--- a/Interim Report/CPT SOTA Tree Diagram.docx
+++ b/Interim Report/CPT SOTA Tree Diagram.docx
@@ -10,7 +10,7 @@
         <mc:AlternateContent>
           <mc:Choice Requires="wpc">
             <w:drawing>
-              <wp:anchor distT="0" distB="0" distL="114300" distR="114300" simplePos="0" relativeHeight="251625472" behindDoc="1" locked="0" layoutInCell="1" allowOverlap="1">
+              <wp:anchor distT="0" distB="0" distL="114300" distR="114300" simplePos="0" relativeHeight="251625472" behindDoc="1" locked="0" layoutInCell="1" allowOverlap="1" wp14:anchorId="7820EB78" wp14:editId="16EFE103">
                 <wp:simplePos x="0" y="0"/>
                 <wp:positionH relativeFrom="column">
                   <wp:posOffset>-340330</wp:posOffset>
@@ -39,16 +39,19 @@
                     <wp:lineTo x="879" y="10978"/>
                     <wp:lineTo x="502" y="11257"/>
                     <wp:lineTo x="502" y="18514"/>
-                    <wp:lineTo x="1715" y="19259"/>
-                    <wp:lineTo x="2845" y="19352"/>
-                    <wp:lineTo x="13639" y="19817"/>
-                    <wp:lineTo x="15773" y="19817"/>
+                    <wp:lineTo x="1632" y="19259"/>
+                    <wp:lineTo x="2678" y="19259"/>
+                    <wp:lineTo x="4770" y="20747"/>
+                    <wp:lineTo x="4811" y="21305"/>
+                    <wp:lineTo x="7824" y="21305"/>
+                    <wp:lineTo x="7824" y="20747"/>
+                    <wp:lineTo x="10125" y="20747"/>
+                    <wp:lineTo x="15815" y="19724"/>
                     <wp:lineTo x="15773" y="19259"/>
-                    <wp:lineTo x="18576" y="19259"/>
-                    <wp:lineTo x="21003" y="18607"/>
-                    <wp:lineTo x="21045" y="11537"/>
-                    <wp:lineTo x="19037" y="10327"/>
-                    <wp:lineTo x="19246" y="9025"/>
+                    <wp:lineTo x="18827" y="19259"/>
+                    <wp:lineTo x="21421" y="18607"/>
+                    <wp:lineTo x="21463" y="11537"/>
+                    <wp:lineTo x="19079" y="10327"/>
                     <wp:lineTo x="19330" y="8094"/>
                     <wp:lineTo x="19120" y="7908"/>
                     <wp:lineTo x="17740" y="7350"/>
@@ -548,7 +551,7 @@
                               <w:r>
                                 <w:rPr>
                                   <w:rFonts w:ascii="Bahnschrift" w:eastAsia="Calibri" w:hAnsi="Bahnschrift"/>
-                                  <w:sz w:val="18"/>
+                                  <w:sz w:val="22"/>
                                   <w:szCs w:val="22"/>
                                   <w:lang w:val="en-AU"/>
                                 </w:rPr>
@@ -575,8 +578,8 @@
                         <wps:cNvSpPr txBox="1"/>
                         <wps:spPr>
                           <a:xfrm>
-                            <a:off x="1328315" y="2343612"/>
-                            <a:ext cx="904521" cy="1616902"/>
+                            <a:off x="1254643" y="2343612"/>
+                            <a:ext cx="978194" cy="1616902"/>
                           </a:xfrm>
                           <a:prstGeom prst="rect">
                             <a:avLst/>
@@ -623,13 +626,15 @@
                                 <w:ind w:left="284" w:hanging="284"/>
                                 <w:rPr>
                                   <w:rFonts w:ascii="Bahnschrift" w:hAnsi="Bahnschrift"/>
-                                  <w:sz w:val="18"/>
+                                  <w:sz w:val="22"/>
+                                  <w:szCs w:val="22"/>
                                 </w:rPr>
                               </w:pPr>
                               <w:r>
                                 <w:rPr>
                                   <w:rFonts w:ascii="Bahnschrift" w:hAnsi="Bahnschrift"/>
-                                  <w:sz w:val="18"/>
+                                  <w:sz w:val="22"/>
+                                  <w:szCs w:val="22"/>
                                 </w:rPr>
                                 <w:t>PD</w:t>
                               </w:r>
@@ -645,15 +650,17 @@
                                 <w:ind w:left="284" w:hanging="284"/>
                                 <w:rPr>
                                   <w:rFonts w:ascii="Bahnschrift" w:hAnsi="Bahnschrift"/>
-                                  <w:sz w:val="18"/>
+                                  <w:sz w:val="22"/>
+                                  <w:szCs w:val="22"/>
                                 </w:rPr>
                               </w:pPr>
                               <w:r>
                                 <w:rPr>
                                   <w:rFonts w:ascii="Bahnschrift" w:hAnsi="Bahnschrift"/>
-                                  <w:sz w:val="18"/>
+                                  <w:sz w:val="22"/>
+                                  <w:szCs w:val="22"/>
                                 </w:rPr>
-                                <w:t>Passivity-based</w:t>
+                                <w:t>Passivity</w:t>
                               </w:r>
                             </w:p>
                           </w:txbxContent>
@@ -670,8 +677,8 @@
                         <wps:cNvSpPr txBox="1"/>
                         <wps:spPr>
                           <a:xfrm>
-                            <a:off x="2232836" y="2311713"/>
-                            <a:ext cx="1070241" cy="1499944"/>
+                            <a:off x="2232836" y="2311712"/>
+                            <a:ext cx="1307806" cy="2037004"/>
                           </a:xfrm>
                           <a:prstGeom prst="rect">
                             <a:avLst/>
@@ -717,15 +724,15 @@
                                 <w:ind w:left="284" w:hanging="284"/>
                                 <w:rPr>
                                   <w:rFonts w:ascii="Bahnschrift" w:hAnsi="Bahnschrift"/>
-                                  <w:sz w:val="18"/>
-                                  <w:szCs w:val="18"/>
+                                  <w:sz w:val="22"/>
+                                  <w:szCs w:val="22"/>
                                 </w:rPr>
                               </w:pPr>
                               <w:r>
                                 <w:rPr>
                                   <w:rFonts w:ascii="Bahnschrift" w:hAnsi="Bahnschrift"/>
-                                  <w:sz w:val="18"/>
-                                  <w:szCs w:val="18"/>
+                                  <w:sz w:val="22"/>
+                                  <w:szCs w:val="22"/>
                                 </w:rPr>
                                 <w:t>PD</w:t>
                               </w:r>
@@ -741,15 +748,15 @@
                                 <w:ind w:left="284" w:hanging="284"/>
                                 <w:rPr>
                                   <w:rFonts w:ascii="Bahnschrift" w:hAnsi="Bahnschrift"/>
-                                  <w:sz w:val="18"/>
-                                  <w:szCs w:val="18"/>
+                                  <w:sz w:val="22"/>
+                                  <w:szCs w:val="22"/>
                                 </w:rPr>
                               </w:pPr>
                               <w:r>
                                 <w:rPr>
                                   <w:rFonts w:ascii="Bahnschrift" w:hAnsi="Bahnschrift"/>
-                                  <w:sz w:val="18"/>
-                                  <w:szCs w:val="18"/>
+                                  <w:sz w:val="22"/>
+                                  <w:szCs w:val="22"/>
                                 </w:rPr>
                                 <w:t>LQR</w:t>
                               </w:r>
@@ -765,15 +772,15 @@
                                 <w:ind w:left="284" w:hanging="284"/>
                                 <w:rPr>
                                   <w:rFonts w:ascii="Bahnschrift" w:hAnsi="Bahnschrift"/>
-                                  <w:sz w:val="18"/>
-                                  <w:szCs w:val="18"/>
+                                  <w:sz w:val="22"/>
+                                  <w:szCs w:val="22"/>
                                 </w:rPr>
                               </w:pPr>
                               <w:r>
                                 <w:rPr>
                                   <w:rFonts w:ascii="Bahnschrift" w:hAnsi="Bahnschrift"/>
-                                  <w:sz w:val="18"/>
-                                  <w:szCs w:val="18"/>
+                                  <w:sz w:val="22"/>
+                                  <w:szCs w:val="22"/>
                                 </w:rPr>
                                 <w:t>Admittance</w:t>
                               </w:r>
@@ -789,15 +796,15 @@
                                 <w:ind w:left="284" w:hanging="284"/>
                                 <w:rPr>
                                   <w:rFonts w:ascii="Bahnschrift" w:hAnsi="Bahnschrift"/>
-                                  <w:sz w:val="18"/>
-                                  <w:szCs w:val="18"/>
+                                  <w:sz w:val="22"/>
+                                  <w:szCs w:val="22"/>
                                 </w:rPr>
                               </w:pPr>
                               <w:r>
                                 <w:rPr>
                                   <w:rFonts w:ascii="Bahnschrift" w:hAnsi="Bahnschrift"/>
-                                  <w:sz w:val="18"/>
-                                  <w:szCs w:val="18"/>
+                                  <w:sz w:val="22"/>
+                                  <w:szCs w:val="22"/>
                                 </w:rPr>
                                 <w:t>MPC</w:t>
                               </w:r>
@@ -813,15 +820,15 @@
                                 <w:ind w:left="284" w:hanging="284"/>
                                 <w:rPr>
                                   <w:rFonts w:ascii="Bahnschrift" w:hAnsi="Bahnschrift"/>
-                                  <w:sz w:val="18"/>
-                                  <w:szCs w:val="18"/>
+                                  <w:sz w:val="22"/>
+                                  <w:szCs w:val="22"/>
                                 </w:rPr>
                               </w:pPr>
                               <w:r>
                                 <w:rPr>
                                   <w:rFonts w:ascii="Bahnschrift" w:hAnsi="Bahnschrift"/>
-                                  <w:sz w:val="18"/>
-                                  <w:szCs w:val="18"/>
+                                  <w:sz w:val="22"/>
+                                  <w:szCs w:val="22"/>
                                 </w:rPr>
                                 <w:t>Bio-inspired</w:t>
                               </w:r>
@@ -885,12 +892,16 @@
                                 </w:numPr>
                                 <w:spacing w:before="0" w:beforeAutospacing="0" w:after="160" w:afterAutospacing="0" w:line="252" w:lineRule="auto"/>
                                 <w:ind w:left="284" w:hanging="284"/>
+                                <w:rPr>
+                                  <w:sz w:val="22"/>
+                                  <w:szCs w:val="22"/>
+                                </w:rPr>
                               </w:pPr>
                               <w:r>
                                 <w:rPr>
                                   <w:rFonts w:ascii="Bahnschrift" w:hAnsi="Bahnschrift"/>
-                                  <w:sz w:val="18"/>
-                                  <w:szCs w:val="18"/>
+                                  <w:sz w:val="22"/>
+                                  <w:szCs w:val="22"/>
                                 </w:rPr>
                                 <w:t>LQR</w:t>
                               </w:r>
@@ -910,7 +921,7 @@
                         <wps:spPr>
                           <a:xfrm>
                             <a:off x="4752752" y="2311713"/>
-                            <a:ext cx="1063257" cy="1648801"/>
+                            <a:ext cx="1382234" cy="1648801"/>
                           </a:xfrm>
                           <a:prstGeom prst="rect">
                             <a:avLst/>
@@ -956,15 +967,15 @@
                                 <w:ind w:left="284" w:hanging="284"/>
                                 <w:rPr>
                                   <w:rFonts w:ascii="Bahnschrift" w:hAnsi="Bahnschrift"/>
-                                  <w:sz w:val="18"/>
-                                  <w:szCs w:val="18"/>
+                                  <w:sz w:val="22"/>
+                                  <w:szCs w:val="22"/>
                                 </w:rPr>
                               </w:pPr>
                               <w:r>
                                 <w:rPr>
                                   <w:rFonts w:ascii="Bahnschrift" w:hAnsi="Bahnschrift"/>
-                                  <w:sz w:val="18"/>
-                                  <w:szCs w:val="18"/>
+                                  <w:sz w:val="22"/>
+                                  <w:szCs w:val="22"/>
                                 </w:rPr>
                                 <w:t>Distributed Wrench</w:t>
                               </w:r>
@@ -980,15 +991,15 @@
                                 <w:ind w:left="284" w:hanging="284"/>
                                 <w:rPr>
                                   <w:rFonts w:ascii="Bahnschrift" w:hAnsi="Bahnschrift"/>
-                                  <w:sz w:val="18"/>
-                                  <w:szCs w:val="18"/>
+                                  <w:sz w:val="22"/>
+                                  <w:szCs w:val="22"/>
                                 </w:rPr>
                               </w:pPr>
                               <w:r>
                                 <w:rPr>
                                   <w:rFonts w:ascii="Bahnschrift" w:hAnsi="Bahnschrift"/>
-                                  <w:sz w:val="18"/>
-                                  <w:szCs w:val="18"/>
+                                  <w:sz w:val="22"/>
+                                  <w:szCs w:val="22"/>
                                 </w:rPr>
                                 <w:t>LQR</w:t>
                               </w:r>
@@ -1004,15 +1015,15 @@
                                 <w:ind w:left="284" w:hanging="284"/>
                                 <w:rPr>
                                   <w:rFonts w:ascii="Bahnschrift" w:hAnsi="Bahnschrift"/>
-                                  <w:sz w:val="18"/>
-                                  <w:szCs w:val="18"/>
+                                  <w:sz w:val="22"/>
+                                  <w:szCs w:val="22"/>
                                 </w:rPr>
                               </w:pPr>
                               <w:r>
                                 <w:rPr>
                                   <w:rFonts w:ascii="Bahnschrift" w:hAnsi="Bahnschrift"/>
-                                  <w:sz w:val="18"/>
-                                  <w:szCs w:val="18"/>
+                                  <w:sz w:val="22"/>
+                                  <w:szCs w:val="22"/>
                                 </w:rPr>
                                 <w:t>Online Payload Mass and Inertia Estimation</w:t>
                               </w:r>
@@ -1076,12 +1087,16 @@
                                 </w:numPr>
                                 <w:spacing w:before="0" w:beforeAutospacing="0" w:after="160" w:afterAutospacing="0" w:line="252" w:lineRule="auto"/>
                                 <w:ind w:left="284" w:hanging="284"/>
+                                <w:rPr>
+                                  <w:sz w:val="22"/>
+                                  <w:szCs w:val="22"/>
+                                </w:rPr>
                               </w:pPr>
                               <w:r>
                                 <w:rPr>
                                   <w:rFonts w:ascii="Bahnschrift" w:hAnsi="Bahnschrift"/>
-                                  <w:sz w:val="18"/>
-                                  <w:szCs w:val="18"/>
+                                  <w:sz w:val="22"/>
+                                  <w:szCs w:val="22"/>
                                 </w:rPr>
                                 <w:t>MPC</w:t>
                               </w:r>
@@ -1100,8 +1115,8 @@
                         <wps:cNvSpPr txBox="1"/>
                         <wps:spPr>
                           <a:xfrm>
-                            <a:off x="8462216" y="2353490"/>
-                            <a:ext cx="1069975" cy="1458167"/>
+                            <a:off x="8397785" y="2353490"/>
+                            <a:ext cx="1320373" cy="1458167"/>
                           </a:xfrm>
                           <a:prstGeom prst="rect">
                             <a:avLst/>
@@ -1147,15 +1162,15 @@
                                 <w:ind w:left="284" w:hanging="284"/>
                                 <w:rPr>
                                   <w:rFonts w:ascii="Bahnschrift" w:hAnsi="Bahnschrift"/>
-                                  <w:sz w:val="18"/>
-                                  <w:szCs w:val="18"/>
+                                  <w:sz w:val="22"/>
+                                  <w:szCs w:val="22"/>
                                 </w:rPr>
                               </w:pPr>
                               <w:r>
                                 <w:rPr>
                                   <w:rFonts w:ascii="Bahnschrift" w:hAnsi="Bahnschrift"/>
-                                  <w:sz w:val="18"/>
-                                  <w:szCs w:val="18"/>
+                                  <w:sz w:val="22"/>
+                                  <w:szCs w:val="22"/>
                                 </w:rPr>
                                 <w:t>Robust Optimal Sliding Mode Control</w:t>
                               </w:r>
@@ -1219,12 +1234,16 @@
                                 </w:numPr>
                                 <w:spacing w:before="0" w:beforeAutospacing="0" w:after="160" w:afterAutospacing="0" w:line="252" w:lineRule="auto"/>
                                 <w:ind w:left="284" w:hanging="284"/>
+                                <w:rPr>
+                                  <w:sz w:val="22"/>
+                                  <w:szCs w:val="22"/>
+                                </w:rPr>
                               </w:pPr>
                               <w:r>
                                 <w:rPr>
                                   <w:rFonts w:ascii="Bahnschrift" w:hAnsi="Bahnschrift"/>
-                                  <w:sz w:val="18"/>
-                                  <w:szCs w:val="18"/>
+                                  <w:sz w:val="22"/>
+                                  <w:szCs w:val="22"/>
                                 </w:rPr>
                                 <w:t>PI</w:t>
                               </w:r>
@@ -1518,7 +1537,7 @@
                         <wps:spPr>
                           <a:xfrm>
                             <a:off x="1546660" y="1928763"/>
-                            <a:ext cx="233916" cy="414849"/>
+                            <a:ext cx="197080" cy="414849"/>
                           </a:xfrm>
                           <a:prstGeom prst="straightConnector1">
                             <a:avLst/>
@@ -1556,7 +1575,7 @@
                         <wps:spPr>
                           <a:xfrm>
                             <a:off x="1546660" y="1928763"/>
-                            <a:ext cx="1221297" cy="382950"/>
+                            <a:ext cx="1340079" cy="382949"/>
                           </a:xfrm>
                           <a:prstGeom prst="straightConnector1">
                             <a:avLst/>
@@ -1633,7 +1652,7 @@
                         <wps:spPr>
                           <a:xfrm>
                             <a:off x="4570236" y="1928763"/>
-                            <a:ext cx="714145" cy="382950"/>
+                            <a:ext cx="873633" cy="382950"/>
                           </a:xfrm>
                           <a:prstGeom prst="straightConnector1">
                             <a:avLst/>
@@ -1750,7 +1769,7 @@
                         <wps:spPr>
                           <a:xfrm>
                             <a:off x="8268424" y="1926502"/>
-                            <a:ext cx="728780" cy="426988"/>
+                            <a:ext cx="789548" cy="426988"/>
                           </a:xfrm>
                           <a:prstGeom prst="straightConnector1">
                             <a:avLst/>
@@ -1794,7 +1813,7 @@
           </mc:Choice>
           <mc:Fallback>
             <w:pict>
-              <v:group id="Canvas 1" o:spid="_x0000_s1026" editas="canvas" style="position:absolute;margin-left:-26.8pt;margin-top:.05pt;width:774.4pt;height:348.25pt;z-index:-251691008;mso-width-relative:margin;mso-height-relative:margin" coordsize="98348,44227" o:gfxdata="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">
+              <v:group w14:anchorId="7820EB78" id="Canvas 1" o:spid="_x0000_s1026" editas="canvas" style="position:absolute;margin-left:-26.8pt;margin-top:.05pt;width:774.4pt;height:348.25pt;z-index:-251691008;mso-width-relative:margin;mso-height-relative:margin" coordsize="98348,44227" o:gfxdata="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">
                 <v:shapetype id="_x0000_t75" coordsize="21600,21600" o:spt="75" o:preferrelative="t" path="m@4@5l@4@11@9@11@9@5xe" filled="f" stroked="f">
                   <v:stroke joinstyle="miter"/>
                   <v:formulas>
@@ -2121,7 +2140,7 @@
                         <w:r>
                           <w:rPr>
                             <w:rFonts w:ascii="Bahnschrift" w:eastAsia="Calibri" w:hAnsi="Bahnschrift"/>
-                            <w:sz w:val="18"/>
+                            <w:sz w:val="22"/>
                             <w:szCs w:val="22"/>
                             <w:lang w:val="en-AU"/>
                           </w:rPr>
@@ -2137,7 +2156,7 @@
                     </w:txbxContent>
                   </v:textbox>
                 </v:shape>
-                <v:shape id="Text Box 2" o:spid="_x0000_s1036" type="#_x0000_t202" style="position:absolute;left:13283;top:23436;width:9045;height:16169;visibility:visible;mso-wrap-style:square;v-text-anchor:top" o:gfxdata="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" fillcolor="white [3201]" stroked="f" strokeweight=".5pt">
+                <v:shape id="Text Box 2" o:spid="_x0000_s1036" type="#_x0000_t202" style="position:absolute;left:12546;top:23436;width:9782;height:16169;visibility:visible;mso-wrap-style:square;v-text-anchor:top" o:gfxdata="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" fillcolor="white [3201]" stroked="f" strokeweight=".5pt">
                   <v:textbox>
                     <w:txbxContent>
                       <w:p>
@@ -2173,13 +2192,15 @@
                           <w:ind w:left="284" w:hanging="284"/>
                           <w:rPr>
                             <w:rFonts w:ascii="Bahnschrift" w:hAnsi="Bahnschrift"/>
-                            <w:sz w:val="18"/>
+                            <w:sz w:val="22"/>
+                            <w:szCs w:val="22"/>
                           </w:rPr>
                         </w:pPr>
                         <w:r>
                           <w:rPr>
                             <w:rFonts w:ascii="Bahnschrift" w:hAnsi="Bahnschrift"/>
-                            <w:sz w:val="18"/>
+                            <w:sz w:val="22"/>
+                            <w:szCs w:val="22"/>
                           </w:rPr>
                           <w:t>PD</w:t>
                         </w:r>
@@ -2195,21 +2216,23 @@
                           <w:ind w:left="284" w:hanging="284"/>
                           <w:rPr>
                             <w:rFonts w:ascii="Bahnschrift" w:hAnsi="Bahnschrift"/>
-                            <w:sz w:val="18"/>
+                            <w:sz w:val="22"/>
+                            <w:szCs w:val="22"/>
                           </w:rPr>
                         </w:pPr>
                         <w:r>
                           <w:rPr>
                             <w:rFonts w:ascii="Bahnschrift" w:hAnsi="Bahnschrift"/>
-                            <w:sz w:val="18"/>
+                            <w:sz w:val="22"/>
+                            <w:szCs w:val="22"/>
                           </w:rPr>
-                          <w:t>Passivity-based</w:t>
+                          <w:t>Passivity</w:t>
                         </w:r>
                       </w:p>
                     </w:txbxContent>
                   </v:textbox>
                 </v:shape>
-                <v:shape id="Text Box 2" o:spid="_x0000_s1037" type="#_x0000_t202" style="position:absolute;left:22328;top:23117;width:10702;height:14999;visibility:visible;mso-wrap-style:square;v-text-anchor:top" o:gfxdata="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" fillcolor="white [3201]" stroked="f" strokeweight=".5pt">
+                <v:shape id="Text Box 2" o:spid="_x0000_s1037" type="#_x0000_t202" style="position:absolute;left:22328;top:23117;width:13078;height:20370;visibility:visible;mso-wrap-style:square;v-text-anchor:top" o:gfxdata="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" fillcolor="white [3201]" stroked="f" strokeweight=".5pt">
                   <v:textbox>
                     <w:txbxContent>
                       <w:p>
@@ -2244,15 +2267,15 @@
                           <w:ind w:left="284" w:hanging="284"/>
                           <w:rPr>
                             <w:rFonts w:ascii="Bahnschrift" w:hAnsi="Bahnschrift"/>
-                            <w:sz w:val="18"/>
-                            <w:szCs w:val="18"/>
+                            <w:sz w:val="22"/>
+                            <w:szCs w:val="22"/>
                           </w:rPr>
                         </w:pPr>
                         <w:r>
                           <w:rPr>
                             <w:rFonts w:ascii="Bahnschrift" w:hAnsi="Bahnschrift"/>
-                            <w:sz w:val="18"/>
-                            <w:szCs w:val="18"/>
+                            <w:sz w:val="22"/>
+                            <w:szCs w:val="22"/>
                           </w:rPr>
                           <w:t>PD</w:t>
                         </w:r>
@@ -2268,15 +2291,15 @@
                           <w:ind w:left="284" w:hanging="284"/>
                           <w:rPr>
                             <w:rFonts w:ascii="Bahnschrift" w:hAnsi="Bahnschrift"/>
-                            <w:sz w:val="18"/>
-                            <w:szCs w:val="18"/>
+                            <w:sz w:val="22"/>
+                            <w:szCs w:val="22"/>
                           </w:rPr>
                         </w:pPr>
                         <w:r>
                           <w:rPr>
                             <w:rFonts w:ascii="Bahnschrift" w:hAnsi="Bahnschrift"/>
-                            <w:sz w:val="18"/>
-                            <w:szCs w:val="18"/>
+                            <w:sz w:val="22"/>
+                            <w:szCs w:val="22"/>
                           </w:rPr>
                           <w:t>LQR</w:t>
                         </w:r>
@@ -2292,15 +2315,15 @@
                           <w:ind w:left="284" w:hanging="284"/>
                           <w:rPr>
                             <w:rFonts w:ascii="Bahnschrift" w:hAnsi="Bahnschrift"/>
-                            <w:sz w:val="18"/>
-                            <w:szCs w:val="18"/>
+                            <w:sz w:val="22"/>
+                            <w:szCs w:val="22"/>
                           </w:rPr>
                         </w:pPr>
                         <w:r>
                           <w:rPr>
                             <w:rFonts w:ascii="Bahnschrift" w:hAnsi="Bahnschrift"/>
-                            <w:sz w:val="18"/>
-                            <w:szCs w:val="18"/>
+                            <w:sz w:val="22"/>
+                            <w:szCs w:val="22"/>
                           </w:rPr>
                           <w:t>Admittance</w:t>
                         </w:r>
@@ -2316,15 +2339,15 @@
                           <w:ind w:left="284" w:hanging="284"/>
                           <w:rPr>
                             <w:rFonts w:ascii="Bahnschrift" w:hAnsi="Bahnschrift"/>
-                            <w:sz w:val="18"/>
-                            <w:szCs w:val="18"/>
+                            <w:sz w:val="22"/>
+                            <w:szCs w:val="22"/>
                           </w:rPr>
                         </w:pPr>
                         <w:r>
                           <w:rPr>
                             <w:rFonts w:ascii="Bahnschrift" w:hAnsi="Bahnschrift"/>
-                            <w:sz w:val="18"/>
-                            <w:szCs w:val="18"/>
+                            <w:sz w:val="22"/>
+                            <w:szCs w:val="22"/>
                           </w:rPr>
                           <w:t>MPC</w:t>
                         </w:r>
@@ -2340,15 +2363,15 @@
                           <w:ind w:left="284" w:hanging="284"/>
                           <w:rPr>
                             <w:rFonts w:ascii="Bahnschrift" w:hAnsi="Bahnschrift"/>
-                            <w:sz w:val="18"/>
-                            <w:szCs w:val="18"/>
+                            <w:sz w:val="22"/>
+                            <w:szCs w:val="22"/>
                           </w:rPr>
                         </w:pPr>
                         <w:r>
                           <w:rPr>
                             <w:rFonts w:ascii="Bahnschrift" w:hAnsi="Bahnschrift"/>
-                            <w:sz w:val="18"/>
-                            <w:szCs w:val="18"/>
+                            <w:sz w:val="22"/>
+                            <w:szCs w:val="22"/>
                           </w:rPr>
                           <w:t>Bio-inspired</w:t>
                         </w:r>
@@ -2389,12 +2412,16 @@
                           </w:numPr>
                           <w:spacing w:before="0" w:beforeAutospacing="0" w:after="160" w:afterAutospacing="0" w:line="252" w:lineRule="auto"/>
                           <w:ind w:left="284" w:hanging="284"/>
+                          <w:rPr>
+                            <w:sz w:val="22"/>
+                            <w:szCs w:val="22"/>
+                          </w:rPr>
                         </w:pPr>
                         <w:r>
                           <w:rPr>
                             <w:rFonts w:ascii="Bahnschrift" w:hAnsi="Bahnschrift"/>
-                            <w:sz w:val="18"/>
-                            <w:szCs w:val="18"/>
+                            <w:sz w:val="22"/>
+                            <w:szCs w:val="22"/>
                           </w:rPr>
                           <w:t>LQR</w:t>
                         </w:r>
@@ -2402,7 +2429,7 @@
                     </w:txbxContent>
                   </v:textbox>
                 </v:shape>
-                <v:shape id="Text Box 2" o:spid="_x0000_s1039" type="#_x0000_t202" style="position:absolute;left:47527;top:23117;width:10633;height:16488;visibility:visible;mso-wrap-style:square;v-text-anchor:top" o:gfxdata="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" fillcolor="white [3201]" stroked="f" strokeweight=".5pt">
+                <v:shape id="Text Box 2" o:spid="_x0000_s1039" type="#_x0000_t202" style="position:absolute;left:47527;top:23117;width:13822;height:16488;visibility:visible;mso-wrap-style:square;v-text-anchor:top" o:gfxdata="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" fillcolor="white [3201]" stroked="f" strokeweight=".5pt">
                   <v:textbox>
                     <w:txbxContent>
                       <w:p>
@@ -2437,15 +2464,15 @@
                           <w:ind w:left="284" w:hanging="284"/>
                           <w:rPr>
                             <w:rFonts w:ascii="Bahnschrift" w:hAnsi="Bahnschrift"/>
-                            <w:sz w:val="18"/>
-                            <w:szCs w:val="18"/>
+                            <w:sz w:val="22"/>
+                            <w:szCs w:val="22"/>
                           </w:rPr>
                         </w:pPr>
                         <w:r>
                           <w:rPr>
                             <w:rFonts w:ascii="Bahnschrift" w:hAnsi="Bahnschrift"/>
-                            <w:sz w:val="18"/>
-                            <w:szCs w:val="18"/>
+                            <w:sz w:val="22"/>
+                            <w:szCs w:val="22"/>
                           </w:rPr>
                           <w:t>Distributed Wrench</w:t>
                         </w:r>
@@ -2461,15 +2488,15 @@
                           <w:ind w:left="284" w:hanging="284"/>
                           <w:rPr>
                             <w:rFonts w:ascii="Bahnschrift" w:hAnsi="Bahnschrift"/>
-                            <w:sz w:val="18"/>
-                            <w:szCs w:val="18"/>
+                            <w:sz w:val="22"/>
+                            <w:szCs w:val="22"/>
                           </w:rPr>
                         </w:pPr>
                         <w:r>
                           <w:rPr>
                             <w:rFonts w:ascii="Bahnschrift" w:hAnsi="Bahnschrift"/>
-                            <w:sz w:val="18"/>
-                            <w:szCs w:val="18"/>
+                            <w:sz w:val="22"/>
+                            <w:szCs w:val="22"/>
                           </w:rPr>
                           <w:t>LQR</w:t>
                         </w:r>
@@ -2485,15 +2512,15 @@
                           <w:ind w:left="284" w:hanging="284"/>
                           <w:rPr>
                             <w:rFonts w:ascii="Bahnschrift" w:hAnsi="Bahnschrift"/>
-                            <w:sz w:val="18"/>
-                            <w:szCs w:val="18"/>
+                            <w:sz w:val="22"/>
+                            <w:szCs w:val="22"/>
                           </w:rPr>
                         </w:pPr>
                         <w:r>
                           <w:rPr>
                             <w:rFonts w:ascii="Bahnschrift" w:hAnsi="Bahnschrift"/>
-                            <w:sz w:val="18"/>
-                            <w:szCs w:val="18"/>
+                            <w:sz w:val="22"/>
+                            <w:szCs w:val="22"/>
                           </w:rPr>
                           <w:t>Online Payload Mass and Inertia Estimation</w:t>
                         </w:r>
@@ -2534,12 +2561,16 @@
                           </w:numPr>
                           <w:spacing w:before="0" w:beforeAutospacing="0" w:after="160" w:afterAutospacing="0" w:line="252" w:lineRule="auto"/>
                           <w:ind w:left="284" w:hanging="284"/>
+                          <w:rPr>
+                            <w:sz w:val="22"/>
+                            <w:szCs w:val="22"/>
+                          </w:rPr>
                         </w:pPr>
                         <w:r>
                           <w:rPr>
                             <w:rFonts w:ascii="Bahnschrift" w:hAnsi="Bahnschrift"/>
-                            <w:sz w:val="18"/>
-                            <w:szCs w:val="18"/>
+                            <w:sz w:val="22"/>
+                            <w:szCs w:val="22"/>
                           </w:rPr>
                           <w:t>MPC</w:t>
                         </w:r>
@@ -2547,7 +2578,7 @@
                     </w:txbxContent>
                   </v:textbox>
                 </v:shape>
-                <v:shape id="Text Box 2" o:spid="_x0000_s1041" type="#_x0000_t202" style="position:absolute;left:84622;top:23534;width:10699;height:14582;visibility:visible;mso-wrap-style:square;v-text-anchor:top" o:gfxdata="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" fillcolor="white [3201]" stroked="f" strokeweight=".5pt">
+                <v:shape id="Text Box 2" o:spid="_x0000_s1041" type="#_x0000_t202" style="position:absolute;left:83977;top:23534;width:13204;height:14582;visibility:visible;mso-wrap-style:square;v-text-anchor:top" o:gfxdata="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" fillcolor="white [3201]" stroked="f" strokeweight=".5pt">
                   <v:textbox>
                     <w:txbxContent>
                       <w:p>
@@ -2582,15 +2613,15 @@
                           <w:ind w:left="284" w:hanging="284"/>
                           <w:rPr>
                             <w:rFonts w:ascii="Bahnschrift" w:hAnsi="Bahnschrift"/>
-                            <w:sz w:val="18"/>
-                            <w:szCs w:val="18"/>
+                            <w:sz w:val="22"/>
+                            <w:szCs w:val="22"/>
                           </w:rPr>
                         </w:pPr>
                         <w:r>
                           <w:rPr>
                             <w:rFonts w:ascii="Bahnschrift" w:hAnsi="Bahnschrift"/>
-                            <w:sz w:val="18"/>
-                            <w:szCs w:val="18"/>
+                            <w:sz w:val="22"/>
+                            <w:szCs w:val="22"/>
                           </w:rPr>
                           <w:t>Robust Optimal Sliding Mode Control</w:t>
                         </w:r>
@@ -2631,12 +2662,16 @@
                           </w:numPr>
                           <w:spacing w:before="0" w:beforeAutospacing="0" w:after="160" w:afterAutospacing="0" w:line="252" w:lineRule="auto"/>
                           <w:ind w:left="284" w:hanging="284"/>
+                          <w:rPr>
+                            <w:sz w:val="22"/>
+                            <w:szCs w:val="22"/>
+                          </w:rPr>
                         </w:pPr>
                         <w:r>
                           <w:rPr>
                             <w:rFonts w:ascii="Bahnschrift" w:hAnsi="Bahnschrift"/>
-                            <w:sz w:val="18"/>
-                            <w:szCs w:val="18"/>
+                            <w:sz w:val="22"/>
+                            <w:szCs w:val="22"/>
                           </w:rPr>
                           <w:t>PI</w:t>
                         </w:r>
@@ -2669,16 +2704,16 @@
                 <v:shape id="Straight Arrow Connector 25" o:spid="_x0000_s1049" type="#_x0000_t32" style="position:absolute;left:7333;top:19287;width:8133;height:3830;flip:x;visibility:visible;mso-wrap-style:square" o:connectortype="straight" o:gfxdata="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" strokecolor="#823b0b [1605]" strokeweight=".5pt">
                   <v:stroke endarrow="block" joinstyle="miter"/>
                 </v:shape>
-                <v:shape id="Straight Arrow Connector 26" o:spid="_x0000_s1050" type="#_x0000_t32" style="position:absolute;left:15466;top:19287;width:2339;height:4149;visibility:visible;mso-wrap-style:square" o:connectortype="straight" o:gfxdata="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" strokecolor="#823b0b [1605]" strokeweight=".5pt">
+                <v:shape id="Straight Arrow Connector 26" o:spid="_x0000_s1050" type="#_x0000_t32" style="position:absolute;left:15466;top:19287;width:1971;height:4149;visibility:visible;mso-wrap-style:square" o:connectortype="straight" o:gfxdata="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" strokecolor="#823b0b [1605]" strokeweight=".5pt">
                   <v:stroke endarrow="block" joinstyle="miter"/>
                 </v:shape>
-                <v:shape id="Straight Arrow Connector 27" o:spid="_x0000_s1051" type="#_x0000_t32" style="position:absolute;left:15466;top:19287;width:12213;height:3830;visibility:visible;mso-wrap-style:square" o:connectortype="straight" o:gfxdata="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" strokecolor="#823b0b [1605]" strokeweight=".5pt">
+                <v:shape id="Straight Arrow Connector 27" o:spid="_x0000_s1051" type="#_x0000_t32" style="position:absolute;left:15466;top:19287;width:13401;height:3830;visibility:visible;mso-wrap-style:square" o:connectortype="straight" o:gfxdata="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" strokecolor="#823b0b [1605]" strokeweight=".5pt">
                   <v:stroke endarrow="block" joinstyle="miter"/>
                 </v:shape>
                 <v:shape id="Straight Arrow Connector 28" o:spid="_x0000_s1052" type="#_x0000_t32" style="position:absolute;left:42473;top:19287;width:3229;height:3830;flip:x;visibility:visible;mso-wrap-style:square" o:connectortype="straight" o:gfxdata="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" strokecolor="#823b0b [1605]" strokeweight=".5pt">
                   <v:stroke endarrow="block" joinstyle="miter"/>
                 </v:shape>
-                <v:shape id="Straight Arrow Connector 29" o:spid="_x0000_s1053" type="#_x0000_t32" style="position:absolute;left:45702;top:19287;width:7141;height:3830;visibility:visible;mso-wrap-style:square" o:connectortype="straight" o:gfxdata="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" strokecolor="#823b0b [1605]" strokeweight=".5pt">
+                <v:shape id="Straight Arrow Connector 29" o:spid="_x0000_s1053" type="#_x0000_t32" style="position:absolute;left:45702;top:19287;width:8736;height:3830;visibility:visible;mso-wrap-style:square" o:connectortype="straight" o:gfxdata="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" strokecolor="#823b0b [1605]" strokeweight=".5pt">
                   <v:stroke endarrow="block" joinstyle="miter"/>
                 </v:shape>
                 <v:shape id="Straight Arrow Connector 30" o:spid="_x0000_s1054" type="#_x0000_t32" style="position:absolute;left:66978;top:19287;width:57;height:4247;visibility:visible;mso-wrap-style:square" o:connectortype="straight" o:gfxdata="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" strokecolor="#823b0b [1605]" strokeweight=".5pt">
@@ -2687,7 +2722,7 @@
                 <v:shape id="Straight Arrow Connector 31" o:spid="_x0000_s1055" type="#_x0000_t32" style="position:absolute;left:79456;top:19265;width:3228;height:4269;flip:x;visibility:visible;mso-wrap-style:square" o:connectortype="straight" o:gfxdata="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" strokecolor="#823b0b [1605]" strokeweight=".5pt">
                   <v:stroke endarrow="block" joinstyle="miter"/>
                 </v:shape>
-                <v:shape id="Straight Arrow Connector 32" o:spid="_x0000_s1056" type="#_x0000_t32" style="position:absolute;left:82684;top:19265;width:7288;height:4269;visibility:visible;mso-wrap-style:square" o:connectortype="straight" o:gfxdata="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" strokecolor="#823b0b [1605]" strokeweight=".5pt">
+                <v:shape id="Straight Arrow Connector 32" o:spid="_x0000_s1056" type="#_x0000_t32" style="position:absolute;left:82684;top:19265;width:7895;height:4269;visibility:visible;mso-wrap-style:square" o:connectortype="straight" o:gfxdata="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" strokecolor="#823b0b [1605]" strokeweight=".5pt">
                   <v:stroke endarrow="block" joinstyle="miter"/>
                 </v:shape>
                 <w10:wrap type="tight"/>
@@ -2713,16 +2748,19 @@
     <w:p/>
     <w:p>
       <w:r>
+        <w:rPr>
+          <w:noProof/>
+        </w:rPr>
         <mc:AlternateContent>
           <mc:Choice Requires="wpg">
             <w:drawing>
-              <wp:anchor distT="0" distB="0" distL="114300" distR="114300" simplePos="0" relativeHeight="251627520" behindDoc="0" locked="0" layoutInCell="1" allowOverlap="1" wp14:anchorId="652381B2" wp14:editId="1E3372F1">
+              <wp:anchor distT="0" distB="0" distL="114300" distR="114300" simplePos="0" relativeHeight="251627520" behindDoc="0" locked="0" layoutInCell="1" allowOverlap="1" wp14:anchorId="02EF16E5" wp14:editId="471E69B0">
                 <wp:simplePos x="0" y="0"/>
                 <wp:positionH relativeFrom="column">
-                  <wp:posOffset>1230630</wp:posOffset>
+                  <wp:posOffset>1232452</wp:posOffset>
                 </wp:positionH>
                 <wp:positionV relativeFrom="paragraph">
-                  <wp:posOffset>148590</wp:posOffset>
+                  <wp:posOffset>151572</wp:posOffset>
                 </wp:positionV>
                 <wp:extent cx="6446523" cy="2819865"/>
                 <wp:effectExtent l="0" t="0" r="0" b="0"/>
@@ -2766,10 +2804,10 @@
                         <wpg:cNvGrpSpPr/>
                         <wpg:grpSpPr>
                           <a:xfrm>
-                            <a:off x="4923800" y="1423270"/>
-                            <a:ext cx="604425" cy="640866"/>
-                            <a:chOff x="4923800" y="1423270"/>
-                            <a:chExt cx="604425" cy="640866"/>
+                            <a:off x="4433687" y="1416217"/>
+                            <a:ext cx="604426" cy="640866"/>
+                            <a:chOff x="4433687" y="1416217"/>
+                            <a:chExt cx="604426" cy="640866"/>
                           </a:xfrm>
                         </wpg:grpSpPr>
                         <wps:wsp>
@@ -2779,7 +2817,7 @@
                           <wps:cNvCnPr/>
                           <wps:spPr>
                             <a:xfrm>
-                              <a:off x="5038100" y="1995085"/>
+                              <a:off x="4547987" y="1988032"/>
                               <a:ext cx="342960" cy="0"/>
                             </a:xfrm>
                             <a:prstGeom prst="straightConnector1">
@@ -2812,7 +2850,7 @@
                           <wps:cNvCnPr/>
                           <wps:spPr>
                             <a:xfrm flipV="1">
-                              <a:off x="5038040" y="1652185"/>
+                              <a:off x="4547927" y="1645132"/>
                               <a:ext cx="60" cy="342900"/>
                             </a:xfrm>
                             <a:prstGeom prst="straightConnector1">
@@ -2845,7 +2883,7 @@
                           <wps:cNvSpPr txBox="1"/>
                           <wps:spPr>
                             <a:xfrm>
-                              <a:off x="5335185" y="1835536"/>
+                              <a:off x="4845073" y="1828483"/>
                               <a:ext cx="193040" cy="228600"/>
                             </a:xfrm>
                             <a:prstGeom prst="rect">
@@ -2891,7 +2929,7 @@
                           <wps:cNvSpPr txBox="1"/>
                           <wps:spPr>
                             <a:xfrm>
-                              <a:off x="4923800" y="1423270"/>
+                              <a:off x="4433687" y="1416217"/>
                               <a:ext cx="343011" cy="342643"/>
                             </a:xfrm>
                             <a:prstGeom prst="rect">
@@ -2940,10 +2978,10 @@
                         <wpg:cNvGrpSpPr/>
                         <wpg:grpSpPr>
                           <a:xfrm>
-                            <a:off x="276442" y="341246"/>
-                            <a:ext cx="5058738" cy="1646785"/>
-                            <a:chOff x="276442" y="341246"/>
-                            <a:chExt cx="5058738" cy="1646785"/>
+                            <a:off x="276442" y="341190"/>
+                            <a:ext cx="5058738" cy="1646841"/>
+                            <a:chOff x="276442" y="341190"/>
+                            <a:chExt cx="5058738" cy="1646841"/>
                           </a:xfrm>
                         </wpg:grpSpPr>
                         <wpg:grpSp>
@@ -2953,10 +2991,10 @@
                           <wpg:cNvGrpSpPr/>
                           <wpg:grpSpPr>
                             <a:xfrm>
-                              <a:off x="276442" y="341246"/>
-                              <a:ext cx="5058738" cy="1646785"/>
-                              <a:chOff x="276442" y="341246"/>
-                              <a:chExt cx="4021005" cy="1646785"/>
+                              <a:off x="276442" y="341190"/>
+                              <a:ext cx="5058738" cy="1646841"/>
+                              <a:chOff x="276442" y="341190"/>
+                              <a:chExt cx="4021005" cy="1646841"/>
                             </a:xfrm>
                           </wpg:grpSpPr>
                           <wps:wsp>
@@ -2983,14 +3021,18 @@
                                   <w:pPr>
                                     <w:pStyle w:val="NormalWeb"/>
                                     <w:spacing w:before="0" w:beforeAutospacing="0" w:after="160" w:afterAutospacing="0" w:line="254" w:lineRule="auto"/>
+                                    <w:rPr>
+                                      <w:sz w:val="26"/>
+                                      <w:szCs w:val="26"/>
+                                    </w:rPr>
                                   </w:pPr>
                                   <w:r>
                                     <w:rPr>
                                       <w:rFonts w:ascii="Bahnschrift" w:eastAsia="Times New Roman" w:hAnsi="Bahnschrift" w:cstheme="minorBidi"/>
                                       <w:color w:val="000000" w:themeColor="text1"/>
                                       <w:kern w:val="24"/>
-                                      <w:sz w:val="16"/>
-                                      <w:szCs w:val="16"/>
+                                      <w:sz w:val="26"/>
+                                      <w:szCs w:val="26"/>
                                       <w:lang w:val="en-AU"/>
                                     </w:rPr>
                                     <w:t>Leader UAV</w:t>
@@ -3012,10 +3054,10 @@
                             <wpg:cNvGrpSpPr/>
                             <wpg:grpSpPr>
                               <a:xfrm>
-                                <a:off x="276442" y="341246"/>
-                                <a:ext cx="3838358" cy="1646785"/>
-                                <a:chOff x="276442" y="341246"/>
-                                <a:chExt cx="3838358" cy="1646785"/>
+                                <a:off x="276442" y="341190"/>
+                                <a:ext cx="3838358" cy="1646841"/>
+                                <a:chOff x="276442" y="341190"/>
+                                <a:chExt cx="3838358" cy="1646841"/>
                               </a:xfrm>
                             </wpg:grpSpPr>
                             <wps:wsp>
@@ -3069,10 +3111,10 @@
                               <wpg:cNvGrpSpPr/>
                               <wpg:grpSpPr>
                                 <a:xfrm>
-                                  <a:off x="276442" y="341246"/>
-                                  <a:ext cx="3838358" cy="1646785"/>
-                                  <a:chOff x="276442" y="341246"/>
-                                  <a:chExt cx="3838358" cy="1646785"/>
+                                  <a:off x="276442" y="341190"/>
+                                  <a:ext cx="3838358" cy="1646841"/>
+                                  <a:chOff x="276442" y="341190"/>
+                                  <a:chExt cx="3838358" cy="1646841"/>
                                 </a:xfrm>
                               </wpg:grpSpPr>
                               <wps:wsp>
@@ -3082,8 +3124,8 @@
                                 <wps:cNvSpPr txBox="1"/>
                                 <wps:spPr>
                                   <a:xfrm>
-                                    <a:off x="1949475" y="1434969"/>
-                                    <a:ext cx="458394" cy="234086"/>
+                                    <a:off x="1949473" y="1434495"/>
+                                    <a:ext cx="604910" cy="234086"/>
                                   </a:xfrm>
                                   <a:prstGeom prst="rect">
                                     <a:avLst/>
@@ -3099,14 +3141,18 @@
                                       <w:pPr>
                                         <w:pStyle w:val="NormalWeb"/>
                                         <w:spacing w:before="0" w:beforeAutospacing="0" w:after="160" w:afterAutospacing="0" w:line="254" w:lineRule="auto"/>
+                                        <w:rPr>
+                                          <w:sz w:val="26"/>
+                                          <w:szCs w:val="26"/>
+                                        </w:rPr>
                                       </w:pPr>
                                       <w:r>
                                         <w:rPr>
                                           <w:rFonts w:ascii="Bahnschrift" w:eastAsia="Times New Roman" w:hAnsi="Bahnschrift" w:cstheme="minorBidi"/>
                                           <w:color w:val="000000" w:themeColor="text1"/>
                                           <w:kern w:val="24"/>
-                                          <w:sz w:val="16"/>
-                                          <w:szCs w:val="16"/>
+                                          <w:sz w:val="26"/>
+                                          <w:szCs w:val="26"/>
                                           <w:lang w:val="en-AU"/>
                                         </w:rPr>
                                         <w:t>Payload</w:t>
@@ -3128,10 +3174,10 @@
                                 <wpg:cNvGrpSpPr/>
                                 <wpg:grpSpPr>
                                   <a:xfrm>
-                                    <a:off x="276442" y="341246"/>
-                                    <a:ext cx="3838358" cy="1646785"/>
-                                    <a:chOff x="276442" y="341246"/>
-                                    <a:chExt cx="3838358" cy="1646785"/>
+                                    <a:off x="276442" y="341190"/>
+                                    <a:ext cx="3838358" cy="1646841"/>
+                                    <a:chOff x="276442" y="341190"/>
+                                    <a:chExt cx="3838358" cy="1646841"/>
                                   </a:xfrm>
                                 </wpg:grpSpPr>
                                 <wpg:grpSp>
@@ -3141,10 +3187,10 @@
                                   <wpg:cNvGrpSpPr/>
                                   <wpg:grpSpPr>
                                     <a:xfrm>
-                                      <a:off x="276442" y="341246"/>
-                                      <a:ext cx="3838358" cy="1646785"/>
-                                      <a:chOff x="276442" y="341246"/>
-                                      <a:chExt cx="3838358" cy="1646785"/>
+                                      <a:off x="276442" y="341190"/>
+                                      <a:ext cx="3838358" cy="1646841"/>
+                                      <a:chOff x="276442" y="341190"/>
+                                      <a:chExt cx="3838358" cy="1646841"/>
                                     </a:xfrm>
                                   </wpg:grpSpPr>
                                   <wpg:grpSp>
@@ -3752,8 +3798,8 @@
                                     <wps:cNvSpPr txBox="1"/>
                                     <wps:spPr>
                                       <a:xfrm>
-                                        <a:off x="1106506" y="341246"/>
-                                        <a:ext cx="744545" cy="228600"/>
+                                        <a:off x="1106503" y="341190"/>
+                                        <a:ext cx="868764" cy="228600"/>
                                       </a:xfrm>
                                       <a:prstGeom prst="rect">
                                         <a:avLst/>
@@ -3769,14 +3815,18 @@
                                           <w:pPr>
                                             <w:pStyle w:val="NormalWeb"/>
                                             <w:spacing w:before="0" w:beforeAutospacing="0" w:after="160" w:afterAutospacing="0" w:line="256" w:lineRule="auto"/>
+                                            <w:rPr>
+                                              <w:sz w:val="26"/>
+                                              <w:szCs w:val="26"/>
+                                            </w:rPr>
                                           </w:pPr>
                                           <w:r>
                                             <w:rPr>
                                               <w:rFonts w:ascii="Bahnschrift" w:eastAsia="Times New Roman" w:hAnsi="Bahnschrift"/>
                                               <w:color w:val="000000" w:themeColor="text1"/>
                                               <w:kern w:val="24"/>
-                                              <w:sz w:val="16"/>
-                                              <w:szCs w:val="16"/>
+                                              <w:sz w:val="26"/>
+                                              <w:szCs w:val="26"/>
                                               <w:lang w:val="en-AU"/>
                                             </w:rPr>
                                             <w:t>Follower UAV</w:t>
@@ -3799,8 +3849,8 @@
                                   <wps:cNvSpPr txBox="1"/>
                                   <wps:spPr>
                                     <a:xfrm>
-                                      <a:off x="1099264" y="1132643"/>
-                                      <a:ext cx="389386" cy="228600"/>
+                                      <a:off x="1126926" y="1104883"/>
+                                      <a:ext cx="451027" cy="228600"/>
                                     </a:xfrm>
                                     <a:prstGeom prst="rect">
                                       <a:avLst/>
@@ -3816,14 +3866,18 @@
                                         <w:pPr>
                                           <w:pStyle w:val="NormalWeb"/>
                                           <w:spacing w:before="0" w:beforeAutospacing="0" w:after="160" w:afterAutospacing="0" w:line="254" w:lineRule="auto"/>
+                                          <w:rPr>
+                                            <w:sz w:val="26"/>
+                                            <w:szCs w:val="26"/>
+                                          </w:rPr>
                                         </w:pPr>
                                         <w:r>
                                           <w:rPr>
                                             <w:rFonts w:ascii="Bahnschrift" w:eastAsia="Times New Roman" w:hAnsi="Bahnschrift" w:cstheme="minorBidi"/>
                                             <w:color w:val="000000" w:themeColor="text1"/>
                                             <w:kern w:val="24"/>
-                                            <w:sz w:val="16"/>
-                                            <w:szCs w:val="16"/>
+                                            <w:sz w:val="26"/>
+                                            <w:szCs w:val="26"/>
                                             <w:lang w:val="en-AU"/>
                                           </w:rPr>
                                           <w:t>Cable</w:t>
@@ -3849,8 +3903,8 @@
                           <wps:cNvSpPr txBox="1"/>
                           <wps:spPr>
                             <a:xfrm>
-                              <a:off x="3576840" y="1122088"/>
-                              <a:ext cx="489585" cy="228600"/>
+                              <a:off x="3388391" y="1121903"/>
+                              <a:ext cx="576784" cy="228600"/>
                             </a:xfrm>
                             <a:prstGeom prst="rect">
                               <a:avLst/>
@@ -3866,14 +3920,18 @@
                                 <w:pPr>
                                   <w:pStyle w:val="NormalWeb"/>
                                   <w:spacing w:before="0" w:beforeAutospacing="0" w:after="160" w:afterAutospacing="0" w:line="252" w:lineRule="auto"/>
+                                  <w:rPr>
+                                    <w:sz w:val="26"/>
+                                    <w:szCs w:val="26"/>
+                                  </w:rPr>
                                 </w:pPr>
                                 <w:r>
                                   <w:rPr>
                                     <w:rFonts w:ascii="Bahnschrift" w:eastAsia="Times New Roman" w:hAnsi="Bahnschrift" w:cstheme="minorBidi"/>
                                     <w:color w:val="000000" w:themeColor="text1"/>
                                     <w:kern w:val="24"/>
-                                    <w:sz w:val="16"/>
-                                    <w:szCs w:val="16"/>
+                                    <w:sz w:val="26"/>
+                                    <w:szCs w:val="26"/>
                                     <w:lang w:val="en-AU"/>
                                   </w:rPr>
                                   <w:t>Cable</w:t>
@@ -3897,16 +3955,16 @@
           </mc:Choice>
           <mc:Fallback>
             <w:pict>
-              <v:group w14:anchorId="652381B2" id="Canvas 2" o:spid="_x0000_s1057" style="position:absolute;margin-left:96.9pt;margin-top:11.7pt;width:507.6pt;height:222.05pt;z-index:251627520" coordsize="57308,22574" o:gfxdata="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">
+              <v:group w14:anchorId="02EF16E5" id="Canvas 2" o:spid="_x0000_s1057" style="position:absolute;margin-left:97.05pt;margin-top:11.95pt;width:507.6pt;height:222.05pt;z-index:251627520" coordsize="57308,22574" o:gfxdata="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">
                 <v:rect id="Rectangle 34" o:spid="_x0000_s1058" style="position:absolute;width:57308;height:22574;visibility:visible;mso-wrap-style:square;v-text-anchor:top" o:gfxdata="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" filled="f" stroked="f"/>
-                <v:group id="Group 35" o:spid="_x0000_s1059" style="position:absolute;left:49238;top:14232;width:6044;height:6409" coordorigin="49238,14232" coordsize="6044,6408" o:gfxdata="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">
-                  <v:shape id="Straight Arrow Connector 36" o:spid="_x0000_s1060" type="#_x0000_t32" style="position:absolute;left:50381;top:19950;width:3429;height:0;visibility:visible;mso-wrap-style:square" o:connectortype="straight" o:gfxdata="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" strokecolor="black [3200]" strokeweight="1.5pt">
+                <v:group id="Group 35" o:spid="_x0000_s1059" style="position:absolute;left:44336;top:14162;width:6045;height:6408" coordorigin="44336,14162" coordsize="6044,6408" o:gfxdata="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">
+                  <v:shape id="Straight Arrow Connector 36" o:spid="_x0000_s1060" type="#_x0000_t32" style="position:absolute;left:45479;top:19880;width:3430;height:0;visibility:visible;mso-wrap-style:square" o:connectortype="straight" o:gfxdata="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" strokecolor="black [3200]" strokeweight="1.5pt">
                     <v:stroke endarrow="block" joinstyle="miter"/>
                   </v:shape>
-                  <v:shape id="Straight Arrow Connector 37" o:spid="_x0000_s1061" type="#_x0000_t32" style="position:absolute;left:50380;top:16521;width:1;height:3429;flip:y;visibility:visible;mso-wrap-style:square" o:connectortype="straight" o:gfxdata="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" strokecolor="black [3200]" strokeweight="1.5pt">
+                  <v:shape id="Straight Arrow Connector 37" o:spid="_x0000_s1061" type="#_x0000_t32" style="position:absolute;left:45479;top:16451;width:0;height:3429;flip:y;visibility:visible;mso-wrap-style:square" o:connectortype="straight" o:gfxdata="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" strokecolor="black [3200]" strokeweight="1.5pt">
                     <v:stroke endarrow="block" joinstyle="miter"/>
                   </v:shape>
-                  <v:shape id="Text Box 24" o:spid="_x0000_s1062" type="#_x0000_t202" style="position:absolute;left:53351;top:18355;width:1931;height:2286;visibility:visible;mso-wrap-style:square;v-text-anchor:top" o:gfxdata="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" filled="f" stroked="f" strokeweight=".5pt">
+                  <v:shape id="_x0000_s1062" type="#_x0000_t202" style="position:absolute;left:48450;top:18284;width:1931;height:2286;visibility:visible;mso-wrap-style:square;v-text-anchor:top" o:gfxdata="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" filled="f" stroked="f" strokeweight=".5pt">
                     <v:textbox>
                       <w:txbxContent>
                         <w:p>
@@ -3929,7 +3987,7 @@
                       </w:txbxContent>
                     </v:textbox>
                   </v:shape>
-                  <v:shape id="Text Box 24" o:spid="_x0000_s1063" type="#_x0000_t202" style="position:absolute;left:49238;top:14232;width:3430;height:3427;visibility:visible;mso-wrap-style:square;v-text-anchor:top" o:gfxdata="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" filled="f" stroked="f" strokeweight=".5pt">
+                  <v:shape id="_x0000_s1063" type="#_x0000_t202" style="position:absolute;left:44336;top:14162;width:3430;height:3426;visibility:visible;mso-wrap-style:square;v-text-anchor:top" o:gfxdata="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" filled="f" stroked="f" strokeweight=".5pt">
                     <v:textbox>
                       <w:txbxContent>
                         <w:p>
@@ -3955,23 +4013,27 @@
                     </v:textbox>
                   </v:shape>
                 </v:group>
-                <v:group id="Group 45" o:spid="_x0000_s1064" style="position:absolute;left:2764;top:3412;width:50587;height:16468" coordorigin="2764,3412" coordsize="50587,16467" o:gfxdata="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">
-                  <v:group id="Group 46" o:spid="_x0000_s1065" style="position:absolute;left:2764;top:3412;width:50587;height:16468" coordorigin="2764,3412" coordsize="40210,16467" o:gfxdata="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">
-                    <v:shape id="Text Box 24" o:spid="_x0000_s1066" type="#_x0000_t202" style="position:absolute;left:34996;top:3412;width:7978;height:2286;visibility:visible;mso-wrap-style:square;v-text-anchor:top" o:gfxdata="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" filled="f" stroked="f" strokeweight=".5pt">
+                <v:group id="Group 45" o:spid="_x0000_s1064" style="position:absolute;left:2764;top:3411;width:50587;height:16469" coordorigin="2764,3411" coordsize="50587,16468" o:gfxdata="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">
+                  <v:group id="Group 46" o:spid="_x0000_s1065" style="position:absolute;left:2764;top:3411;width:50587;height:16469" coordorigin="2764,3411" coordsize="40210,16468" o:gfxdata="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">
+                    <v:shape id="_x0000_s1066" type="#_x0000_t202" style="position:absolute;left:34996;top:3412;width:7978;height:2286;visibility:visible;mso-wrap-style:square;v-text-anchor:top" o:gfxdata="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" filled="f" stroked="f" strokeweight=".5pt">
                       <v:textbox>
                         <w:txbxContent>
                           <w:p>
                             <w:pPr>
                               <w:pStyle w:val="NormalWeb"/>
                               <w:spacing w:before="0" w:beforeAutospacing="0" w:after="160" w:afterAutospacing="0" w:line="254" w:lineRule="auto"/>
+                              <w:rPr>
+                                <w:sz w:val="26"/>
+                                <w:szCs w:val="26"/>
+                              </w:rPr>
                             </w:pPr>
                             <w:r>
                               <w:rPr>
                                 <w:rFonts w:ascii="Bahnschrift" w:eastAsia="Times New Roman" w:hAnsi="Bahnschrift" w:cstheme="minorBidi"/>
                                 <w:color w:val="000000" w:themeColor="text1"/>
                                 <w:kern w:val="24"/>
-                                <w:sz w:val="16"/>
-                                <w:szCs w:val="16"/>
+                                <w:sz w:val="26"/>
+                                <w:szCs w:val="26"/>
                                 <w:lang w:val="en-AU"/>
                               </w:rPr>
                               <w:t>Leader UAV</w:t>
@@ -3980,8 +4042,8 @@
                         </w:txbxContent>
                       </v:textbox>
                     </v:shape>
-                    <v:group id="Group 48" o:spid="_x0000_s1067" style="position:absolute;left:2764;top:3412;width:38384;height:16468" coordorigin="2764,3412" coordsize="38383,16467" o:gfxdata="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">
-                      <v:shape id="Text Box 24" o:spid="_x0000_s1068" type="#_x0000_t202" style="position:absolute;left:31211;top:12063;width:3078;height:2286;visibility:visible;mso-wrap-style:square;v-text-anchor:top" o:gfxdata="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" filled="f" stroked="f" strokeweight=".5pt">
+                    <v:group id="Group 48" o:spid="_x0000_s1067" style="position:absolute;left:2764;top:3411;width:38384;height:16469" coordorigin="2764,3411" coordsize="38383,16468" o:gfxdata="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">
+                      <v:shape id="_x0000_s1068" type="#_x0000_t202" style="position:absolute;left:31211;top:12063;width:3078;height:2286;visibility:visible;mso-wrap-style:square;v-text-anchor:top" o:gfxdata="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" filled="f" stroked="f" strokeweight=".5pt">
                         <v:textbox>
                           <w:txbxContent>
                             <w:p>
@@ -4002,22 +4064,26 @@
                           </w:txbxContent>
                         </v:textbox>
                       </v:shape>
-                      <v:group id="Group 50" o:spid="_x0000_s1069" style="position:absolute;left:2764;top:3412;width:38384;height:16468" coordorigin="2764,3412" coordsize="38383,16467" o:gfxdata="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">
-                        <v:shape id="Text Box 24" o:spid="_x0000_s1070" type="#_x0000_t202" style="position:absolute;left:19494;top:14349;width:4584;height:2341;visibility:visible;mso-wrap-style:square;v-text-anchor:top" o:gfxdata="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" filled="f" stroked="f" strokeweight=".5pt">
+                      <v:group id="Group 50" o:spid="_x0000_s1069" style="position:absolute;left:2764;top:3411;width:38384;height:16469" coordorigin="2764,3411" coordsize="38383,16468" o:gfxdata="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">
+                        <v:shape id="_x0000_s1070" type="#_x0000_t202" style="position:absolute;left:19494;top:14344;width:6049;height:2341;visibility:visible;mso-wrap-style:square;v-text-anchor:top" o:gfxdata="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" filled="f" stroked="f" strokeweight=".5pt">
                           <v:textbox>
                             <w:txbxContent>
                               <w:p>
                                 <w:pPr>
                                   <w:pStyle w:val="NormalWeb"/>
                                   <w:spacing w:before="0" w:beforeAutospacing="0" w:after="160" w:afterAutospacing="0" w:line="254" w:lineRule="auto"/>
+                                  <w:rPr>
+                                    <w:sz w:val="26"/>
+                                    <w:szCs w:val="26"/>
+                                  </w:rPr>
                                 </w:pPr>
                                 <w:r>
                                   <w:rPr>
                                     <w:rFonts w:ascii="Bahnschrift" w:eastAsia="Times New Roman" w:hAnsi="Bahnschrift" w:cstheme="minorBidi"/>
                                     <w:color w:val="000000" w:themeColor="text1"/>
                                     <w:kern w:val="24"/>
-                                    <w:sz w:val="16"/>
-                                    <w:szCs w:val="16"/>
+                                    <w:sz w:val="26"/>
+                                    <w:szCs w:val="26"/>
                                     <w:lang w:val="en-AU"/>
                                   </w:rPr>
                                   <w:t>Payload</w:t>
@@ -4026,8 +4092,8 @@
                             </w:txbxContent>
                           </v:textbox>
                         </v:shape>
-                        <v:group id="Group 52" o:spid="_x0000_s1071" style="position:absolute;left:2764;top:3412;width:38384;height:16468" coordorigin="2764,3412" coordsize="38383,16467" o:gfxdata="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">
-                          <v:group id="Group 53" o:spid="_x0000_s1072" style="position:absolute;left:2764;top:3412;width:38384;height:16468" coordorigin="2764,3412" coordsize="38383,16467" o:gfxdata="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">
+                        <v:group id="Group 52" o:spid="_x0000_s1071" style="position:absolute;left:2764;top:3411;width:38384;height:16469" coordorigin="2764,3411" coordsize="38383,16468" o:gfxdata="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">
+                          <v:group id="Group 53" o:spid="_x0000_s1072" style="position:absolute;left:2764;top:3411;width:38384;height:16469" coordorigin="2764,3411" coordsize="38383,16468" o:gfxdata="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">
                             <v:group id="Group 54" o:spid="_x0000_s1073" style="position:absolute;left:2764;top:3412;width:38384;height:16468" coordorigin="2764,3412" coordsize="50484,16467" o:gfxdata="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">
                               <v:group id="Group 55" o:spid="_x0000_s1074" style="position:absolute;left:2764;top:3412;width:18926;height:4349" coordorigin="2764,3412" coordsize="18925,4349" o:gfxdata="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">
                                 <v:rect id="Rectangle 56" o:spid="_x0000_s1075" style="position:absolute;left:4465;top:6273;width:15417;height:1169;visibility:visible;mso-wrap-style:square;v-text-anchor:middle" o:gfxdata="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" fillcolor="#ed7d31 [3205]" strokecolor="#823b0b [1605]" strokeweight="1pt"/>
@@ -4053,21 +4119,25 @@
                                 <v:stroke joinstyle="miter"/>
                               </v:line>
                             </v:group>
-                            <v:shape id="Text Box 24" o:spid="_x0000_s1091" type="#_x0000_t202" style="position:absolute;left:11065;top:3412;width:7445;height:2286;visibility:visible;mso-wrap-style:square;v-text-anchor:top" o:gfxdata="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" filled="f" stroked="f" strokeweight=".5pt">
+                            <v:shape id="_x0000_s1091" type="#_x0000_t202" style="position:absolute;left:11065;top:3411;width:8687;height:2286;visibility:visible;mso-wrap-style:square;v-text-anchor:top" o:gfxdata="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" filled="f" stroked="f" strokeweight=".5pt">
                               <v:textbox>
                                 <w:txbxContent>
                                   <w:p>
                                     <w:pPr>
                                       <w:pStyle w:val="NormalWeb"/>
                                       <w:spacing w:before="0" w:beforeAutospacing="0" w:after="160" w:afterAutospacing="0" w:line="256" w:lineRule="auto"/>
+                                      <w:rPr>
+                                        <w:sz w:val="26"/>
+                                        <w:szCs w:val="26"/>
+                                      </w:rPr>
                                     </w:pPr>
                                     <w:r>
                                       <w:rPr>
                                         <w:rFonts w:ascii="Bahnschrift" w:eastAsia="Times New Roman" w:hAnsi="Bahnschrift"/>
                                         <w:color w:val="000000" w:themeColor="text1"/>
                                         <w:kern w:val="24"/>
-                                        <w:sz w:val="16"/>
-                                        <w:szCs w:val="16"/>
+                                        <w:sz w:val="26"/>
+                                        <w:szCs w:val="26"/>
                                         <w:lang w:val="en-AU"/>
                                       </w:rPr>
                                       <w:t>Follower UAV</w:t>
@@ -4077,21 +4147,25 @@
                               </v:textbox>
                             </v:shape>
                           </v:group>
-                          <v:shape id="Text Box 24" o:spid="_x0000_s1092" type="#_x0000_t202" style="position:absolute;left:10992;top:11326;width:3894;height:2286;visibility:visible;mso-wrap-style:square;v-text-anchor:top" o:gfxdata="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" filled="f" stroked="f" strokeweight=".5pt">
+                          <v:shape id="_x0000_s1092" type="#_x0000_t202" style="position:absolute;left:11269;top:11048;width:4510;height:2286;visibility:visible;mso-wrap-style:square;v-text-anchor:top" o:gfxdata="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" filled="f" stroked="f" strokeweight=".5pt">
                             <v:textbox>
                               <w:txbxContent>
                                 <w:p>
                                   <w:pPr>
                                     <w:pStyle w:val="NormalWeb"/>
                                     <w:spacing w:before="0" w:beforeAutospacing="0" w:after="160" w:afterAutospacing="0" w:line="254" w:lineRule="auto"/>
+                                    <w:rPr>
+                                      <w:sz w:val="26"/>
+                                      <w:szCs w:val="26"/>
+                                    </w:rPr>
                                   </w:pPr>
                                   <w:r>
                                     <w:rPr>
                                       <w:rFonts w:ascii="Bahnschrift" w:eastAsia="Times New Roman" w:hAnsi="Bahnschrift" w:cstheme="minorBidi"/>
                                       <w:color w:val="000000" w:themeColor="text1"/>
                                       <w:kern w:val="24"/>
-                                      <w:sz w:val="16"/>
-                                      <w:szCs w:val="16"/>
+                                      <w:sz w:val="26"/>
+                                      <w:szCs w:val="26"/>
                                       <w:lang w:val="en-AU"/>
                                     </w:rPr>
                                     <w:t>Cable</w:t>
@@ -4104,21 +4178,25 @@
                       </v:group>
                     </v:group>
                   </v:group>
-                  <v:shape id="Text Box 24" o:spid="_x0000_s1093" type="#_x0000_t202" style="position:absolute;left:35768;top:11220;width:4896;height:2286;visibility:visible;mso-wrap-style:square;v-text-anchor:top" o:gfxdata="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" filled="f" stroked="f" strokeweight=".5pt">
+                  <v:shape id="_x0000_s1093" type="#_x0000_t202" style="position:absolute;left:33883;top:11219;width:5768;height:2286;visibility:visible;mso-wrap-style:square;v-text-anchor:top" o:gfxdata="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" filled="f" stroked="f" strokeweight=".5pt">
                     <v:textbox>
                       <w:txbxContent>
                         <w:p>
                           <w:pPr>
                             <w:pStyle w:val="NormalWeb"/>
                             <w:spacing w:before="0" w:beforeAutospacing="0" w:after="160" w:afterAutospacing="0" w:line="252" w:lineRule="auto"/>
+                            <w:rPr>
+                              <w:sz w:val="26"/>
+                              <w:szCs w:val="26"/>
+                            </w:rPr>
                           </w:pPr>
                           <w:r>
                             <w:rPr>
                               <w:rFonts w:ascii="Bahnschrift" w:eastAsia="Times New Roman" w:hAnsi="Bahnschrift" w:cstheme="minorBidi"/>
                               <w:color w:val="000000" w:themeColor="text1"/>
                               <w:kern w:val="24"/>
-                              <w:sz w:val="16"/>
-                              <w:szCs w:val="16"/>
+                              <w:sz w:val="26"/>
+                              <w:szCs w:val="26"/>
                               <w:lang w:val="en-AU"/>
                             </w:rPr>
                             <w:t>Cable</w:t>
@@ -4149,15 +4227,15 @@
         <mc:AlternateContent>
           <mc:Choice Requires="wpg">
             <w:drawing>
-              <wp:anchor distT="0" distB="0" distL="114300" distR="114300" simplePos="0" relativeHeight="251644928" behindDoc="0" locked="0" layoutInCell="1" allowOverlap="1">
+              <wp:anchor distT="0" distB="0" distL="114300" distR="114300" simplePos="0" relativeHeight="251644928" behindDoc="0" locked="0" layoutInCell="1" allowOverlap="1" wp14:anchorId="30F449DB" wp14:editId="27E7B4AB">
                 <wp:simplePos x="0" y="0"/>
                 <wp:positionH relativeFrom="column">
-                  <wp:posOffset>1234160</wp:posOffset>
+                  <wp:posOffset>1144988</wp:posOffset>
                 </wp:positionH>
                 <wp:positionV relativeFrom="paragraph">
-                  <wp:posOffset>161500</wp:posOffset>
+                  <wp:posOffset>140915</wp:posOffset>
                 </wp:positionV>
-                <wp:extent cx="6616042" cy="3082810"/>
+                <wp:extent cx="6615430" cy="3082290"/>
                 <wp:effectExtent l="0" t="0" r="0" b="3810"/>
                 <wp:wrapNone/>
                 <wp:docPr id="422" name="Group 422"/>
@@ -4169,7 +4247,7 @@
                       <wpg:grpSpPr>
                         <a:xfrm>
                           <a:off x="0" y="0"/>
-                          <a:ext cx="6616042" cy="3082810"/>
+                          <a:ext cx="6615430" cy="3082290"/>
                           <a:chOff x="0" y="0"/>
                           <a:chExt cx="6616042" cy="3082810"/>
                         </a:xfrm>
@@ -4306,9 +4384,9 @@
                               <wpg:cNvGrpSpPr/>
                               <wpg:grpSpPr>
                                 <a:xfrm>
-                                  <a:off x="5023434" y="1827057"/>
+                                  <a:off x="4891092" y="1827057"/>
                                   <a:ext cx="604425" cy="640867"/>
-                                  <a:chOff x="5023434" y="1827057"/>
+                                  <a:chOff x="4891092" y="1827057"/>
                                   <a:chExt cx="604425" cy="640867"/>
                                 </a:xfrm>
                               </wpg:grpSpPr>
@@ -4319,7 +4397,7 @@
                                 <wps:cNvCnPr/>
                                 <wps:spPr>
                                   <a:xfrm>
-                                    <a:off x="5137734" y="2398872"/>
+                                    <a:off x="5005391" y="2398872"/>
                                     <a:ext cx="342960" cy="0"/>
                                   </a:xfrm>
                                   <a:prstGeom prst="straightConnector1">
@@ -4352,7 +4430,7 @@
                                 <wps:cNvCnPr/>
                                 <wps:spPr>
                                   <a:xfrm flipV="1">
-                                    <a:off x="5137674" y="2055972"/>
+                                    <a:off x="5005333" y="2055972"/>
                                     <a:ext cx="60" cy="342900"/>
                                   </a:xfrm>
                                   <a:prstGeom prst="straightConnector1">
@@ -4385,7 +4463,7 @@
                                 <wps:cNvSpPr txBox="1"/>
                                 <wps:spPr>
                                   <a:xfrm>
-                                    <a:off x="5434819" y="2239324"/>
+                                    <a:off x="5302477" y="2239324"/>
                                     <a:ext cx="193040" cy="228600"/>
                                   </a:xfrm>
                                   <a:prstGeom prst="rect">
@@ -4431,7 +4509,7 @@
                                 <wps:cNvSpPr txBox="1"/>
                                 <wps:spPr>
                                   <a:xfrm>
-                                    <a:off x="5023434" y="1827057"/>
+                                    <a:off x="4891092" y="1827057"/>
                                     <a:ext cx="343011" cy="342643"/>
                                   </a:xfrm>
                                   <a:prstGeom prst="rect">
@@ -4480,10 +4558,10 @@
                               <wpg:cNvGrpSpPr/>
                               <wpg:grpSpPr>
                                 <a:xfrm>
-                                  <a:off x="-150701" y="743996"/>
-                                  <a:ext cx="5808763" cy="1711163"/>
-                                  <a:chOff x="-150701" y="743996"/>
-                                  <a:chExt cx="5808763" cy="1711163"/>
+                                  <a:off x="-150701" y="694819"/>
+                                  <a:ext cx="5872117" cy="1760340"/>
+                                  <a:chOff x="-150701" y="694819"/>
+                                  <a:chExt cx="5872117" cy="1760340"/>
                                 </a:xfrm>
                               </wpg:grpSpPr>
                               <wpg:grpSp>
@@ -4493,10 +4571,10 @@
                                 <wpg:cNvGrpSpPr/>
                                 <wpg:grpSpPr>
                                   <a:xfrm>
-                                    <a:off x="-150701" y="743996"/>
-                                    <a:ext cx="5808763" cy="1711163"/>
-                                    <a:chOff x="-63077" y="743996"/>
-                                    <a:chExt cx="4617171" cy="1711163"/>
+                                    <a:off x="-150701" y="694819"/>
+                                    <a:ext cx="5872117" cy="1760340"/>
+                                    <a:chOff x="-63077" y="694819"/>
+                                    <a:chExt cx="4667529" cy="1760340"/>
                                   </a:xfrm>
                                 </wpg:grpSpPr>
                                 <wps:wsp>
@@ -4506,7 +4584,7 @@
                                   <wps:cNvSpPr txBox="1"/>
                                   <wps:spPr>
                                     <a:xfrm>
-                                      <a:off x="3756313" y="783641"/>
+                                      <a:off x="3806671" y="694819"/>
                                       <a:ext cx="797781" cy="228600"/>
                                     </a:xfrm>
                                     <a:prstGeom prst="rect">
@@ -4523,14 +4601,18 @@
                                         <w:pPr>
                                           <w:pStyle w:val="NormalWeb"/>
                                           <w:spacing w:before="0" w:beforeAutospacing="0" w:after="160" w:afterAutospacing="0" w:line="254" w:lineRule="auto"/>
+                                          <w:rPr>
+                                            <w:sz w:val="22"/>
+                                            <w:szCs w:val="22"/>
+                                          </w:rPr>
                                         </w:pPr>
                                         <w:r>
                                           <w:rPr>
                                             <w:rFonts w:ascii="Bahnschrift" w:eastAsia="Times New Roman" w:hAnsi="Bahnschrift" w:cstheme="minorBidi"/>
                                             <w:color w:val="000000" w:themeColor="text1"/>
                                             <w:kern w:val="24"/>
-                                            <w:sz w:val="16"/>
-                                            <w:szCs w:val="16"/>
+                                            <w:sz w:val="26"/>
+                                            <w:szCs w:val="26"/>
                                             <w:lang w:val="en-AU"/>
                                           </w:rPr>
                                           <w:t>UAV</w:t>
@@ -4540,8 +4622,8 @@
                                             <w:rFonts w:ascii="Bahnschrift" w:eastAsia="Times New Roman" w:hAnsi="Bahnschrift" w:cstheme="minorBidi"/>
                                             <w:color w:val="000000" w:themeColor="text1"/>
                                             <w:kern w:val="24"/>
-                                            <w:sz w:val="16"/>
-                                            <w:szCs w:val="16"/>
+                                            <w:sz w:val="26"/>
+                                            <w:szCs w:val="26"/>
                                             <w:lang w:val="en-AU"/>
                                           </w:rPr>
                                           <w:t>0</w:t>
@@ -4563,10 +4645,10 @@
                                   <wpg:cNvGrpSpPr/>
                                   <wpg:grpSpPr>
                                     <a:xfrm>
-                                      <a:off x="-63077" y="743996"/>
-                                      <a:ext cx="4461454" cy="1711163"/>
-                                      <a:chOff x="-63077" y="743996"/>
-                                      <a:chExt cx="4461454" cy="1711163"/>
+                                      <a:off x="-63077" y="716946"/>
+                                      <a:ext cx="4461454" cy="1738213"/>
+                                      <a:chOff x="-63077" y="716946"/>
+                                      <a:chExt cx="4461454" cy="1738213"/>
                                     </a:xfrm>
                                   </wpg:grpSpPr>
                                   <wps:wsp>
@@ -4620,10 +4702,10 @@
                                     <wpg:cNvGrpSpPr/>
                                     <wpg:grpSpPr>
                                       <a:xfrm>
-                                        <a:off x="-63077" y="743996"/>
-                                        <a:ext cx="4461454" cy="1711163"/>
-                                        <a:chOff x="-63077" y="743996"/>
-                                        <a:chExt cx="4461454" cy="1711163"/>
+                                        <a:off x="-63077" y="716946"/>
+                                        <a:ext cx="4461454" cy="1738213"/>
+                                        <a:chOff x="-63077" y="716946"/>
+                                        <a:chExt cx="4461454" cy="1738213"/>
                                       </a:xfrm>
                                     </wpg:grpSpPr>
                                     <wps:wsp>
@@ -4633,8 +4715,8 @@
                                       <wps:cNvSpPr txBox="1"/>
                                       <wps:spPr>
                                         <a:xfrm>
-                                          <a:off x="3179548" y="2027216"/>
-                                          <a:ext cx="458394" cy="234086"/>
+                                          <a:off x="3179249" y="2026874"/>
+                                          <a:ext cx="592978" cy="234086"/>
                                         </a:xfrm>
                                         <a:prstGeom prst="rect">
                                           <a:avLst/>
@@ -4650,14 +4732,18 @@
                                             <w:pPr>
                                               <w:pStyle w:val="NormalWeb"/>
                                               <w:spacing w:before="0" w:beforeAutospacing="0" w:after="160" w:afterAutospacing="0" w:line="254" w:lineRule="auto"/>
+                                              <w:rPr>
+                                                <w:sz w:val="22"/>
+                                                <w:szCs w:val="22"/>
+                                              </w:rPr>
                                             </w:pPr>
                                             <w:r>
                                               <w:rPr>
                                                 <w:rFonts w:ascii="Bahnschrift" w:eastAsia="Times New Roman" w:hAnsi="Bahnschrift" w:cstheme="minorBidi"/>
                                                 <w:color w:val="000000" w:themeColor="text1"/>
                                                 <w:kern w:val="24"/>
-                                                <w:sz w:val="16"/>
-                                                <w:szCs w:val="16"/>
+                                                <w:sz w:val="22"/>
+                                                <w:szCs w:val="22"/>
                                                 <w:lang w:val="en-AU"/>
                                               </w:rPr>
                                               <w:t>Payload</w:t>
@@ -4673,20 +4759,20 @@
                                       </wps:bodyPr>
                                     </wps:wsp>
                                     <wpg:grpSp>
-                                      <wpg:cNvPr id="99" name="Group 99">
+                                      <wpg:cNvPr id="100" name="Group 100">
                                         <a:extLst/>
                                       </wpg:cNvPr>
                                       <wpg:cNvGrpSpPr/>
                                       <wpg:grpSpPr>
                                         <a:xfrm>
-                                          <a:off x="-63077" y="743996"/>
-                                          <a:ext cx="4461454" cy="1711163"/>
-                                          <a:chOff x="-63077" y="743996"/>
-                                          <a:chExt cx="4461454" cy="1711163"/>
+                                          <a:off x="-63077" y="716946"/>
+                                          <a:ext cx="4461454" cy="1738213"/>
+                                          <a:chOff x="-63077" y="716946"/>
+                                          <a:chExt cx="4461454" cy="1738213"/>
                                         </a:xfrm>
                                       </wpg:grpSpPr>
                                       <wpg:grpSp>
-                                        <wpg:cNvPr id="100" name="Group 100">
+                                        <wpg:cNvPr id="101" name="Group 101">
                                           <a:extLst/>
                                         </wpg:cNvPr>
                                         <wpg:cNvGrpSpPr/>
@@ -4694,535 +4780,48 @@
                                           <a:xfrm>
                                             <a:off x="-63077" y="743996"/>
                                             <a:ext cx="4461454" cy="1711163"/>
-                                            <a:chOff x="-63077" y="743996"/>
-                                            <a:chExt cx="4461454" cy="1711163"/>
+                                            <a:chOff x="-170119" y="743996"/>
+                                            <a:chExt cx="5868027" cy="1711163"/>
                                           </a:xfrm>
                                         </wpg:grpSpPr>
                                         <wpg:grpSp>
-                                          <wpg:cNvPr id="101" name="Group 101">
+                                          <wpg:cNvPr id="102" name="Group 102">
                                             <a:extLst/>
                                           </wpg:cNvPr>
                                           <wpg:cNvGrpSpPr/>
                                           <wpg:grpSpPr>
                                             <a:xfrm>
-                                              <a:off x="-63077" y="743996"/>
-                                              <a:ext cx="4461454" cy="1711163"/>
-                                              <a:chOff x="-170119" y="743996"/>
-                                              <a:chExt cx="5868027" cy="1711163"/>
+                                              <a:off x="-170119" y="744062"/>
+                                              <a:ext cx="1865255" cy="435183"/>
+                                              <a:chOff x="-170119" y="744062"/>
+                                              <a:chExt cx="1865255" cy="435183"/>
                                             </a:xfrm>
                                           </wpg:grpSpPr>
-                                          <wpg:grpSp>
-                                            <wpg:cNvPr id="102" name="Group 102">
-                                              <a:extLst/>
-                                            </wpg:cNvPr>
-                                            <wpg:cNvGrpSpPr/>
-                                            <wpg:grpSpPr>
-                                              <a:xfrm>
-                                                <a:off x="-170119" y="744062"/>
-                                                <a:ext cx="1865255" cy="435183"/>
-                                                <a:chOff x="-170119" y="744062"/>
-                                                <a:chExt cx="1865255" cy="435183"/>
-                                              </a:xfrm>
-                                            </wpg:grpSpPr>
-                                            <wps:wsp>
-                                              <wps:cNvPr id="103" name="Rectangle 103">
-                                                <a:extLst/>
-                                              </wps:cNvPr>
-                                              <wps:cNvSpPr/>
-                                              <wps:spPr>
-                                                <a:xfrm>
-                                                  <a:off x="3" y="1030389"/>
-                                                  <a:ext cx="1541721" cy="116958"/>
-                                                </a:xfrm>
-                                                <a:prstGeom prst="rect">
-                                                  <a:avLst/>
-                                                </a:prstGeom>
-                                              </wps:spPr>
-                                              <wps:style>
-                                                <a:lnRef idx="2">
-                                                  <a:schemeClr val="accent2">
-                                                    <a:shade val="50000"/>
-                                                  </a:schemeClr>
-                                                </a:lnRef>
-                                                <a:fillRef idx="1">
-                                                  <a:schemeClr val="accent2"/>
-                                                </a:fillRef>
-                                                <a:effectRef idx="0">
-                                                  <a:schemeClr val="accent2"/>
-                                                </a:effectRef>
-                                                <a:fontRef idx="minor">
-                                                  <a:schemeClr val="lt1"/>
-                                                </a:fontRef>
-                                              </wps:style>
-                                              <wps:bodyPr rot="0" spcFirstLastPara="0" vert="horz" wrap="square" lIns="91440" tIns="45720" rIns="91440" bIns="45720" numCol="1" spcCol="0" rtlCol="0" fromWordArt="0" anchor="ctr" anchorCtr="0" forceAA="0" compatLnSpc="1">
-                                                <a:prstTxWarp prst="textNoShape">
-                                                  <a:avLst/>
-                                                </a:prstTxWarp>
-                                                <a:noAutofit/>
-                                              </wps:bodyPr>
-                                            </wps:wsp>
-                                            <wps:wsp>
-                                              <wps:cNvPr id="104" name="Rectangle 104">
-                                                <a:extLst/>
-                                              </wps:cNvPr>
-                                              <wps:cNvSpPr/>
-                                              <wps:spPr>
-                                                <a:xfrm>
-                                                  <a:off x="605988" y="838862"/>
-                                                  <a:ext cx="308216" cy="191387"/>
-                                                </a:xfrm>
-                                                <a:prstGeom prst="rect">
-                                                  <a:avLst/>
-                                                </a:prstGeom>
-                                              </wps:spPr>
-                                              <wps:style>
-                                                <a:lnRef idx="2">
-                                                  <a:schemeClr val="dk1">
-                                                    <a:shade val="50000"/>
-                                                  </a:schemeClr>
-                                                </a:lnRef>
-                                                <a:fillRef idx="1">
-                                                  <a:schemeClr val="dk1"/>
-                                                </a:fillRef>
-                                                <a:effectRef idx="0">
-                                                  <a:schemeClr val="dk1"/>
-                                                </a:effectRef>
-                                                <a:fontRef idx="minor">
-                                                  <a:schemeClr val="lt1"/>
-                                                </a:fontRef>
-                                              </wps:style>
-                                              <wps:bodyPr rot="0" spcFirstLastPara="0" vert="horz" wrap="square" lIns="91440" tIns="45720" rIns="91440" bIns="45720" numCol="1" spcCol="0" rtlCol="0" fromWordArt="0" anchor="ctr" anchorCtr="0" forceAA="0" compatLnSpc="1">
-                                                <a:prstTxWarp prst="textNoShape">
-                                                  <a:avLst/>
-                                                </a:prstTxWarp>
-                                                <a:noAutofit/>
-                                              </wps:bodyPr>
-                                            </wps:wsp>
-                                            <wps:wsp>
-                                              <wps:cNvPr id="105" name="Rectangle 105">
-                                                <a:extLst/>
-                                              </wps:cNvPr>
-                                              <wps:cNvSpPr/>
-                                              <wps:spPr>
-                                                <a:xfrm>
-                                                  <a:off x="414672" y="977227"/>
-                                                  <a:ext cx="680483" cy="202018"/>
-                                                </a:xfrm>
-                                                <a:prstGeom prst="rect">
-                                                  <a:avLst/>
-                                                </a:prstGeom>
-                                              </wps:spPr>
-                                              <wps:style>
-                                                <a:lnRef idx="2">
-                                                  <a:schemeClr val="accent2">
-                                                    <a:shade val="50000"/>
-                                                  </a:schemeClr>
-                                                </a:lnRef>
-                                                <a:fillRef idx="1">
-                                                  <a:schemeClr val="accent2"/>
-                                                </a:fillRef>
-                                                <a:effectRef idx="0">
-                                                  <a:schemeClr val="accent2"/>
-                                                </a:effectRef>
-                                                <a:fontRef idx="minor">
-                                                  <a:schemeClr val="lt1"/>
-                                                </a:fontRef>
-                                              </wps:style>
-                                              <wps:bodyPr rot="0" spcFirstLastPara="0" vert="horz" wrap="square" lIns="91440" tIns="45720" rIns="91440" bIns="45720" numCol="1" spcCol="0" rtlCol="0" fromWordArt="0" anchor="ctr" anchorCtr="0" forceAA="0" compatLnSpc="1">
-                                                <a:prstTxWarp prst="textNoShape">
-                                                  <a:avLst/>
-                                                </a:prstTxWarp>
-                                                <a:noAutofit/>
-                                              </wps:bodyPr>
-                                            </wps:wsp>
-                                            <wps:wsp>
-                                              <wps:cNvPr id="106" name="Rectangle 106">
-                                                <a:extLst/>
-                                              </wps:cNvPr>
-                                              <wps:cNvSpPr/>
-                                              <wps:spPr>
-                                                <a:xfrm>
-                                                  <a:off x="1322997" y="984717"/>
-                                                  <a:ext cx="372139" cy="45719"/>
-                                                </a:xfrm>
-                                                <a:prstGeom prst="rect">
-                                                  <a:avLst/>
-                                                </a:prstGeom>
-                                              </wps:spPr>
-                                              <wps:style>
-                                                <a:lnRef idx="2">
-                                                  <a:schemeClr val="accent1">
-                                                    <a:shade val="50000"/>
-                                                  </a:schemeClr>
-                                                </a:lnRef>
-                                                <a:fillRef idx="1">
-                                                  <a:schemeClr val="accent1"/>
-                                                </a:fillRef>
-                                                <a:effectRef idx="0">
-                                                  <a:schemeClr val="accent1"/>
-                                                </a:effectRef>
-                                                <a:fontRef idx="minor">
-                                                  <a:schemeClr val="lt1"/>
-                                                </a:fontRef>
-                                              </wps:style>
-                                              <wps:bodyPr rot="0" spcFirstLastPara="0" vert="horz" wrap="square" lIns="91440" tIns="45720" rIns="91440" bIns="45720" numCol="1" spcCol="0" rtlCol="0" fromWordArt="0" anchor="ctr" anchorCtr="0" forceAA="0" compatLnSpc="1">
-                                                <a:prstTxWarp prst="textNoShape">
-                                                  <a:avLst/>
-                                                </a:prstTxWarp>
-                                                <a:noAutofit/>
-                                              </wps:bodyPr>
-                                            </wps:wsp>
-                                            <wps:wsp>
-                                              <wps:cNvPr id="107" name="Rectangle 107">
-                                                <a:extLst/>
-                                              </wps:cNvPr>
-                                              <wps:cNvSpPr/>
-                                              <wps:spPr>
-                                                <a:xfrm>
-                                                  <a:off x="605915" y="744062"/>
-                                                  <a:ext cx="308389" cy="115954"/>
-                                                </a:xfrm>
-                                                <a:prstGeom prst="rect">
-                                                  <a:avLst/>
-                                                </a:prstGeom>
-                                                <a:solidFill>
-                                                  <a:schemeClr val="bg2">
-                                                    <a:lumMod val="50000"/>
-                                                  </a:schemeClr>
-                                                </a:solidFill>
-                                              </wps:spPr>
-                                              <wps:style>
-                                                <a:lnRef idx="2">
-                                                  <a:schemeClr val="accent6">
-                                                    <a:shade val="50000"/>
-                                                  </a:schemeClr>
-                                                </a:lnRef>
-                                                <a:fillRef idx="1">
-                                                  <a:schemeClr val="accent6"/>
-                                                </a:fillRef>
-                                                <a:effectRef idx="0">
-                                                  <a:schemeClr val="accent6"/>
-                                                </a:effectRef>
-                                                <a:fontRef idx="minor">
-                                                  <a:schemeClr val="lt1"/>
-                                                </a:fontRef>
-                                              </wps:style>
-                                              <wps:bodyPr rot="0" spcFirstLastPara="0" vert="horz" wrap="square" lIns="91440" tIns="45720" rIns="91440" bIns="45720" numCol="1" spcCol="0" rtlCol="0" fromWordArt="0" anchor="ctr" anchorCtr="0" forceAA="0" compatLnSpc="1">
-                                                <a:prstTxWarp prst="textNoShape">
-                                                  <a:avLst/>
-                                                </a:prstTxWarp>
-                                                <a:noAutofit/>
-                                              </wps:bodyPr>
-                                            </wps:wsp>
-                                            <wps:wsp>
-                                              <wps:cNvPr id="108" name="Rectangle 108">
-                                                <a:extLst/>
-                                              </wps:cNvPr>
-                                              <wps:cNvSpPr/>
-                                              <wps:spPr>
-                                                <a:xfrm>
-                                                  <a:off x="-170119" y="977226"/>
-                                                  <a:ext cx="372110" cy="45085"/>
-                                                </a:xfrm>
-                                                <a:prstGeom prst="rect">
-                                                  <a:avLst/>
-                                                </a:prstGeom>
-                                              </wps:spPr>
-                                              <wps:style>
-                                                <a:lnRef idx="2">
-                                                  <a:schemeClr val="accent1">
-                                                    <a:shade val="50000"/>
-                                                  </a:schemeClr>
-                                                </a:lnRef>
-                                                <a:fillRef idx="1">
-                                                  <a:schemeClr val="accent1"/>
-                                                </a:fillRef>
-                                                <a:effectRef idx="0">
-                                                  <a:schemeClr val="accent1"/>
-                                                </a:effectRef>
-                                                <a:fontRef idx="minor">
-                                                  <a:schemeClr val="lt1"/>
-                                                </a:fontRef>
-                                              </wps:style>
-                                              <wps:bodyPr rot="0" spcFirstLastPara="0" vert="horz" wrap="square" lIns="91440" tIns="45720" rIns="91440" bIns="45720" numCol="1" spcCol="0" rtlCol="0" fromWordArt="0" anchor="ctr" anchorCtr="0" forceAA="0" compatLnSpc="1">
-                                                <a:prstTxWarp prst="textNoShape">
-                                                  <a:avLst/>
-                                                </a:prstTxWarp>
-                                                <a:noAutofit/>
-                                              </wps:bodyPr>
-                                            </wps:wsp>
-                                          </wpg:grpSp>
-                                          <wpg:grpSp>
-                                            <wpg:cNvPr id="109" name="Group 109">
-                                              <a:extLst/>
-                                            </wpg:cNvPr>
-                                            <wpg:cNvGrpSpPr/>
-                                            <wpg:grpSpPr>
-                                              <a:xfrm>
-                                                <a:off x="3805607" y="743996"/>
-                                                <a:ext cx="1892301" cy="425067"/>
-                                                <a:chOff x="3805663" y="744447"/>
-                                                <a:chExt cx="1892597" cy="425554"/>
-                                              </a:xfrm>
-                                            </wpg:grpSpPr>
-                                            <wps:wsp>
-                                              <wps:cNvPr id="110" name="Rectangle 110">
-                                                <a:extLst/>
-                                              </wps:cNvPr>
-                                              <wps:cNvSpPr/>
-                                              <wps:spPr>
-                                                <a:xfrm>
-                                                  <a:off x="3975785" y="1021146"/>
-                                                  <a:ext cx="1541721" cy="116958"/>
-                                                </a:xfrm>
-                                                <a:prstGeom prst="rect">
-                                                  <a:avLst/>
-                                                </a:prstGeom>
-                                              </wps:spPr>
-                                              <wps:style>
-                                                <a:lnRef idx="2">
-                                                  <a:schemeClr val="accent2">
-                                                    <a:shade val="50000"/>
-                                                  </a:schemeClr>
-                                                </a:lnRef>
-                                                <a:fillRef idx="1">
-                                                  <a:schemeClr val="accent2"/>
-                                                </a:fillRef>
-                                                <a:effectRef idx="0">
-                                                  <a:schemeClr val="accent2"/>
-                                                </a:effectRef>
-                                                <a:fontRef idx="minor">
-                                                  <a:schemeClr val="lt1"/>
-                                                </a:fontRef>
-                                              </wps:style>
-                                              <wps:bodyPr rot="0" spcFirstLastPara="0" vert="horz" wrap="square" lIns="91440" tIns="45720" rIns="91440" bIns="45720" numCol="1" spcCol="0" rtlCol="0" fromWordArt="0" anchor="ctr" anchorCtr="0" forceAA="0" compatLnSpc="1">
-                                                <a:prstTxWarp prst="textNoShape">
-                                                  <a:avLst/>
-                                                </a:prstTxWarp>
-                                                <a:noAutofit/>
-                                              </wps:bodyPr>
-                                            </wps:wsp>
-                                            <wps:wsp>
-                                              <wps:cNvPr id="111" name="Rectangle 111">
-                                                <a:extLst/>
-                                              </wps:cNvPr>
-                                              <wps:cNvSpPr/>
-                                              <wps:spPr>
-                                                <a:xfrm>
-                                                  <a:off x="4581843" y="829759"/>
-                                                  <a:ext cx="308345" cy="191387"/>
-                                                </a:xfrm>
-                                                <a:prstGeom prst="rect">
-                                                  <a:avLst/>
-                                                </a:prstGeom>
-                                              </wps:spPr>
-                                              <wps:style>
-                                                <a:lnRef idx="2">
-                                                  <a:schemeClr val="dk1">
-                                                    <a:shade val="50000"/>
-                                                  </a:schemeClr>
-                                                </a:lnRef>
-                                                <a:fillRef idx="1">
-                                                  <a:schemeClr val="dk1"/>
-                                                </a:fillRef>
-                                                <a:effectRef idx="0">
-                                                  <a:schemeClr val="dk1"/>
-                                                </a:effectRef>
-                                                <a:fontRef idx="minor">
-                                                  <a:schemeClr val="lt1"/>
-                                                </a:fontRef>
-                                              </wps:style>
-                                              <wps:bodyPr rot="0" spcFirstLastPara="0" vert="horz" wrap="square" lIns="91440" tIns="45720" rIns="91440" bIns="45720" numCol="1" spcCol="0" rtlCol="0" fromWordArt="0" anchor="ctr" anchorCtr="0" forceAA="0" compatLnSpc="1">
-                                                <a:prstTxWarp prst="textNoShape">
-                                                  <a:avLst/>
-                                                </a:prstTxWarp>
-                                                <a:noAutofit/>
-                                              </wps:bodyPr>
-                                            </wps:wsp>
-                                            <wps:wsp>
-                                              <wps:cNvPr id="112" name="Rectangle 112">
-                                                <a:extLst/>
-                                              </wps:cNvPr>
-                                              <wps:cNvSpPr/>
-                                              <wps:spPr>
-                                                <a:xfrm>
-                                                  <a:off x="4390456" y="967983"/>
-                                                  <a:ext cx="680483" cy="202018"/>
-                                                </a:xfrm>
-                                                <a:prstGeom prst="rect">
-                                                  <a:avLst/>
-                                                </a:prstGeom>
-                                              </wps:spPr>
-                                              <wps:style>
-                                                <a:lnRef idx="2">
-                                                  <a:schemeClr val="accent2">
-                                                    <a:shade val="50000"/>
-                                                  </a:schemeClr>
-                                                </a:lnRef>
-                                                <a:fillRef idx="1">
-                                                  <a:schemeClr val="accent2"/>
-                                                </a:fillRef>
-                                                <a:effectRef idx="0">
-                                                  <a:schemeClr val="accent2"/>
-                                                </a:effectRef>
-                                                <a:fontRef idx="minor">
-                                                  <a:schemeClr val="lt1"/>
-                                                </a:fontRef>
-                                              </wps:style>
-                                              <wps:bodyPr rot="0" spcFirstLastPara="0" vert="horz" wrap="square" lIns="91440" tIns="45720" rIns="91440" bIns="45720" numCol="1" spcCol="0" rtlCol="0" fromWordArt="0" anchor="ctr" anchorCtr="0" forceAA="0" compatLnSpc="1">
-                                                <a:prstTxWarp prst="textNoShape">
-                                                  <a:avLst/>
-                                                </a:prstTxWarp>
-                                                <a:noAutofit/>
-                                              </wps:bodyPr>
-                                            </wps:wsp>
-                                            <wps:wsp>
-                                              <wps:cNvPr id="113" name="Rectangle 113">
-                                                <a:extLst/>
-                                              </wps:cNvPr>
-                                              <wps:cNvSpPr/>
-                                              <wps:spPr>
-                                                <a:xfrm>
-                                                  <a:off x="5326121" y="967983"/>
-                                                  <a:ext cx="372139" cy="45719"/>
-                                                </a:xfrm>
-                                                <a:prstGeom prst="rect">
-                                                  <a:avLst/>
-                                                </a:prstGeom>
-                                              </wps:spPr>
-                                              <wps:style>
-                                                <a:lnRef idx="2">
-                                                  <a:schemeClr val="accent1">
-                                                    <a:shade val="50000"/>
-                                                  </a:schemeClr>
-                                                </a:lnRef>
-                                                <a:fillRef idx="1">
-                                                  <a:schemeClr val="accent1"/>
-                                                </a:fillRef>
-                                                <a:effectRef idx="0">
-                                                  <a:schemeClr val="accent1"/>
-                                                </a:effectRef>
-                                                <a:fontRef idx="minor">
-                                                  <a:schemeClr val="lt1"/>
-                                                </a:fontRef>
-                                              </wps:style>
-                                              <wps:bodyPr rot="0" spcFirstLastPara="0" vert="horz" wrap="square" lIns="91440" tIns="45720" rIns="91440" bIns="45720" numCol="1" spcCol="0" rtlCol="0" fromWordArt="0" anchor="ctr" anchorCtr="0" forceAA="0" compatLnSpc="1">
-                                                <a:prstTxWarp prst="textNoShape">
-                                                  <a:avLst/>
-                                                </a:prstTxWarp>
-                                                <a:noAutofit/>
-                                              </wps:bodyPr>
-                                            </wps:wsp>
-                                            <wps:wsp>
-                                              <wps:cNvPr id="114" name="Rectangle 114">
-                                                <a:extLst/>
-                                              </wps:cNvPr>
-                                              <wps:cNvSpPr/>
-                                              <wps:spPr>
-                                                <a:xfrm>
-                                                  <a:off x="4580208" y="744447"/>
-                                                  <a:ext cx="309510" cy="116133"/>
-                                                </a:xfrm>
-                                                <a:prstGeom prst="rect">
-                                                  <a:avLst/>
-                                                </a:prstGeom>
-                                                <a:solidFill>
-                                                  <a:schemeClr val="bg2">
-                                                    <a:lumMod val="50000"/>
-                                                  </a:schemeClr>
-                                                </a:solidFill>
-                                              </wps:spPr>
-                                              <wps:style>
-                                                <a:lnRef idx="2">
-                                                  <a:schemeClr val="accent6">
-                                                    <a:shade val="50000"/>
-                                                  </a:schemeClr>
-                                                </a:lnRef>
-                                                <a:fillRef idx="1">
-                                                  <a:schemeClr val="accent6"/>
-                                                </a:fillRef>
-                                                <a:effectRef idx="0">
-                                                  <a:schemeClr val="accent6"/>
-                                                </a:effectRef>
-                                                <a:fontRef idx="minor">
-                                                  <a:schemeClr val="lt1"/>
-                                                </a:fontRef>
-                                              </wps:style>
-                                              <wps:bodyPr rot="0" spcFirstLastPara="0" vert="horz" wrap="square" lIns="91440" tIns="45720" rIns="91440" bIns="45720" numCol="1" spcCol="0" rtlCol="0" fromWordArt="0" anchor="ctr" anchorCtr="0" forceAA="0" compatLnSpc="1">
-                                                <a:prstTxWarp prst="textNoShape">
-                                                  <a:avLst/>
-                                                </a:prstTxWarp>
-                                                <a:noAutofit/>
-                                              </wps:bodyPr>
-                                            </wps:wsp>
-                                            <wps:wsp>
-                                              <wps:cNvPr id="115" name="Rectangle 115">
-                                                <a:extLst/>
-                                              </wps:cNvPr>
-                                              <wps:cNvSpPr/>
-                                              <wps:spPr>
-                                                <a:xfrm>
-                                                  <a:off x="3805663" y="967982"/>
-                                                  <a:ext cx="372110" cy="45085"/>
-                                                </a:xfrm>
-                                                <a:prstGeom prst="rect">
-                                                  <a:avLst/>
-                                                </a:prstGeom>
-                                              </wps:spPr>
-                                              <wps:style>
-                                                <a:lnRef idx="2">
-                                                  <a:schemeClr val="accent1">
-                                                    <a:shade val="50000"/>
-                                                  </a:schemeClr>
-                                                </a:lnRef>
-                                                <a:fillRef idx="1">
-                                                  <a:schemeClr val="accent1"/>
-                                                </a:fillRef>
-                                                <a:effectRef idx="0">
-                                                  <a:schemeClr val="accent1"/>
-                                                </a:effectRef>
-                                                <a:fontRef idx="minor">
-                                                  <a:schemeClr val="lt1"/>
-                                                </a:fontRef>
-                                              </wps:style>
-                                              <wps:bodyPr rot="0" spcFirstLastPara="0" vert="horz" wrap="square" lIns="91440" tIns="45720" rIns="91440" bIns="45720" numCol="1" spcCol="0" rtlCol="0" fromWordArt="0" anchor="ctr" anchorCtr="0" forceAA="0" compatLnSpc="1">
-                                                <a:prstTxWarp prst="textNoShape">
-                                                  <a:avLst/>
-                                                </a:prstTxWarp>
-                                                <a:noAutofit/>
-                                              </wps:bodyPr>
-                                            </wps:wsp>
-                                          </wpg:grpSp>
                                           <wps:wsp>
-                                            <wps:cNvPr id="116" name="Rectangle 116">
+                                            <wps:cNvPr id="103" name="Rectangle 103">
                                               <a:extLst/>
                                             </wps:cNvPr>
                                             <wps:cNvSpPr/>
                                             <wps:spPr>
                                               <a:xfrm>
-                                                <a:off x="1462918" y="1765823"/>
-                                                <a:ext cx="2612217" cy="689336"/>
+                                                <a:off x="3" y="1030389"/>
+                                                <a:ext cx="1541721" cy="116958"/>
                                               </a:xfrm>
                                               <a:prstGeom prst="rect">
                                                 <a:avLst/>
                                               </a:prstGeom>
-                                              <a:solidFill>
-                                                <a:schemeClr val="accent2">
-                                                  <a:lumMod val="50000"/>
-                                                </a:schemeClr>
-                                              </a:solidFill>
                                             </wps:spPr>
                                             <wps:style>
                                               <a:lnRef idx="2">
-                                                <a:schemeClr val="accent3">
+                                                <a:schemeClr val="accent2">
                                                   <a:shade val="50000"/>
                                                 </a:schemeClr>
                                               </a:lnRef>
                                               <a:fillRef idx="1">
-                                                <a:schemeClr val="accent3"/>
+                                                <a:schemeClr val="accent2"/>
                                               </a:fillRef>
                                               <a:effectRef idx="0">
-                                                <a:schemeClr val="accent3"/>
+                                                <a:schemeClr val="accent2"/>
                                               </a:effectRef>
                                               <a:fontRef idx="minor">
                                                 <a:schemeClr val="lt1"/>
@@ -5236,137 +4835,553 @@
                                             </wps:bodyPr>
                                           </wps:wsp>
                                           <wps:wsp>
-                                            <wps:cNvPr id="117" name="Straight Connector 117">
+                                            <wps:cNvPr id="104" name="Rectangle 104">
                                               <a:extLst/>
                                             </wps:cNvPr>
-                                            <wps:cNvCnPr>
-                                              <a:stCxn id="105" idx="2"/>
-                                            </wps:cNvCnPr>
+                                            <wps:cNvSpPr/>
                                             <wps:spPr>
                                               <a:xfrm>
-                                                <a:off x="754828" y="1179045"/>
-                                                <a:ext cx="786729" cy="586311"/>
+                                                <a:off x="605988" y="838862"/>
+                                                <a:ext cx="308216" cy="191387"/>
                                               </a:xfrm>
-                                              <a:prstGeom prst="line">
+                                              <a:prstGeom prst="rect">
                                                 <a:avLst/>
                                               </a:prstGeom>
                                             </wps:spPr>
                                             <wps:style>
-                                              <a:lnRef idx="1">
-                                                <a:schemeClr val="accent1"/>
+                                              <a:lnRef idx="2">
+                                                <a:schemeClr val="dk1">
+                                                  <a:shade val="50000"/>
+                                                </a:schemeClr>
                                               </a:lnRef>
-                                              <a:fillRef idx="0">
+                                              <a:fillRef idx="1">
+                                                <a:schemeClr val="dk1"/>
+                                              </a:fillRef>
+                                              <a:effectRef idx="0">
+                                                <a:schemeClr val="dk1"/>
+                                              </a:effectRef>
+                                              <a:fontRef idx="minor">
+                                                <a:schemeClr val="lt1"/>
+                                              </a:fontRef>
+                                            </wps:style>
+                                            <wps:bodyPr rot="0" spcFirstLastPara="0" vert="horz" wrap="square" lIns="91440" tIns="45720" rIns="91440" bIns="45720" numCol="1" spcCol="0" rtlCol="0" fromWordArt="0" anchor="ctr" anchorCtr="0" forceAA="0" compatLnSpc="1">
+                                              <a:prstTxWarp prst="textNoShape">
+                                                <a:avLst/>
+                                              </a:prstTxWarp>
+                                              <a:noAutofit/>
+                                            </wps:bodyPr>
+                                          </wps:wsp>
+                                          <wps:wsp>
+                                            <wps:cNvPr id="105" name="Rectangle 105">
+                                              <a:extLst/>
+                                            </wps:cNvPr>
+                                            <wps:cNvSpPr/>
+                                            <wps:spPr>
+                                              <a:xfrm>
+                                                <a:off x="414672" y="977227"/>
+                                                <a:ext cx="680483" cy="202018"/>
+                                              </a:xfrm>
+                                              <a:prstGeom prst="rect">
+                                                <a:avLst/>
+                                              </a:prstGeom>
+                                            </wps:spPr>
+                                            <wps:style>
+                                              <a:lnRef idx="2">
+                                                <a:schemeClr val="accent2">
+                                                  <a:shade val="50000"/>
+                                                </a:schemeClr>
+                                              </a:lnRef>
+                                              <a:fillRef idx="1">
+                                                <a:schemeClr val="accent2"/>
+                                              </a:fillRef>
+                                              <a:effectRef idx="0">
+                                                <a:schemeClr val="accent2"/>
+                                              </a:effectRef>
+                                              <a:fontRef idx="minor">
+                                                <a:schemeClr val="lt1"/>
+                                              </a:fontRef>
+                                            </wps:style>
+                                            <wps:bodyPr rot="0" spcFirstLastPara="0" vert="horz" wrap="square" lIns="91440" tIns="45720" rIns="91440" bIns="45720" numCol="1" spcCol="0" rtlCol="0" fromWordArt="0" anchor="ctr" anchorCtr="0" forceAA="0" compatLnSpc="1">
+                                              <a:prstTxWarp prst="textNoShape">
+                                                <a:avLst/>
+                                              </a:prstTxWarp>
+                                              <a:noAutofit/>
+                                            </wps:bodyPr>
+                                          </wps:wsp>
+                                          <wps:wsp>
+                                            <wps:cNvPr id="106" name="Rectangle 106">
+                                              <a:extLst/>
+                                            </wps:cNvPr>
+                                            <wps:cNvSpPr/>
+                                            <wps:spPr>
+                                              <a:xfrm>
+                                                <a:off x="1322997" y="984717"/>
+                                                <a:ext cx="372139" cy="45719"/>
+                                              </a:xfrm>
+                                              <a:prstGeom prst="rect">
+                                                <a:avLst/>
+                                              </a:prstGeom>
+                                            </wps:spPr>
+                                            <wps:style>
+                                              <a:lnRef idx="2">
+                                                <a:schemeClr val="accent1">
+                                                  <a:shade val="50000"/>
+                                                </a:schemeClr>
+                                              </a:lnRef>
+                                              <a:fillRef idx="1">
                                                 <a:schemeClr val="accent1"/>
                                               </a:fillRef>
                                               <a:effectRef idx="0">
                                                 <a:schemeClr val="accent1"/>
                                               </a:effectRef>
                                               <a:fontRef idx="minor">
-                                                <a:schemeClr val="tx1"/>
+                                                <a:schemeClr val="lt1"/>
                                               </a:fontRef>
                                             </wps:style>
-                                            <wps:bodyPr/>
+                                            <wps:bodyPr rot="0" spcFirstLastPara="0" vert="horz" wrap="square" lIns="91440" tIns="45720" rIns="91440" bIns="45720" numCol="1" spcCol="0" rtlCol="0" fromWordArt="0" anchor="ctr" anchorCtr="0" forceAA="0" compatLnSpc="1">
+                                              <a:prstTxWarp prst="textNoShape">
+                                                <a:avLst/>
+                                              </a:prstTxWarp>
+                                              <a:noAutofit/>
+                                            </wps:bodyPr>
                                           </wps:wsp>
                                           <wps:wsp>
-                                            <wps:cNvPr id="118" name="Straight Connector 118">
+                                            <wps:cNvPr id="107" name="Rectangle 107">
                                               <a:extLst/>
                                             </wps:cNvPr>
-                                            <wps:cNvCnPr>
-                                              <a:stCxn id="112" idx="2"/>
-                                            </wps:cNvCnPr>
+                                            <wps:cNvSpPr/>
                                             <wps:spPr>
-                                              <a:xfrm flipH="1">
-                                                <a:off x="4016870" y="1168865"/>
-                                                <a:ext cx="713174" cy="596400"/>
+                                              <a:xfrm>
+                                                <a:off x="605915" y="744062"/>
+                                                <a:ext cx="308389" cy="115954"/>
                                               </a:xfrm>
-                                              <a:prstGeom prst="line">
+                                              <a:prstGeom prst="rect">
+                                                <a:avLst/>
+                                              </a:prstGeom>
+                                              <a:solidFill>
+                                                <a:schemeClr val="bg2">
+                                                  <a:lumMod val="50000"/>
+                                                </a:schemeClr>
+                                              </a:solidFill>
+                                            </wps:spPr>
+                                            <wps:style>
+                                              <a:lnRef idx="2">
+                                                <a:schemeClr val="accent6">
+                                                  <a:shade val="50000"/>
+                                                </a:schemeClr>
+                                              </a:lnRef>
+                                              <a:fillRef idx="1">
+                                                <a:schemeClr val="accent6"/>
+                                              </a:fillRef>
+                                              <a:effectRef idx="0">
+                                                <a:schemeClr val="accent6"/>
+                                              </a:effectRef>
+                                              <a:fontRef idx="minor">
+                                                <a:schemeClr val="lt1"/>
+                                              </a:fontRef>
+                                            </wps:style>
+                                            <wps:bodyPr rot="0" spcFirstLastPara="0" vert="horz" wrap="square" lIns="91440" tIns="45720" rIns="91440" bIns="45720" numCol="1" spcCol="0" rtlCol="0" fromWordArt="0" anchor="ctr" anchorCtr="0" forceAA="0" compatLnSpc="1">
+                                              <a:prstTxWarp prst="textNoShape">
+                                                <a:avLst/>
+                                              </a:prstTxWarp>
+                                              <a:noAutofit/>
+                                            </wps:bodyPr>
+                                          </wps:wsp>
+                                          <wps:wsp>
+                                            <wps:cNvPr id="108" name="Rectangle 108">
+                                              <a:extLst/>
+                                            </wps:cNvPr>
+                                            <wps:cNvSpPr/>
+                                            <wps:spPr>
+                                              <a:xfrm>
+                                                <a:off x="-170119" y="977226"/>
+                                                <a:ext cx="372110" cy="45085"/>
+                                              </a:xfrm>
+                                              <a:prstGeom prst="rect">
                                                 <a:avLst/>
                                               </a:prstGeom>
                                             </wps:spPr>
                                             <wps:style>
-                                              <a:lnRef idx="1">
-                                                <a:schemeClr val="accent1"/>
+                                              <a:lnRef idx="2">
+                                                <a:schemeClr val="accent1">
+                                                  <a:shade val="50000"/>
+                                                </a:schemeClr>
                                               </a:lnRef>
-                                              <a:fillRef idx="0">
+                                              <a:fillRef idx="1">
                                                 <a:schemeClr val="accent1"/>
                                               </a:fillRef>
                                               <a:effectRef idx="0">
                                                 <a:schemeClr val="accent1"/>
                                               </a:effectRef>
                                               <a:fontRef idx="minor">
-                                                <a:schemeClr val="tx1"/>
+                                                <a:schemeClr val="lt1"/>
                                               </a:fontRef>
                                             </wps:style>
-                                            <wps:bodyPr/>
+                                            <wps:bodyPr rot="0" spcFirstLastPara="0" vert="horz" wrap="square" lIns="91440" tIns="45720" rIns="91440" bIns="45720" numCol="1" spcCol="0" rtlCol="0" fromWordArt="0" anchor="ctr" anchorCtr="0" forceAA="0" compatLnSpc="1">
+                                              <a:prstTxWarp prst="textNoShape">
+                                                <a:avLst/>
+                                              </a:prstTxWarp>
+                                              <a:noAutofit/>
+                                            </wps:bodyPr>
+                                          </wps:wsp>
+                                        </wpg:grpSp>
+                                        <wpg:grpSp>
+                                          <wpg:cNvPr id="109" name="Group 109">
+                                            <a:extLst/>
+                                          </wpg:cNvPr>
+                                          <wpg:cNvGrpSpPr/>
+                                          <wpg:grpSpPr>
+                                            <a:xfrm>
+                                              <a:off x="3805607" y="743996"/>
+                                              <a:ext cx="1892301" cy="425067"/>
+                                              <a:chOff x="3805663" y="744447"/>
+                                              <a:chExt cx="1892597" cy="425554"/>
+                                            </a:xfrm>
+                                          </wpg:grpSpPr>
+                                          <wps:wsp>
+                                            <wps:cNvPr id="110" name="Rectangle 110">
+                                              <a:extLst/>
+                                            </wps:cNvPr>
+                                            <wps:cNvSpPr/>
+                                            <wps:spPr>
+                                              <a:xfrm>
+                                                <a:off x="3975785" y="1021146"/>
+                                                <a:ext cx="1541721" cy="116958"/>
+                                              </a:xfrm>
+                                              <a:prstGeom prst="rect">
+                                                <a:avLst/>
+                                              </a:prstGeom>
+                                            </wps:spPr>
+                                            <wps:style>
+                                              <a:lnRef idx="2">
+                                                <a:schemeClr val="accent2">
+                                                  <a:shade val="50000"/>
+                                                </a:schemeClr>
+                                              </a:lnRef>
+                                              <a:fillRef idx="1">
+                                                <a:schemeClr val="accent2"/>
+                                              </a:fillRef>
+                                              <a:effectRef idx="0">
+                                                <a:schemeClr val="accent2"/>
+                                              </a:effectRef>
+                                              <a:fontRef idx="minor">
+                                                <a:schemeClr val="lt1"/>
+                                              </a:fontRef>
+                                            </wps:style>
+                                            <wps:bodyPr rot="0" spcFirstLastPara="0" vert="horz" wrap="square" lIns="91440" tIns="45720" rIns="91440" bIns="45720" numCol="1" spcCol="0" rtlCol="0" fromWordArt="0" anchor="ctr" anchorCtr="0" forceAA="0" compatLnSpc="1">
+                                              <a:prstTxWarp prst="textNoShape">
+                                                <a:avLst/>
+                                              </a:prstTxWarp>
+                                              <a:noAutofit/>
+                                            </wps:bodyPr>
+                                          </wps:wsp>
+                                          <wps:wsp>
+                                            <wps:cNvPr id="111" name="Rectangle 111">
+                                              <a:extLst/>
+                                            </wps:cNvPr>
+                                            <wps:cNvSpPr/>
+                                            <wps:spPr>
+                                              <a:xfrm>
+                                                <a:off x="4581843" y="829759"/>
+                                                <a:ext cx="308345" cy="191387"/>
+                                              </a:xfrm>
+                                              <a:prstGeom prst="rect">
+                                                <a:avLst/>
+                                              </a:prstGeom>
+                                            </wps:spPr>
+                                            <wps:style>
+                                              <a:lnRef idx="2">
+                                                <a:schemeClr val="dk1">
+                                                  <a:shade val="50000"/>
+                                                </a:schemeClr>
+                                              </a:lnRef>
+                                              <a:fillRef idx="1">
+                                                <a:schemeClr val="dk1"/>
+                                              </a:fillRef>
+                                              <a:effectRef idx="0">
+                                                <a:schemeClr val="dk1"/>
+                                              </a:effectRef>
+                                              <a:fontRef idx="minor">
+                                                <a:schemeClr val="lt1"/>
+                                              </a:fontRef>
+                                            </wps:style>
+                                            <wps:bodyPr rot="0" spcFirstLastPara="0" vert="horz" wrap="square" lIns="91440" tIns="45720" rIns="91440" bIns="45720" numCol="1" spcCol="0" rtlCol="0" fromWordArt="0" anchor="ctr" anchorCtr="0" forceAA="0" compatLnSpc="1">
+                                              <a:prstTxWarp prst="textNoShape">
+                                                <a:avLst/>
+                                              </a:prstTxWarp>
+                                              <a:noAutofit/>
+                                            </wps:bodyPr>
+                                          </wps:wsp>
+                                          <wps:wsp>
+                                            <wps:cNvPr id="112" name="Rectangle 112">
+                                              <a:extLst/>
+                                            </wps:cNvPr>
+                                            <wps:cNvSpPr/>
+                                            <wps:spPr>
+                                              <a:xfrm>
+                                                <a:off x="4390456" y="967983"/>
+                                                <a:ext cx="680483" cy="202018"/>
+                                              </a:xfrm>
+                                              <a:prstGeom prst="rect">
+                                                <a:avLst/>
+                                              </a:prstGeom>
+                                            </wps:spPr>
+                                            <wps:style>
+                                              <a:lnRef idx="2">
+                                                <a:schemeClr val="accent2">
+                                                  <a:shade val="50000"/>
+                                                </a:schemeClr>
+                                              </a:lnRef>
+                                              <a:fillRef idx="1">
+                                                <a:schemeClr val="accent2"/>
+                                              </a:fillRef>
+                                              <a:effectRef idx="0">
+                                                <a:schemeClr val="accent2"/>
+                                              </a:effectRef>
+                                              <a:fontRef idx="minor">
+                                                <a:schemeClr val="lt1"/>
+                                              </a:fontRef>
+                                            </wps:style>
+                                            <wps:bodyPr rot="0" spcFirstLastPara="0" vert="horz" wrap="square" lIns="91440" tIns="45720" rIns="91440" bIns="45720" numCol="1" spcCol="0" rtlCol="0" fromWordArt="0" anchor="ctr" anchorCtr="0" forceAA="0" compatLnSpc="1">
+                                              <a:prstTxWarp prst="textNoShape">
+                                                <a:avLst/>
+                                              </a:prstTxWarp>
+                                              <a:noAutofit/>
+                                            </wps:bodyPr>
+                                          </wps:wsp>
+                                          <wps:wsp>
+                                            <wps:cNvPr id="113" name="Rectangle 113">
+                                              <a:extLst/>
+                                            </wps:cNvPr>
+                                            <wps:cNvSpPr/>
+                                            <wps:spPr>
+                                              <a:xfrm>
+                                                <a:off x="5326121" y="967983"/>
+                                                <a:ext cx="372139" cy="45719"/>
+                                              </a:xfrm>
+                                              <a:prstGeom prst="rect">
+                                                <a:avLst/>
+                                              </a:prstGeom>
+                                            </wps:spPr>
+                                            <wps:style>
+                                              <a:lnRef idx="2">
+                                                <a:schemeClr val="accent1">
+                                                  <a:shade val="50000"/>
+                                                </a:schemeClr>
+                                              </a:lnRef>
+                                              <a:fillRef idx="1">
+                                                <a:schemeClr val="accent1"/>
+                                              </a:fillRef>
+                                              <a:effectRef idx="0">
+                                                <a:schemeClr val="accent1"/>
+                                              </a:effectRef>
+                                              <a:fontRef idx="minor">
+                                                <a:schemeClr val="lt1"/>
+                                              </a:fontRef>
+                                            </wps:style>
+                                            <wps:bodyPr rot="0" spcFirstLastPara="0" vert="horz" wrap="square" lIns="91440" tIns="45720" rIns="91440" bIns="45720" numCol="1" spcCol="0" rtlCol="0" fromWordArt="0" anchor="ctr" anchorCtr="0" forceAA="0" compatLnSpc="1">
+                                              <a:prstTxWarp prst="textNoShape">
+                                                <a:avLst/>
+                                              </a:prstTxWarp>
+                                              <a:noAutofit/>
+                                            </wps:bodyPr>
+                                          </wps:wsp>
+                                          <wps:wsp>
+                                            <wps:cNvPr id="114" name="Rectangle 114">
+                                              <a:extLst/>
+                                            </wps:cNvPr>
+                                            <wps:cNvSpPr/>
+                                            <wps:spPr>
+                                              <a:xfrm>
+                                                <a:off x="4580208" y="744447"/>
+                                                <a:ext cx="309510" cy="116133"/>
+                                              </a:xfrm>
+                                              <a:prstGeom prst="rect">
+                                                <a:avLst/>
+                                              </a:prstGeom>
+                                              <a:solidFill>
+                                                <a:schemeClr val="bg2">
+                                                  <a:lumMod val="50000"/>
+                                                </a:schemeClr>
+                                              </a:solidFill>
+                                            </wps:spPr>
+                                            <wps:style>
+                                              <a:lnRef idx="2">
+                                                <a:schemeClr val="accent6">
+                                                  <a:shade val="50000"/>
+                                                </a:schemeClr>
+                                              </a:lnRef>
+                                              <a:fillRef idx="1">
+                                                <a:schemeClr val="accent6"/>
+                                              </a:fillRef>
+                                              <a:effectRef idx="0">
+                                                <a:schemeClr val="accent6"/>
+                                              </a:effectRef>
+                                              <a:fontRef idx="minor">
+                                                <a:schemeClr val="lt1"/>
+                                              </a:fontRef>
+                                            </wps:style>
+                                            <wps:bodyPr rot="0" spcFirstLastPara="0" vert="horz" wrap="square" lIns="91440" tIns="45720" rIns="91440" bIns="45720" numCol="1" spcCol="0" rtlCol="0" fromWordArt="0" anchor="ctr" anchorCtr="0" forceAA="0" compatLnSpc="1">
+                                              <a:prstTxWarp prst="textNoShape">
+                                                <a:avLst/>
+                                              </a:prstTxWarp>
+                                              <a:noAutofit/>
+                                            </wps:bodyPr>
+                                          </wps:wsp>
+                                          <wps:wsp>
+                                            <wps:cNvPr id="115" name="Rectangle 115">
+                                              <a:extLst/>
+                                            </wps:cNvPr>
+                                            <wps:cNvSpPr/>
+                                            <wps:spPr>
+                                              <a:xfrm>
+                                                <a:off x="3805663" y="967982"/>
+                                                <a:ext cx="372110" cy="45085"/>
+                                              </a:xfrm>
+                                              <a:prstGeom prst="rect">
+                                                <a:avLst/>
+                                              </a:prstGeom>
+                                            </wps:spPr>
+                                            <wps:style>
+                                              <a:lnRef idx="2">
+                                                <a:schemeClr val="accent1">
+                                                  <a:shade val="50000"/>
+                                                </a:schemeClr>
+                                              </a:lnRef>
+                                              <a:fillRef idx="1">
+                                                <a:schemeClr val="accent1"/>
+                                              </a:fillRef>
+                                              <a:effectRef idx="0">
+                                                <a:schemeClr val="accent1"/>
+                                              </a:effectRef>
+                                              <a:fontRef idx="minor">
+                                                <a:schemeClr val="lt1"/>
+                                              </a:fontRef>
+                                            </wps:style>
+                                            <wps:bodyPr rot="0" spcFirstLastPara="0" vert="horz" wrap="square" lIns="91440" tIns="45720" rIns="91440" bIns="45720" numCol="1" spcCol="0" rtlCol="0" fromWordArt="0" anchor="ctr" anchorCtr="0" forceAA="0" compatLnSpc="1">
+                                              <a:prstTxWarp prst="textNoShape">
+                                                <a:avLst/>
+                                              </a:prstTxWarp>
+                                              <a:noAutofit/>
+                                            </wps:bodyPr>
                                           </wps:wsp>
                                         </wpg:grpSp>
                                         <wps:wsp>
-                                          <wps:cNvPr id="119" name="Text Box 24">
+                                          <wps:cNvPr id="116" name="Rectangle 116">
                                             <a:extLst/>
                                           </wps:cNvPr>
-                                          <wps:cNvSpPr txBox="1"/>
+                                          <wps:cNvSpPr/>
                                           <wps:spPr>
                                             <a:xfrm>
-                                              <a:off x="801749" y="772064"/>
-                                              <a:ext cx="744545" cy="228600"/>
+                                              <a:off x="1462918" y="1765823"/>
+                                              <a:ext cx="2612217" cy="689336"/>
                                             </a:xfrm>
                                             <a:prstGeom prst="rect">
                                               <a:avLst/>
                                             </a:prstGeom>
-                                            <a:noFill/>
-                                            <a:ln w="6350">
-                                              <a:noFill/>
-                                            </a:ln>
+                                            <a:solidFill>
+                                              <a:schemeClr val="accent2">
+                                                <a:lumMod val="50000"/>
+                                              </a:schemeClr>
+                                            </a:solidFill>
                                           </wps:spPr>
-                                          <wps:txbx>
-                                            <w:txbxContent>
-                                              <w:p>
-                                                <w:pPr>
-                                                  <w:pStyle w:val="NormalWeb"/>
-                                                  <w:spacing w:before="0" w:beforeAutospacing="0" w:after="160" w:afterAutospacing="0" w:line="256" w:lineRule="auto"/>
-                                                </w:pPr>
-                                                <w:r>
-                                                  <w:rPr>
-                                                    <w:rFonts w:ascii="Bahnschrift" w:eastAsia="Times New Roman" w:hAnsi="Bahnschrift"/>
-                                                    <w:color w:val="000000" w:themeColor="text1"/>
-                                                    <w:kern w:val="24"/>
-                                                    <w:sz w:val="16"/>
-                                                    <w:szCs w:val="16"/>
-                                                    <w:lang w:val="en-AU"/>
-                                                  </w:rPr>
-                                                  <w:t>UAV</w:t>
-                                                </w:r>
-                                                <w:r>
-                                                  <w:rPr>
-                                                    <w:rFonts w:ascii="Bahnschrift" w:eastAsia="Times New Roman" w:hAnsi="Bahnschrift"/>
-                                                    <w:color w:val="000000" w:themeColor="text1"/>
-                                                    <w:kern w:val="24"/>
-                                                    <w:sz w:val="16"/>
-                                                    <w:szCs w:val="16"/>
-                                                    <w:lang w:val="en-AU"/>
-                                                  </w:rPr>
-                                                  <w:t>2</w:t>
-                                                </w:r>
-                                              </w:p>
-                                            </w:txbxContent>
-                                          </wps:txbx>
-                                          <wps:bodyPr rot="0" spcFirstLastPara="0" vert="horz" wrap="square" lIns="91440" tIns="45720" rIns="91440" bIns="45720" numCol="1" spcCol="0" rtlCol="0" fromWordArt="0" anchor="t" anchorCtr="0" forceAA="0" compatLnSpc="1">
+                                          <wps:style>
+                                            <a:lnRef idx="2">
+                                              <a:schemeClr val="accent3">
+                                                <a:shade val="50000"/>
+                                              </a:schemeClr>
+                                            </a:lnRef>
+                                            <a:fillRef idx="1">
+                                              <a:schemeClr val="accent3"/>
+                                            </a:fillRef>
+                                            <a:effectRef idx="0">
+                                              <a:schemeClr val="accent3"/>
+                                            </a:effectRef>
+                                            <a:fontRef idx="minor">
+                                              <a:schemeClr val="lt1"/>
+                                            </a:fontRef>
+                                          </wps:style>
+                                          <wps:bodyPr rot="0" spcFirstLastPara="0" vert="horz" wrap="square" lIns="91440" tIns="45720" rIns="91440" bIns="45720" numCol="1" spcCol="0" rtlCol="0" fromWordArt="0" anchor="ctr" anchorCtr="0" forceAA="0" compatLnSpc="1">
                                             <a:prstTxWarp prst="textNoShape">
                                               <a:avLst/>
                                             </a:prstTxWarp>
                                             <a:noAutofit/>
                                           </wps:bodyPr>
                                         </wps:wsp>
+                                        <wps:wsp>
+                                          <wps:cNvPr id="117" name="Straight Connector 117">
+                                            <a:extLst/>
+                                          </wps:cNvPr>
+                                          <wps:cNvCnPr>
+                                            <a:stCxn id="105" idx="2"/>
+                                          </wps:cNvCnPr>
+                                          <wps:spPr>
+                                            <a:xfrm>
+                                              <a:off x="754828" y="1179045"/>
+                                              <a:ext cx="786729" cy="586311"/>
+                                            </a:xfrm>
+                                            <a:prstGeom prst="line">
+                                              <a:avLst/>
+                                            </a:prstGeom>
+                                          </wps:spPr>
+                                          <wps:style>
+                                            <a:lnRef idx="1">
+                                              <a:schemeClr val="accent1"/>
+                                            </a:lnRef>
+                                            <a:fillRef idx="0">
+                                              <a:schemeClr val="accent1"/>
+                                            </a:fillRef>
+                                            <a:effectRef idx="0">
+                                              <a:schemeClr val="accent1"/>
+                                            </a:effectRef>
+                                            <a:fontRef idx="minor">
+                                              <a:schemeClr val="tx1"/>
+                                            </a:fontRef>
+                                          </wps:style>
+                                          <wps:bodyPr/>
+                                        </wps:wsp>
+                                        <wps:wsp>
+                                          <wps:cNvPr id="118" name="Straight Connector 118">
+                                            <a:extLst/>
+                                          </wps:cNvPr>
+                                          <wps:cNvCnPr>
+                                            <a:stCxn id="112" idx="2"/>
+                                          </wps:cNvCnPr>
+                                          <wps:spPr>
+                                            <a:xfrm flipH="1">
+                                              <a:off x="4016870" y="1168865"/>
+                                              <a:ext cx="713174" cy="596400"/>
+                                            </a:xfrm>
+                                            <a:prstGeom prst="line">
+                                              <a:avLst/>
+                                            </a:prstGeom>
+                                          </wps:spPr>
+                                          <wps:style>
+                                            <a:lnRef idx="1">
+                                              <a:schemeClr val="accent1"/>
+                                            </a:lnRef>
+                                            <a:fillRef idx="0">
+                                              <a:schemeClr val="accent1"/>
+                                            </a:fillRef>
+                                            <a:effectRef idx="0">
+                                              <a:schemeClr val="accent1"/>
+                                            </a:effectRef>
+                                            <a:fontRef idx="minor">
+                                              <a:schemeClr val="tx1"/>
+                                            </a:fontRef>
+                                          </wps:style>
+                                          <wps:bodyPr/>
+                                        </wps:wsp>
                                       </wpg:grpSp>
                                       <wps:wsp>
-                                        <wps:cNvPr id="120" name="Text Box 24">
+                                        <wps:cNvPr id="119" name="Text Box 24">
                                           <a:extLst/>
                                         </wps:cNvPr>
                                         <wps:cNvSpPr txBox="1"/>
                                         <wps:spPr>
                                           <a:xfrm>
-                                            <a:off x="637350" y="1392891"/>
-                                            <a:ext cx="389386" cy="228600"/>
+                                            <a:off x="773878" y="716946"/>
+                                            <a:ext cx="744545" cy="228600"/>
                                           </a:xfrm>
                                           <a:prstGeom prst="rect">
                                             <a:avLst/>
@@ -5381,18 +5396,33 @@
                                             <w:p>
                                               <w:pPr>
                                                 <w:pStyle w:val="NormalWeb"/>
-                                                <w:spacing w:before="0" w:beforeAutospacing="0" w:after="160" w:afterAutospacing="0" w:line="254" w:lineRule="auto"/>
+                                                <w:spacing w:before="0" w:beforeAutospacing="0" w:after="160" w:afterAutospacing="0" w:line="256" w:lineRule="auto"/>
+                                                <w:rPr>
+                                                  <w:sz w:val="26"/>
+                                                  <w:szCs w:val="26"/>
+                                                </w:rPr>
                                               </w:pPr>
                                               <w:r>
                                                 <w:rPr>
-                                                  <w:rFonts w:ascii="Bahnschrift" w:eastAsia="Times New Roman" w:hAnsi="Bahnschrift" w:cstheme="minorBidi"/>
+                                                  <w:rFonts w:ascii="Bahnschrift" w:eastAsia="Times New Roman" w:hAnsi="Bahnschrift"/>
                                                   <w:color w:val="000000" w:themeColor="text1"/>
                                                   <w:kern w:val="24"/>
-                                                  <w:sz w:val="16"/>
-                                                  <w:szCs w:val="16"/>
+                                                  <w:sz w:val="26"/>
+                                                  <w:szCs w:val="26"/>
                                                   <w:lang w:val="en-AU"/>
                                                 </w:rPr>
-                                                <w:t>Cable</w:t>
+                                                <w:t>UAV</w:t>
+                                              </w:r>
+                                              <w:r>
+                                                <w:rPr>
+                                                  <w:rFonts w:ascii="Bahnschrift" w:eastAsia="Times New Roman" w:hAnsi="Bahnschrift"/>
+                                                  <w:color w:val="000000" w:themeColor="text1"/>
+                                                  <w:kern w:val="24"/>
+                                                  <w:sz w:val="26"/>
+                                                  <w:szCs w:val="26"/>
+                                                  <w:lang w:val="en-AU"/>
+                                                </w:rPr>
+                                                <w:t>2</w:t>
                                               </w:r>
                                             </w:p>
                                           </w:txbxContent>
@@ -5415,8 +5445,8 @@
                                 <wps:cNvSpPr txBox="1"/>
                                 <wps:spPr>
                                   <a:xfrm>
-                                    <a:off x="4164836" y="1434983"/>
-                                    <a:ext cx="489585" cy="228600"/>
+                                    <a:off x="4242603" y="1362418"/>
+                                    <a:ext cx="660004" cy="228600"/>
                                   </a:xfrm>
                                   <a:prstGeom prst="rect">
                                     <a:avLst/>
@@ -5432,14 +5462,18 @@
                                       <w:pPr>
                                         <w:pStyle w:val="NormalWeb"/>
                                         <w:spacing w:before="0" w:beforeAutospacing="0" w:after="160" w:afterAutospacing="0" w:line="252" w:lineRule="auto"/>
+                                        <w:rPr>
+                                          <w:sz w:val="26"/>
+                                          <w:szCs w:val="26"/>
+                                        </w:rPr>
                                       </w:pPr>
                                       <w:r>
                                         <w:rPr>
                                           <w:rFonts w:ascii="Bahnschrift" w:eastAsia="Times New Roman" w:hAnsi="Bahnschrift" w:cstheme="minorBidi"/>
                                           <w:color w:val="000000" w:themeColor="text1"/>
                                           <w:kern w:val="24"/>
-                                          <w:sz w:val="16"/>
-                                          <w:szCs w:val="16"/>
+                                          <w:sz w:val="26"/>
+                                          <w:szCs w:val="26"/>
                                           <w:lang w:val="en-AU"/>
                                         </w:rPr>
                                         <w:t>Cable</w:t>
@@ -5655,52 +5689,6 @@
                           </wps:style>
                           <wps:bodyPr/>
                         </wps:wsp>
-                        <wps:wsp>
-                          <wps:cNvPr id="133" name="Text Box 24">
-                            <a:extLst/>
-                          </wps:cNvPr>
-                          <wps:cNvSpPr txBox="1"/>
-                          <wps:spPr>
-                            <a:xfrm>
-                              <a:off x="3113623" y="1725146"/>
-                              <a:ext cx="551042" cy="285514"/>
-                            </a:xfrm>
-                            <a:prstGeom prst="rect">
-                              <a:avLst/>
-                            </a:prstGeom>
-                            <a:noFill/>
-                            <a:ln w="6350">
-                              <a:noFill/>
-                            </a:ln>
-                          </wps:spPr>
-                          <wps:txbx>
-                            <w:txbxContent>
-                              <w:p>
-                                <w:pPr>
-                                  <w:pStyle w:val="NormalWeb"/>
-                                  <w:spacing w:before="0" w:beforeAutospacing="0" w:after="160" w:afterAutospacing="0" w:line="254" w:lineRule="auto"/>
-                                </w:pPr>
-                                <w:r>
-                                  <w:rPr>
-                                    <w:rFonts w:ascii="Bahnschrift" w:eastAsia="Times New Roman" w:hAnsi="Bahnschrift" w:cstheme="minorBidi"/>
-                                    <w:color w:val="000000" w:themeColor="text1"/>
-                                    <w:kern w:val="24"/>
-                                    <w:sz w:val="16"/>
-                                    <w:szCs w:val="16"/>
-                                    <w:lang w:val="en-AU"/>
-                                  </w:rPr>
-                                  <w:t>Cable</w:t>
-                                </w:r>
-                              </w:p>
-                            </w:txbxContent>
-                          </wps:txbx>
-                          <wps:bodyPr rot="0" spcFirstLastPara="0" vert="horz" wrap="square" lIns="91440" tIns="45720" rIns="91440" bIns="45720" numCol="1" spcCol="0" rtlCol="0" fromWordArt="0" anchor="t" anchorCtr="0" forceAA="0" compatLnSpc="1">
-                            <a:prstTxWarp prst="textNoShape">
-                              <a:avLst/>
-                            </a:prstTxWarp>
-                            <a:noAutofit/>
-                          </wps:bodyPr>
-                        </wps:wsp>
                       </wpg:grpSp>
                       <wps:wsp>
                         <wps:cNvPr id="134" name="Text Box 24">
@@ -5709,8 +5697,8 @@
                         <wps:cNvSpPr txBox="1"/>
                         <wps:spPr>
                           <a:xfrm>
-                            <a:off x="3248025" y="971550"/>
-                            <a:ext cx="457200" cy="285115"/>
+                            <a:off x="3331510" y="860366"/>
+                            <a:ext cx="706055" cy="342043"/>
                           </a:xfrm>
                           <a:prstGeom prst="rect">
                             <a:avLst/>
@@ -5726,14 +5714,18 @@
                               <w:pPr>
                                 <w:pStyle w:val="NormalWeb"/>
                                 <w:spacing w:before="0" w:beforeAutospacing="0" w:after="160" w:afterAutospacing="0" w:line="256" w:lineRule="auto"/>
+                                <w:rPr>
+                                  <w:sz w:val="26"/>
+                                  <w:szCs w:val="26"/>
+                                </w:rPr>
                               </w:pPr>
                               <w:r>
                                 <w:rPr>
                                   <w:rFonts w:ascii="Bahnschrift" w:eastAsia="Times New Roman" w:hAnsi="Bahnschrift"/>
                                   <w:color w:val="000000" w:themeColor="text1"/>
                                   <w:kern w:val="24"/>
-                                  <w:sz w:val="16"/>
-                                  <w:szCs w:val="16"/>
+                                  <w:sz w:val="26"/>
+                                  <w:szCs w:val="26"/>
                                   <w:lang w:val="en-AU"/>
                                 </w:rPr>
                                 <w:t>UAV</w:t>
@@ -5743,8 +5735,8 @@
                                   <w:rFonts w:ascii="Bahnschrift" w:eastAsia="Times New Roman" w:hAnsi="Bahnschrift"/>
                                   <w:color w:val="000000" w:themeColor="text1"/>
                                   <w:kern w:val="24"/>
-                                  <w:sz w:val="16"/>
-                                  <w:szCs w:val="16"/>
+                                  <w:sz w:val="26"/>
+                                  <w:szCs w:val="26"/>
                                   <w:lang w:val="en-AU"/>
                                 </w:rPr>
                                 <w:t>1</w:t>
@@ -5770,21 +5762,21 @@
           </mc:Choice>
           <mc:Fallback>
             <w:pict>
-              <v:group id="Group 422" o:spid="_x0000_s1094" style="position:absolute;margin-left:97.2pt;margin-top:12.7pt;width:520.95pt;height:242.75pt;z-index:251644928;mso-height-relative:margin" coordsize="66160,30828" o:gfxdata="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">
+              <v:group w14:anchorId="30F449DB" id="Group 422" o:spid="_x0000_s1094" style="position:absolute;margin-left:90.15pt;margin-top:11.1pt;width:520.9pt;height:242.7pt;z-index:251644928;mso-height-relative:margin" coordsize="66160,30828" o:gfxdata="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">
                 <v:group id="Group 421" o:spid="_x0000_s1095" style="position:absolute;width:66160;height:30828" coordsize="66160,30828" o:gfxdata="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">
                   <v:rect id="Rectangle 126" o:spid="_x0000_s1096" style="position:absolute;left:22955;top:12770;width:16586;height:1460;visibility:visible;mso-wrap-style:square;v-text-anchor:middle" o:gfxdata="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" fillcolor="#ed7d31 [3205]" strokecolor="#823b0b [1605]" strokeweight="1pt"/>
                   <v:rect id="Rectangle 127" o:spid="_x0000_s1097" style="position:absolute;left:29527;top:10382;width:3315;height:2387;visibility:visible;mso-wrap-style:square;v-text-anchor:middle" o:gfxdata="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" fillcolor="black [3200]" strokecolor="black [1600]" strokeweight="1pt"/>
                   <v:group id="Group 420" o:spid="_x0000_s1098" style="position:absolute;width:66160;height:30828" coordsize="66160,30828" o:gfxdata="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">
                     <v:group id="_x0000_s1099" style="position:absolute;width:66160;height:30828" coordorigin="-1507" coordsize="58815,24679" o:gfxdata="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">
                       <v:rect id="Rectangle 86" o:spid="_x0000_s1100" style="position:absolute;width:57308;height:22574;visibility:visible;mso-wrap-style:square;v-text-anchor:top" o:gfxdata="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" filled="f" stroked="f"/>
-                      <v:group id="Group 87" o:spid="_x0000_s1101" style="position:absolute;left:50234;top:18270;width:6044;height:6409" coordorigin="50234,18270" coordsize="6044,6408" o:gfxdata="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">
-                        <v:shape id="Straight Arrow Connector 88" o:spid="_x0000_s1102" type="#_x0000_t32" style="position:absolute;left:51377;top:23988;width:3429;height:0;visibility:visible;mso-wrap-style:square" o:connectortype="straight" o:gfxdata="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" strokecolor="black [3200]" strokeweight="1.5pt">
+                      <v:group id="Group 87" o:spid="_x0000_s1101" style="position:absolute;left:48910;top:18270;width:6045;height:6409" coordorigin="48910,18270" coordsize="6044,6408" o:gfxdata="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">
+                        <v:shape id="Straight Arrow Connector 88" o:spid="_x0000_s1102" type="#_x0000_t32" style="position:absolute;left:50053;top:23988;width:3430;height:0;visibility:visible;mso-wrap-style:square" o:connectortype="straight" o:gfxdata="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" strokecolor="black [3200]" strokeweight="1.5pt">
                           <v:stroke endarrow="block" joinstyle="miter"/>
                         </v:shape>
-                        <v:shape id="Straight Arrow Connector 89" o:spid="_x0000_s1103" type="#_x0000_t32" style="position:absolute;left:51376;top:20559;width:1;height:3429;flip:y;visibility:visible;mso-wrap-style:square" o:connectortype="straight" o:gfxdata="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" strokecolor="black [3200]" strokeweight="1.5pt">
+                        <v:shape id="Straight Arrow Connector 89" o:spid="_x0000_s1103" type="#_x0000_t32" style="position:absolute;left:50053;top:20559;width:0;height:3429;flip:y;visibility:visible;mso-wrap-style:square" o:connectortype="straight" o:gfxdata="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" strokecolor="black [3200]" strokeweight="1.5pt">
                           <v:stroke endarrow="block" joinstyle="miter"/>
                         </v:shape>
-                        <v:shape id="Text Box 24" o:spid="_x0000_s1104" type="#_x0000_t202" style="position:absolute;left:54348;top:22393;width:1930;height:2286;visibility:visible;mso-wrap-style:square;v-text-anchor:top" o:gfxdata="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" filled="f" stroked="f" strokeweight=".5pt">
+                        <v:shape id="_x0000_s1104" type="#_x0000_t202" style="position:absolute;left:53024;top:22393;width:1931;height:2286;visibility:visible;mso-wrap-style:square;v-text-anchor:top" o:gfxdata="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" filled="f" stroked="f" strokeweight=".5pt">
                           <v:textbox>
                             <w:txbxContent>
                               <w:p>
@@ -5807,7 +5799,7 @@
                             </w:txbxContent>
                           </v:textbox>
                         </v:shape>
-                        <v:shape id="Text Box 24" o:spid="_x0000_s1105" type="#_x0000_t202" style="position:absolute;left:50234;top:18270;width:3430;height:3427;visibility:visible;mso-wrap-style:square;v-text-anchor:top" o:gfxdata="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" filled="f" stroked="f" strokeweight=".5pt">
+                        <v:shape id="_x0000_s1105" type="#_x0000_t202" style="position:absolute;left:48910;top:18270;width:3431;height:3427;visibility:visible;mso-wrap-style:square;v-text-anchor:top" o:gfxdata="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" filled="f" stroked="f" strokeweight=".5pt">
                           <v:textbox>
                             <w:txbxContent>
                               <w:p>
@@ -5833,23 +5825,27 @@
                           </v:textbox>
                         </v:shape>
                       </v:group>
-                      <v:group id="Group 92" o:spid="_x0000_s1106" style="position:absolute;left:-1507;top:7439;width:58087;height:17112" coordorigin="-1507,7439" coordsize="58087,17111" o:gfxdata="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">
-                        <v:group id="Group 93" o:spid="_x0000_s1107" style="position:absolute;left:-1507;top:7439;width:58087;height:17112" coordorigin="-630,7439" coordsize="46171,17111" o:gfxdata="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">
-                          <v:shape id="Text Box 24" o:spid="_x0000_s1108" type="#_x0000_t202" style="position:absolute;left:37563;top:7836;width:7977;height:2286;visibility:visible;mso-wrap-style:square;v-text-anchor:top" o:gfxdata="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" filled="f" stroked="f" strokeweight=".5pt">
+                      <v:group id="Group 92" o:spid="_x0000_s1106" style="position:absolute;left:-1507;top:6948;width:58721;height:17603" coordorigin="-1507,6948" coordsize="58721,17603" o:gfxdata="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">
+                        <v:group id="Group 93" o:spid="_x0000_s1107" style="position:absolute;left:-1507;top:6948;width:58721;height:17603" coordorigin="-630,6948" coordsize="46675,17603" o:gfxdata="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">
+                          <v:shape id="_x0000_s1108" type="#_x0000_t202" style="position:absolute;left:38066;top:6948;width:7978;height:2286;visibility:visible;mso-wrap-style:square;v-text-anchor:top" o:gfxdata="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" filled="f" stroked="f" strokeweight=".5pt">
                             <v:textbox>
                               <w:txbxContent>
                                 <w:p>
                                   <w:pPr>
                                     <w:pStyle w:val="NormalWeb"/>
                                     <w:spacing w:before="0" w:beforeAutospacing="0" w:after="160" w:afterAutospacing="0" w:line="254" w:lineRule="auto"/>
+                                    <w:rPr>
+                                      <w:sz w:val="22"/>
+                                      <w:szCs w:val="22"/>
+                                    </w:rPr>
                                   </w:pPr>
                                   <w:r>
                                     <w:rPr>
                                       <w:rFonts w:ascii="Bahnschrift" w:eastAsia="Times New Roman" w:hAnsi="Bahnschrift" w:cstheme="minorBidi"/>
                                       <w:color w:val="000000" w:themeColor="text1"/>
                                       <w:kern w:val="24"/>
-                                      <w:sz w:val="16"/>
-                                      <w:szCs w:val="16"/>
+                                      <w:sz w:val="26"/>
+                                      <w:szCs w:val="26"/>
                                       <w:lang w:val="en-AU"/>
                                     </w:rPr>
                                     <w:t>UAV</w:t>
@@ -5859,8 +5855,8 @@
                                       <w:rFonts w:ascii="Bahnschrift" w:eastAsia="Times New Roman" w:hAnsi="Bahnschrift" w:cstheme="minorBidi"/>
                                       <w:color w:val="000000" w:themeColor="text1"/>
                                       <w:kern w:val="24"/>
-                                      <w:sz w:val="16"/>
-                                      <w:szCs w:val="16"/>
+                                      <w:sz w:val="26"/>
+                                      <w:szCs w:val="26"/>
                                       <w:lang w:val="en-AU"/>
                                     </w:rPr>
                                     <w:t>0</w:t>
@@ -5869,8 +5865,8 @@
                               </w:txbxContent>
                             </v:textbox>
                           </v:shape>
-                          <v:group id="Group 95" o:spid="_x0000_s1109" style="position:absolute;left:-630;top:7439;width:44613;height:17112" coordorigin="-630,7439" coordsize="44614,17111" o:gfxdata="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">
-                            <v:shape id="Text Box 24" o:spid="_x0000_s1110" type="#_x0000_t202" style="position:absolute;left:31211;top:12063;width:3078;height:2286;visibility:visible;mso-wrap-style:square;v-text-anchor:top" o:gfxdata="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" filled="f" stroked="f" strokeweight=".5pt">
+                          <v:group id="Group 95" o:spid="_x0000_s1109" style="position:absolute;left:-630;top:7169;width:44613;height:17382" coordorigin="-630,7169" coordsize="44614,17382" o:gfxdata="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">
+                            <v:shape id="_x0000_s1110" type="#_x0000_t202" style="position:absolute;left:31211;top:12063;width:3078;height:2286;visibility:visible;mso-wrap-style:square;v-text-anchor:top" o:gfxdata="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" filled="f" stroked="f" strokeweight=".5pt">
                               <v:textbox>
                                 <w:txbxContent>
                                   <w:p>
@@ -5891,22 +5887,26 @@
                                 </w:txbxContent>
                               </v:textbox>
                             </v:shape>
-                            <v:group id="Group 97" o:spid="_x0000_s1111" style="position:absolute;left:-630;top:7439;width:44613;height:17112" coordorigin="-630,7439" coordsize="44614,17111" o:gfxdata="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">
-                              <v:shape id="Text Box 24" o:spid="_x0000_s1112" type="#_x0000_t202" style="position:absolute;left:31795;top:20272;width:4584;height:2341;visibility:visible;mso-wrap-style:square;v-text-anchor:top" o:gfxdata="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" filled="f" stroked="f" strokeweight=".5pt">
+                            <v:group id="Group 97" o:spid="_x0000_s1111" style="position:absolute;left:-630;top:7169;width:44613;height:17382" coordorigin="-630,7169" coordsize="44614,17382" o:gfxdata="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">
+                              <v:shape id="_x0000_s1112" type="#_x0000_t202" style="position:absolute;left:31792;top:20268;width:5930;height:2341;visibility:visible;mso-wrap-style:square;v-text-anchor:top" o:gfxdata="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" filled="f" stroked="f" strokeweight=".5pt">
                                 <v:textbox>
                                   <w:txbxContent>
                                     <w:p>
                                       <w:pPr>
                                         <w:pStyle w:val="NormalWeb"/>
                                         <w:spacing w:before="0" w:beforeAutospacing="0" w:after="160" w:afterAutospacing="0" w:line="254" w:lineRule="auto"/>
+                                        <w:rPr>
+                                          <w:sz w:val="22"/>
+                                          <w:szCs w:val="22"/>
+                                        </w:rPr>
                                       </w:pPr>
                                       <w:r>
                                         <w:rPr>
                                           <w:rFonts w:ascii="Bahnschrift" w:eastAsia="Times New Roman" w:hAnsi="Bahnschrift" w:cstheme="minorBidi"/>
                                           <w:color w:val="000000" w:themeColor="text1"/>
                                           <w:kern w:val="24"/>
-                                          <w:sz w:val="16"/>
-                                          <w:szCs w:val="16"/>
+                                          <w:sz w:val="22"/>
+                                          <w:szCs w:val="22"/>
                                           <w:lang w:val="en-AU"/>
                                         </w:rPr>
                                         <w:t>Payload</w:t>
@@ -5915,86 +5915,65 @@
                                   </w:txbxContent>
                                 </v:textbox>
                               </v:shape>
-                              <v:group id="Group 99" o:spid="_x0000_s1113" style="position:absolute;left:-630;top:7439;width:44613;height:17112" coordorigin="-630,7439" coordsize="44614,17111" o:gfxdata="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">
-                                <v:group id="Group 100" o:spid="_x0000_s1114" style="position:absolute;left:-630;top:7439;width:44613;height:17112" coordorigin="-630,7439" coordsize="44614,17111" o:gfxdata="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">
-                                  <v:group id="Group 101" o:spid="_x0000_s1115" style="position:absolute;left:-630;top:7439;width:44613;height:17112" coordorigin="-1701,7439" coordsize="58680,17111" o:gfxdata="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">
-                                    <v:group id="Group 102" o:spid="_x0000_s1116" style="position:absolute;left:-1701;top:7440;width:18652;height:4352" coordorigin="-1701,7440" coordsize="18652,4351" o:gfxdata="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">
-                                      <v:rect id="Rectangle 103" o:spid="_x0000_s1117" style="position:absolute;top:10303;width:15417;height:1170;visibility:visible;mso-wrap-style:square;v-text-anchor:middle" o:gfxdata="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" fillcolor="#ed7d31 [3205]" strokecolor="#823b0b [1605]" strokeweight="1pt"/>
-                                      <v:rect id="Rectangle 104" o:spid="_x0000_s1118" style="position:absolute;left:6059;top:8388;width:3083;height:1914;visibility:visible;mso-wrap-style:square;v-text-anchor:middle" o:gfxdata="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" fillcolor="black [3200]" strokecolor="black [1600]" strokeweight="1pt"/>
-                                      <v:rect id="Rectangle 105" o:spid="_x0000_s1119" style="position:absolute;left:4146;top:9772;width:6805;height:2020;visibility:visible;mso-wrap-style:square;v-text-anchor:middle" o:gfxdata="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" fillcolor="#ed7d31 [3205]" strokecolor="#823b0b [1605]" strokeweight="1pt"/>
-                                      <v:rect id="Rectangle 106" o:spid="_x0000_s1120" style="position:absolute;left:13229;top:9847;width:3722;height:457;visibility:visible;mso-wrap-style:square;v-text-anchor:middle" o:gfxdata="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" fillcolor="#4472c4 [3204]" strokecolor="#1f3763 [1604]" strokeweight="1pt"/>
-                                      <v:rect id="Rectangle 107" o:spid="_x0000_s1121" style="position:absolute;left:6059;top:7440;width:3084;height:1160;visibility:visible;mso-wrap-style:square;v-text-anchor:middle" o:gfxdata="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" fillcolor="#747070 [1614]" strokecolor="#375623 [1609]" strokeweight="1pt"/>
-                                      <v:rect id="Rectangle 108" o:spid="_x0000_s1122" style="position:absolute;left:-1701;top:9772;width:3720;height:451;visibility:visible;mso-wrap-style:square;v-text-anchor:middle" o:gfxdata="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" fillcolor="#4472c4 [3204]" strokecolor="#1f3763 [1604]" strokeweight="1pt"/>
-                                    </v:group>
-                                    <v:group id="Group 109" o:spid="_x0000_s1123" style="position:absolute;left:38056;top:7439;width:18923;height:4251" coordorigin="38056,7444" coordsize="18925,4255" o:gfxdata="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">
-                                      <v:rect id="Rectangle 110" o:spid="_x0000_s1124" style="position:absolute;left:39757;top:10211;width:15418;height:1170;visibility:visible;mso-wrap-style:square;v-text-anchor:middle" o:gfxdata="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" fillcolor="#ed7d31 [3205]" strokecolor="#823b0b [1605]" strokeweight="1pt"/>
-                                      <v:rect id="Rectangle 111" o:spid="_x0000_s1125" style="position:absolute;left:45818;top:8297;width:3083;height:1914;visibility:visible;mso-wrap-style:square;v-text-anchor:middle" o:gfxdata="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" fillcolor="black [3200]" strokecolor="black [1600]" strokeweight="1pt"/>
-                                      <v:rect id="Rectangle 112" o:spid="_x0000_s1126" style="position:absolute;left:43904;top:9679;width:6805;height:2021;visibility:visible;mso-wrap-style:square;v-text-anchor:middle" o:gfxdata="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" fillcolor="#ed7d31 [3205]" strokecolor="#823b0b [1605]" strokeweight="1pt"/>
-                                      <v:rect id="Rectangle 113" o:spid="_x0000_s1127" style="position:absolute;left:53261;top:9679;width:3721;height:458;visibility:visible;mso-wrap-style:square;v-text-anchor:middle" o:gfxdata="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" fillcolor="#4472c4 [3204]" strokecolor="#1f3763 [1604]" strokeweight="1pt"/>
-                                      <v:rect id="Rectangle 114" o:spid="_x0000_s1128" style="position:absolute;left:45802;top:7444;width:3095;height:1161;visibility:visible;mso-wrap-style:square;v-text-anchor:middle" o:gfxdata="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" fillcolor="#747070 [1614]" strokecolor="#375623 [1609]" strokeweight="1pt"/>
-                                      <v:rect id="Rectangle 115" o:spid="_x0000_s1129" style="position:absolute;left:38056;top:9679;width:3721;height:451;visibility:visible;mso-wrap-style:square;v-text-anchor:middle" o:gfxdata="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" fillcolor="#4472c4 [3204]" strokecolor="#1f3763 [1604]" strokeweight="1pt"/>
-                                    </v:group>
-                                    <v:rect id="Rectangle 116" o:spid="_x0000_s1130" style="position:absolute;left:14629;top:17658;width:26122;height:6893;visibility:visible;mso-wrap-style:square;v-text-anchor:middle" o:gfxdata="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" fillcolor="#823b0b [1605]" strokecolor="#525252 [1606]" strokeweight="1pt"/>
-                                    <v:line id="Straight Connector 117" o:spid="_x0000_s1131" style="position:absolute;visibility:visible;mso-wrap-style:square" from="7548,11790" to="15415,17653" o:connectortype="straight" o:gfxdata="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" strokecolor="#4472c4 [3204]" strokeweight=".5pt">
-                                      <v:stroke joinstyle="miter"/>
-                                    </v:line>
-                                    <v:line id="Straight Connector 118" o:spid="_x0000_s1132" style="position:absolute;flip:x;visibility:visible;mso-wrap-style:square" from="40168,11688" to="47300,17652" o:connectortype="straight" o:gfxdata="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" strokecolor="#4472c4 [3204]" strokeweight=".5pt">
-                                      <v:stroke joinstyle="miter"/>
-                                    </v:line>
+                              <v:group id="Group 100" o:spid="_x0000_s1113" style="position:absolute;left:-630;top:7169;width:44613;height:17382" coordorigin="-630,7169" coordsize="44614,17382" o:gfxdata="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">
+                                <v:group id="Group 101" o:spid="_x0000_s1114" style="position:absolute;left:-630;top:7439;width:44613;height:17112" coordorigin="-1701,7439" coordsize="58680,17111" o:gfxdata="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">
+                                  <v:group id="Group 102" o:spid="_x0000_s1115" style="position:absolute;left:-1701;top:7440;width:18652;height:4352" coordorigin="-1701,7440" coordsize="18652,4351" o:gfxdata="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">
+                                    <v:rect id="Rectangle 103" o:spid="_x0000_s1116" style="position:absolute;top:10303;width:15417;height:1170;visibility:visible;mso-wrap-style:square;v-text-anchor:middle" o:gfxdata="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" fillcolor="#ed7d31 [3205]" strokecolor="#823b0b [1605]" strokeweight="1pt"/>
+                                    <v:rect id="Rectangle 104" o:spid="_x0000_s1117" style="position:absolute;left:6059;top:8388;width:3083;height:1914;visibility:visible;mso-wrap-style:square;v-text-anchor:middle" o:gfxdata="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" fillcolor="black [3200]" strokecolor="black [1600]" strokeweight="1pt"/>
+                                    <v:rect id="Rectangle 105" o:spid="_x0000_s1118" style="position:absolute;left:4146;top:9772;width:6805;height:2020;visibility:visible;mso-wrap-style:square;v-text-anchor:middle" o:gfxdata="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" fillcolor="#ed7d31 [3205]" strokecolor="#823b0b [1605]" strokeweight="1pt"/>
+                                    <v:rect id="Rectangle 106" o:spid="_x0000_s1119" style="position:absolute;left:13229;top:9847;width:3722;height:457;visibility:visible;mso-wrap-style:square;v-text-anchor:middle" o:gfxdata="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" fillcolor="#4472c4 [3204]" strokecolor="#1f3763 [1604]" strokeweight="1pt"/>
+                                    <v:rect id="Rectangle 107" o:spid="_x0000_s1120" style="position:absolute;left:6059;top:7440;width:3084;height:1160;visibility:visible;mso-wrap-style:square;v-text-anchor:middle" o:gfxdata="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" fillcolor="#747070 [1614]" strokecolor="#375623 [1609]" strokeweight="1pt"/>
+                                    <v:rect id="Rectangle 108" o:spid="_x0000_s1121" style="position:absolute;left:-1701;top:9772;width:3720;height:451;visibility:visible;mso-wrap-style:square;v-text-anchor:middle" o:gfxdata="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" fillcolor="#4472c4 [3204]" strokecolor="#1f3763 [1604]" strokeweight="1pt"/>
                                   </v:group>
-                                  <v:shape id="Text Box 24" o:spid="_x0000_s1133" type="#_x0000_t202" style="position:absolute;left:8017;top:7720;width:7445;height:2286;visibility:visible;mso-wrap-style:square;v-text-anchor:top" o:gfxdata="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" filled="f" stroked="f" strokeweight=".5pt">
-                                    <v:textbox>
-                                      <w:txbxContent>
-                                        <w:p>
-                                          <w:pPr>
-                                            <w:pStyle w:val="NormalWeb"/>
-                                            <w:spacing w:before="0" w:beforeAutospacing="0" w:after="160" w:afterAutospacing="0" w:line="256" w:lineRule="auto"/>
-                                          </w:pPr>
-                                          <w:r>
-                                            <w:rPr>
-                                              <w:rFonts w:ascii="Bahnschrift" w:eastAsia="Times New Roman" w:hAnsi="Bahnschrift"/>
-                                              <w:color w:val="000000" w:themeColor="text1"/>
-                                              <w:kern w:val="24"/>
-                                              <w:sz w:val="16"/>
-                                              <w:szCs w:val="16"/>
-                                              <w:lang w:val="en-AU"/>
-                                            </w:rPr>
-                                            <w:t>UAV</w:t>
-                                          </w:r>
-                                          <w:r>
-                                            <w:rPr>
-                                              <w:rFonts w:ascii="Bahnschrift" w:eastAsia="Times New Roman" w:hAnsi="Bahnschrift"/>
-                                              <w:color w:val="000000" w:themeColor="text1"/>
-                                              <w:kern w:val="24"/>
-                                              <w:sz w:val="16"/>
-                                              <w:szCs w:val="16"/>
-                                              <w:lang w:val="en-AU"/>
-                                            </w:rPr>
-                                            <w:t>2</w:t>
-                                          </w:r>
-                                        </w:p>
-                                      </w:txbxContent>
-                                    </v:textbox>
-                                  </v:shape>
+                                  <v:group id="Group 109" o:spid="_x0000_s1122" style="position:absolute;left:38056;top:7439;width:18923;height:4251" coordorigin="38056,7444" coordsize="18925,4255" o:gfxdata="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">
+                                    <v:rect id="Rectangle 110" o:spid="_x0000_s1123" style="position:absolute;left:39757;top:10211;width:15418;height:1170;visibility:visible;mso-wrap-style:square;v-text-anchor:middle" o:gfxdata="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" fillcolor="#ed7d31 [3205]" strokecolor="#823b0b [1605]" strokeweight="1pt"/>
+                                    <v:rect id="Rectangle 111" o:spid="_x0000_s1124" style="position:absolute;left:45818;top:8297;width:3083;height:1914;visibility:visible;mso-wrap-style:square;v-text-anchor:middle" o:gfxdata="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" fillcolor="black [3200]" strokecolor="black [1600]" strokeweight="1pt"/>
+                                    <v:rect id="Rectangle 112" o:spid="_x0000_s1125" style="position:absolute;left:43904;top:9679;width:6805;height:2021;visibility:visible;mso-wrap-style:square;v-text-anchor:middle" o:gfxdata="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" fillcolor="#ed7d31 [3205]" strokecolor="#823b0b [1605]" strokeweight="1pt"/>
+                                    <v:rect id="Rectangle 113" o:spid="_x0000_s1126" style="position:absolute;left:53261;top:9679;width:3721;height:458;visibility:visible;mso-wrap-style:square;v-text-anchor:middle" o:gfxdata="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" fillcolor="#4472c4 [3204]" strokecolor="#1f3763 [1604]" strokeweight="1pt"/>
+                                    <v:rect id="Rectangle 114" o:spid="_x0000_s1127" style="position:absolute;left:45802;top:7444;width:3095;height:1161;visibility:visible;mso-wrap-style:square;v-text-anchor:middle" o:gfxdata="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" fillcolor="#747070 [1614]" strokecolor="#375623 [1609]" strokeweight="1pt"/>
+                                    <v:rect id="Rectangle 115" o:spid="_x0000_s1128" style="position:absolute;left:38056;top:9679;width:3721;height:451;visibility:visible;mso-wrap-style:square;v-text-anchor:middle" o:gfxdata="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" fillcolor="#4472c4 [3204]" strokecolor="#1f3763 [1604]" strokeweight="1pt"/>
+                                  </v:group>
+                                  <v:rect id="Rectangle 116" o:spid="_x0000_s1129" style="position:absolute;left:14629;top:17658;width:26122;height:6893;visibility:visible;mso-wrap-style:square;v-text-anchor:middle" o:gfxdata="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" fillcolor="#823b0b [1605]" strokecolor="#525252 [1606]" strokeweight="1pt"/>
+                                  <v:line id="Straight Connector 117" o:spid="_x0000_s1130" style="position:absolute;visibility:visible;mso-wrap-style:square" from="7548,11790" to="15415,17653" o:connectortype="straight" o:gfxdata="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" strokecolor="#4472c4 [3204]" strokeweight=".5pt">
+                                    <v:stroke joinstyle="miter"/>
+                                  </v:line>
+                                  <v:line id="Straight Connector 118" o:spid="_x0000_s1131" style="position:absolute;flip:x;visibility:visible;mso-wrap-style:square" from="40168,11688" to="47300,17652" o:connectortype="straight" o:gfxdata="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" strokecolor="#4472c4 [3204]" strokeweight=".5pt">
+                                    <v:stroke joinstyle="miter"/>
+                                  </v:line>
                                 </v:group>
-                                <v:shape id="Text Box 24" o:spid="_x0000_s1134" type="#_x0000_t202" style="position:absolute;left:6373;top:13928;width:3894;height:2286;visibility:visible;mso-wrap-style:square;v-text-anchor:top" o:gfxdata="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" filled="f" stroked="f" strokeweight=".5pt">
+                                <v:shape id="_x0000_s1132" type="#_x0000_t202" style="position:absolute;left:7738;top:7169;width:7446;height:2286;visibility:visible;mso-wrap-style:square;v-text-anchor:top" o:gfxdata="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" filled="f" stroked="f" strokeweight=".5pt">
                                   <v:textbox>
                                     <w:txbxContent>
                                       <w:p>
                                         <w:pPr>
                                           <w:pStyle w:val="NormalWeb"/>
-                                          <w:spacing w:before="0" w:beforeAutospacing="0" w:after="160" w:afterAutospacing="0" w:line="254" w:lineRule="auto"/>
+                                          <w:spacing w:before="0" w:beforeAutospacing="0" w:after="160" w:afterAutospacing="0" w:line="256" w:lineRule="auto"/>
+                                          <w:rPr>
+                                            <w:sz w:val="26"/>
+                                            <w:szCs w:val="26"/>
+                                          </w:rPr>
                                         </w:pPr>
                                         <w:r>
                                           <w:rPr>
-                                            <w:rFonts w:ascii="Bahnschrift" w:eastAsia="Times New Roman" w:hAnsi="Bahnschrift" w:cstheme="minorBidi"/>
+                                            <w:rFonts w:ascii="Bahnschrift" w:eastAsia="Times New Roman" w:hAnsi="Bahnschrift"/>
                                             <w:color w:val="000000" w:themeColor="text1"/>
                                             <w:kern w:val="24"/>
-                                            <w:sz w:val="16"/>
-                                            <w:szCs w:val="16"/>
+                                            <w:sz w:val="26"/>
+                                            <w:szCs w:val="26"/>
                                             <w:lang w:val="en-AU"/>
                                           </w:rPr>
-                                          <w:t>Cable</w:t>
+                                          <w:t>UAV</w:t>
+                                        </w:r>
+                                        <w:r>
+                                          <w:rPr>
+                                            <w:rFonts w:ascii="Bahnschrift" w:eastAsia="Times New Roman" w:hAnsi="Bahnschrift"/>
+                                            <w:color w:val="000000" w:themeColor="text1"/>
+                                            <w:kern w:val="24"/>
+                                            <w:sz w:val="26"/>
+                                            <w:szCs w:val="26"/>
+                                            <w:lang w:val="en-AU"/>
+                                          </w:rPr>
+                                          <w:t>2</w:t>
                                         </w:r>
                                       </w:p>
                                     </w:txbxContent>
@@ -6004,21 +5983,25 @@
                             </v:group>
                           </v:group>
                         </v:group>
-                        <v:shape id="Text Box 24" o:spid="_x0000_s1135" type="#_x0000_t202" style="position:absolute;left:41648;top:14349;width:4896;height:2286;visibility:visible;mso-wrap-style:square;v-text-anchor:top" o:gfxdata="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" filled="f" stroked="f" strokeweight=".5pt">
+                        <v:shape id="_x0000_s1133" type="#_x0000_t202" style="position:absolute;left:42426;top:13624;width:6600;height:2286;visibility:visible;mso-wrap-style:square;v-text-anchor:top" o:gfxdata="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" filled="f" stroked="f" strokeweight=".5pt">
                           <v:textbox>
                             <w:txbxContent>
                               <w:p>
                                 <w:pPr>
                                   <w:pStyle w:val="NormalWeb"/>
                                   <w:spacing w:before="0" w:beforeAutospacing="0" w:after="160" w:afterAutospacing="0" w:line="252" w:lineRule="auto"/>
+                                  <w:rPr>
+                                    <w:sz w:val="26"/>
+                                    <w:szCs w:val="26"/>
+                                  </w:rPr>
                                 </w:pPr>
                                 <w:r>
                                   <w:rPr>
                                     <w:rFonts w:ascii="Bahnschrift" w:eastAsia="Times New Roman" w:hAnsi="Bahnschrift" w:cstheme="minorBidi"/>
                                     <w:color w:val="000000" w:themeColor="text1"/>
                                     <w:kern w:val="24"/>
-                                    <w:sz w:val="16"/>
-                                    <w:szCs w:val="16"/>
+                                    <w:sz w:val="26"/>
+                                    <w:szCs w:val="26"/>
                                     <w:lang w:val="en-AU"/>
                                   </w:rPr>
                                   <w:t>Cable</w:t>
@@ -6029,55 +6012,36 @@
                         </v:shape>
                       </v:group>
                     </v:group>
-                    <v:group id="Group 419" o:spid="_x0000_s1136" style="position:absolute;left:28028;top:11811;width:13501;height:2521" coordorigin="596,-285" coordsize="13500,2520" o:gfxdata="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">
-                      <v:rect id="Rectangle 128" o:spid="_x0000_s1137" style="position:absolute;left:596;top:-285;width:7321;height:2520;visibility:visible;mso-wrap-style:square;v-text-anchor:middle" o:gfxdata="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" fillcolor="#ed7d31 [3205]" strokecolor="#823b0b [1605]" strokeweight="1pt"/>
-                      <v:rect id="Rectangle 129" o:spid="_x0000_s1138" style="position:absolute;left:10096;width:4001;height:565;visibility:visible;mso-wrap-style:square;v-text-anchor:middle" o:gfxdata="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" fillcolor="#4472c4 [3204]" strokecolor="#1f3763 [1604]" strokeweight="1pt"/>
+                    <v:group id="Group 419" o:spid="_x0000_s1134" style="position:absolute;left:28028;top:11811;width:13501;height:2521" coordorigin="596,-285" coordsize="13500,2520" o:gfxdata="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">
+                      <v:rect id="Rectangle 128" o:spid="_x0000_s1135" style="position:absolute;left:596;top:-285;width:7321;height:2520;visibility:visible;mso-wrap-style:square;v-text-anchor:middle" o:gfxdata="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" fillcolor="#ed7d31 [3205]" strokecolor="#823b0b [1605]" strokeweight="1pt"/>
+                      <v:rect id="Rectangle 129" o:spid="_x0000_s1136" style="position:absolute;left:10096;width:4001;height:565;visibility:visible;mso-wrap-style:square;v-text-anchor:middle" o:gfxdata="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" fillcolor="#4472c4 [3204]" strokecolor="#1f3763 [1604]" strokeweight="1pt"/>
                     </v:group>
                   </v:group>
-                  <v:rect id="Rectangle 130" o:spid="_x0000_s1139" style="position:absolute;left:29527;top:9144;width:3315;height:1263;visibility:visible;mso-wrap-style:square;v-text-anchor:middle" o:gfxdata="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" fillcolor="#747070 [1614]" strokecolor="#375623 [1609]" strokeweight="1pt"/>
-                  <v:rect id="Rectangle 131" o:spid="_x0000_s1140" style="position:absolute;left:21145;top:12192;width:4001;height:558;visibility:visible;mso-wrap-style:square;v-text-anchor:middle" o:gfxdata="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" fillcolor="#4472c4 [3204]" strokecolor="#1f3763 [1604]" strokeweight="1pt"/>
-                  <v:line id="Straight Connector 132" o:spid="_x0000_s1141" style="position:absolute;flip:x;visibility:visible;mso-wrap-style:square" from="31624,14332" to="31689,22057" o:connectortype="straight" o:gfxdata="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" strokecolor="#4472c4 [3204]" strokeweight=".5pt">
+                  <v:rect id="Rectangle 130" o:spid="_x0000_s1137" style="position:absolute;left:29527;top:9144;width:3315;height:1263;visibility:visible;mso-wrap-style:square;v-text-anchor:middle" o:gfxdata="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" fillcolor="#747070 [1614]" strokecolor="#375623 [1609]" strokeweight="1pt"/>
+                  <v:rect id="Rectangle 131" o:spid="_x0000_s1138" style="position:absolute;left:21145;top:12192;width:4001;height:558;visibility:visible;mso-wrap-style:square;v-text-anchor:middle" o:gfxdata="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" fillcolor="#4472c4 [3204]" strokecolor="#1f3763 [1604]" strokeweight="1pt"/>
+                  <v:line id="Straight Connector 132" o:spid="_x0000_s1139" style="position:absolute;flip:x;visibility:visible;mso-wrap-style:square" from="31624,14332" to="31689,22057" o:connectortype="straight" o:gfxdata="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" strokecolor="#4472c4 [3204]" strokeweight=".5pt">
                     <v:stroke joinstyle="miter"/>
                   </v:line>
-                  <v:shape id="Text Box 24" o:spid="_x0000_s1142" type="#_x0000_t202" style="position:absolute;left:31136;top:17251;width:5510;height:2855;visibility:visible;mso-wrap-style:square;v-text-anchor:top" o:gfxdata="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" filled="f" stroked="f" strokeweight=".5pt">
-                    <v:textbox>
-                      <w:txbxContent>
-                        <w:p>
-                          <w:pPr>
-                            <w:pStyle w:val="NormalWeb"/>
-                            <w:spacing w:before="0" w:beforeAutospacing="0" w:after="160" w:afterAutospacing="0" w:line="254" w:lineRule="auto"/>
-                          </w:pPr>
-                          <w:r>
-                            <w:rPr>
-                              <w:rFonts w:ascii="Bahnschrift" w:eastAsia="Times New Roman" w:hAnsi="Bahnschrift" w:cstheme="minorBidi"/>
-                              <w:color w:val="000000" w:themeColor="text1"/>
-                              <w:kern w:val="24"/>
-                              <w:sz w:val="16"/>
-                              <w:szCs w:val="16"/>
-                              <w:lang w:val="en-AU"/>
-                            </w:rPr>
-                            <w:t>Cable</w:t>
-                          </w:r>
-                        </w:p>
-                      </w:txbxContent>
-                    </v:textbox>
-                  </v:shape>
                 </v:group>
-                <v:shape id="Text Box 24" o:spid="_x0000_s1143" type="#_x0000_t202" style="position:absolute;left:32480;top:9715;width:4572;height:2851;visibility:visible;mso-wrap-style:square;v-text-anchor:top" o:gfxdata="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" filled="f" stroked="f" strokeweight=".5pt">
+                <v:shape id="_x0000_s1140" type="#_x0000_t202" style="position:absolute;left:33315;top:8603;width:7060;height:3421;visibility:visible;mso-wrap-style:square;v-text-anchor:top" o:gfxdata="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" filled="f" stroked="f" strokeweight=".5pt">
                   <v:textbox>
                     <w:txbxContent>
                       <w:p>
                         <w:pPr>
                           <w:pStyle w:val="NormalWeb"/>
                           <w:spacing w:before="0" w:beforeAutospacing="0" w:after="160" w:afterAutospacing="0" w:line="256" w:lineRule="auto"/>
+                          <w:rPr>
+                            <w:sz w:val="26"/>
+                            <w:szCs w:val="26"/>
+                          </w:rPr>
                         </w:pPr>
                         <w:r>
                           <w:rPr>
                             <w:rFonts w:ascii="Bahnschrift" w:eastAsia="Times New Roman" w:hAnsi="Bahnschrift"/>
                             <w:color w:val="000000" w:themeColor="text1"/>
                             <w:kern w:val="24"/>
-                            <w:sz w:val="16"/>
-                            <w:szCs w:val="16"/>
+                            <w:sz w:val="26"/>
+                            <w:szCs w:val="26"/>
                             <w:lang w:val="en-AU"/>
                           </w:rPr>
                           <w:t>UAV</w:t>
@@ -6087,8 +6051,8 @@
                             <w:rFonts w:ascii="Bahnschrift" w:eastAsia="Times New Roman" w:hAnsi="Bahnschrift"/>
                             <w:color w:val="000000" w:themeColor="text1"/>
                             <w:kern w:val="24"/>
-                            <w:sz w:val="16"/>
-                            <w:szCs w:val="16"/>
+                            <w:sz w:val="26"/>
+                            <w:szCs w:val="26"/>
                             <w:lang w:val="en-AU"/>
                           </w:rPr>
                           <w:t>1</w:t>
@@ -6108,6 +6072,227 @@
     <w:p/>
     <w:p/>
     <w:p/>
+    <w:p>
+      <w:r>
+        <w:rPr>
+          <w:noProof/>
+        </w:rPr>
+        <mc:AlternateContent>
+          <mc:Choice Requires="wps">
+            <w:drawing>
+              <wp:anchor distT="0" distB="0" distL="114300" distR="114300" simplePos="0" relativeHeight="251743232" behindDoc="0" locked="0" layoutInCell="1" allowOverlap="1" wp14:anchorId="730AF4B4" wp14:editId="20B23EBA">
+                <wp:simplePos x="0" y="0"/>
+                <wp:positionH relativeFrom="column">
+                  <wp:posOffset>2640493</wp:posOffset>
+                </wp:positionH>
+                <wp:positionV relativeFrom="paragraph">
+                  <wp:posOffset>88292</wp:posOffset>
+                </wp:positionV>
+                <wp:extent cx="742353" cy="285508"/>
+                <wp:effectExtent l="0" t="0" r="0" b="0"/>
+                <wp:wrapNone/>
+                <wp:docPr id="140" name="Text Box 24">
+                  <a:extLst xmlns:a="http://schemas.openxmlformats.org/drawingml/2006/main"/>
+                </wp:docPr>
+                <wp:cNvGraphicFramePr/>
+                <a:graphic xmlns:a="http://schemas.openxmlformats.org/drawingml/2006/main">
+                  <a:graphicData uri="http://schemas.microsoft.com/office/word/2010/wordprocessingShape">
+                    <wps:wsp>
+                      <wps:cNvSpPr txBox="1"/>
+                      <wps:spPr>
+                        <a:xfrm>
+                          <a:off x="0" y="0"/>
+                          <a:ext cx="742353" cy="285508"/>
+                        </a:xfrm>
+                        <a:prstGeom prst="rect">
+                          <a:avLst/>
+                        </a:prstGeom>
+                        <a:noFill/>
+                        <a:ln w="6350">
+                          <a:noFill/>
+                        </a:ln>
+                      </wps:spPr>
+                      <wps:txbx>
+                        <w:txbxContent>
+                          <w:p>
+                            <w:pPr>
+                              <w:pStyle w:val="NormalWeb"/>
+                              <w:spacing w:before="0" w:beforeAutospacing="0" w:after="160" w:afterAutospacing="0" w:line="252" w:lineRule="auto"/>
+                              <w:rPr>
+                                <w:sz w:val="26"/>
+                                <w:szCs w:val="26"/>
+                              </w:rPr>
+                            </w:pPr>
+                            <w:r>
+                              <w:rPr>
+                                <w:rFonts w:ascii="Bahnschrift" w:eastAsia="Times New Roman" w:hAnsi="Bahnschrift" w:cstheme="minorBidi"/>
+                                <w:color w:val="000000" w:themeColor="text1"/>
+                                <w:kern w:val="24"/>
+                                <w:sz w:val="26"/>
+                                <w:szCs w:val="26"/>
+                                <w:lang w:val="en-AU"/>
+                              </w:rPr>
+                              <w:t>Cable</w:t>
+                            </w:r>
+                          </w:p>
+                        </w:txbxContent>
+                      </wps:txbx>
+                      <wps:bodyPr rot="0" spcFirstLastPara="0" vert="horz" wrap="square" lIns="91440" tIns="45720" rIns="91440" bIns="45720" numCol="1" spcCol="0" rtlCol="0" fromWordArt="0" anchor="t" anchorCtr="0" forceAA="0" compatLnSpc="1">
+                        <a:prstTxWarp prst="textNoShape">
+                          <a:avLst/>
+                        </a:prstTxWarp>
+                        <a:noAutofit/>
+                      </wps:bodyPr>
+                    </wps:wsp>
+                  </a:graphicData>
+                </a:graphic>
+              </wp:anchor>
+            </w:drawing>
+          </mc:Choice>
+          <mc:Fallback>
+            <w:pict>
+              <v:shape w14:anchorId="730AF4B4" id="Text Box 24" o:spid="_x0000_s1141" type="#_x0000_t202" style="position:absolute;margin-left:207.9pt;margin-top:6.95pt;width:58.45pt;height:22.5pt;z-index:251743232;visibility:visible;mso-wrap-style:square;mso-wrap-distance-left:9pt;mso-wrap-distance-top:0;mso-wrap-distance-right:9pt;mso-wrap-distance-bottom:0;mso-position-horizontal:absolute;mso-position-horizontal-relative:text;mso-position-vertical:absolute;mso-position-vertical-relative:text;v-text-anchor:top" o:gfxdata="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" filled="f" stroked="f" strokeweight=".5pt">
+                <v:textbox>
+                  <w:txbxContent>
+                    <w:p>
+                      <w:pPr>
+                        <w:pStyle w:val="NormalWeb"/>
+                        <w:spacing w:before="0" w:beforeAutospacing="0" w:after="160" w:afterAutospacing="0" w:line="252" w:lineRule="auto"/>
+                        <w:rPr>
+                          <w:sz w:val="26"/>
+                          <w:szCs w:val="26"/>
+                        </w:rPr>
+                      </w:pPr>
+                      <w:r>
+                        <w:rPr>
+                          <w:rFonts w:ascii="Bahnschrift" w:eastAsia="Times New Roman" w:hAnsi="Bahnschrift" w:cstheme="minorBidi"/>
+                          <w:color w:val="000000" w:themeColor="text1"/>
+                          <w:kern w:val="24"/>
+                          <w:sz w:val="26"/>
+                          <w:szCs w:val="26"/>
+                          <w:lang w:val="en-AU"/>
+                        </w:rPr>
+                        <w:t>Cable</w:t>
+                      </w:r>
+                    </w:p>
+                  </w:txbxContent>
+                </v:textbox>
+              </v:shape>
+            </w:pict>
+          </mc:Fallback>
+        </mc:AlternateContent>
+      </w:r>
+      <w:r>
+        <w:rPr>
+          <w:noProof/>
+        </w:rPr>
+        <mc:AlternateContent>
+          <mc:Choice Requires="wps">
+            <w:drawing>
+              <wp:anchor distT="0" distB="0" distL="114300" distR="114300" simplePos="0" relativeHeight="251741184" behindDoc="0" locked="0" layoutInCell="1" allowOverlap="1" wp14:anchorId="233A098D" wp14:editId="1D3BF1ED">
+                <wp:simplePos x="0" y="0"/>
+                <wp:positionH relativeFrom="column">
+                  <wp:posOffset>4305886</wp:posOffset>
+                </wp:positionH>
+                <wp:positionV relativeFrom="paragraph">
+                  <wp:posOffset>128049</wp:posOffset>
+                </wp:positionV>
+                <wp:extent cx="742353" cy="285508"/>
+                <wp:effectExtent l="0" t="0" r="0" b="0"/>
+                <wp:wrapNone/>
+                <wp:docPr id="125" name="Text Box 24">
+                  <a:extLst xmlns:a="http://schemas.openxmlformats.org/drawingml/2006/main"/>
+                </wp:docPr>
+                <wp:cNvGraphicFramePr/>
+                <a:graphic xmlns:a="http://schemas.openxmlformats.org/drawingml/2006/main">
+                  <a:graphicData uri="http://schemas.microsoft.com/office/word/2010/wordprocessingShape">
+                    <wps:wsp>
+                      <wps:cNvSpPr txBox="1"/>
+                      <wps:spPr>
+                        <a:xfrm>
+                          <a:off x="0" y="0"/>
+                          <a:ext cx="742353" cy="285508"/>
+                        </a:xfrm>
+                        <a:prstGeom prst="rect">
+                          <a:avLst/>
+                        </a:prstGeom>
+                        <a:noFill/>
+                        <a:ln w="6350">
+                          <a:noFill/>
+                        </a:ln>
+                      </wps:spPr>
+                      <wps:txbx>
+                        <w:txbxContent>
+                          <w:p>
+                            <w:pPr>
+                              <w:pStyle w:val="NormalWeb"/>
+                              <w:spacing w:before="0" w:beforeAutospacing="0" w:after="160" w:afterAutospacing="0" w:line="252" w:lineRule="auto"/>
+                              <w:rPr>
+                                <w:sz w:val="26"/>
+                                <w:szCs w:val="26"/>
+                              </w:rPr>
+                            </w:pPr>
+                            <w:r>
+                              <w:rPr>
+                                <w:rFonts w:ascii="Bahnschrift" w:eastAsia="Times New Roman" w:hAnsi="Bahnschrift" w:cstheme="minorBidi"/>
+                                <w:color w:val="000000" w:themeColor="text1"/>
+                                <w:kern w:val="24"/>
+                                <w:sz w:val="26"/>
+                                <w:szCs w:val="26"/>
+                                <w:lang w:val="en-AU"/>
+                              </w:rPr>
+                              <w:t>Cable</w:t>
+                            </w:r>
+                          </w:p>
+                        </w:txbxContent>
+                      </wps:txbx>
+                      <wps:bodyPr rot="0" spcFirstLastPara="0" vert="horz" wrap="square" lIns="91440" tIns="45720" rIns="91440" bIns="45720" numCol="1" spcCol="0" rtlCol="0" fromWordArt="0" anchor="t" anchorCtr="0" forceAA="0" compatLnSpc="1">
+                        <a:prstTxWarp prst="textNoShape">
+                          <a:avLst/>
+                        </a:prstTxWarp>
+                        <a:noAutofit/>
+                      </wps:bodyPr>
+                    </wps:wsp>
+                  </a:graphicData>
+                </a:graphic>
+              </wp:anchor>
+            </w:drawing>
+          </mc:Choice>
+          <mc:Fallback>
+            <w:pict>
+              <v:shape w14:anchorId="233A098D" id="_x0000_s1142" type="#_x0000_t202" style="position:absolute;margin-left:339.05pt;margin-top:10.1pt;width:58.45pt;height:22.5pt;z-index:251741184;visibility:visible;mso-wrap-style:square;mso-wrap-distance-left:9pt;mso-wrap-distance-top:0;mso-wrap-distance-right:9pt;mso-wrap-distance-bottom:0;mso-position-horizontal:absolute;mso-position-horizontal-relative:text;mso-position-vertical:absolute;mso-position-vertical-relative:text;v-text-anchor:top" o:gfxdata="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" filled="f" stroked="f" strokeweight=".5pt">
+                <v:textbox>
+                  <w:txbxContent>
+                    <w:p>
+                      <w:pPr>
+                        <w:pStyle w:val="NormalWeb"/>
+                        <w:spacing w:before="0" w:beforeAutospacing="0" w:after="160" w:afterAutospacing="0" w:line="252" w:lineRule="auto"/>
+                        <w:rPr>
+                          <w:sz w:val="26"/>
+                          <w:szCs w:val="26"/>
+                        </w:rPr>
+                      </w:pPr>
+                      <w:r>
+                        <w:rPr>
+                          <w:rFonts w:ascii="Bahnschrift" w:eastAsia="Times New Roman" w:hAnsi="Bahnschrift" w:cstheme="minorBidi"/>
+                          <w:color w:val="000000" w:themeColor="text1"/>
+                          <w:kern w:val="24"/>
+                          <w:sz w:val="26"/>
+                          <w:szCs w:val="26"/>
+                          <w:lang w:val="en-AU"/>
+                        </w:rPr>
+                        <w:t>Cable</w:t>
+                      </w:r>
+                    </w:p>
+                  </w:txbxContent>
+                </v:textbox>
+              </v:shape>
+            </w:pict>
+          </mc:Fallback>
+        </mc:AlternateContent>
+      </w:r>
+    </w:p>
+    <w:p/>
     <w:p/>
     <w:p/>
     <w:p/>
@@ -6118,11 +6303,10 @@
         <w:rPr>
           <w:noProof/>
         </w:rPr>
-        <w:lastRenderedPageBreak/>
         <mc:AlternateContent>
           <mc:Choice Requires="wpc">
             <w:drawing>
-              <wp:anchor distT="0" distB="0" distL="114300" distR="114300" simplePos="0" relativeHeight="251646976" behindDoc="1" locked="0" layoutInCell="1" allowOverlap="1" wp14:anchorId="675B9173" wp14:editId="3EE7D666">
+              <wp:anchor distT="0" distB="0" distL="114300" distR="114300" simplePos="0" relativeHeight="251646976" behindDoc="1" locked="0" layoutInCell="1" allowOverlap="1" wp14:anchorId="02A50C48" wp14:editId="10D4E446">
                 <wp:simplePos x="0" y="0"/>
                 <wp:positionH relativeFrom="column">
                   <wp:posOffset>-305746</wp:posOffset>
@@ -6994,12 +7178,12 @@
           </mc:Choice>
           <mc:Fallback>
             <w:pict>
-              <v:group w14:anchorId="675B9173" id="Canvas 164" o:spid="_x0000_s1144" editas="canvas" style="position:absolute;margin-left:-24.05pt;margin-top:.05pt;width:774.4pt;height:348.25pt;z-index:-251669504;mso-width-relative:margin;mso-height-relative:margin" coordsize="98348,44227" o:gfxdata="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">
-                <v:shape id="_x0000_s1145" type="#_x0000_t75" style="position:absolute;width:98348;height:44227;visibility:visible;mso-wrap-style:square">
+              <v:group w14:anchorId="02A50C48" id="Canvas 164" o:spid="_x0000_s1143" editas="canvas" style="position:absolute;margin-left:-24.05pt;margin-top:.05pt;width:774.4pt;height:348.25pt;z-index:-251669504;mso-width-relative:margin;mso-height-relative:margin" coordsize="98348,44227" o:gfxdata="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">
+                <v:shape id="_x0000_s1144" type="#_x0000_t75" style="position:absolute;width:98348;height:44227;visibility:visible;mso-wrap-style:square">
                   <v:fill o:detectmouseclick="t"/>
                   <v:path o:connecttype="none"/>
                 </v:shape>
-                <v:shape id="Text Box 135" o:spid="_x0000_s1146" type="#_x0000_t202" style="position:absolute;left:38629;top:3040;width:25412;height:2882;visibility:visible;mso-wrap-style:square;v-text-anchor:top" o:gfxdata="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" fillcolor="white [3201]" stroked="f" strokeweight=".5pt">
+                <v:shape id="Text Box 135" o:spid="_x0000_s1145" type="#_x0000_t202" style="position:absolute;left:38629;top:3040;width:25412;height:2882;visibility:visible;mso-wrap-style:square;v-text-anchor:top" o:gfxdata="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" fillcolor="white [3201]" stroked="f" strokeweight=".5pt">
                   <v:textbox>
                     <w:txbxContent>
                       <w:p>
@@ -7055,7 +7239,7 @@
                     </w:txbxContent>
                   </v:textbox>
                 </v:shape>
-                <v:shape id="Text Box 2" o:spid="_x0000_s1147" type="#_x0000_t202" style="position:absolute;left:24951;top:16775;width:9150;height:15000;visibility:visible;mso-wrap-style:square;v-text-anchor:top" o:gfxdata="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" fillcolor="white [3201]" stroked="f" strokeweight=".5pt">
+                <v:shape id="Text Box 2" o:spid="_x0000_s1146" type="#_x0000_t202" style="position:absolute;left:24951;top:16775;width:9150;height:15000;visibility:visible;mso-wrap-style:square;v-text-anchor:top" o:gfxdata="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" fillcolor="white [3201]" stroked="f" strokeweight=".5pt">
                   <v:textbox>
                     <w:txbxContent>
                       <w:p>
@@ -7149,7 +7333,7 @@
                     </w:txbxContent>
                   </v:textbox>
                 </v:shape>
-                <v:shape id="Text Box 2" o:spid="_x0000_s1148" type="#_x0000_t202" style="position:absolute;left:38629;top:16975;width:11150;height:16169;visibility:visible;mso-wrap-style:square;v-text-anchor:top" o:gfxdata="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" fillcolor="white [3201]" stroked="f" strokeweight=".5pt">
+                <v:shape id="Text Box 2" o:spid="_x0000_s1147" type="#_x0000_t202" style="position:absolute;left:38629;top:16975;width:11150;height:16169;visibility:visible;mso-wrap-style:square;v-text-anchor:top" o:gfxdata="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" fillcolor="white [3201]" stroked="f" strokeweight=".5pt">
                   <v:textbox>
                     <w:txbxContent>
                       <w:p>
@@ -7221,7 +7405,7 @@
                     </w:txbxContent>
                   </v:textbox>
                 </v:shape>
-                <v:shape id="Text Box 2" o:spid="_x0000_s1149" type="#_x0000_t202" style="position:absolute;left:52006;top:13893;width:15756;height:15000;visibility:visible;mso-wrap-style:square;v-text-anchor:top" o:gfxdata="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" fillcolor="white [3201]" stroked="f" strokeweight=".5pt">
+                <v:shape id="Text Box 2" o:spid="_x0000_s1148" type="#_x0000_t202" style="position:absolute;left:52006;top:13893;width:15756;height:15000;visibility:visible;mso-wrap-style:square;v-text-anchor:top" o:gfxdata="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" fillcolor="white [3201]" stroked="f" strokeweight=".5pt">
                   <v:textbox>
                     <w:txbxContent>
                       <w:p>
@@ -7336,7 +7520,7 @@
                     </w:txbxContent>
                   </v:textbox>
                 </v:shape>
-                <v:shape id="Text Box 2" o:spid="_x0000_s1150" type="#_x0000_t202" style="position:absolute;left:65815;top:13872;width:17594;height:16488;visibility:visible;mso-wrap-style:square;v-text-anchor:top" o:gfxdata="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" fillcolor="white [3201]" stroked="f" strokeweight=".5pt">
+                <v:shape id="Text Box 2" o:spid="_x0000_s1149" type="#_x0000_t202" style="position:absolute;left:65815;top:13872;width:17594;height:16488;visibility:visible;mso-wrap-style:square;v-text-anchor:top" o:gfxdata="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" fillcolor="white [3201]" stroked="f" strokeweight=".5pt">
                   <v:textbox>
                     <w:txbxContent>
                       <w:p>
@@ -7435,22 +7619,22 @@
                     </w:txbxContent>
                   </v:textbox>
                 </v:shape>
-                <v:shape id="Straight Arrow Connector 157" o:spid="_x0000_s1151" type="#_x0000_t32" style="position:absolute;left:51335;top:5922;width:23277;height:7950;visibility:visible;mso-wrap-style:square" o:connectortype="straight" o:gfxdata="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" strokecolor="#823b0b [1605]" strokeweight=".5pt">
+                <v:shape id="Straight Arrow Connector 157" o:spid="_x0000_s1150" type="#_x0000_t32" style="position:absolute;left:51335;top:5922;width:23277;height:7950;visibility:visible;mso-wrap-style:square" o:connectortype="straight" o:gfxdata="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" strokecolor="#823b0b [1605]" strokeweight=".5pt">
                   <v:stroke endarrow="block" joinstyle="miter"/>
                 </v:shape>
-                <v:shape id="Straight Arrow Connector 158" o:spid="_x0000_s1152" type="#_x0000_t32" style="position:absolute;left:29526;top:12471;width:5950;height:4304;flip:x;visibility:visible;mso-wrap-style:square" o:connectortype="straight" o:gfxdata="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" strokecolor="#823b0b [1605]" strokeweight=".5pt">
+                <v:shape id="Straight Arrow Connector 158" o:spid="_x0000_s1151" type="#_x0000_t32" style="position:absolute;left:29526;top:12471;width:5950;height:4304;flip:x;visibility:visible;mso-wrap-style:square" o:connectortype="straight" o:gfxdata="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" strokecolor="#823b0b [1605]" strokeweight=".5pt">
                   <v:stroke endarrow="block" joinstyle="miter"/>
                 </v:shape>
-                <v:shape id="Straight Arrow Connector 159" o:spid="_x0000_s1153" type="#_x0000_t32" style="position:absolute;left:35476;top:5922;width:15859;height:3896;flip:x;visibility:visible;mso-wrap-style:square" o:connectortype="straight" o:gfxdata="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" strokecolor="#823b0b [1605]" strokeweight=".5pt">
+                <v:shape id="Straight Arrow Connector 159" o:spid="_x0000_s1152" type="#_x0000_t32" style="position:absolute;left:35476;top:5922;width:15859;height:3896;flip:x;visibility:visible;mso-wrap-style:square" o:connectortype="straight" o:gfxdata="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" strokecolor="#823b0b [1605]" strokeweight=".5pt">
                   <v:stroke endarrow="block" joinstyle="miter"/>
                 </v:shape>
-                <v:shape id="Straight Arrow Connector 160" o:spid="_x0000_s1154" type="#_x0000_t32" style="position:absolute;left:51335;top:5922;width:8549;height:7971;visibility:visible;mso-wrap-style:square" o:connectortype="straight" o:gfxdata="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" strokecolor="#823b0b [1605]" strokeweight=".5pt">
+                <v:shape id="Straight Arrow Connector 160" o:spid="_x0000_s1153" type="#_x0000_t32" style="position:absolute;left:51335;top:5922;width:8549;height:7971;visibility:visible;mso-wrap-style:square" o:connectortype="straight" o:gfxdata="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" strokecolor="#823b0b [1605]" strokeweight=".5pt">
                   <v:stroke endarrow="block" joinstyle="miter"/>
                 </v:shape>
-                <v:shape id="Straight Arrow Connector 163" o:spid="_x0000_s1155" type="#_x0000_t32" style="position:absolute;left:35476;top:12471;width:8728;height:4504;visibility:visible;mso-wrap-style:square" o:connectortype="straight" o:gfxdata="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" strokecolor="#823b0b [1605]" strokeweight=".5pt">
+                <v:shape id="Straight Arrow Connector 163" o:spid="_x0000_s1154" type="#_x0000_t32" style="position:absolute;left:35476;top:12471;width:8728;height:4504;visibility:visible;mso-wrap-style:square" o:connectortype="straight" o:gfxdata="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" strokecolor="#823b0b [1605]" strokeweight=".5pt">
                   <v:stroke endarrow="block" joinstyle="miter"/>
                 </v:shape>
-                <v:shape id="Text Box 2" o:spid="_x0000_s1156" type="#_x0000_t202" style="position:absolute;left:28002;top:9818;width:14948;height:2653;visibility:visible;mso-wrap-style:square;v-text-anchor:top" o:gfxdata="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" filled="f" stroked="f" strokeweight=".5pt">
+                <v:shape id="Text Box 2" o:spid="_x0000_s1155" type="#_x0000_t202" style="position:absolute;left:28002;top:9818;width:14948;height:2653;visibility:visible;mso-wrap-style:square;v-text-anchor:top" o:gfxdata="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" filled="f" stroked="f" strokeweight=".5pt">
                   <v:textbox>
                     <w:txbxContent>
                       <w:p>
@@ -7521,11 +7705,13 @@
     <w:p/>
     <w:p>
       <w:r>
-        <w:lastRenderedPageBreak/>
+        <w:rPr>
+          <w:noProof/>
+        </w:rPr>
         <mc:AlternateContent>
           <mc:Choice Requires="wpg">
             <w:drawing>
-              <wp:anchor distT="0" distB="0" distL="114300" distR="114300" simplePos="0" relativeHeight="251649024" behindDoc="0" locked="0" layoutInCell="1" allowOverlap="1" wp14:anchorId="557CCEAF" wp14:editId="30120177">
+              <wp:anchor distT="0" distB="0" distL="114300" distR="114300" simplePos="0" relativeHeight="251649024" behindDoc="0" locked="0" layoutInCell="1" allowOverlap="1" wp14:anchorId="52461B29" wp14:editId="668CDA8B">
                 <wp:simplePos x="0" y="0"/>
                 <wp:positionH relativeFrom="column">
                   <wp:posOffset>292034</wp:posOffset>
@@ -8545,9 +8731,9 @@
           </mc:Choice>
           <mc:Fallback>
             <w:pict>
-              <v:group w14:anchorId="557CCEAF" id="Group 4" o:spid="_x0000_s1157" style="position:absolute;margin-left:23pt;margin-top:-12.55pt;width:674.25pt;height:185.2pt;z-index:251649024;mso-width-relative:margin;mso-height-relative:margin" coordorigin="4628,5883" coordsize="85628,23518" o:gfxdata="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">
-                <v:group id="Group 169" o:spid="_x0000_s1158" style="position:absolute;left:4628;top:5883;width:18876;height:20812" coordorigin="4628,5883" coordsize="18875,20811" o:gfxdata="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">
-                  <v:rect id="Rectangle 170" o:spid="_x0000_s1159" style="position:absolute;left:4628;top:5883;width:18876;height:6472;visibility:visible;mso-wrap-style:square;v-text-anchor:middle" o:gfxdata="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" fillcolor="#c45911 [2405]" strokecolor="#ed7d31 [3205]" strokeweight="1pt">
+              <v:group w14:anchorId="52461B29" id="Group 4" o:spid="_x0000_s1156" style="position:absolute;margin-left:23pt;margin-top:-12.55pt;width:674.25pt;height:185.2pt;z-index:251649024;mso-width-relative:margin;mso-height-relative:margin" coordorigin="4628,5883" coordsize="85628,23518" o:gfxdata="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">
+                <v:group id="Group 169" o:spid="_x0000_s1157" style="position:absolute;left:4628;top:5883;width:18876;height:20812" coordorigin="4628,5883" coordsize="18875,20811" o:gfxdata="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">
+                  <v:rect id="Rectangle 170" o:spid="_x0000_s1158" style="position:absolute;left:4628;top:5883;width:18876;height:6472;visibility:visible;mso-wrap-style:square;v-text-anchor:middle" o:gfxdata="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" fillcolor="#c45911 [2405]" strokecolor="#ed7d31 [3205]" strokeweight="1pt">
                     <v:textbox>
                       <w:txbxContent>
                         <w:p>
@@ -8574,7 +8760,7 @@
                       </w:txbxContent>
                     </v:textbox>
                   </v:rect>
-                  <v:rect id="Rectangle 171" o:spid="_x0000_s1160" style="position:absolute;left:4628;top:20223;width:18876;height:6472;visibility:visible;mso-wrap-style:square;v-text-anchor:middle" o:gfxdata="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" fillcolor="#4472c4 [3204]" strokecolor="#1f3763 [1604]" strokeweight="1pt">
+                  <v:rect id="Rectangle 171" o:spid="_x0000_s1159" style="position:absolute;left:4628;top:20223;width:18876;height:6472;visibility:visible;mso-wrap-style:square;v-text-anchor:middle" o:gfxdata="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" fillcolor="#4472c4 [3204]" strokecolor="#1f3763 [1604]" strokeweight="1pt">
                     <v:textbox>
                       <w:txbxContent>
                         <w:p>
@@ -8612,15 +8798,15 @@
                       </w:txbxContent>
                     </v:textbox>
                   </v:rect>
-                  <v:shape id="Straight Arrow Connector 172" o:spid="_x0000_s1161" type="#_x0000_t32" style="position:absolute;left:13333;top:12355;width:0;height:7868;visibility:visible;mso-wrap-style:square" o:connectortype="straight" o:gfxdata="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" strokecolor="#0070c0" strokeweight="6pt">
+                  <v:shape id="Straight Arrow Connector 172" o:spid="_x0000_s1160" type="#_x0000_t32" style="position:absolute;left:13333;top:12355;width:0;height:7868;visibility:visible;mso-wrap-style:square" o:connectortype="straight" o:gfxdata="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" strokecolor="#0070c0" strokeweight="6pt">
                     <v:stroke endarrow="block" joinstyle="miter"/>
                   </v:shape>
-                  <v:shape id="Straight Arrow Connector 173" o:spid="_x0000_s1162" type="#_x0000_t32" style="position:absolute;left:15860;top:12476;width:0;height:7869;flip:y;visibility:visible;mso-wrap-style:square" o:connectortype="straight" o:gfxdata="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" strokecolor="#00b050" strokeweight="6pt">
+                  <v:shape id="Straight Arrow Connector 173" o:spid="_x0000_s1161" type="#_x0000_t32" style="position:absolute;left:15860;top:12476;width:0;height:7869;flip:y;visibility:visible;mso-wrap-style:square" o:connectortype="straight" o:gfxdata="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" strokecolor="#00b050" strokeweight="6pt">
                     <v:stroke endarrow="block" joinstyle="miter"/>
                   </v:shape>
                 </v:group>
-                <v:group id="Group 174" o:spid="_x0000_s1163" style="position:absolute;left:36374;top:5944;width:18875;height:20933" coordorigin="36374,5944" coordsize="18875,20933" o:gfxdata="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">
-                  <v:rect id="Rectangle 175" o:spid="_x0000_s1164" style="position:absolute;left:36374;top:5944;width:18875;height:6472;visibility:visible;mso-wrap-style:square;v-text-anchor:middle" o:gfxdata="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" fillcolor="#c45911 [2405]" strokecolor="#ed7d31 [3205]" strokeweight="1pt">
+                <v:group id="Group 174" o:spid="_x0000_s1162" style="position:absolute;left:36374;top:5944;width:18875;height:20933" coordorigin="36374,5944" coordsize="18875,20933" o:gfxdata="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">
+                  <v:rect id="Rectangle 175" o:spid="_x0000_s1163" style="position:absolute;left:36374;top:5944;width:18875;height:6472;visibility:visible;mso-wrap-style:square;v-text-anchor:middle" o:gfxdata="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" fillcolor="#c45911 [2405]" strokecolor="#ed7d31 [3205]" strokeweight="1pt">
                     <v:textbox>
                       <w:txbxContent>
                         <w:p>
@@ -8647,7 +8833,7 @@
                       </w:txbxContent>
                     </v:textbox>
                   </v:rect>
-                  <v:rect id="Rectangle 176" o:spid="_x0000_s1165" style="position:absolute;left:36374;top:20284;width:7354;height:6472;visibility:visible;mso-wrap-style:square;v-text-anchor:middle" o:gfxdata="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" fillcolor="#4472c4 [3204]" strokecolor="#1f3763 [1604]" strokeweight="1pt">
+                  <v:rect id="Rectangle 176" o:spid="_x0000_s1164" style="position:absolute;left:36374;top:20284;width:7354;height:6472;visibility:visible;mso-wrap-style:square;v-text-anchor:middle" o:gfxdata="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" fillcolor="#4472c4 [3204]" strokecolor="#1f3763 [1604]" strokeweight="1pt">
                     <v:textbox>
                       <w:txbxContent>
                         <w:p>
@@ -8674,7 +8860,7 @@
                       </w:txbxContent>
                     </v:textbox>
                   </v:rect>
-                  <v:rect id="Rectangle 177" o:spid="_x0000_s1166" style="position:absolute;left:47895;top:20406;width:7354;height:6471;visibility:visible;mso-wrap-style:square;v-text-anchor:middle" o:gfxdata="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" fillcolor="#4472c4 [3204]" strokecolor="#1f3763 [1604]" strokeweight="1pt">
+                  <v:rect id="Rectangle 177" o:spid="_x0000_s1165" style="position:absolute;left:47895;top:20406;width:7354;height:6471;visibility:visible;mso-wrap-style:square;v-text-anchor:middle" o:gfxdata="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" fillcolor="#4472c4 [3204]" strokecolor="#1f3763 [1604]" strokeweight="1pt">
                     <v:textbox>
                       <w:txbxContent>
                         <w:p>
@@ -8701,21 +8887,21 @@
                       </w:txbxContent>
                     </v:textbox>
                   </v:rect>
-                  <v:shape id="Straight Arrow Connector 178" o:spid="_x0000_s1167" type="#_x0000_t32" style="position:absolute;left:39301;top:12294;width:0;height:7869;visibility:visible;mso-wrap-style:square" o:connectortype="straight" o:gfxdata="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" strokecolor="#0070c0" strokeweight="6pt">
+                  <v:shape id="Straight Arrow Connector 178" o:spid="_x0000_s1166" type="#_x0000_t32" style="position:absolute;left:39301;top:12294;width:0;height:7869;visibility:visible;mso-wrap-style:square" o:connectortype="straight" o:gfxdata="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" strokecolor="#0070c0" strokeweight="6pt">
                     <v:stroke endarrow="block" joinstyle="miter"/>
                   </v:shape>
-                  <v:shape id="Straight Arrow Connector 179" o:spid="_x0000_s1168" type="#_x0000_t32" style="position:absolute;left:41828;top:12416;width:0;height:7868;flip:y;visibility:visible;mso-wrap-style:square" o:connectortype="straight" o:gfxdata="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" strokecolor="#00b050" strokeweight="6pt">
+                  <v:shape id="Straight Arrow Connector 179" o:spid="_x0000_s1167" type="#_x0000_t32" style="position:absolute;left:41828;top:12416;width:0;height:7868;flip:y;visibility:visible;mso-wrap-style:square" o:connectortype="straight" o:gfxdata="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" strokecolor="#00b050" strokeweight="6pt">
                     <v:stroke endarrow="block" joinstyle="miter"/>
                   </v:shape>
-                  <v:shape id="Straight Arrow Connector 180" o:spid="_x0000_s1169" type="#_x0000_t32" style="position:absolute;left:50456;top:12416;width:0;height:7868;visibility:visible;mso-wrap-style:square" o:connectortype="straight" o:gfxdata="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" strokecolor="#0070c0" strokeweight="6pt">
+                  <v:shape id="Straight Arrow Connector 180" o:spid="_x0000_s1168" type="#_x0000_t32" style="position:absolute;left:50456;top:12416;width:0;height:7868;visibility:visible;mso-wrap-style:square" o:connectortype="straight" o:gfxdata="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" strokecolor="#0070c0" strokeweight="6pt">
                     <v:stroke endarrow="block" joinstyle="miter"/>
                   </v:shape>
-                  <v:shape id="Straight Arrow Connector 181" o:spid="_x0000_s1170" type="#_x0000_t32" style="position:absolute;left:52983;top:12537;width:0;height:7869;flip:y;visibility:visible;mso-wrap-style:square" o:connectortype="straight" o:gfxdata="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" strokecolor="#00b050" strokeweight="6pt">
+                  <v:shape id="Straight Arrow Connector 181" o:spid="_x0000_s1169" type="#_x0000_t32" style="position:absolute;left:52983;top:12537;width:0;height:7869;flip:y;visibility:visible;mso-wrap-style:square" o:connectortype="straight" o:gfxdata="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" strokecolor="#00b050" strokeweight="6pt">
                     <v:stroke endarrow="block" joinstyle="miter"/>
                   </v:shape>
                 </v:group>
-                <v:group id="Group 182" o:spid="_x0000_s1171" style="position:absolute;left:68780;top:6005;width:18876;height:20933" coordorigin="68780,6005" coordsize="18875,20933" o:gfxdata="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">
-                  <v:rect id="Rectangle 183" o:spid="_x0000_s1172" style="position:absolute;left:68780;top:6005;width:18876;height:6471;visibility:visible;mso-wrap-style:square;v-text-anchor:middle" o:gfxdata="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" fillcolor="#c45911 [2405]" strokecolor="#ed7d31 [3205]" strokeweight="1pt">
+                <v:group id="Group 182" o:spid="_x0000_s1170" style="position:absolute;left:68780;top:6005;width:18876;height:20933" coordorigin="68780,6005" coordsize="18875,20933" o:gfxdata="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">
+                  <v:rect id="Rectangle 183" o:spid="_x0000_s1171" style="position:absolute;left:68780;top:6005;width:18876;height:6471;visibility:visible;mso-wrap-style:square;v-text-anchor:middle" o:gfxdata="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" fillcolor="#c45911 [2405]" strokecolor="#ed7d31 [3205]" strokeweight="1pt">
                     <v:textbox>
                       <w:txbxContent>
                         <w:p>
@@ -8742,7 +8928,7 @@
                       </w:txbxContent>
                     </v:textbox>
                   </v:rect>
-                  <v:rect id="Rectangle 184" o:spid="_x0000_s1173" style="position:absolute;left:68986;top:20466;width:7353;height:6472;visibility:visible;mso-wrap-style:square;v-text-anchor:middle" o:gfxdata="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" fillcolor="#4472c4 [3204]" strokecolor="#1f3763 [1604]" strokeweight="1pt">
+                  <v:rect id="Rectangle 184" o:spid="_x0000_s1172" style="position:absolute;left:68986;top:20466;width:7353;height:6472;visibility:visible;mso-wrap-style:square;v-text-anchor:middle" o:gfxdata="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" fillcolor="#4472c4 [3204]" strokecolor="#1f3763 [1604]" strokeweight="1pt">
                     <v:textbox>
                       <w:txbxContent>
                         <w:p>
@@ -8769,7 +8955,7 @@
                       </w:txbxContent>
                     </v:textbox>
                   </v:rect>
-                  <v:rect id="Rectangle 185" o:spid="_x0000_s1174" style="position:absolute;left:80302;top:20466;width:7354;height:6472;visibility:visible;mso-wrap-style:square;v-text-anchor:middle" o:gfxdata="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" fillcolor="#4472c4 [3204]" strokecolor="#1f3763 [1604]" strokeweight="1pt">
+                  <v:rect id="Rectangle 185" o:spid="_x0000_s1173" style="position:absolute;left:80302;top:20466;width:7354;height:6472;visibility:visible;mso-wrap-style:square;v-text-anchor:middle" o:gfxdata="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" fillcolor="#4472c4 [3204]" strokecolor="#1f3763 [1604]" strokeweight="1pt">
                     <v:textbox>
                       <w:txbxContent>
                         <w:p>
@@ -8796,23 +8982,23 @@
                       </w:txbxContent>
                     </v:textbox>
                   </v:rect>
-                  <v:shape id="Straight Arrow Connector 186" o:spid="_x0000_s1175" type="#_x0000_t32" style="position:absolute;left:72044;top:12598;width:0;height:7868;visibility:visible;mso-wrap-style:square" o:connectortype="straight" o:gfxdata="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" strokecolor="#0070c0" strokeweight="6pt">
+                  <v:shape id="Straight Arrow Connector 186" o:spid="_x0000_s1174" type="#_x0000_t32" style="position:absolute;left:72044;top:12598;width:0;height:7868;visibility:visible;mso-wrap-style:square" o:connectortype="straight" o:gfxdata="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" strokecolor="#0070c0" strokeweight="6pt">
                     <v:stroke endarrow="block" joinstyle="miter"/>
                   </v:shape>
-                  <v:shape id="Straight Arrow Connector 187" o:spid="_x0000_s1176" type="#_x0000_t32" style="position:absolute;left:73851;top:12242;width:0;height:7869;flip:y;visibility:visible;mso-wrap-style:square" o:connectortype="straight" o:gfxdata="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" strokecolor="#00b050" strokeweight="6pt">
+                  <v:shape id="Straight Arrow Connector 187" o:spid="_x0000_s1175" type="#_x0000_t32" style="position:absolute;left:73851;top:12242;width:0;height:7869;flip:y;visibility:visible;mso-wrap-style:square" o:connectortype="straight" o:gfxdata="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" strokecolor="#00b050" strokeweight="6pt">
                     <v:stroke endarrow="block" joinstyle="miter"/>
                   </v:shape>
-                  <v:shape id="Straight Arrow Connector 188" o:spid="_x0000_s1177" type="#_x0000_t32" style="position:absolute;left:82846;top:12234;width:0;height:7868;visibility:visible;mso-wrap-style:square" o:connectortype="straight" o:gfxdata="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" strokecolor="#0070c0" strokeweight="6pt">
+                  <v:shape id="Straight Arrow Connector 188" o:spid="_x0000_s1176" type="#_x0000_t32" style="position:absolute;left:82846;top:12234;width:0;height:7868;visibility:visible;mso-wrap-style:square" o:connectortype="straight" o:gfxdata="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" strokecolor="#0070c0" strokeweight="6pt">
                     <v:stroke endarrow="block" joinstyle="miter"/>
                   </v:shape>
-                  <v:shape id="Straight Arrow Connector 189" o:spid="_x0000_s1178" type="#_x0000_t32" style="position:absolute;left:85372;top:12355;width:0;height:7868;flip:y;visibility:visible;mso-wrap-style:square" o:connectortype="straight" o:gfxdata="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" strokecolor="#00b050" strokeweight="6pt">
+                  <v:shape id="Straight Arrow Connector 189" o:spid="_x0000_s1177" type="#_x0000_t32" style="position:absolute;left:85372;top:12355;width:0;height:7868;flip:y;visibility:visible;mso-wrap-style:square" o:connectortype="straight" o:gfxdata="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" strokecolor="#00b050" strokeweight="6pt">
                     <v:stroke endarrow="block" joinstyle="miter"/>
                   </v:shape>
-                  <v:shape id="Straight Arrow Connector 190" o:spid="_x0000_s1179" type="#_x0000_t32" style="position:absolute;left:76339;top:23702;width:3963;height:0;visibility:visible;mso-wrap-style:square" o:connectortype="straight" o:gfxdata="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" strokecolor="black [3200]" strokeweight="4.5pt">
+                  <v:shape id="Straight Arrow Connector 190" o:spid="_x0000_s1178" type="#_x0000_t32" style="position:absolute;left:76339;top:23702;width:3963;height:0;visibility:visible;mso-wrap-style:square" o:connectortype="straight" o:gfxdata="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" strokecolor="black [3200]" strokeweight="4.5pt">
                     <v:stroke dashstyle="1 1" startarrow="block" endarrow="block" joinstyle="miter"/>
                   </v:shape>
                 </v:group>
-                <v:shape id="TextBox 47" o:spid="_x0000_s1180" type="#_x0000_t202" style="position:absolute;left:68096;top:26938;width:22161;height:2464;visibility:visible;mso-wrap-style:square;v-text-anchor:top" o:gfxdata="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" filled="f" stroked="f">
+                <v:shape id="TextBox 47" o:spid="_x0000_s1179" type="#_x0000_t202" style="position:absolute;left:68096;top:26938;width:22161;height:2464;visibility:visible;mso-wrap-style:square;v-text-anchor:top" o:gfxdata="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" filled="f" stroked="f">
                   <v:textbox style="mso-fit-shape-to-text:t">
                     <w:txbxContent>
                       <w:p>
@@ -8850,10 +9036,6 @@
     <w:p/>
     <w:p/>
     <w:p/>
-    <w:p/>
-    <w:p/>
-    <w:p/>
-    <w:p/>
     <w:p>
       <w:r>
         <w:rPr>
@@ -8862,16 +9044,16 @@
         <mc:AlternateContent>
           <mc:Choice Requires="wpg">
             <w:drawing>
-              <wp:anchor distT="0" distB="0" distL="114300" distR="114300" simplePos="0" relativeHeight="251700224" behindDoc="0" locked="0" layoutInCell="1" allowOverlap="1">
+              <wp:anchor distT="0" distB="0" distL="114300" distR="114300" simplePos="0" relativeHeight="251700224" behindDoc="0" locked="0" layoutInCell="1" allowOverlap="1" wp14:anchorId="44A900DB" wp14:editId="5F685714">
                 <wp:simplePos x="0" y="0"/>
                 <wp:positionH relativeFrom="column">
-                  <wp:posOffset>529419</wp:posOffset>
+                  <wp:posOffset>984305</wp:posOffset>
                 </wp:positionH>
                 <wp:positionV relativeFrom="paragraph">
-                  <wp:posOffset>36242</wp:posOffset>
+                  <wp:posOffset>171091</wp:posOffset>
                 </wp:positionV>
-                <wp:extent cx="6679083" cy="3287579"/>
-                <wp:effectExtent l="38100" t="0" r="0" b="65405"/>
+                <wp:extent cx="6679083" cy="3354892"/>
+                <wp:effectExtent l="38100" t="0" r="0" b="0"/>
                 <wp:wrapNone/>
                 <wp:docPr id="323" name="Group 323"/>
                 <wp:cNvGraphicFramePr/>
@@ -8882,9 +9064,9 @@
                       <wpg:grpSpPr>
                         <a:xfrm>
                           <a:off x="0" y="0"/>
-                          <a:ext cx="6679083" cy="3287579"/>
+                          <a:ext cx="6679083" cy="3354892"/>
                           <a:chOff x="0" y="0"/>
-                          <a:chExt cx="6679083" cy="3287579"/>
+                          <a:chExt cx="6679083" cy="3354892"/>
                         </a:xfrm>
                       </wpg:grpSpPr>
                       <wpg:grpSp>
@@ -8893,9 +9075,9 @@
                         <wpg:grpSpPr>
                           <a:xfrm>
                             <a:off x="232563" y="0"/>
-                            <a:ext cx="6446520" cy="3082290"/>
+                            <a:ext cx="6446520" cy="3354892"/>
                             <a:chOff x="629214" y="0"/>
-                            <a:chExt cx="6446520" cy="3082290"/>
+                            <a:chExt cx="6446520" cy="3354892"/>
                           </a:xfrm>
                         </wpg:grpSpPr>
                         <wpg:grpSp>
@@ -8904,9 +9086,9 @@
                           <wpg:grpSpPr>
                             <a:xfrm>
                               <a:off x="629214" y="0"/>
-                              <a:ext cx="6446520" cy="3082290"/>
+                              <a:ext cx="6446520" cy="3354892"/>
                               <a:chOff x="629214" y="0"/>
-                              <a:chExt cx="6446520" cy="3082290"/>
+                              <a:chExt cx="6446520" cy="3354892"/>
                             </a:xfrm>
                           </wpg:grpSpPr>
                           <wpg:grpSp>
@@ -8917,9 +9099,9 @@
                             <wpg:grpSpPr>
                               <a:xfrm>
                                 <a:off x="629214" y="0"/>
-                                <a:ext cx="6446520" cy="3082290"/>
+                                <a:ext cx="6446520" cy="3354892"/>
                                 <a:chOff x="0" y="0"/>
-                                <a:chExt cx="5730875" cy="2467924"/>
+                                <a:chExt cx="5730875" cy="2686191"/>
                               </a:xfrm>
                             </wpg:grpSpPr>
                             <wps:wsp>
@@ -9119,10 +9301,10 @@
                               <wpg:cNvGrpSpPr/>
                               <wpg:grpSpPr>
                                 <a:xfrm>
-                                  <a:off x="84496" y="1030854"/>
-                                  <a:ext cx="5053178" cy="1424305"/>
-                                  <a:chOff x="123872" y="1030854"/>
-                                  <a:chExt cx="4016585" cy="1424305"/>
+                                  <a:off x="3" y="1030854"/>
+                                  <a:ext cx="5137671" cy="1655337"/>
+                                  <a:chOff x="56712" y="1030854"/>
+                                  <a:chExt cx="4083745" cy="1655337"/>
                                 </a:xfrm>
                               </wpg:grpSpPr>
                               <wpg:grpSp>
@@ -9132,10 +9314,10 @@
                                 <wpg:cNvGrpSpPr/>
                                 <wpg:grpSpPr>
                                   <a:xfrm>
-                                    <a:off x="123872" y="1030854"/>
-                                    <a:ext cx="3305126" cy="1424305"/>
-                                    <a:chOff x="123872" y="1030854"/>
-                                    <a:chExt cx="3305126" cy="1424305"/>
+                                    <a:off x="56712" y="1030854"/>
+                                    <a:ext cx="3372286" cy="1655337"/>
+                                    <a:chOff x="56712" y="1030854"/>
+                                    <a:chExt cx="3372286" cy="1655337"/>
                                   </a:xfrm>
                                 </wpg:grpSpPr>
                                 <wps:wsp>
@@ -9189,10 +9371,10 @@
                                   <wpg:cNvGrpSpPr/>
                                   <wpg:grpSpPr>
                                     <a:xfrm>
-                                      <a:off x="123872" y="1030854"/>
-                                      <a:ext cx="3220380" cy="1424305"/>
-                                      <a:chOff x="123872" y="1030854"/>
-                                      <a:chExt cx="3220380" cy="1424305"/>
+                                      <a:off x="56712" y="1030854"/>
+                                      <a:ext cx="3287540" cy="1655337"/>
+                                      <a:chOff x="56712" y="1030854"/>
+                                      <a:chExt cx="3287540" cy="1655337"/>
                                     </a:xfrm>
                                   </wpg:grpSpPr>
                                   <wpg:grpSp>
@@ -9202,10 +9384,10 @@
                                     <wpg:cNvGrpSpPr/>
                                     <wpg:grpSpPr>
                                       <a:xfrm>
-                                        <a:off x="123872" y="1030854"/>
-                                        <a:ext cx="3220380" cy="1424305"/>
-                                        <a:chOff x="123872" y="1030854"/>
-                                        <a:chExt cx="3220380" cy="1424305"/>
+                                        <a:off x="56712" y="1030854"/>
+                                        <a:ext cx="3287540" cy="1424305"/>
+                                        <a:chOff x="56712" y="1030854"/>
+                                        <a:chExt cx="3287540" cy="1424305"/>
                                       </a:xfrm>
                                     </wpg:grpSpPr>
                                     <wpg:grpSp>
@@ -9331,7 +9513,7 @@
                                       <wps:cNvSpPr txBox="1"/>
                                       <wps:spPr>
                                         <a:xfrm>
-                                          <a:off x="123872" y="2147870"/>
+                                          <a:off x="56712" y="2147870"/>
                                           <a:ext cx="452799" cy="228600"/>
                                         </a:xfrm>
                                         <a:prstGeom prst="rect">
@@ -9348,14 +9530,18 @@
                                             <w:pPr>
                                               <w:pStyle w:val="NormalWeb"/>
                                               <w:spacing w:before="0" w:beforeAutospacing="0" w:after="160" w:afterAutospacing="0" w:line="256" w:lineRule="auto"/>
+                                              <w:rPr>
+                                                <w:sz w:val="22"/>
+                                                <w:szCs w:val="22"/>
+                                              </w:rPr>
                                             </w:pPr>
                                             <w:r>
                                               <w:rPr>
                                                 <w:rFonts w:ascii="Bahnschrift" w:eastAsia="Times New Roman" w:hAnsi="Bahnschrift"/>
                                                 <w:color w:val="000000" w:themeColor="text1"/>
                                                 <w:kern w:val="24"/>
-                                                <w:sz w:val="16"/>
-                                                <w:szCs w:val="16"/>
+                                                <w:sz w:val="22"/>
+                                                <w:szCs w:val="22"/>
                                                 <w:lang w:val="en-AU"/>
                                               </w:rPr>
                                               <w:t>UAV</w:t>
@@ -9365,8 +9551,8 @@
                                                 <w:rFonts w:ascii="Bahnschrift" w:eastAsia="Times New Roman" w:hAnsi="Bahnschrift"/>
                                                 <w:color w:val="000000" w:themeColor="text1"/>
                                                 <w:kern w:val="24"/>
-                                                <w:sz w:val="16"/>
-                                                <w:szCs w:val="16"/>
+                                                <w:sz w:val="22"/>
+                                                <w:szCs w:val="22"/>
                                                 <w:lang w:val="en-AU"/>
                                               </w:rPr>
                                               <w:t>2</w:t>
@@ -9389,8 +9575,8 @@
                                     <wps:cNvSpPr txBox="1"/>
                                     <wps:spPr>
                                       <a:xfrm>
-                                        <a:off x="1628495" y="2218156"/>
-                                        <a:ext cx="458394" cy="234086"/>
+                                        <a:off x="1589163" y="2452105"/>
+                                        <a:ext cx="497676" cy="234086"/>
                                       </a:xfrm>
                                       <a:prstGeom prst="rect">
                                         <a:avLst/>
@@ -9406,14 +9592,18 @@
                                           <w:pPr>
                                             <w:pStyle w:val="NormalWeb"/>
                                             <w:spacing w:before="0" w:beforeAutospacing="0" w:after="160" w:afterAutospacing="0" w:line="254" w:lineRule="auto"/>
+                                            <w:rPr>
+                                              <w:sz w:val="22"/>
+                                              <w:szCs w:val="22"/>
+                                            </w:rPr>
                                           </w:pPr>
                                           <w:r>
                                             <w:rPr>
                                               <w:rFonts w:ascii="Bahnschrift" w:eastAsia="Times New Roman" w:hAnsi="Bahnschrift" w:cstheme="minorBidi"/>
                                               <w:color w:val="000000" w:themeColor="text1"/>
                                               <w:kern w:val="24"/>
-                                              <w:sz w:val="16"/>
-                                              <w:szCs w:val="16"/>
+                                              <w:sz w:val="22"/>
+                                              <w:szCs w:val="22"/>
                                               <w:lang w:val="en-AU"/>
                                             </w:rPr>
                                             <w:t>Payload</w:t>
@@ -9454,14 +9644,18 @@
                                       <w:pPr>
                                         <w:pStyle w:val="NormalWeb"/>
                                         <w:spacing w:before="0" w:beforeAutospacing="0" w:after="160" w:afterAutospacing="0" w:line="254" w:lineRule="auto"/>
+                                        <w:rPr>
+                                          <w:sz w:val="22"/>
+                                          <w:szCs w:val="22"/>
+                                        </w:rPr>
                                       </w:pPr>
                                       <w:r>
                                         <w:rPr>
                                           <w:rFonts w:ascii="Bahnschrift" w:eastAsia="Times New Roman" w:hAnsi="Bahnschrift" w:cstheme="minorBidi"/>
                                           <w:color w:val="000000" w:themeColor="text1"/>
                                           <w:kern w:val="24"/>
-                                          <w:sz w:val="16"/>
-                                          <w:szCs w:val="16"/>
+                                          <w:sz w:val="22"/>
+                                          <w:szCs w:val="22"/>
                                           <w:lang w:val="en-AU"/>
                                         </w:rPr>
                                         <w:t>UAV</w:t>
@@ -9471,8 +9665,8 @@
                                           <w:rFonts w:ascii="Bahnschrift" w:eastAsia="Times New Roman" w:hAnsi="Bahnschrift" w:cstheme="minorBidi"/>
                                           <w:color w:val="000000" w:themeColor="text1"/>
                                           <w:kern w:val="24"/>
-                                          <w:sz w:val="16"/>
-                                          <w:szCs w:val="16"/>
+                                          <w:sz w:val="22"/>
+                                          <w:szCs w:val="22"/>
                                           <w:lang w:val="en-AU"/>
                                         </w:rPr>
                                         <w:t>0</w:t>
@@ -9527,7 +9721,7 @@
                           <wps:cNvSpPr txBox="1"/>
                           <wps:spPr>
                             <a:xfrm>
-                              <a:off x="2488717" y="1526599"/>
+                              <a:off x="2359917" y="950127"/>
                               <a:ext cx="640742" cy="285508"/>
                             </a:xfrm>
                             <a:prstGeom prst="rect">
@@ -9544,14 +9738,18 @@
                                 <w:pPr>
                                   <w:pStyle w:val="NormalWeb"/>
                                   <w:spacing w:before="0" w:beforeAutospacing="0" w:after="160" w:afterAutospacing="0" w:line="256" w:lineRule="auto"/>
+                                  <w:rPr>
+                                    <w:sz w:val="22"/>
+                                    <w:szCs w:val="22"/>
+                                  </w:rPr>
                                 </w:pPr>
                                 <w:r>
                                   <w:rPr>
                                     <w:rFonts w:ascii="Bahnschrift" w:eastAsia="Times New Roman" w:hAnsi="Bahnschrift"/>
                                     <w:color w:val="000000" w:themeColor="text1"/>
                                     <w:kern w:val="24"/>
-                                    <w:sz w:val="16"/>
-                                    <w:szCs w:val="16"/>
+                                    <w:sz w:val="22"/>
+                                    <w:szCs w:val="22"/>
                                     <w:lang w:val="en-AU"/>
                                   </w:rPr>
                                   <w:t>UAV</w:t>
@@ -9561,8 +9759,8 @@
                                     <w:rFonts w:ascii="Bahnschrift" w:eastAsia="Times New Roman" w:hAnsi="Bahnschrift"/>
                                     <w:color w:val="000000" w:themeColor="text1"/>
                                     <w:kern w:val="24"/>
-                                    <w:sz w:val="16"/>
-                                    <w:szCs w:val="16"/>
+                                    <w:sz w:val="22"/>
+                                    <w:szCs w:val="22"/>
                                     <w:lang w:val="en-AU"/>
                                   </w:rPr>
                                   <w:t>1</w:t>
@@ -10501,19 +10699,19 @@
           </mc:Choice>
           <mc:Fallback>
             <w:pict>
-              <v:group id="Group 323" o:spid="_x0000_s1181" style="position:absolute;margin-left:41.7pt;margin-top:2.85pt;width:525.9pt;height:258.85pt;z-index:251700224;mso-height-relative:margin" coordsize="66790,32875" o:gfxdata="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">
-                <v:group id="Group 285" o:spid="_x0000_s1182" style="position:absolute;left:2325;width:64465;height:30822" coordorigin="6292" coordsize="64465,30822" o:gfxdata="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">
-                  <v:group id="Group 283" o:spid="_x0000_s1183" style="position:absolute;left:6292;width:64465;height:30822" coordorigin="6292" coordsize="64465,30822" o:gfxdata="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">
-                    <v:group id="_x0000_s1184" style="position:absolute;left:6292;width:64465;height:30822" coordsize="57308,24679" o:gfxdata="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">
-                      <v:rect id="Rectangle 232" o:spid="_x0000_s1185" style="position:absolute;width:57308;height:22574;visibility:visible;mso-wrap-style:square;v-text-anchor:top" o:gfxdata="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" filled="f" stroked="f"/>
-                      <v:group id="Group 233" o:spid="_x0000_s1186" style="position:absolute;left:50234;top:18270;width:6044;height:6409" coordorigin="50234,18270" coordsize="6044,6408" o:gfxdata="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">
-                        <v:shape id="Straight Arrow Connector 234" o:spid="_x0000_s1187" type="#_x0000_t32" style="position:absolute;left:51377;top:23988;width:3429;height:0;visibility:visible;mso-wrap-style:square" o:connectortype="straight" o:gfxdata="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" strokecolor="black [3200]" strokeweight="1.5pt">
+              <v:group w14:anchorId="44A900DB" id="Group 323" o:spid="_x0000_s1180" style="position:absolute;margin-left:77.5pt;margin-top:13.45pt;width:525.9pt;height:264.15pt;z-index:251700224;mso-height-relative:margin" coordsize="66790,33548" o:gfxdata="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">
+                <v:group id="Group 285" o:spid="_x0000_s1181" style="position:absolute;left:2325;width:64465;height:33548" coordorigin="6292" coordsize="64465,33548" o:gfxdata="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">
+                  <v:group id="Group 283" o:spid="_x0000_s1182" style="position:absolute;left:6292;width:64465;height:33548" coordorigin="6292" coordsize="64465,33548" o:gfxdata="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">
+                    <v:group id="_x0000_s1183" style="position:absolute;left:6292;width:64465;height:33548" coordsize="57308,26861" o:gfxdata="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">
+                      <v:rect id="Rectangle 232" o:spid="_x0000_s1184" style="position:absolute;width:57308;height:22574;visibility:visible;mso-wrap-style:square;v-text-anchor:top" o:gfxdata="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" filled="f" stroked="f"/>
+                      <v:group id="Group 233" o:spid="_x0000_s1185" style="position:absolute;left:50234;top:18270;width:6044;height:6409" coordorigin="50234,18270" coordsize="6044,6408" o:gfxdata="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">
+                        <v:shape id="Straight Arrow Connector 234" o:spid="_x0000_s1186" type="#_x0000_t32" style="position:absolute;left:51377;top:23988;width:3429;height:0;visibility:visible;mso-wrap-style:square" o:connectortype="straight" o:gfxdata="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" strokecolor="black [3200]" strokeweight="1.5pt">
                           <v:stroke endarrow="block" joinstyle="miter"/>
                         </v:shape>
-                        <v:shape id="Straight Arrow Connector 235" o:spid="_x0000_s1188" type="#_x0000_t32" style="position:absolute;left:51376;top:20559;width:1;height:3429;flip:y;visibility:visible;mso-wrap-style:square" o:connectortype="straight" o:gfxdata="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" strokecolor="black [3200]" strokeweight="1.5pt">
+                        <v:shape id="Straight Arrow Connector 235" o:spid="_x0000_s1187" type="#_x0000_t32" style="position:absolute;left:51376;top:20559;width:1;height:3429;flip:y;visibility:visible;mso-wrap-style:square" o:connectortype="straight" o:gfxdata="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" strokecolor="black [3200]" strokeweight="1.5pt">
                           <v:stroke endarrow="block" joinstyle="miter"/>
                         </v:shape>
-                        <v:shape id="Text Box 24" o:spid="_x0000_s1189" type="#_x0000_t202" style="position:absolute;left:54348;top:22393;width:1930;height:2286;visibility:visible;mso-wrap-style:square;v-text-anchor:top" o:gfxdata="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" filled="f" stroked="f" strokeweight=".5pt">
+                        <v:shape id="_x0000_s1188" type="#_x0000_t202" style="position:absolute;left:54348;top:22393;width:1930;height:2286;visibility:visible;mso-wrap-style:square;v-text-anchor:top" o:gfxdata="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" filled="f" stroked="f" strokeweight=".5pt">
                           <v:textbox>
                             <w:txbxContent>
                               <w:p>
@@ -10536,7 +10734,7 @@
                             </w:txbxContent>
                           </v:textbox>
                         </v:shape>
-                        <v:shape id="Text Box 24" o:spid="_x0000_s1190" type="#_x0000_t202" style="position:absolute;left:50234;top:18270;width:3430;height:3427;visibility:visible;mso-wrap-style:square;v-text-anchor:top" o:gfxdata="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" filled="f" stroked="f" strokeweight=".5pt">
+                        <v:shape id="_x0000_s1189" type="#_x0000_t202" style="position:absolute;left:50234;top:18270;width:3430;height:3427;visibility:visible;mso-wrap-style:square;v-text-anchor:top" o:gfxdata="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" filled="f" stroked="f" strokeweight=".5pt">
                           <v:textbox>
                             <w:txbxContent>
                               <w:p>
@@ -10562,9 +10760,9 @@
                           </v:textbox>
                         </v:shape>
                       </v:group>
-                      <v:group id="Group 239" o:spid="_x0000_s1191" style="position:absolute;left:844;top:10308;width:50532;height:14243" coordorigin="1238,10308" coordsize="40165,14243" o:gfxdata="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">
-                        <v:group id="Group 241" o:spid="_x0000_s1192" style="position:absolute;left:1238;top:10308;width:33051;height:14243" coordorigin="1238,10308" coordsize="33051,14243" o:gfxdata="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">
-                          <v:shape id="Text Box 24" o:spid="_x0000_s1193" type="#_x0000_t202" style="position:absolute;left:31211;top:12063;width:3078;height:2286;visibility:visible;mso-wrap-style:square;v-text-anchor:top" o:gfxdata="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" filled="f" stroked="f" strokeweight=".5pt">
+                      <v:group id="Group 239" o:spid="_x0000_s1190" style="position:absolute;top:10308;width:51376;height:16553" coordorigin="567,10308" coordsize="40837,16553" o:gfxdata="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">
+                        <v:group id="Group 241" o:spid="_x0000_s1191" style="position:absolute;left:567;top:10308;width:33722;height:16553" coordorigin="567,10308" coordsize="33722,16553" o:gfxdata="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">
+                          <v:shape id="_x0000_s1192" type="#_x0000_t202" style="position:absolute;left:31211;top:12063;width:3078;height:2286;visibility:visible;mso-wrap-style:square;v-text-anchor:top" o:gfxdata="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" filled="f" stroked="f" strokeweight=".5pt">
                             <v:textbox>
                               <w:txbxContent>
                                 <w:p>
@@ -10585,32 +10783,36 @@
                               </w:txbxContent>
                             </v:textbox>
                           </v:shape>
-                          <v:group id="Group 243" o:spid="_x0000_s1194" style="position:absolute;left:1238;top:10308;width:32204;height:14243" coordorigin="1238,10308" coordsize="32203,14243" o:gfxdata="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">
-                            <v:group id="Group 246" o:spid="_x0000_s1195" style="position:absolute;left:1238;top:10308;width:32204;height:14243" coordorigin="1238,10308" coordsize="32203,14243" o:gfxdata="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">
-                              <v:group id="Group 247" o:spid="_x0000_s1196" style="position:absolute;left:4885;top:10308;width:28557;height:14243" coordorigin="5553,10308" coordsize="37560,14243" o:gfxdata="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">
-                                <v:rect id="Rectangle 262" o:spid="_x0000_s1197" style="position:absolute;left:5553;top:10308;width:35193;height:14243;visibility:visible;mso-wrap-style:square;v-text-anchor:middle" o:gfxdata="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" fillcolor="#823b0b [1605]" strokecolor="#525252 [1606]" strokeweight="1pt"/>
-                                <v:line id="Straight Connector 263" o:spid="_x0000_s1198" style="position:absolute;visibility:visible;mso-wrap-style:square" from="5740,20885" to="11228,23369" o:connectortype="straight" o:gfxdata="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" strokecolor="#4472c4 [3204]" strokeweight=".5pt">
+                          <v:group id="Group 243" o:spid="_x0000_s1193" style="position:absolute;left:567;top:10308;width:32875;height:16553" coordorigin="567,10308" coordsize="32875,16553" o:gfxdata="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">
+                            <v:group id="Group 246" o:spid="_x0000_s1194" style="position:absolute;left:567;top:10308;width:32875;height:14243" coordorigin="567,10308" coordsize="32875,14243" o:gfxdata="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">
+                              <v:group id="Group 247" o:spid="_x0000_s1195" style="position:absolute;left:4885;top:10308;width:28557;height:14243" coordorigin="5553,10308" coordsize="37560,14243" o:gfxdata="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">
+                                <v:rect id="Rectangle 262" o:spid="_x0000_s1196" style="position:absolute;left:5553;top:10308;width:35193;height:14243;visibility:visible;mso-wrap-style:square;v-text-anchor:middle" o:gfxdata="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" fillcolor="#823b0b [1605]" strokecolor="#525252 [1606]" strokeweight="1pt"/>
+                                <v:line id="Straight Connector 263" o:spid="_x0000_s1197" style="position:absolute;visibility:visible;mso-wrap-style:square" from="5740,20885" to="11228,23369" o:connectortype="straight" o:gfxdata="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" strokecolor="#4472c4 [3204]" strokeweight=".5pt">
                                   <v:stroke joinstyle="miter"/>
                                 </v:line>
-                                <v:line id="Straight Connector 264" o:spid="_x0000_s1199" style="position:absolute;visibility:visible;mso-wrap-style:square" from="36723,17067" to="43114,19143" o:connectortype="straight" o:gfxdata="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" strokecolor="#4472c4 [3204]" strokeweight=".5pt">
+                                <v:line id="Straight Connector 264" o:spid="_x0000_s1198" style="position:absolute;visibility:visible;mso-wrap-style:square" from="36723,17067" to="43114,19143" o:connectortype="straight" o:gfxdata="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" strokecolor="#4472c4 [3204]" strokeweight=".5pt">
                                   <v:stroke joinstyle="miter"/>
                                 </v:line>
                               </v:group>
-                              <v:shape id="Text Box 24" o:spid="_x0000_s1200" type="#_x0000_t202" style="position:absolute;left:1238;top:21478;width:4528;height:2286;visibility:visible;mso-wrap-style:square;v-text-anchor:top" o:gfxdata="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" filled="f" stroked="f" strokeweight=".5pt">
+                              <v:shape id="_x0000_s1199" type="#_x0000_t202" style="position:absolute;left:567;top:21478;width:4528;height:2286;visibility:visible;mso-wrap-style:square;v-text-anchor:top" o:gfxdata="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" filled="f" stroked="f" strokeweight=".5pt">
                                 <v:textbox>
                                   <w:txbxContent>
                                     <w:p>
                                       <w:pPr>
                                         <w:pStyle w:val="NormalWeb"/>
                                         <w:spacing w:before="0" w:beforeAutospacing="0" w:after="160" w:afterAutospacing="0" w:line="256" w:lineRule="auto"/>
+                                        <w:rPr>
+                                          <w:sz w:val="22"/>
+                                          <w:szCs w:val="22"/>
+                                        </w:rPr>
                                       </w:pPr>
                                       <w:r>
                                         <w:rPr>
                                           <w:rFonts w:ascii="Bahnschrift" w:eastAsia="Times New Roman" w:hAnsi="Bahnschrift"/>
                                           <w:color w:val="000000" w:themeColor="text1"/>
                                           <w:kern w:val="24"/>
-                                          <w:sz w:val="16"/>
-                                          <w:szCs w:val="16"/>
+                                          <w:sz w:val="22"/>
+                                          <w:szCs w:val="22"/>
                                           <w:lang w:val="en-AU"/>
                                         </w:rPr>
                                         <w:t>UAV</w:t>
@@ -10620,8 +10822,8 @@
                                           <w:rFonts w:ascii="Bahnschrift" w:eastAsia="Times New Roman" w:hAnsi="Bahnschrift"/>
                                           <w:color w:val="000000" w:themeColor="text1"/>
                                           <w:kern w:val="24"/>
-                                          <w:sz w:val="16"/>
-                                          <w:szCs w:val="16"/>
+                                          <w:sz w:val="22"/>
+                                          <w:szCs w:val="22"/>
                                           <w:lang w:val="en-AU"/>
                                         </w:rPr>
                                         <w:t>2</w:t>
@@ -10631,21 +10833,25 @@
                                 </v:textbox>
                               </v:shape>
                             </v:group>
-                            <v:shape id="Text Box 24" o:spid="_x0000_s1201" type="#_x0000_t202" style="position:absolute;left:16284;top:22181;width:4584;height:2341;visibility:visible;mso-wrap-style:square;v-text-anchor:top" o:gfxdata="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" filled="f" stroked="f" strokeweight=".5pt">
+                            <v:shape id="_x0000_s1200" type="#_x0000_t202" style="position:absolute;left:15891;top:24521;width:4977;height:2340;visibility:visible;mso-wrap-style:square;v-text-anchor:top" o:gfxdata="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" filled="f" stroked="f" strokeweight=".5pt">
                               <v:textbox>
                                 <w:txbxContent>
                                   <w:p>
                                     <w:pPr>
                                       <w:pStyle w:val="NormalWeb"/>
                                       <w:spacing w:before="0" w:beforeAutospacing="0" w:after="160" w:afterAutospacing="0" w:line="254" w:lineRule="auto"/>
+                                      <w:rPr>
+                                        <w:sz w:val="22"/>
+                                        <w:szCs w:val="22"/>
+                                      </w:rPr>
                                     </w:pPr>
                                     <w:r>
                                       <w:rPr>
                                         <w:rFonts w:ascii="Bahnschrift" w:eastAsia="Times New Roman" w:hAnsi="Bahnschrift" w:cstheme="minorBidi"/>
                                         <w:color w:val="000000" w:themeColor="text1"/>
                                         <w:kern w:val="24"/>
-                                        <w:sz w:val="16"/>
-                                        <w:szCs w:val="16"/>
+                                        <w:sz w:val="22"/>
+                                        <w:szCs w:val="22"/>
                                         <w:lang w:val="en-AU"/>
                                       </w:rPr>
                                       <w:t>Payload</w:t>
@@ -10656,21 +10862,25 @@
                             </v:shape>
                           </v:group>
                         </v:group>
-                        <v:shape id="Text Box 24" o:spid="_x0000_s1202" type="#_x0000_t202" style="position:absolute;left:33426;top:20288;width:7978;height:2286;visibility:visible;mso-wrap-style:square;v-text-anchor:top" o:gfxdata="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" filled="f" stroked="f" strokeweight=".5pt">
+                        <v:shape id="_x0000_s1201" type="#_x0000_t202" style="position:absolute;left:33426;top:20288;width:7978;height:2286;visibility:visible;mso-wrap-style:square;v-text-anchor:top" o:gfxdata="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" filled="f" stroked="f" strokeweight=".5pt">
                           <v:textbox>
                             <w:txbxContent>
                               <w:p>
                                 <w:pPr>
                                   <w:pStyle w:val="NormalWeb"/>
                                   <w:spacing w:before="0" w:beforeAutospacing="0" w:after="160" w:afterAutospacing="0" w:line="254" w:lineRule="auto"/>
+                                  <w:rPr>
+                                    <w:sz w:val="22"/>
+                                    <w:szCs w:val="22"/>
+                                  </w:rPr>
                                 </w:pPr>
                                 <w:r>
                                   <w:rPr>
                                     <w:rFonts w:ascii="Bahnschrift" w:eastAsia="Times New Roman" w:hAnsi="Bahnschrift" w:cstheme="minorBidi"/>
                                     <w:color w:val="000000" w:themeColor="text1"/>
                                     <w:kern w:val="24"/>
-                                    <w:sz w:val="16"/>
-                                    <w:szCs w:val="16"/>
+                                    <w:sz w:val="22"/>
+                                    <w:szCs w:val="22"/>
                                     <w:lang w:val="en-AU"/>
                                   </w:rPr>
                                   <w:t>UAV</w:t>
@@ -10680,8 +10890,8 @@
                                     <w:rFonts w:ascii="Bahnschrift" w:eastAsia="Times New Roman" w:hAnsi="Bahnschrift" w:cstheme="minorBidi"/>
                                     <w:color w:val="000000" w:themeColor="text1"/>
                                     <w:kern w:val="24"/>
-                                    <w:sz w:val="16"/>
-                                    <w:szCs w:val="16"/>
+                                    <w:sz w:val="22"/>
+                                    <w:szCs w:val="22"/>
                                     <w:lang w:val="en-AU"/>
                                   </w:rPr>
                                   <w:t>0</w:t>
@@ -10692,25 +10902,29 @@
                         </v:shape>
                       </v:group>
                     </v:group>
-                    <v:line id="Straight Connector 280" o:spid="_x0000_s1203" style="position:absolute;visibility:visible;mso-wrap-style:square" from="29112,13382" to="32052,16195" o:connectortype="straight" o:gfxdata="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" strokecolor="#4472c4 [3204]" strokeweight=".5pt">
+                    <v:line id="Straight Connector 280" o:spid="_x0000_s1202" style="position:absolute;visibility:visible;mso-wrap-style:square" from="29112,13382" to="32052,16195" o:connectortype="straight" o:gfxdata="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" strokecolor="#4472c4 [3204]" strokeweight=".5pt">
                       <v:stroke joinstyle="miter"/>
                     </v:line>
                   </v:group>
-                  <v:shape id="Text Box 24" o:spid="_x0000_s1204" type="#_x0000_t202" style="position:absolute;left:24887;top:15265;width:6407;height:2856;visibility:visible;mso-wrap-style:square;v-text-anchor:top" o:gfxdata="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" filled="f" stroked="f" strokeweight=".5pt">
+                  <v:shape id="_x0000_s1203" type="#_x0000_t202" style="position:absolute;left:23599;top:9501;width:6407;height:2855;visibility:visible;mso-wrap-style:square;v-text-anchor:top" o:gfxdata="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" filled="f" stroked="f" strokeweight=".5pt">
                     <v:textbox>
                       <w:txbxContent>
                         <w:p>
                           <w:pPr>
                             <w:pStyle w:val="NormalWeb"/>
                             <w:spacing w:before="0" w:beforeAutospacing="0" w:after="160" w:afterAutospacing="0" w:line="256" w:lineRule="auto"/>
+                            <w:rPr>
+                              <w:sz w:val="22"/>
+                              <w:szCs w:val="22"/>
+                            </w:rPr>
                           </w:pPr>
                           <w:r>
                             <w:rPr>
                               <w:rFonts w:ascii="Bahnschrift" w:eastAsia="Times New Roman" w:hAnsi="Bahnschrift"/>
                               <w:color w:val="000000" w:themeColor="text1"/>
                               <w:kern w:val="24"/>
-                              <w:sz w:val="16"/>
-                              <w:szCs w:val="16"/>
+                              <w:sz w:val="22"/>
+                              <w:szCs w:val="22"/>
                               <w:lang w:val="en-AU"/>
                             </w:rPr>
                             <w:t>UAV</w:t>
@@ -10720,8 +10934,8 @@
                               <w:rFonts w:ascii="Bahnschrift" w:eastAsia="Times New Roman" w:hAnsi="Bahnschrift"/>
                               <w:color w:val="000000" w:themeColor="text1"/>
                               <w:kern w:val="24"/>
-                              <w:sz w:val="16"/>
-                              <w:szCs w:val="16"/>
+                              <w:sz w:val="22"/>
+                              <w:szCs w:val="22"/>
                               <w:lang w:val="en-AU"/>
                             </w:rPr>
                             <w:t>1</w:t>
@@ -10731,8 +10945,8 @@
                     </v:textbox>
                   </v:shape>
                 </v:group>
-                <v:group id="Group 302" o:spid="_x0000_s1205" style="position:absolute;top:17937;width:15143;height:14938" coordorigin="511,1155" coordsize="15143,14938" o:gfxdata="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">
-                  <v:group id="Group 293" o:spid="_x0000_s1206" style="position:absolute;left:3788;top:3934;width:8994;height:8875" coordsize="11192,11156" o:gfxdata="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">
+                <v:group id="Group 302" o:spid="_x0000_s1204" style="position:absolute;top:17937;width:15143;height:14938" coordorigin="511,1155" coordsize="15143,14938" o:gfxdata="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">
+                  <v:group id="Group 293" o:spid="_x0000_s1205" style="position:absolute;left:3788;top:3934;width:8994;height:8875" coordsize="11192,11156" o:gfxdata="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">
                     <v:shapetype id="_x0000_t11" coordsize="21600,21600" o:spt="11" adj="5400" path="m@0,l@0@0,0@0,0@2@0@2@0,21600@1,21600@1@2,21600@2,21600@0@1@0@1,xe">
                       <v:stroke joinstyle="miter"/>
                       <v:formulas>
@@ -10752,11 +10966,11 @@
                         <v:h position="#0,topLeft" switch="" xrange="0,10800"/>
                       </v:handles>
                     </v:shapetype>
-                    <v:shape id="Cross 290" o:spid="_x0000_s1207" type="#_x0000_t11" style="position:absolute;width:11192;height:11156;visibility:visible;mso-wrap-style:square;v-text-anchor:middle" o:gfxdata="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" adj="9936" fillcolor="#c45911 [2405]" strokecolor="#c45911 [2405]" strokeweight="1pt"/>
-                    <v:rect id="Rectangle 292" o:spid="_x0000_s1208" style="position:absolute;left:4047;top:4018;width:3294;height:3658;visibility:visible;mso-wrap-style:square;v-text-anchor:middle" o:gfxdata="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" fillcolor="#ed7d31 [3205]" strokecolor="#823b0b [1605]" strokeweight="1pt"/>
-                    <v:rect id="Rectangle 291" o:spid="_x0000_s1209" style="position:absolute;left:4739;top:4678;width:1830;height:2195;visibility:visible;mso-wrap-style:square;v-text-anchor:middle" o:gfxdata="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" fillcolor="#747070 [1614]" strokecolor="#375623 [1609]" strokeweight="1pt"/>
+                    <v:shape id="Cross 290" o:spid="_x0000_s1206" type="#_x0000_t11" style="position:absolute;width:11192;height:11156;visibility:visible;mso-wrap-style:square;v-text-anchor:middle" o:gfxdata="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" adj="9936" fillcolor="#c45911 [2405]" strokecolor="#c45911 [2405]" strokeweight="1pt"/>
+                    <v:rect id="Rectangle 292" o:spid="_x0000_s1207" style="position:absolute;left:4047;top:4018;width:3294;height:3658;visibility:visible;mso-wrap-style:square;v-text-anchor:middle" o:gfxdata="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" fillcolor="#ed7d31 [3205]" strokecolor="#823b0b [1605]" strokeweight="1pt"/>
+                    <v:rect id="Rectangle 291" o:spid="_x0000_s1208" style="position:absolute;left:4739;top:4678;width:1830;height:2195;visibility:visible;mso-wrap-style:square;v-text-anchor:middle" o:gfxdata="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" fillcolor="#747070 [1614]" strokecolor="#375623 [1609]" strokeweight="1pt"/>
                   </v:group>
-                  <v:group id="Group 301" o:spid="_x0000_s1210" style="position:absolute;left:511;top:1155;width:15144;height:14938" coordorigin="511,1155" coordsize="15143,14938" o:gfxdata="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">
+                  <v:group id="Group 301" o:spid="_x0000_s1209" style="position:absolute;left:511;top:1155;width:15144;height:14938" coordorigin="511,1155" coordsize="15143,14938" o:gfxdata="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">
                     <v:shapetype id="_x0000_t187" coordsize="21600,21600" o:spt="187" adj="8100" path="m21600,10800l@2@3,10800,0@3@3,,10800@3@2,10800,21600@2@2xe">
                       <v:stroke joinstyle="miter"/>
                       <v:formulas>
@@ -10770,36 +10984,36 @@
                         <v:h position="#0,center" xrange="0,10800"/>
                       </v:handles>
                     </v:shapetype>
-                    <v:shape id="Star: 4 Points 296" o:spid="_x0000_s1211" type="#_x0000_t187" style="position:absolute;left:511;top:5852;width:5194;height:5120;visibility:visible;mso-wrap-style:square;v-text-anchor:middle" o:gfxdata="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" fillcolor="#4472c4 [3204]" strokecolor="#1f3763 [1604]" strokeweight="1pt"/>
-                    <v:shape id="Star: 4 Points 297" o:spid="_x0000_s1212" type="#_x0000_t187" style="position:absolute;left:5705;top:1155;width:5195;height:5120;visibility:visible;mso-wrap-style:square;v-text-anchor:middle" o:gfxdata="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" fillcolor="#4472c4 [3204]" strokecolor="#1f3763 [1604]" strokeweight="1pt"/>
-                    <v:shape id="Star: 4 Points 298" o:spid="_x0000_s1213" type="#_x0000_t187" style="position:absolute;left:10460;top:5852;width:5195;height:5120;visibility:visible;mso-wrap-style:square;v-text-anchor:middle" o:gfxdata="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" fillcolor="#4472c4 [3204]" strokecolor="#1f3763 [1604]" strokeweight="1pt"/>
-                    <v:shape id="Star: 4 Points 299" o:spid="_x0000_s1214" type="#_x0000_t187" style="position:absolute;left:5923;top:10972;width:5194;height:5121;visibility:visible;mso-wrap-style:square;v-text-anchor:middle" o:gfxdata="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" fillcolor="#4472c4 [3204]" strokecolor="#1f3763 [1604]" strokeweight="1pt"/>
+                    <v:shape id="Star: 4 Points 296" o:spid="_x0000_s1210" type="#_x0000_t187" style="position:absolute;left:511;top:5852;width:5194;height:5120;visibility:visible;mso-wrap-style:square;v-text-anchor:middle" o:gfxdata="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" fillcolor="#4472c4 [3204]" strokecolor="#1f3763 [1604]" strokeweight="1pt"/>
+                    <v:shape id="Star: 4 Points 297" o:spid="_x0000_s1211" type="#_x0000_t187" style="position:absolute;left:5705;top:1155;width:5195;height:5120;visibility:visible;mso-wrap-style:square;v-text-anchor:middle" o:gfxdata="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" fillcolor="#4472c4 [3204]" strokecolor="#1f3763 [1604]" strokeweight="1pt"/>
+                    <v:shape id="Star: 4 Points 298" o:spid="_x0000_s1212" type="#_x0000_t187" style="position:absolute;left:10460;top:5852;width:5195;height:5120;visibility:visible;mso-wrap-style:square;v-text-anchor:middle" o:gfxdata="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" fillcolor="#4472c4 [3204]" strokecolor="#1f3763 [1604]" strokeweight="1pt"/>
+                    <v:shape id="Star: 4 Points 299" o:spid="_x0000_s1213" type="#_x0000_t187" style="position:absolute;left:5923;top:10972;width:5194;height:5121;visibility:visible;mso-wrap-style:square;v-text-anchor:middle" o:gfxdata="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" fillcolor="#4472c4 [3204]" strokecolor="#1f3763 [1604]" strokeweight="1pt"/>
                   </v:group>
                 </v:group>
-                <v:group id="Group 303" o:spid="_x0000_s1215" style="position:absolute;left:17483;top:6379;width:15144;height:14938" coordorigin="511,1155" coordsize="15143,14938" o:gfxdata="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">
-                  <v:group id="Group 304" o:spid="_x0000_s1216" style="position:absolute;left:3788;top:3934;width:8994;height:8875" coordsize="11192,11156" o:gfxdata="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">
-                    <v:shape id="Cross 305" o:spid="_x0000_s1217" type="#_x0000_t11" style="position:absolute;width:11192;height:11156;visibility:visible;mso-wrap-style:square;v-text-anchor:middle" o:gfxdata="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" adj="9936" fillcolor="#c45911 [2405]" strokecolor="#c45911 [2405]" strokeweight="1pt"/>
-                    <v:rect id="Rectangle 306" o:spid="_x0000_s1218" style="position:absolute;left:4047;top:4018;width:3294;height:3658;visibility:visible;mso-wrap-style:square;v-text-anchor:middle" o:gfxdata="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" fillcolor="#ed7d31 [3205]" strokecolor="#823b0b [1605]" strokeweight="1pt"/>
-                    <v:rect id="Rectangle 307" o:spid="_x0000_s1219" style="position:absolute;left:4739;top:4678;width:1830;height:2195;visibility:visible;mso-wrap-style:square;v-text-anchor:middle" o:gfxdata="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" fillcolor="#747070 [1614]" strokecolor="#375623 [1609]" strokeweight="1pt"/>
+                <v:group id="Group 303" o:spid="_x0000_s1214" style="position:absolute;left:17483;top:6379;width:15144;height:14938" coordorigin="511,1155" coordsize="15143,14938" o:gfxdata="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">
+                  <v:group id="Group 304" o:spid="_x0000_s1215" style="position:absolute;left:3788;top:3934;width:8994;height:8875" coordsize="11192,11156" o:gfxdata="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">
+                    <v:shape id="Cross 305" o:spid="_x0000_s1216" type="#_x0000_t11" style="position:absolute;width:11192;height:11156;visibility:visible;mso-wrap-style:square;v-text-anchor:middle" o:gfxdata="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" adj="9936" fillcolor="#c45911 [2405]" strokecolor="#c45911 [2405]" strokeweight="1pt"/>
+                    <v:rect id="Rectangle 306" o:spid="_x0000_s1217" style="position:absolute;left:4047;top:4018;width:3294;height:3658;visibility:visible;mso-wrap-style:square;v-text-anchor:middle" o:gfxdata="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" fillcolor="#ed7d31 [3205]" strokecolor="#823b0b [1605]" strokeweight="1pt"/>
+                    <v:rect id="Rectangle 307" o:spid="_x0000_s1218" style="position:absolute;left:4739;top:4678;width:1830;height:2195;visibility:visible;mso-wrap-style:square;v-text-anchor:middle" o:gfxdata="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" fillcolor="#747070 [1614]" strokecolor="#375623 [1609]" strokeweight="1pt"/>
                   </v:group>
-                  <v:group id="Group 308" o:spid="_x0000_s1220" style="position:absolute;left:511;top:1155;width:15144;height:14938" coordorigin="511,1155" coordsize="15143,14938" o:gfxdata="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">
-                    <v:shape id="Star: 4 Points 309" o:spid="_x0000_s1221" type="#_x0000_t187" style="position:absolute;left:511;top:5852;width:5194;height:5120;visibility:visible;mso-wrap-style:square;v-text-anchor:middle" o:gfxdata="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" fillcolor="#4472c4 [3204]" strokecolor="#1f3763 [1604]" strokeweight="1pt"/>
-                    <v:shape id="Star: 4 Points 310" o:spid="_x0000_s1222" type="#_x0000_t187" style="position:absolute;left:5705;top:1155;width:5195;height:5120;visibility:visible;mso-wrap-style:square;v-text-anchor:middle" o:gfxdata="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" fillcolor="#4472c4 [3204]" strokecolor="#1f3763 [1604]" strokeweight="1pt"/>
-                    <v:shape id="Star: 4 Points 311" o:spid="_x0000_s1223" type="#_x0000_t187" style="position:absolute;left:10460;top:5852;width:5195;height:5120;visibility:visible;mso-wrap-style:square;v-text-anchor:middle" o:gfxdata="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" fillcolor="#4472c4 [3204]" strokecolor="#1f3763 [1604]" strokeweight="1pt"/>
-                    <v:shape id="Star: 4 Points 312" o:spid="_x0000_s1224" type="#_x0000_t187" style="position:absolute;left:5923;top:10972;width:5194;height:5121;visibility:visible;mso-wrap-style:square;v-text-anchor:middle" o:gfxdata="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" fillcolor="#4472c4 [3204]" strokecolor="#1f3763 [1604]" strokeweight="1pt"/>
+                  <v:group id="Group 308" o:spid="_x0000_s1219" style="position:absolute;left:511;top:1155;width:15144;height:14938" coordorigin="511,1155" coordsize="15143,14938" o:gfxdata="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">
+                    <v:shape id="Star: 4 Points 309" o:spid="_x0000_s1220" type="#_x0000_t187" style="position:absolute;left:511;top:5852;width:5194;height:5120;visibility:visible;mso-wrap-style:square;v-text-anchor:middle" o:gfxdata="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" fillcolor="#4472c4 [3204]" strokecolor="#1f3763 [1604]" strokeweight="1pt"/>
+                    <v:shape id="Star: 4 Points 310" o:spid="_x0000_s1221" type="#_x0000_t187" style="position:absolute;left:5705;top:1155;width:5195;height:5120;visibility:visible;mso-wrap-style:square;v-text-anchor:middle" o:gfxdata="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" fillcolor="#4472c4 [3204]" strokecolor="#1f3763 [1604]" strokeweight="1pt"/>
+                    <v:shape id="Star: 4 Points 311" o:spid="_x0000_s1222" type="#_x0000_t187" style="position:absolute;left:10460;top:5852;width:5195;height:5120;visibility:visible;mso-wrap-style:square;v-text-anchor:middle" o:gfxdata="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" fillcolor="#4472c4 [3204]" strokecolor="#1f3763 [1604]" strokeweight="1pt"/>
+                    <v:shape id="Star: 4 Points 312" o:spid="_x0000_s1223" type="#_x0000_t187" style="position:absolute;left:5923;top:10972;width:5194;height:5121;visibility:visible;mso-wrap-style:square;v-text-anchor:middle" o:gfxdata="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" fillcolor="#4472c4 [3204]" strokecolor="#1f3763 [1604]" strokeweight="1pt"/>
                   </v:group>
                 </v:group>
-                <v:group id="Group 313" o:spid="_x0000_s1225" style="position:absolute;left:40891;top:16620;width:15144;height:14939" coordorigin="511,1155" coordsize="15143,14938" o:gfxdata="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">
-                  <v:group id="Group 314" o:spid="_x0000_s1226" style="position:absolute;left:3788;top:3934;width:8994;height:8875" coordsize="11192,11156" o:gfxdata="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">
-                    <v:shape id="Cross 315" o:spid="_x0000_s1227" type="#_x0000_t11" style="position:absolute;width:11192;height:11156;visibility:visible;mso-wrap-style:square;v-text-anchor:middle" o:gfxdata="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" adj="9936" fillcolor="#c45911 [2405]" strokecolor="#c45911 [2405]" strokeweight="1pt"/>
-                    <v:rect id="Rectangle 316" o:spid="_x0000_s1228" style="position:absolute;left:4047;top:4018;width:3294;height:3658;visibility:visible;mso-wrap-style:square;v-text-anchor:middle" o:gfxdata="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" fillcolor="#ed7d31 [3205]" strokecolor="#823b0b [1605]" strokeweight="1pt"/>
-                    <v:rect id="Rectangle 317" o:spid="_x0000_s1229" style="position:absolute;left:4739;top:4678;width:1830;height:2195;visibility:visible;mso-wrap-style:square;v-text-anchor:middle" o:gfxdata="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" fillcolor="#747070 [1614]" strokecolor="#375623 [1609]" strokeweight="1pt"/>
+                <v:group id="Group 313" o:spid="_x0000_s1224" style="position:absolute;left:40891;top:16620;width:15144;height:14939" coordorigin="511,1155" coordsize="15143,14938" o:gfxdata="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">
+                  <v:group id="Group 314" o:spid="_x0000_s1225" style="position:absolute;left:3788;top:3934;width:8994;height:8875" coordsize="11192,11156" o:gfxdata="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">
+                    <v:shape id="Cross 315" o:spid="_x0000_s1226" type="#_x0000_t11" style="position:absolute;width:11192;height:11156;visibility:visible;mso-wrap-style:square;v-text-anchor:middle" o:gfxdata="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" adj="9936" fillcolor="#c45911 [2405]" strokecolor="#c45911 [2405]" strokeweight="1pt"/>
+                    <v:rect id="Rectangle 316" o:spid="_x0000_s1227" style="position:absolute;left:4047;top:4018;width:3294;height:3658;visibility:visible;mso-wrap-style:square;v-text-anchor:middle" o:gfxdata="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" fillcolor="#ed7d31 [3205]" strokecolor="#823b0b [1605]" strokeweight="1pt"/>
+                    <v:rect id="Rectangle 317" o:spid="_x0000_s1228" style="position:absolute;left:4739;top:4678;width:1830;height:2195;visibility:visible;mso-wrap-style:square;v-text-anchor:middle" o:gfxdata="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" fillcolor="#747070 [1614]" strokecolor="#375623 [1609]" strokeweight="1pt"/>
                   </v:group>
-                  <v:group id="Group 318" o:spid="_x0000_s1230" style="position:absolute;left:511;top:1155;width:15144;height:14938" coordorigin="511,1155" coordsize="15143,14938" o:gfxdata="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">
-                    <v:shape id="Star: 4 Points 319" o:spid="_x0000_s1231" type="#_x0000_t187" style="position:absolute;left:511;top:5852;width:5194;height:5120;visibility:visible;mso-wrap-style:square;v-text-anchor:middle" o:gfxdata="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" fillcolor="#4472c4 [3204]" strokecolor="#1f3763 [1604]" strokeweight="1pt"/>
-                    <v:shape id="Star: 4 Points 320" o:spid="_x0000_s1232" type="#_x0000_t187" style="position:absolute;left:5705;top:1155;width:5195;height:5120;visibility:visible;mso-wrap-style:square;v-text-anchor:middle" o:gfxdata="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" fillcolor="#4472c4 [3204]" strokecolor="#1f3763 [1604]" strokeweight="1pt"/>
-                    <v:shape id="Star: 4 Points 321" o:spid="_x0000_s1233" type="#_x0000_t187" style="position:absolute;left:10460;top:5852;width:5195;height:5120;visibility:visible;mso-wrap-style:square;v-text-anchor:middle" o:gfxdata="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" fillcolor="#4472c4 [3204]" strokecolor="#1f3763 [1604]" strokeweight="1pt"/>
-                    <v:shape id="Star: 4 Points 322" o:spid="_x0000_s1234" type="#_x0000_t187" style="position:absolute;left:5923;top:10972;width:5194;height:5121;visibility:visible;mso-wrap-style:square;v-text-anchor:middle" o:gfxdata="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" fillcolor="#4472c4 [3204]" strokecolor="#1f3763 [1604]" strokeweight="1pt"/>
+                  <v:group id="Group 318" o:spid="_x0000_s1229" style="position:absolute;left:511;top:1155;width:15144;height:14938" coordorigin="511,1155" coordsize="15143,14938" o:gfxdata="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">
+                    <v:shape id="Star: 4 Points 319" o:spid="_x0000_s1230" type="#_x0000_t187" style="position:absolute;left:511;top:5852;width:5194;height:5120;visibility:visible;mso-wrap-style:square;v-text-anchor:middle" o:gfxdata="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" fillcolor="#4472c4 [3204]" strokecolor="#1f3763 [1604]" strokeweight="1pt"/>
+                    <v:shape id="Star: 4 Points 320" o:spid="_x0000_s1231" type="#_x0000_t187" style="position:absolute;left:5705;top:1155;width:5195;height:5120;visibility:visible;mso-wrap-style:square;v-text-anchor:middle" o:gfxdata="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" fillcolor="#4472c4 [3204]" strokecolor="#1f3763 [1604]" strokeweight="1pt"/>
+                    <v:shape id="Star: 4 Points 321" o:spid="_x0000_s1232" type="#_x0000_t187" style="position:absolute;left:10460;top:5852;width:5195;height:5120;visibility:visible;mso-wrap-style:square;v-text-anchor:middle" o:gfxdata="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" fillcolor="#4472c4 [3204]" strokecolor="#1f3763 [1604]" strokeweight="1pt"/>
+                    <v:shape id="Star: 4 Points 322" o:spid="_x0000_s1233" type="#_x0000_t187" style="position:absolute;left:5923;top:10972;width:5194;height:5121;visibility:visible;mso-wrap-style:square;v-text-anchor:middle" o:gfxdata="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" fillcolor="#4472c4 [3204]" strokecolor="#1f3763 [1604]" strokeweight="1pt"/>
                   </v:group>
                 </v:group>
               </v:group>
@@ -10808,6 +11022,8 @@
         </mc:AlternateContent>
       </w:r>
     </w:p>
+    <w:p/>
+    <w:p/>
     <w:p/>
     <w:p/>
     <w:p/>
@@ -10827,7 +11043,7 @@
         <mc:AlternateContent>
           <mc:Choice Requires="wpg">
             <w:drawing>
-              <wp:anchor distT="0" distB="0" distL="114300" distR="114300" simplePos="0" relativeHeight="251712512" behindDoc="0" locked="0" layoutInCell="1" allowOverlap="1">
+              <wp:anchor distT="0" distB="0" distL="114300" distR="114300" simplePos="0" relativeHeight="251712512" behindDoc="0" locked="0" layoutInCell="1" allowOverlap="1" wp14:anchorId="6D95B2F1" wp14:editId="22FEC548">
                 <wp:simplePos x="0" y="0"/>
                 <wp:positionH relativeFrom="column">
                   <wp:posOffset>1880006</wp:posOffset>
@@ -11586,11 +11802,11 @@
           </mc:Choice>
           <mc:Fallback>
             <w:pict>
-              <v:group id="Group 356" o:spid="_x0000_s1235" style="position:absolute;margin-left:148.05pt;margin-top:21.9pt;width:273.45pt;height:187.8pt;z-index:251712512;mso-height-relative:margin" coordsize="34729,23850" o:gfxdata="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">
-                <v:group id="Group 349" o:spid="_x0000_s1236" style="position:absolute;width:34729;height:23850" coordsize="34729,23850" o:gfxdata="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">
-                  <v:group id="_x0000_s1237" style="position:absolute;width:34729;height:23850" coordorigin="36374,5975" coordsize="34729,23850" o:gfxdata="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">
-                    <v:group id="Group 330" o:spid="_x0000_s1238" style="position:absolute;left:36374;top:12294;width:21638;height:14462" coordorigin="36374,12294" coordsize="21638,14461" o:gfxdata="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">
-                      <v:rect id="Rectangle 332" o:spid="_x0000_s1239" style="position:absolute;left:36374;top:20284;width:7354;height:6472;visibility:visible;mso-wrap-style:square;v-text-anchor:middle" o:gfxdata="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" fillcolor="#4472c4 [3204]" strokecolor="#1f3763 [1604]" strokeweight="1pt">
+              <v:group w14:anchorId="6D95B2F1" id="Group 356" o:spid="_x0000_s1234" style="position:absolute;margin-left:148.05pt;margin-top:21.9pt;width:273.45pt;height:187.8pt;z-index:251712512;mso-height-relative:margin" coordsize="34729,23850" o:gfxdata="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">
+                <v:group id="Group 349" o:spid="_x0000_s1235" style="position:absolute;width:34729;height:23850" coordsize="34729,23850" o:gfxdata="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">
+                  <v:group id="_x0000_s1236" style="position:absolute;width:34729;height:23850" coordorigin="36374,5975" coordsize="34729,23850" o:gfxdata="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">
+                    <v:group id="Group 330" o:spid="_x0000_s1237" style="position:absolute;left:36374;top:12294;width:21638;height:14462" coordorigin="36374,12294" coordsize="21638,14461" o:gfxdata="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">
+                      <v:rect id="Rectangle 332" o:spid="_x0000_s1238" style="position:absolute;left:36374;top:20284;width:7354;height:6472;visibility:visible;mso-wrap-style:square;v-text-anchor:middle" o:gfxdata="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" fillcolor="#4472c4 [3204]" strokecolor="#1f3763 [1604]" strokeweight="1pt">
                         <v:textbox>
                           <w:txbxContent>
                             <w:p>
@@ -11629,7 +11845,7 @@
                           </w:txbxContent>
                         </v:textbox>
                       </v:rect>
-                      <v:rect id="Rectangle 333" o:spid="_x0000_s1240" style="position:absolute;left:50659;top:17048;width:7353;height:6472;visibility:visible;mso-wrap-style:square;v-text-anchor:middle" o:gfxdata="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" fillcolor="#4472c4 [3204]" strokecolor="#1f3763 [1604]" strokeweight="1pt">
+                      <v:rect id="Rectangle 333" o:spid="_x0000_s1239" style="position:absolute;left:50659;top:17048;width:7353;height:6472;visibility:visible;mso-wrap-style:square;v-text-anchor:middle" o:gfxdata="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" fillcolor="#4472c4 [3204]" strokecolor="#1f3763 [1604]" strokeweight="1pt">
                         <v:textbox>
                           <w:txbxContent>
                             <w:p>
@@ -11668,21 +11884,21 @@
                           </w:txbxContent>
                         </v:textbox>
                       </v:rect>
-                      <v:shape id="Straight Arrow Connector 334" o:spid="_x0000_s1241" type="#_x0000_t32" style="position:absolute;left:39301;top:12294;width:0;height:7869;visibility:visible;mso-wrap-style:square" o:connectortype="straight" o:gfxdata="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" strokecolor="#0070c0" strokeweight="6pt">
+                      <v:shape id="Straight Arrow Connector 334" o:spid="_x0000_s1240" type="#_x0000_t32" style="position:absolute;left:39301;top:12294;width:0;height:7869;visibility:visible;mso-wrap-style:square" o:connectortype="straight" o:gfxdata="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" strokecolor="#0070c0" strokeweight="6pt">
                         <v:stroke endarrow="block" joinstyle="miter"/>
                       </v:shape>
-                      <v:shape id="Straight Arrow Connector 335" o:spid="_x0000_s1242" type="#_x0000_t32" style="position:absolute;left:41828;top:12416;width:0;height:7868;flip:y;visibility:visible;mso-wrap-style:square" o:connectortype="straight" o:gfxdata="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" strokecolor="#00b050" strokeweight="6pt">
+                      <v:shape id="Straight Arrow Connector 335" o:spid="_x0000_s1241" type="#_x0000_t32" style="position:absolute;left:41828;top:12416;width:0;height:7868;flip:y;visibility:visible;mso-wrap-style:square" o:connectortype="straight" o:gfxdata="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" strokecolor="#00b050" strokeweight="6pt">
                         <v:stroke endarrow="block" joinstyle="miter"/>
                       </v:shape>
-                      <v:shape id="Straight Arrow Connector 336" o:spid="_x0000_s1243" type="#_x0000_t32" style="position:absolute;left:53219;top:12416;width:0;height:4632;visibility:visible;mso-wrap-style:square" o:connectortype="straight" o:gfxdata="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" strokecolor="#0070c0" strokeweight="6pt">
+                      <v:shape id="Straight Arrow Connector 336" o:spid="_x0000_s1242" type="#_x0000_t32" style="position:absolute;left:53219;top:12416;width:0;height:4632;visibility:visible;mso-wrap-style:square" o:connectortype="straight" o:gfxdata="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" strokecolor="#0070c0" strokeweight="6pt">
                         <v:stroke endarrow="block" joinstyle="miter"/>
                       </v:shape>
-                      <v:shape id="Straight Arrow Connector 337" o:spid="_x0000_s1244" type="#_x0000_t32" style="position:absolute;left:55746;top:12537;width:0;height:4511;flip:y;visibility:visible;mso-wrap-style:square" o:connectortype="straight" o:gfxdata="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" strokecolor="#00b050" strokeweight="6pt">
+                      <v:shape id="Straight Arrow Connector 337" o:spid="_x0000_s1243" type="#_x0000_t32" style="position:absolute;left:55746;top:12537;width:0;height:4511;flip:y;visibility:visible;mso-wrap-style:square" o:connectortype="straight" o:gfxdata="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" strokecolor="#00b050" strokeweight="6pt">
                         <v:stroke endarrow="block" joinstyle="miter"/>
                       </v:shape>
                     </v:group>
-                    <v:group id="Group 338" o:spid="_x0000_s1245" style="position:absolute;left:36376;top:5975;width:34728;height:20993" coordorigin="36376,5975" coordsize="34727,20992" o:gfxdata="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">
-                      <v:rect id="Rectangle 339" o:spid="_x0000_s1246" style="position:absolute;left:36376;top:5975;width:33810;height:6257;visibility:visible;mso-wrap-style:square;v-text-anchor:middle" o:gfxdata="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" fillcolor="#c45911 [2405]" strokecolor="#ed7d31 [3205]" strokeweight="1pt">
+                    <v:group id="Group 338" o:spid="_x0000_s1244" style="position:absolute;left:36376;top:5975;width:34728;height:20993" coordorigin="36376,5975" coordsize="34727,20992" o:gfxdata="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">
+                      <v:rect id="Rectangle 339" o:spid="_x0000_s1245" style="position:absolute;left:36376;top:5975;width:33810;height:6257;visibility:visible;mso-wrap-style:square;v-text-anchor:middle" o:gfxdata="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" fillcolor="#c45911 [2405]" strokecolor="#ed7d31 [3205]" strokeweight="1pt">
                         <v:textbox>
                           <w:txbxContent>
                             <w:p>
@@ -11732,7 +11948,7 @@
                           </w:txbxContent>
                         </v:textbox>
                       </v:rect>
-                      <v:rect id="Rectangle 340" o:spid="_x0000_s1247" style="position:absolute;left:63750;top:20496;width:7354;height:6472;visibility:visible;mso-wrap-style:square;v-text-anchor:middle" o:gfxdata="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" fillcolor="#4472c4 [3204]" strokecolor="#1f3763 [1604]" strokeweight="1pt">
+                      <v:rect id="Rectangle 340" o:spid="_x0000_s1246" style="position:absolute;left:63750;top:20496;width:7354;height:6472;visibility:visible;mso-wrap-style:square;v-text-anchor:middle" o:gfxdata="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" fillcolor="#4472c4 [3204]" strokecolor="#1f3763 [1604]" strokeweight="1pt">
                         <v:textbox>
                           <w:txbxContent>
                             <w:p>
@@ -11771,17 +11987,17 @@
                           </w:txbxContent>
                         </v:textbox>
                       </v:rect>
-                      <v:shape id="Straight Arrow Connector 342" o:spid="_x0000_s1248" type="#_x0000_t32" style="position:absolute;left:66448;top:12415;width:0;height:8081;visibility:visible;mso-wrap-style:square" o:connectortype="straight" o:gfxdata="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" strokecolor="#0070c0" strokeweight="6pt">
+                      <v:shape id="Straight Arrow Connector 342" o:spid="_x0000_s1247" type="#_x0000_t32" style="position:absolute;left:66448;top:12415;width:0;height:8081;visibility:visible;mso-wrap-style:square" o:connectortype="straight" o:gfxdata="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" strokecolor="#0070c0" strokeweight="6pt">
                         <v:stroke endarrow="block" joinstyle="miter"/>
                       </v:shape>
-                      <v:shape id="Straight Arrow Connector 343" o:spid="_x0000_s1249" type="#_x0000_t32" style="position:absolute;left:68959;top:12232;width:0;height:8158;flip:y;visibility:visible;mso-wrap-style:square" o:connectortype="straight" o:gfxdata="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" strokecolor="#00b050" strokeweight="6pt">
+                      <v:shape id="Straight Arrow Connector 343" o:spid="_x0000_s1248" type="#_x0000_t32" style="position:absolute;left:68959;top:12232;width:0;height:8158;flip:y;visibility:visible;mso-wrap-style:square" o:connectortype="straight" o:gfxdata="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" strokecolor="#00b050" strokeweight="6pt">
                         <v:stroke endarrow="block" joinstyle="miter"/>
                       </v:shape>
-                      <v:shape id="Straight Arrow Connector 346" o:spid="_x0000_s1250" type="#_x0000_t32" style="position:absolute;left:43728;top:20284;width:6931;height:3236;flip:y;visibility:visible;mso-wrap-style:square" o:connectortype="straight" o:gfxdata="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" strokecolor="black [3200]" strokeweight="4.5pt">
+                      <v:shape id="Straight Arrow Connector 346" o:spid="_x0000_s1249" type="#_x0000_t32" style="position:absolute;left:43728;top:20284;width:6931;height:3236;flip:y;visibility:visible;mso-wrap-style:square" o:connectortype="straight" o:gfxdata="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" strokecolor="black [3200]" strokeweight="4.5pt">
                         <v:stroke dashstyle="1 1" startarrow="block" endarrow="block" joinstyle="miter"/>
                       </v:shape>
                     </v:group>
-                    <v:shape id="TextBox 47" o:spid="_x0000_s1251" type="#_x0000_t202" style="position:absolute;left:43244;top:25863;width:22162;height:3962;visibility:visible;mso-wrap-style:square;v-text-anchor:top" o:gfxdata="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" filled="f" stroked="f">
+                    <v:shape id="TextBox 47" o:spid="_x0000_s1250" type="#_x0000_t202" style="position:absolute;left:43244;top:25863;width:22162;height:3962;visibility:visible;mso-wrap-style:square;v-text-anchor:top" o:gfxdata="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" filled="f" stroked="f">
                       <v:textbox style="mso-fit-shape-to-text:t">
                         <w:txbxContent>
                           <w:p>
@@ -11810,11 +12026,11 @@
                       </v:textbox>
                     </v:shape>
                   </v:group>
-                  <v:shape id="Straight Arrow Connector 348" o:spid="_x0000_s1252" type="#_x0000_t32" style="position:absolute;left:21638;top:14309;width:5737;height:3448;flip:x y;visibility:visible;mso-wrap-style:square" o:connectortype="straight" o:gfxdata="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" strokecolor="black [3200]" strokeweight="4.5pt">
+                  <v:shape id="Straight Arrow Connector 348" o:spid="_x0000_s1251" type="#_x0000_t32" style="position:absolute;left:21638;top:14309;width:5737;height:3448;flip:x y;visibility:visible;mso-wrap-style:square" o:connectortype="straight" o:gfxdata="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" strokecolor="black [3200]" strokeweight="4.5pt">
                     <v:stroke dashstyle="1 1" startarrow="block" endarrow="block" joinstyle="miter"/>
                   </v:shape>
                 </v:group>
-                <v:shape id="Straight Arrow Connector 355" o:spid="_x0000_s1253" type="#_x0000_t32" style="position:absolute;left:7354;top:19335;width:20021;height:0;visibility:visible;mso-wrap-style:square" o:connectortype="straight" o:gfxdata="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" strokecolor="black [3200]" strokeweight="4.5pt">
+                <v:shape id="Straight Arrow Connector 355" o:spid="_x0000_s1252" type="#_x0000_t32" style="position:absolute;left:7354;top:19335;width:20021;height:0;visibility:visible;mso-wrap-style:square" o:connectortype="straight" o:gfxdata="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" strokecolor="black [3200]" strokeweight="4.5pt">
                   <v:stroke dashstyle="1 1" startarrow="block" endarrow="block" joinstyle="miter"/>
                 </v:shape>
               </v:group>
@@ -11831,6 +12047,8 @@
     <w:p/>
     <w:p/>
     <w:p>
+      <w:bookmarkStart w:id="0" w:name="_GoBack"/>
+      <w:bookmarkEnd w:id="0"/>
       <w:r>
         <w:rPr>
           <w:noProof/>
@@ -11838,7 +12056,7 @@
         <mc:AlternateContent>
           <mc:Choice Requires="wpg">
             <w:drawing>
-              <wp:anchor distT="0" distB="0" distL="114300" distR="114300" simplePos="0" relativeHeight="251735040" behindDoc="0" locked="0" layoutInCell="1" allowOverlap="1">
+              <wp:anchor distT="0" distB="0" distL="114300" distR="114300" simplePos="0" relativeHeight="251735040" behindDoc="0" locked="0" layoutInCell="1" allowOverlap="1" wp14:anchorId="22E32D34" wp14:editId="22C666F5">
                 <wp:simplePos x="0" y="0"/>
                 <wp:positionH relativeFrom="column">
                   <wp:posOffset>683812</wp:posOffset>
@@ -11846,7 +12064,7 @@
                 <wp:positionV relativeFrom="paragraph">
                   <wp:posOffset>211345</wp:posOffset>
                 </wp:positionV>
-                <wp:extent cx="7516315" cy="3725634"/>
+                <wp:extent cx="7294561" cy="3725634"/>
                 <wp:effectExtent l="0" t="0" r="0" b="8255"/>
                 <wp:wrapNone/>
                 <wp:docPr id="441" name="Group 441"/>
@@ -11858,9 +12076,9 @@
                       <wpg:grpSpPr>
                         <a:xfrm>
                           <a:off x="0" y="0"/>
-                          <a:ext cx="7516315" cy="3725634"/>
-                          <a:chOff x="0" y="0"/>
-                          <a:chExt cx="7516315" cy="3725634"/>
+                          <a:ext cx="7294561" cy="3725634"/>
+                          <a:chOff x="-1" y="0"/>
+                          <a:chExt cx="7294561" cy="3725634"/>
                         </a:xfrm>
                       </wpg:grpSpPr>
                       <wpg:grpSp>
@@ -11868,10 +12086,10 @@
                         <wpg:cNvGrpSpPr/>
                         <wpg:grpSpPr>
                           <a:xfrm>
-                            <a:off x="0" y="0"/>
-                            <a:ext cx="7516315" cy="3725634"/>
-                            <a:chOff x="0" y="0"/>
-                            <a:chExt cx="7516315" cy="3725634"/>
+                            <a:off x="-1" y="0"/>
+                            <a:ext cx="7294561" cy="3725634"/>
+                            <a:chOff x="-1" y="0"/>
+                            <a:chExt cx="7294561" cy="3725634"/>
                           </a:xfrm>
                         </wpg:grpSpPr>
                         <wpg:grpSp>
@@ -11880,9 +12098,9 @@
                           <wpg:grpSpPr>
                             <a:xfrm>
                               <a:off x="174929" y="0"/>
-                              <a:ext cx="7341386" cy="3725634"/>
+                              <a:ext cx="7119631" cy="3725634"/>
                               <a:chOff x="-177421" y="0"/>
-                              <a:chExt cx="7341386" cy="3725634"/>
+                              <a:chExt cx="7119631" cy="3725634"/>
                             </a:xfrm>
                           </wpg:grpSpPr>
                           <wpg:grpSp>
@@ -11891,9 +12109,9 @@
                             <wpg:grpSpPr>
                               <a:xfrm>
                                 <a:off x="-177421" y="0"/>
-                                <a:ext cx="7341386" cy="3725634"/>
+                                <a:ext cx="7119631" cy="3725634"/>
                                 <a:chOff x="349968" y="0"/>
-                                <a:chExt cx="7341386" cy="3725634"/>
+                                <a:chExt cx="7119631" cy="3725634"/>
                               </a:xfrm>
                             </wpg:grpSpPr>
                             <wpg:grpSp>
@@ -11902,9 +12120,9 @@
                               <wpg:grpSpPr>
                                 <a:xfrm>
                                   <a:off x="665421" y="0"/>
-                                  <a:ext cx="7025933" cy="3725634"/>
+                                  <a:ext cx="6804178" cy="3725634"/>
                                   <a:chOff x="0" y="0"/>
-                                  <a:chExt cx="7025933" cy="3725634"/>
+                                  <a:chExt cx="6804178" cy="3725634"/>
                                 </a:xfrm>
                               </wpg:grpSpPr>
                               <wpg:grpSp>
@@ -11913,9 +12131,9 @@
                                 <wpg:grpSpPr>
                                   <a:xfrm>
                                     <a:off x="0" y="0"/>
-                                    <a:ext cx="7025933" cy="3725634"/>
+                                    <a:ext cx="6804178" cy="3725634"/>
                                     <a:chOff x="0" y="0"/>
-                                    <a:chExt cx="7025933" cy="3725634"/>
+                                    <a:chExt cx="6804178" cy="3725634"/>
                                   </a:xfrm>
                                 </wpg:grpSpPr>
                                 <wpg:grpSp>
@@ -11923,10 +12141,10 @@
                                   <wpg:cNvGrpSpPr/>
                                   <wpg:grpSpPr>
                                     <a:xfrm>
-                                      <a:off x="232563" y="0"/>
-                                      <a:ext cx="6793370" cy="3725634"/>
-                                      <a:chOff x="629214" y="0"/>
-                                      <a:chExt cx="6793370" cy="3725634"/>
+                                      <a:off x="3" y="0"/>
+                                      <a:ext cx="6804175" cy="3725634"/>
+                                      <a:chOff x="396654" y="0"/>
+                                      <a:chExt cx="6804175" cy="3725634"/>
                                     </a:xfrm>
                                   </wpg:grpSpPr>
                                   <wpg:grpSp>
@@ -11934,10 +12152,10 @@
                                     <wpg:cNvGrpSpPr/>
                                     <wpg:grpSpPr>
                                       <a:xfrm>
-                                        <a:off x="629214" y="0"/>
-                                        <a:ext cx="6793370" cy="3725634"/>
-                                        <a:chOff x="629214" y="0"/>
-                                        <a:chExt cx="6793370" cy="3725634"/>
+                                        <a:off x="396654" y="0"/>
+                                        <a:ext cx="6804175" cy="3725634"/>
+                                        <a:chOff x="396654" y="0"/>
+                                        <a:chExt cx="6804175" cy="3725634"/>
                                       </a:xfrm>
                                     </wpg:grpSpPr>
                                     <wpg:grpSp>
@@ -11947,10 +12165,10 @@
                                       <wpg:cNvGrpSpPr/>
                                       <wpg:grpSpPr>
                                         <a:xfrm>
-                                          <a:off x="629214" y="0"/>
-                                          <a:ext cx="6793370" cy="3725634"/>
-                                          <a:chOff x="0" y="0"/>
-                                          <a:chExt cx="6039220" cy="2983036"/>
+                                          <a:off x="396654" y="0"/>
+                                          <a:ext cx="6804175" cy="3725634"/>
+                                          <a:chOff x="-206741" y="0"/>
+                                          <a:chExt cx="6048823" cy="2983036"/>
                                         </a:xfrm>
                                       </wpg:grpSpPr>
                                       <wps:wsp>
@@ -11976,9 +12194,9 @@
                                         <wpg:cNvGrpSpPr/>
                                         <wpg:grpSpPr>
                                           <a:xfrm>
-                                            <a:off x="5434795" y="2342169"/>
+                                            <a:off x="5237657" y="2342169"/>
                                             <a:ext cx="604425" cy="640867"/>
-                                            <a:chOff x="5434795" y="2342169"/>
+                                            <a:chOff x="5237657" y="2342169"/>
                                             <a:chExt cx="604425" cy="640867"/>
                                           </a:xfrm>
                                         </wpg:grpSpPr>
@@ -11989,7 +12207,7 @@
                                           <wps:cNvCnPr/>
                                           <wps:spPr>
                                             <a:xfrm>
-                                              <a:off x="5549095" y="2913984"/>
+                                              <a:off x="5351957" y="2913984"/>
                                               <a:ext cx="342960" cy="0"/>
                                             </a:xfrm>
                                             <a:prstGeom prst="straightConnector1">
@@ -12022,7 +12240,7 @@
                                           <wps:cNvCnPr/>
                                           <wps:spPr>
                                             <a:xfrm flipV="1">
-                                              <a:off x="5549035" y="2571084"/>
+                                              <a:off x="5351897" y="2571084"/>
                                               <a:ext cx="60" cy="342900"/>
                                             </a:xfrm>
                                             <a:prstGeom prst="straightConnector1">
@@ -12055,7 +12273,7 @@
                                           <wps:cNvSpPr txBox="1"/>
                                           <wps:spPr>
                                             <a:xfrm>
-                                              <a:off x="5846180" y="2754436"/>
+                                              <a:off x="5649042" y="2754436"/>
                                               <a:ext cx="193040" cy="228600"/>
                                             </a:xfrm>
                                             <a:prstGeom prst="rect">
@@ -12101,7 +12319,7 @@
                                           <wps:cNvSpPr txBox="1"/>
                                           <wps:spPr>
                                             <a:xfrm>
-                                              <a:off x="5434795" y="2342169"/>
+                                              <a:off x="5237657" y="2342169"/>
                                               <a:ext cx="343011" cy="342643"/>
                                             </a:xfrm>
                                             <a:prstGeom prst="rect">
@@ -12150,10 +12368,10 @@
                                         <wpg:cNvGrpSpPr/>
                                         <wpg:grpSpPr>
                                           <a:xfrm>
-                                            <a:off x="112068" y="1030853"/>
-                                            <a:ext cx="5025606" cy="1467197"/>
-                                            <a:chOff x="145788" y="1030853"/>
-                                            <a:chExt cx="3994669" cy="1467197"/>
+                                            <a:off x="-206741" y="1030853"/>
+                                            <a:ext cx="5581763" cy="1672186"/>
+                                            <a:chOff x="-107621" y="1030853"/>
+                                            <a:chExt cx="4436737" cy="1672186"/>
                                           </a:xfrm>
                                         </wpg:grpSpPr>
                                         <wpg:grpSp>
@@ -12163,10 +12381,10 @@
                                           <wpg:cNvGrpSpPr/>
                                           <wpg:grpSpPr>
                                             <a:xfrm>
-                                              <a:off x="145788" y="1030853"/>
-                                              <a:ext cx="3283210" cy="1467197"/>
-                                              <a:chOff x="145788" y="1030853"/>
-                                              <a:chExt cx="3283210" cy="1467197"/>
+                                              <a:off x="-107621" y="1030853"/>
+                                              <a:ext cx="3536619" cy="1672186"/>
+                                              <a:chOff x="-107621" y="1030853"/>
+                                              <a:chExt cx="3536619" cy="1672186"/>
                                             </a:xfrm>
                                           </wpg:grpSpPr>
                                           <wps:wsp>
@@ -12220,10 +12438,10 @@
                                             <wpg:cNvGrpSpPr/>
                                             <wpg:grpSpPr>
                                               <a:xfrm>
-                                                <a:off x="145788" y="1030853"/>
-                                                <a:ext cx="3198464" cy="1467197"/>
-                                                <a:chOff x="145788" y="1030853"/>
-                                                <a:chExt cx="3198464" cy="1467197"/>
+                                                <a:off x="-107621" y="1030853"/>
+                                                <a:ext cx="3451873" cy="1672186"/>
+                                                <a:chOff x="-107621" y="1030853"/>
+                                                <a:chExt cx="3451873" cy="1672186"/>
                                               </a:xfrm>
                                             </wpg:grpSpPr>
                                             <wpg:grpSp>
@@ -12233,10 +12451,10 @@
                                               <wpg:cNvGrpSpPr/>
                                               <wpg:grpSpPr>
                                                 <a:xfrm>
-                                                  <a:off x="145788" y="1030853"/>
-                                                  <a:ext cx="3198464" cy="1424304"/>
-                                                  <a:chOff x="145788" y="1030853"/>
-                                                  <a:chExt cx="3198464" cy="1424304"/>
+                                                  <a:off x="-107621" y="1030853"/>
+                                                  <a:ext cx="3451873" cy="1496841"/>
+                                                  <a:chOff x="-107621" y="1030853"/>
+                                                  <a:chExt cx="3451873" cy="1496841"/>
                                                 </a:xfrm>
                                               </wpg:grpSpPr>
                                               <wpg:grpSp>
@@ -12362,7 +12580,7 @@
                                                 <wps:cNvSpPr txBox="1"/>
                                                 <wps:spPr>
                                                   <a:xfrm>
-                                                    <a:off x="145788" y="2116868"/>
+                                                    <a:off x="-107621" y="2299094"/>
                                                     <a:ext cx="452799" cy="228600"/>
                                                   </a:xfrm>
                                                   <a:prstGeom prst="rect">
@@ -12379,14 +12597,18 @@
                                                       <w:pPr>
                                                         <w:pStyle w:val="NormalWeb"/>
                                                         <w:spacing w:before="0" w:beforeAutospacing="0" w:after="160" w:afterAutospacing="0" w:line="256" w:lineRule="auto"/>
+                                                        <w:rPr>
+                                                          <w:sz w:val="22"/>
+                                                          <w:szCs w:val="22"/>
+                                                        </w:rPr>
                                                       </w:pPr>
                                                       <w:r>
                                                         <w:rPr>
                                                           <w:rFonts w:ascii="Bahnschrift" w:eastAsia="Times New Roman" w:hAnsi="Bahnschrift"/>
                                                           <w:color w:val="000000" w:themeColor="text1"/>
                                                           <w:kern w:val="24"/>
-                                                          <w:sz w:val="16"/>
-                                                          <w:szCs w:val="16"/>
+                                                          <w:sz w:val="22"/>
+                                                          <w:szCs w:val="22"/>
                                                           <w:lang w:val="en-AU"/>
                                                         </w:rPr>
                                                         <w:t>UAV</w:t>
@@ -12396,8 +12618,8 @@
                                                           <w:rFonts w:ascii="Bahnschrift" w:eastAsia="Times New Roman" w:hAnsi="Bahnschrift"/>
                                                           <w:color w:val="000000" w:themeColor="text1"/>
                                                           <w:kern w:val="24"/>
-                                                          <w:sz w:val="16"/>
-                                                          <w:szCs w:val="16"/>
+                                                          <w:sz w:val="22"/>
+                                                          <w:szCs w:val="22"/>
                                                           <w:lang w:val="en-AU"/>
                                                         </w:rPr>
                                                         <w:t>2</w:t>
@@ -12420,8 +12642,8 @@
                                               <wps:cNvSpPr txBox="1"/>
                                               <wps:spPr>
                                                 <a:xfrm>
-                                                  <a:off x="2778624" y="2263964"/>
-                                                  <a:ext cx="458394" cy="234086"/>
+                                                  <a:off x="1505520" y="2468953"/>
+                                                  <a:ext cx="592372" cy="234086"/>
                                                 </a:xfrm>
                                                 <a:prstGeom prst="rect">
                                                   <a:avLst/>
@@ -12437,14 +12659,18 @@
                                                     <w:pPr>
                                                       <w:pStyle w:val="NormalWeb"/>
                                                       <w:spacing w:before="0" w:beforeAutospacing="0" w:after="160" w:afterAutospacing="0" w:line="254" w:lineRule="auto"/>
+                                                      <w:rPr>
+                                                        <w:sz w:val="22"/>
+                                                        <w:szCs w:val="22"/>
+                                                      </w:rPr>
                                                     </w:pPr>
                                                     <w:r>
                                                       <w:rPr>
                                                         <w:rFonts w:ascii="Bahnschrift" w:eastAsia="Times New Roman" w:hAnsi="Bahnschrift" w:cstheme="minorBidi"/>
                                                         <w:color w:val="000000" w:themeColor="text1"/>
                                                         <w:kern w:val="24"/>
-                                                        <w:sz w:val="16"/>
-                                                        <w:szCs w:val="16"/>
+                                                        <w:sz w:val="22"/>
+                                                        <w:szCs w:val="22"/>
                                                         <w:lang w:val="en-AU"/>
                                                       </w:rPr>
                                                       <w:t>Payload</w:t>
@@ -12468,7 +12694,7 @@
                                           <wps:cNvSpPr txBox="1"/>
                                           <wps:spPr>
                                             <a:xfrm>
-                                              <a:off x="3342676" y="2028823"/>
+                                              <a:off x="3531335" y="2159275"/>
                                               <a:ext cx="797781" cy="228600"/>
                                             </a:xfrm>
                                             <a:prstGeom prst="rect">
@@ -12485,14 +12711,18 @@
                                                 <w:pPr>
                                                   <w:pStyle w:val="NormalWeb"/>
                                                   <w:spacing w:before="0" w:beforeAutospacing="0" w:after="160" w:afterAutospacing="0" w:line="254" w:lineRule="auto"/>
+                                                  <w:rPr>
+                                                    <w:sz w:val="22"/>
+                                                    <w:szCs w:val="22"/>
+                                                  </w:rPr>
                                                 </w:pPr>
                                                 <w:r>
                                                   <w:rPr>
                                                     <w:rFonts w:ascii="Bahnschrift" w:eastAsia="Times New Roman" w:hAnsi="Bahnschrift" w:cstheme="minorBidi"/>
                                                     <w:color w:val="000000" w:themeColor="text1"/>
                                                     <w:kern w:val="24"/>
-                                                    <w:sz w:val="16"/>
-                                                    <w:szCs w:val="16"/>
+                                                    <w:sz w:val="22"/>
+                                                    <w:szCs w:val="22"/>
                                                     <w:lang w:val="en-AU"/>
                                                   </w:rPr>
                                                   <w:t>UAV</w:t>
@@ -12502,8 +12732,8 @@
                                                     <w:rFonts w:ascii="Bahnschrift" w:eastAsia="Times New Roman" w:hAnsi="Bahnschrift" w:cstheme="minorBidi"/>
                                                     <w:color w:val="000000" w:themeColor="text1"/>
                                                     <w:kern w:val="24"/>
-                                                    <w:sz w:val="16"/>
-                                                    <w:szCs w:val="16"/>
+                                                    <w:sz w:val="22"/>
+                                                    <w:szCs w:val="22"/>
                                                     <w:lang w:val="en-AU"/>
                                                   </w:rPr>
                                                   <w:t>0</w:t>
@@ -12558,7 +12788,7 @@
                                     <wps:cNvSpPr txBox="1"/>
                                     <wps:spPr>
                                       <a:xfrm>
-                                        <a:off x="2550055" y="1052776"/>
+                                        <a:off x="3183817" y="815850"/>
                                         <a:ext cx="640742" cy="285508"/>
                                       </a:xfrm>
                                       <a:prstGeom prst="rect">
@@ -12575,14 +12805,18 @@
                                           <w:pPr>
                                             <w:pStyle w:val="NormalWeb"/>
                                             <w:spacing w:before="0" w:beforeAutospacing="0" w:after="160" w:afterAutospacing="0" w:line="256" w:lineRule="auto"/>
+                                            <w:rPr>
+                                              <w:sz w:val="22"/>
+                                              <w:szCs w:val="22"/>
+                                            </w:rPr>
                                           </w:pPr>
                                           <w:r>
                                             <w:rPr>
                                               <w:rFonts w:ascii="Bahnschrift" w:eastAsia="Times New Roman" w:hAnsi="Bahnschrift"/>
                                               <w:color w:val="000000" w:themeColor="text1"/>
                                               <w:kern w:val="24"/>
-                                              <w:sz w:val="16"/>
-                                              <w:szCs w:val="16"/>
+                                              <w:sz w:val="22"/>
+                                              <w:szCs w:val="22"/>
                                               <w:lang w:val="en-AU"/>
                                             </w:rPr>
                                             <w:t>UAV</w:t>
@@ -12592,8 +12826,8 @@
                                               <w:rFonts w:ascii="Bahnschrift" w:eastAsia="Times New Roman" w:hAnsi="Bahnschrift"/>
                                               <w:color w:val="000000" w:themeColor="text1"/>
                                               <w:kern w:val="24"/>
-                                              <w:sz w:val="16"/>
-                                              <w:szCs w:val="16"/>
+                                              <w:sz w:val="22"/>
+                                              <w:szCs w:val="22"/>
                                               <w:lang w:val="en-AU"/>
                                             </w:rPr>
                                             <w:t>1</w:t>
@@ -13807,8 +14041,8 @@
                           <wps:cNvSpPr txBox="1"/>
                           <wps:spPr>
                             <a:xfrm>
-                              <a:off x="0" y="532737"/>
-                              <a:ext cx="1937983" cy="474447"/>
+                              <a:off x="-1" y="532711"/>
+                              <a:ext cx="2126511" cy="702862"/>
                             </a:xfrm>
                             <a:prstGeom prst="rect">
                               <a:avLst/>
@@ -13824,25 +14058,26 @@
                                 <w:pPr>
                                   <w:rPr>
                                     <w:rFonts w:ascii="Bahnschrift" w:hAnsi="Bahnschrift"/>
-                                    <w:sz w:val="16"/>
-                                    <w:szCs w:val="16"/>
                                     <w:lang w:val="en-AU"/>
                                   </w:rPr>
                                 </w:pPr>
                                 <w:r>
                                   <w:rPr>
                                     <w:rFonts w:ascii="Bahnschrift" w:hAnsi="Bahnschrift"/>
-                                    <w:sz w:val="16"/>
-                                    <w:szCs w:val="16"/>
                                     <w:lang w:val="en-AU"/>
                                   </w:rPr>
-                                  <w:t>··········</w:t>
+                                  <w:t>--</w:t>
                                 </w:r>
                                 <w:r>
                                   <w:rPr>
                                     <w:rFonts w:ascii="Bahnschrift" w:hAnsi="Bahnschrift"/>
-                                    <w:sz w:val="16"/>
-                                    <w:szCs w:val="16"/>
+                                    <w:lang w:val="en-AU"/>
+                                  </w:rPr>
+                                  <w:t>-</w:t>
+                                </w:r>
+                                <w:r>
+                                  <w:rPr>
+                                    <w:rFonts w:ascii="Bahnschrift" w:hAnsi="Bahnschrift"/>
                                     <w:lang w:val="en-AU"/>
                                   </w:rPr>
                                   <w:t xml:space="preserve">   </w:t>
@@ -13850,17 +14085,27 @@
                                 <w:r>
                                   <w:rPr>
                                     <w:rFonts w:ascii="Bahnschrift" w:hAnsi="Bahnschrift"/>
-                                    <w:sz w:val="16"/>
-                                    <w:szCs w:val="16"/>
                                     <w:lang w:val="en-AU"/>
                                   </w:rPr>
-                                  <w:t xml:space="preserve">           Permitted</w:t>
+                                  <w:t xml:space="preserve">     </w:t>
                                 </w:r>
                                 <w:r>
                                   <w:rPr>
                                     <w:rFonts w:ascii="Bahnschrift" w:hAnsi="Bahnschrift"/>
-                                    <w:sz w:val="16"/>
-                                    <w:szCs w:val="16"/>
+                                    <w:lang w:val="en-AU"/>
+                                  </w:rPr>
+                                  <w:t xml:space="preserve"> </w:t>
+                                </w:r>
+                                <w:r>
+                                  <w:rPr>
+                                    <w:rFonts w:ascii="Bahnschrift" w:hAnsi="Bahnschrift"/>
+                                    <w:lang w:val="en-AU"/>
+                                  </w:rPr>
+                                  <w:t>Permitted</w:t>
+                                </w:r>
+                                <w:r>
+                                  <w:rPr>
+                                    <w:rFonts w:ascii="Bahnschrift" w:hAnsi="Bahnschrift"/>
                                     <w:lang w:val="en-AU"/>
                                   </w:rPr>
                                   <w:t xml:space="preserve"> Tip </w:t>
@@ -13868,8 +14113,6 @@
                                 <w:r>
                                   <w:rPr>
                                     <w:rFonts w:ascii="Bahnschrift" w:hAnsi="Bahnschrift"/>
-                                    <w:sz w:val="16"/>
-                                    <w:szCs w:val="16"/>
                                     <w:lang w:val="en-AU"/>
                                   </w:rPr>
                                   <w:t>Span (P</w:t>
@@ -13877,8 +14120,6 @@
                                 <w:r>
                                   <w:rPr>
                                     <w:rFonts w:ascii="Bahnschrift" w:hAnsi="Bahnschrift"/>
-                                    <w:sz w:val="16"/>
-                                    <w:szCs w:val="16"/>
                                     <w:lang w:val="en-AU"/>
                                   </w:rPr>
                                   <w:t>T</w:t>
@@ -13886,8 +14127,6 @@
                                 <w:r>
                                   <w:rPr>
                                     <w:rFonts w:ascii="Bahnschrift" w:hAnsi="Bahnschrift"/>
-                                    <w:sz w:val="16"/>
-                                    <w:szCs w:val="16"/>
                                     <w:lang w:val="en-AU"/>
                                   </w:rPr>
                                   <w:t>S)</w:t>
@@ -13897,44 +14136,40 @@
                                 <w:pPr>
                                   <w:rPr>
                                     <w:rFonts w:ascii="Bahnschrift" w:hAnsi="Bahnschrift"/>
-                                    <w:sz w:val="16"/>
-                                    <w:szCs w:val="16"/>
                                     <w:lang w:val="en-AU"/>
                                   </w:rPr>
                                 </w:pPr>
                                 <w:r>
                                   <w:rPr>
                                     <w:rFonts w:ascii="Bahnschrift" w:hAnsi="Bahnschrift"/>
-                                    <w:sz w:val="16"/>
-                                    <w:szCs w:val="16"/>
                                     <w:lang w:val="en-AU"/>
                                   </w:rPr>
-                                  <w:t>-----</w:t>
+                                  <w:t>······</w:t>
                                 </w:r>
                                 <w:r>
                                   <w:rPr>
                                     <w:rFonts w:ascii="Bahnschrift" w:hAnsi="Bahnschrift"/>
-                                    <w:sz w:val="16"/>
-                                    <w:szCs w:val="16"/>
                                     <w:lang w:val="en-AU"/>
                                   </w:rPr>
-                                  <w:tab/>
-                                  <w:t>Safety Zone</w:t>
+                                  <w:t xml:space="preserve">         </w:t>
                                 </w:r>
                                 <w:r>
                                   <w:rPr>
                                     <w:rFonts w:ascii="Bahnschrift" w:hAnsi="Bahnschrift"/>
-                                    <w:sz w:val="16"/>
-                                    <w:szCs w:val="16"/>
                                     <w:lang w:val="en-AU"/>
                                   </w:rPr>
-                                  <w:t xml:space="preserve"> (P</w:t>
+                                  <w:t xml:space="preserve"> </w:t>
                                 </w:r>
                                 <w:r>
                                   <w:rPr>
                                     <w:rFonts w:ascii="Bahnschrift" w:hAnsi="Bahnschrift"/>
-                                    <w:sz w:val="16"/>
-                                    <w:szCs w:val="16"/>
+                                    <w:lang w:val="en-AU"/>
+                                  </w:rPr>
+                                  <w:t>Safety Zone (P</w:t>
+                                </w:r>
+                                <w:r>
+                                  <w:rPr>
+                                    <w:rFonts w:ascii="Bahnschrift" w:hAnsi="Bahnschrift"/>
                                     <w:lang w:val="en-AU"/>
                                   </w:rPr>
                                   <w:t>T</w:t>
@@ -13942,18 +14177,13 @@
                                 <w:r>
                                   <w:rPr>
                                     <w:rFonts w:ascii="Bahnschrift" w:hAnsi="Bahnschrift"/>
-                                    <w:sz w:val="16"/>
-                                    <w:szCs w:val="16"/>
                                     <w:lang w:val="en-AU"/>
                                   </w:rPr>
                                   <w:t xml:space="preserve">S – </w:t>
                                 </w:r>
-                                <w:proofErr w:type="spellStart"/>
                                 <w:r>
                                   <w:rPr>
                                     <w:rFonts w:ascii="Bahnschrift" w:hAnsi="Bahnschrift"/>
-                                    <w:sz w:val="16"/>
-                                    <w:szCs w:val="16"/>
                                     <w:lang w:val="en-AU"/>
                                   </w:rPr>
                                   <w:t>r</w:t>
@@ -13961,19 +14191,14 @@
                                 <w:r>
                                   <w:rPr>
                                     <w:rFonts w:ascii="Bahnschrift" w:hAnsi="Bahnschrift"/>
-                                    <w:sz w:val="16"/>
-                                    <w:szCs w:val="16"/>
                                     <w:vertAlign w:val="subscript"/>
                                     <w:lang w:val="en-AU"/>
                                   </w:rPr>
                                   <w:t>agent</w:t>
                                 </w:r>
-                                <w:proofErr w:type="spellEnd"/>
                                 <w:r>
                                   <w:rPr>
                                     <w:rFonts w:ascii="Bahnschrift" w:hAnsi="Bahnschrift"/>
-                                    <w:sz w:val="16"/>
-                                    <w:szCs w:val="16"/>
                                     <w:lang w:val="en-AU"/>
                                   </w:rPr>
                                   <w:t>)</w:t>
@@ -13983,8 +14208,6 @@
                                 <w:pPr>
                                   <w:rPr>
                                     <w:rFonts w:ascii="Bahnschrift" w:hAnsi="Bahnschrift"/>
-                                    <w:sz w:val="16"/>
-                                    <w:szCs w:val="16"/>
                                     <w:lang w:val="en-AU"/>
                                   </w:rPr>
                                 </w:pPr>
@@ -14004,7 +14227,7 @@
                         <wps:cNvSpPr/>
                         <wps:spPr>
                           <a:xfrm>
-                            <a:off x="4818491" y="2075290"/>
+                            <a:off x="4818491" y="1789054"/>
                             <a:ext cx="1041620" cy="1129653"/>
                           </a:xfrm>
                           <a:prstGeom prst="ellipse">
@@ -14046,7 +14269,7 @@
                         <wps:cNvSpPr/>
                         <wps:spPr>
                           <a:xfrm>
-                            <a:off x="2631882" y="1272208"/>
+                            <a:off x="2639833" y="993923"/>
                             <a:ext cx="725056" cy="747675"/>
                           </a:xfrm>
                           <a:prstGeom prst="ellipse">
@@ -14086,29 +14309,32 @@
                     </wpg:wgp>
                   </a:graphicData>
                 </a:graphic>
+                <wp14:sizeRelH relativeFrom="margin">
+                  <wp14:pctWidth>0</wp14:pctWidth>
+                </wp14:sizeRelH>
               </wp:anchor>
             </w:drawing>
           </mc:Choice>
           <mc:Fallback>
             <w:pict>
-              <v:group id="Group 441" o:spid="_x0000_s1254" style="position:absolute;margin-left:53.85pt;margin-top:16.65pt;width:591.85pt;height:293.35pt;z-index:251735040" coordsize="75163,37256" o:gfxdata="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">
-                <v:group id="Group 440" o:spid="_x0000_s1255" style="position:absolute;width:75163;height:37256" coordsize="75163,37256" o:gfxdata="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">
-                  <v:group id="Group 432" o:spid="_x0000_s1256" style="position:absolute;left:1749;width:73414;height:37256" coordorigin="-1774" coordsize="73413,37256" o:gfxdata="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">
-                    <v:group id="Group 430" o:spid="_x0000_s1257" style="position:absolute;left:-1774;width:73413;height:37256" coordorigin="3499" coordsize="73413,37256" o:gfxdata="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">
-                      <v:group id="Group 425" o:spid="_x0000_s1258" style="position:absolute;left:6654;width:70259;height:37256" coordsize="70259,37256" o:gfxdata="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">
-                        <v:group id="Group 357" o:spid="_x0000_s1259" style="position:absolute;width:70259;height:37256" coordsize="70259,37256" o:gfxdata="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">
-                          <v:group id="Group 358" o:spid="_x0000_s1260" style="position:absolute;left:2325;width:67934;height:37256" coordorigin="6292" coordsize="67933,37256" o:gfxdata="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">
-                            <v:group id="Group 359" o:spid="_x0000_s1261" style="position:absolute;left:6292;width:67933;height:37256" coordorigin="6292" coordsize="67933,37256" o:gfxdata="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">
-                              <v:group id="_x0000_s1262" style="position:absolute;left:6292;width:67933;height:37256" coordsize="60392,29830" o:gfxdata="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">
-                                <v:rect id="Rectangle 361" o:spid="_x0000_s1263" style="position:absolute;width:57308;height:22574;visibility:visible;mso-wrap-style:square;v-text-anchor:top" o:gfxdata="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" filled="f" stroked="f"/>
-                                <v:group id="Group 362" o:spid="_x0000_s1264" style="position:absolute;left:54347;top:23421;width:6045;height:6409" coordorigin="54347,23421" coordsize="6044,6408" o:gfxdata="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">
-                                  <v:shape id="Straight Arrow Connector 363" o:spid="_x0000_s1265" type="#_x0000_t32" style="position:absolute;left:55490;top:29139;width:3430;height:0;visibility:visible;mso-wrap-style:square" o:connectortype="straight" o:gfxdata="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" strokecolor="black [3200]" strokeweight="1.5pt">
+              <v:group w14:anchorId="22E32D34" id="Group 441" o:spid="_x0000_s1253" style="position:absolute;margin-left:53.85pt;margin-top:16.65pt;width:574.35pt;height:293.35pt;z-index:251735040;mso-width-relative:margin" coordorigin="" coordsize="72945,37256" o:gfxdata="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">
+                <v:group id="Group 440" o:spid="_x0000_s1254" style="position:absolute;width:72945;height:37256" coordorigin="" coordsize="72945,37256" o:gfxdata="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">
+                  <v:group id="Group 432" o:spid="_x0000_s1255" style="position:absolute;left:1749;width:71196;height:37256" coordorigin="-1774" coordsize="71196,37256" o:gfxdata="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">
+                    <v:group id="Group 430" o:spid="_x0000_s1256" style="position:absolute;left:-1774;width:71196;height:37256" coordorigin="3499" coordsize="71196,37256" o:gfxdata="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">
+                      <v:group id="Group 425" o:spid="_x0000_s1257" style="position:absolute;left:6654;width:68041;height:37256" coordsize="68041,37256" o:gfxdata="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">
+                        <v:group id="Group 357" o:spid="_x0000_s1258" style="position:absolute;width:68041;height:37256" coordsize="68041,37256" o:gfxdata="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">
+                          <v:group id="Group 358" o:spid="_x0000_s1259" style="position:absolute;width:68041;height:37256" coordorigin="3966" coordsize="68041,37256" o:gfxdata="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">
+                            <v:group id="Group 359" o:spid="_x0000_s1260" style="position:absolute;left:3966;width:68042;height:37256" coordorigin="3966" coordsize="68041,37256" o:gfxdata="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">
+                              <v:group id="_x0000_s1261" style="position:absolute;left:3966;width:68042;height:37256" coordorigin="-2067" coordsize="60488,29830" o:gfxdata="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">
+                                <v:rect id="Rectangle 361" o:spid="_x0000_s1262" style="position:absolute;width:57308;height:22574;visibility:visible;mso-wrap-style:square;v-text-anchor:top" o:gfxdata="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" filled="f" stroked="f"/>
+                                <v:group id="Group 362" o:spid="_x0000_s1263" style="position:absolute;left:52376;top:23421;width:6044;height:6409" coordorigin="52376,23421" coordsize="6044,6408" o:gfxdata="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">
+                                  <v:shape id="Straight Arrow Connector 363" o:spid="_x0000_s1264" type="#_x0000_t32" style="position:absolute;left:53519;top:29139;width:3430;height:0;visibility:visible;mso-wrap-style:square" o:connectortype="straight" o:gfxdata="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" strokecolor="black [3200]" strokeweight="1.5pt">
                                     <v:stroke endarrow="block" joinstyle="miter"/>
                                   </v:shape>
-                                  <v:shape id="Straight Arrow Connector 364" o:spid="_x0000_s1266" type="#_x0000_t32" style="position:absolute;left:55490;top:25710;width:0;height:3429;flip:y;visibility:visible;mso-wrap-style:square" o:connectortype="straight" o:gfxdata="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" strokecolor="black [3200]" strokeweight="1.5pt">
+                                  <v:shape id="Straight Arrow Connector 364" o:spid="_x0000_s1265" type="#_x0000_t32" style="position:absolute;left:53518;top:25710;width:1;height:3429;flip:y;visibility:visible;mso-wrap-style:square" o:connectortype="straight" o:gfxdata="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" strokecolor="black [3200]" strokeweight="1.5pt">
                                     <v:stroke endarrow="block" joinstyle="miter"/>
                                   </v:shape>
-                                  <v:shape id="Text Box 24" o:spid="_x0000_s1267" type="#_x0000_t202" style="position:absolute;left:58461;top:27544;width:1931;height:2286;visibility:visible;mso-wrap-style:square;v-text-anchor:top" o:gfxdata="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" filled="f" stroked="f" strokeweight=".5pt">
+                                  <v:shape id="_x0000_s1266" type="#_x0000_t202" style="position:absolute;left:56490;top:27544;width:1930;height:2286;visibility:visible;mso-wrap-style:square;v-text-anchor:top" o:gfxdata="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" filled="f" stroked="f" strokeweight=".5pt">
                                     <v:textbox>
                                       <w:txbxContent>
                                         <w:p>
@@ -14131,7 +14357,7 @@
                                       </w:txbxContent>
                                     </v:textbox>
                                   </v:shape>
-                                  <v:shape id="Text Box 24" o:spid="_x0000_s1268" type="#_x0000_t202" style="position:absolute;left:54347;top:23421;width:3431;height:3427;visibility:visible;mso-wrap-style:square;v-text-anchor:top" o:gfxdata="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" filled="f" stroked="f" strokeweight=".5pt">
+                                  <v:shape id="_x0000_s1267" type="#_x0000_t202" style="position:absolute;left:52376;top:23421;width:3430;height:3427;visibility:visible;mso-wrap-style:square;v-text-anchor:top" o:gfxdata="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" filled="f" stroked="f" strokeweight=".5pt">
                                     <v:textbox>
                                       <w:txbxContent>
                                         <w:p>
@@ -14157,9 +14383,9 @@
                                     </v:textbox>
                                   </v:shape>
                                 </v:group>
-                                <v:group id="Group 367" o:spid="_x0000_s1269" style="position:absolute;left:1120;top:10308;width:50256;height:14672" coordorigin="1457,10308" coordsize="39946,14671" o:gfxdata="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">
-                                  <v:group id="Group 368" o:spid="_x0000_s1270" style="position:absolute;left:1457;top:10308;width:32832;height:14672" coordorigin="1457,10308" coordsize="32832,14671" o:gfxdata="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">
-                                    <v:shape id="Text Box 24" o:spid="_x0000_s1271" type="#_x0000_t202" style="position:absolute;left:31211;top:12063;width:3078;height:2286;visibility:visible;mso-wrap-style:square;v-text-anchor:top" o:gfxdata="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" filled="f" stroked="f" strokeweight=".5pt">
+                                <v:group id="Group 367" o:spid="_x0000_s1268" style="position:absolute;left:-2067;top:10308;width:55817;height:16722" coordorigin="-1076,10308" coordsize="44367,16721" o:gfxdata="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">
+                                  <v:group id="Group 368" o:spid="_x0000_s1269" style="position:absolute;left:-1076;top:10308;width:35365;height:16722" coordorigin="-1076,10308" coordsize="35366,16721" o:gfxdata="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">
+                                    <v:shape id="_x0000_s1270" type="#_x0000_t202" style="position:absolute;left:31211;top:12063;width:3078;height:2286;visibility:visible;mso-wrap-style:square;v-text-anchor:top" o:gfxdata="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" filled="f" stroked="f" strokeweight=".5pt">
                                       <v:textbox>
                                         <w:txbxContent>
                                           <w:p>
@@ -14180,32 +14406,36 @@
                                         </w:txbxContent>
                                       </v:textbox>
                                     </v:shape>
-                                    <v:group id="Group 370" o:spid="_x0000_s1272" style="position:absolute;left:1457;top:10308;width:31985;height:14672" coordorigin="1457,10308" coordsize="31984,14671" o:gfxdata="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">
-                                      <v:group id="Group 372" o:spid="_x0000_s1273" style="position:absolute;left:1457;top:10308;width:31985;height:14243" coordorigin="1457,10308" coordsize="31984,14243" o:gfxdata="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">
-                                        <v:group id="Group 373" o:spid="_x0000_s1274" style="position:absolute;left:4885;top:10308;width:28557;height:14243" coordorigin="5553,10308" coordsize="37560,14243" o:gfxdata="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">
-                                          <v:rect id="Rectangle 374" o:spid="_x0000_s1275" style="position:absolute;left:5553;top:10308;width:35193;height:14243;visibility:visible;mso-wrap-style:square;v-text-anchor:middle" o:gfxdata="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" fillcolor="#823b0b [1605]" strokecolor="#525252 [1606]" strokeweight="1pt"/>
-                                          <v:line id="Straight Connector 375" o:spid="_x0000_s1276" style="position:absolute;visibility:visible;mso-wrap-style:square" from="5740,20885" to="11228,23369" o:connectortype="straight" o:gfxdata="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" strokecolor="#4472c4 [3204]" strokeweight=".5pt">
+                                    <v:group id="Group 370" o:spid="_x0000_s1271" style="position:absolute;left:-1076;top:10308;width:34518;height:16722" coordorigin="-1076,10308" coordsize="34518,16721" o:gfxdata="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">
+                                      <v:group id="Group 372" o:spid="_x0000_s1272" style="position:absolute;left:-1076;top:10308;width:34518;height:14968" coordorigin="-1076,10308" coordsize="34518,14968" o:gfxdata="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">
+                                        <v:group id="Group 373" o:spid="_x0000_s1273" style="position:absolute;left:4885;top:10308;width:28557;height:14243" coordorigin="5553,10308" coordsize="37560,14243" o:gfxdata="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">
+                                          <v:rect id="Rectangle 374" o:spid="_x0000_s1274" style="position:absolute;left:5553;top:10308;width:35193;height:14243;visibility:visible;mso-wrap-style:square;v-text-anchor:middle" o:gfxdata="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" fillcolor="#823b0b [1605]" strokecolor="#525252 [1606]" strokeweight="1pt"/>
+                                          <v:line id="Straight Connector 375" o:spid="_x0000_s1275" style="position:absolute;visibility:visible;mso-wrap-style:square" from="5740,20885" to="11228,23369" o:connectortype="straight" o:gfxdata="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" strokecolor="#4472c4 [3204]" strokeweight=".5pt">
                                             <v:stroke joinstyle="miter"/>
                                           </v:line>
-                                          <v:line id="Straight Connector 376" o:spid="_x0000_s1277" style="position:absolute;visibility:visible;mso-wrap-style:square" from="36723,17067" to="43114,19143" o:connectortype="straight" o:gfxdata="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" strokecolor="#4472c4 [3204]" strokeweight=".5pt">
+                                          <v:line id="Straight Connector 376" o:spid="_x0000_s1276" style="position:absolute;visibility:visible;mso-wrap-style:square" from="36723,17067" to="43114,19143" o:connectortype="straight" o:gfxdata="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" strokecolor="#4472c4 [3204]" strokeweight=".5pt">
                                             <v:stroke joinstyle="miter"/>
                                           </v:line>
                                         </v:group>
-                                        <v:shape id="Text Box 24" o:spid="_x0000_s1278" type="#_x0000_t202" style="position:absolute;left:1457;top:21168;width:4528;height:2286;visibility:visible;mso-wrap-style:square;v-text-anchor:top" o:gfxdata="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" filled="f" stroked="f" strokeweight=".5pt">
+                                        <v:shape id="_x0000_s1277" type="#_x0000_t202" style="position:absolute;left:-1076;top:22990;width:4527;height:2286;visibility:visible;mso-wrap-style:square;v-text-anchor:top" o:gfxdata="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" filled="f" stroked="f" strokeweight=".5pt">
                                           <v:textbox>
                                             <w:txbxContent>
                                               <w:p>
                                                 <w:pPr>
                                                   <w:pStyle w:val="NormalWeb"/>
                                                   <w:spacing w:before="0" w:beforeAutospacing="0" w:after="160" w:afterAutospacing="0" w:line="256" w:lineRule="auto"/>
+                                                  <w:rPr>
+                                                    <w:sz w:val="22"/>
+                                                    <w:szCs w:val="22"/>
+                                                  </w:rPr>
                                                 </w:pPr>
                                                 <w:r>
                                                   <w:rPr>
                                                     <w:rFonts w:ascii="Bahnschrift" w:eastAsia="Times New Roman" w:hAnsi="Bahnschrift"/>
                                                     <w:color w:val="000000" w:themeColor="text1"/>
                                                     <w:kern w:val="24"/>
-                                                    <w:sz w:val="16"/>
-                                                    <w:szCs w:val="16"/>
+                                                    <w:sz w:val="22"/>
+                                                    <w:szCs w:val="22"/>
                                                     <w:lang w:val="en-AU"/>
                                                   </w:rPr>
                                                   <w:t>UAV</w:t>
@@ -14215,8 +14445,8 @@
                                                     <w:rFonts w:ascii="Bahnschrift" w:eastAsia="Times New Roman" w:hAnsi="Bahnschrift"/>
                                                     <w:color w:val="000000" w:themeColor="text1"/>
                                                     <w:kern w:val="24"/>
-                                                    <w:sz w:val="16"/>
-                                                    <w:szCs w:val="16"/>
+                                                    <w:sz w:val="22"/>
+                                                    <w:szCs w:val="22"/>
                                                     <w:lang w:val="en-AU"/>
                                                   </w:rPr>
                                                   <w:t>2</w:t>
@@ -14226,21 +14456,25 @@
                                           </v:textbox>
                                         </v:shape>
                                       </v:group>
-                                      <v:shape id="Text Box 24" o:spid="_x0000_s1279" type="#_x0000_t202" style="position:absolute;left:27786;top:22639;width:4584;height:2341;visibility:visible;mso-wrap-style:square;v-text-anchor:top" o:gfxdata="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" filled="f" stroked="f" strokeweight=".5pt">
+                                      <v:shape id="_x0000_s1278" type="#_x0000_t202" style="position:absolute;left:15055;top:24689;width:5923;height:2341;visibility:visible;mso-wrap-style:square;v-text-anchor:top" o:gfxdata="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" filled="f" stroked="f" strokeweight=".5pt">
                                         <v:textbox>
                                           <w:txbxContent>
                                             <w:p>
                                               <w:pPr>
                                                 <w:pStyle w:val="NormalWeb"/>
                                                 <w:spacing w:before="0" w:beforeAutospacing="0" w:after="160" w:afterAutospacing="0" w:line="254" w:lineRule="auto"/>
+                                                <w:rPr>
+                                                  <w:sz w:val="22"/>
+                                                  <w:szCs w:val="22"/>
+                                                </w:rPr>
                                               </w:pPr>
                                               <w:r>
                                                 <w:rPr>
                                                   <w:rFonts w:ascii="Bahnschrift" w:eastAsia="Times New Roman" w:hAnsi="Bahnschrift" w:cstheme="minorBidi"/>
                                                   <w:color w:val="000000" w:themeColor="text1"/>
                                                   <w:kern w:val="24"/>
-                                                  <w:sz w:val="16"/>
-                                                  <w:szCs w:val="16"/>
+                                                  <w:sz w:val="22"/>
+                                                  <w:szCs w:val="22"/>
                                                   <w:lang w:val="en-AU"/>
                                                 </w:rPr>
                                                 <w:t>Payload</w:t>
@@ -14251,21 +14485,25 @@
                                       </v:shape>
                                     </v:group>
                                   </v:group>
-                                  <v:shape id="Text Box 24" o:spid="_x0000_s1280" type="#_x0000_t202" style="position:absolute;left:33426;top:20288;width:7978;height:2286;visibility:visible;mso-wrap-style:square;v-text-anchor:top" o:gfxdata="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" filled="f" stroked="f" strokeweight=".5pt">
+                                  <v:shape id="_x0000_s1279" type="#_x0000_t202" style="position:absolute;left:35313;top:21592;width:7978;height:2286;visibility:visible;mso-wrap-style:square;v-text-anchor:top" o:gfxdata="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" filled="f" stroked="f" strokeweight=".5pt">
                                     <v:textbox>
                                       <w:txbxContent>
                                         <w:p>
                                           <w:pPr>
                                             <w:pStyle w:val="NormalWeb"/>
                                             <w:spacing w:before="0" w:beforeAutospacing="0" w:after="160" w:afterAutospacing="0" w:line="254" w:lineRule="auto"/>
+                                            <w:rPr>
+                                              <w:sz w:val="22"/>
+                                              <w:szCs w:val="22"/>
+                                            </w:rPr>
                                           </w:pPr>
                                           <w:r>
                                             <w:rPr>
                                               <w:rFonts w:ascii="Bahnschrift" w:eastAsia="Times New Roman" w:hAnsi="Bahnschrift" w:cstheme="minorBidi"/>
                                               <w:color w:val="000000" w:themeColor="text1"/>
                                               <w:kern w:val="24"/>
-                                              <w:sz w:val="16"/>
-                                              <w:szCs w:val="16"/>
+                                              <w:sz w:val="22"/>
+                                              <w:szCs w:val="22"/>
                                               <w:lang w:val="en-AU"/>
                                             </w:rPr>
                                             <w:t>UAV</w:t>
@@ -14275,8 +14513,8 @@
                                               <w:rFonts w:ascii="Bahnschrift" w:eastAsia="Times New Roman" w:hAnsi="Bahnschrift" w:cstheme="minorBidi"/>
                                               <w:color w:val="000000" w:themeColor="text1"/>
                                               <w:kern w:val="24"/>
-                                              <w:sz w:val="16"/>
-                                              <w:szCs w:val="16"/>
+                                              <w:sz w:val="22"/>
+                                              <w:szCs w:val="22"/>
                                               <w:lang w:val="en-AU"/>
                                             </w:rPr>
                                             <w:t>0</w:t>
@@ -14287,25 +14525,29 @@
                                   </v:shape>
                                 </v:group>
                               </v:group>
-                              <v:line id="Straight Connector 379" o:spid="_x0000_s1281" style="position:absolute;visibility:visible;mso-wrap-style:square" from="29112,13382" to="32052,16195" o:connectortype="straight" o:gfxdata="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" strokecolor="#4472c4 [3204]" strokeweight=".5pt">
+                              <v:line id="Straight Connector 379" o:spid="_x0000_s1280" style="position:absolute;visibility:visible;mso-wrap-style:square" from="29112,13382" to="32052,16195" o:connectortype="straight" o:gfxdata="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" strokecolor="#4472c4 [3204]" strokeweight=".5pt">
                                 <v:stroke joinstyle="miter"/>
                               </v:line>
                             </v:group>
-                            <v:shape id="Text Box 24" o:spid="_x0000_s1282" type="#_x0000_t202" style="position:absolute;left:25500;top:10527;width:6407;height:2855;visibility:visible;mso-wrap-style:square;v-text-anchor:top" o:gfxdata="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" filled="f" stroked="f" strokeweight=".5pt">
+                            <v:shape id="_x0000_s1281" type="#_x0000_t202" style="position:absolute;left:31838;top:8158;width:6407;height:2855;visibility:visible;mso-wrap-style:square;v-text-anchor:top" o:gfxdata="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" filled="f" stroked="f" strokeweight=".5pt">
                               <v:textbox>
                                 <w:txbxContent>
                                   <w:p>
                                     <w:pPr>
                                       <w:pStyle w:val="NormalWeb"/>
                                       <w:spacing w:before="0" w:beforeAutospacing="0" w:after="160" w:afterAutospacing="0" w:line="256" w:lineRule="auto"/>
+                                      <w:rPr>
+                                        <w:sz w:val="22"/>
+                                        <w:szCs w:val="22"/>
+                                      </w:rPr>
                                     </w:pPr>
                                     <w:r>
                                       <w:rPr>
                                         <w:rFonts w:ascii="Bahnschrift" w:eastAsia="Times New Roman" w:hAnsi="Bahnschrift"/>
                                         <w:color w:val="000000" w:themeColor="text1"/>
                                         <w:kern w:val="24"/>
-                                        <w:sz w:val="16"/>
-                                        <w:szCs w:val="16"/>
+                                        <w:sz w:val="22"/>
+                                        <w:szCs w:val="22"/>
                                         <w:lang w:val="en-AU"/>
                                       </w:rPr>
                                       <w:t>UAV</w:t>
@@ -14315,8 +14557,8 @@
                                         <w:rFonts w:ascii="Bahnschrift" w:eastAsia="Times New Roman" w:hAnsi="Bahnschrift"/>
                                         <w:color w:val="000000" w:themeColor="text1"/>
                                         <w:kern w:val="24"/>
-                                        <w:sz w:val="16"/>
-                                        <w:szCs w:val="16"/>
+                                        <w:sz w:val="22"/>
+                                        <w:szCs w:val="22"/>
                                         <w:lang w:val="en-AU"/>
                                       </w:rPr>
                                       <w:t>1</w:t>
@@ -14326,96 +14568,97 @@
                               </v:textbox>
                             </v:shape>
                           </v:group>
-                          <v:group id="Group 381" o:spid="_x0000_s1283" style="position:absolute;top:17937;width:15143;height:14938" coordorigin="511,1155" coordsize="15143,14938" o:gfxdata="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">
-                            <v:group id="Group 382" o:spid="_x0000_s1284" style="position:absolute;left:3788;top:3934;width:8994;height:8875" coordsize="11192,11156" o:gfxdata="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">
-                              <v:shape id="Cross 383" o:spid="_x0000_s1285" type="#_x0000_t11" style="position:absolute;width:11192;height:11156;visibility:visible;mso-wrap-style:square;v-text-anchor:middle" o:gfxdata="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" adj="9936" fillcolor="#c45911 [2405]" strokecolor="#c45911 [2405]" strokeweight="1pt"/>
-                              <v:rect id="Rectangle 384" o:spid="_x0000_s1286" style="position:absolute;left:4047;top:4018;width:3294;height:3658;visibility:visible;mso-wrap-style:square;v-text-anchor:middle" o:gfxdata="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" fillcolor="#ed7d31 [3205]" strokecolor="#823b0b [1605]" strokeweight="1pt"/>
-                              <v:rect id="Rectangle 385" o:spid="_x0000_s1287" style="position:absolute;left:4739;top:4678;width:1830;height:2195;visibility:visible;mso-wrap-style:square;v-text-anchor:middle" o:gfxdata="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" fillcolor="#747070 [1614]" strokecolor="#375623 [1609]" strokeweight="1pt"/>
+                          <v:group id="Group 381" o:spid="_x0000_s1282" style="position:absolute;top:17937;width:15143;height:14938" coordorigin="511,1155" coordsize="15143,14938" o:gfxdata="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">
+                            <v:group id="Group 382" o:spid="_x0000_s1283" style="position:absolute;left:3788;top:3934;width:8994;height:8875" coordsize="11192,11156" o:gfxdata="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">
+                              <v:shape id="Cross 383" o:spid="_x0000_s1284" type="#_x0000_t11" style="position:absolute;width:11192;height:11156;visibility:visible;mso-wrap-style:square;v-text-anchor:middle" o:gfxdata="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" adj="9936" fillcolor="#c45911 [2405]" strokecolor="#c45911 [2405]" strokeweight="1pt"/>
+                              <v:rect id="Rectangle 384" o:spid="_x0000_s1285" style="position:absolute;left:4047;top:4018;width:3294;height:3658;visibility:visible;mso-wrap-style:square;v-text-anchor:middle" o:gfxdata="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" fillcolor="#ed7d31 [3205]" strokecolor="#823b0b [1605]" strokeweight="1pt"/>
+                              <v:rect id="Rectangle 385" o:spid="_x0000_s1286" style="position:absolute;left:4739;top:4678;width:1830;height:2195;visibility:visible;mso-wrap-style:square;v-text-anchor:middle" o:gfxdata="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" fillcolor="#747070 [1614]" strokecolor="#375623 [1609]" strokeweight="1pt"/>
                             </v:group>
-                            <v:group id="Group 386" o:spid="_x0000_s1288" style="position:absolute;left:511;top:1155;width:15144;height:14938" coordorigin="511,1155" coordsize="15143,14938" o:gfxdata="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">
-                              <v:shape id="Star: 4 Points 387" o:spid="_x0000_s1289" type="#_x0000_t187" style="position:absolute;left:511;top:5852;width:5194;height:5120;visibility:visible;mso-wrap-style:square;v-text-anchor:middle" o:gfxdata="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" fillcolor="#4472c4 [3204]" strokecolor="#1f3763 [1604]" strokeweight="1pt"/>
-                              <v:shape id="Star: 4 Points 388" o:spid="_x0000_s1290" type="#_x0000_t187" style="position:absolute;left:5705;top:1155;width:5195;height:5120;visibility:visible;mso-wrap-style:square;v-text-anchor:middle" o:gfxdata="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" fillcolor="#4472c4 [3204]" strokecolor="#1f3763 [1604]" strokeweight="1pt"/>
-                              <v:shape id="Star: 4 Points 389" o:spid="_x0000_s1291" type="#_x0000_t187" style="position:absolute;left:10460;top:5852;width:5195;height:5120;visibility:visible;mso-wrap-style:square;v-text-anchor:middle" o:gfxdata="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" fillcolor="#4472c4 [3204]" strokecolor="#1f3763 [1604]" strokeweight="1pt"/>
-                              <v:shape id="Star: 4 Points 390" o:spid="_x0000_s1292" type="#_x0000_t187" style="position:absolute;left:5923;top:10972;width:5194;height:5121;visibility:visible;mso-wrap-style:square;v-text-anchor:middle" o:gfxdata="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" fillcolor="#4472c4 [3204]" strokecolor="#1f3763 [1604]" strokeweight="1pt"/>
+                            <v:group id="Group 386" o:spid="_x0000_s1287" style="position:absolute;left:511;top:1155;width:15144;height:14938" coordorigin="511,1155" coordsize="15143,14938" o:gfxdata="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">
+                              <v:shape id="Star: 4 Points 387" o:spid="_x0000_s1288" type="#_x0000_t187" style="position:absolute;left:511;top:5852;width:5194;height:5120;visibility:visible;mso-wrap-style:square;v-text-anchor:middle" o:gfxdata="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" fillcolor="#4472c4 [3204]" strokecolor="#1f3763 [1604]" strokeweight="1pt"/>
+                              <v:shape id="Star: 4 Points 388" o:spid="_x0000_s1289" type="#_x0000_t187" style="position:absolute;left:5705;top:1155;width:5195;height:5120;visibility:visible;mso-wrap-style:square;v-text-anchor:middle" o:gfxdata="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" fillcolor="#4472c4 [3204]" strokecolor="#1f3763 [1604]" strokeweight="1pt"/>
+                              <v:shape id="Star: 4 Points 389" o:spid="_x0000_s1290" type="#_x0000_t187" style="position:absolute;left:10460;top:5852;width:5195;height:5120;visibility:visible;mso-wrap-style:square;v-text-anchor:middle" o:gfxdata="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" fillcolor="#4472c4 [3204]" strokecolor="#1f3763 [1604]" strokeweight="1pt"/>
+                              <v:shape id="Star: 4 Points 390" o:spid="_x0000_s1291" type="#_x0000_t187" style="position:absolute;left:5923;top:10972;width:5194;height:5121;visibility:visible;mso-wrap-style:square;v-text-anchor:middle" o:gfxdata="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" fillcolor="#4472c4 [3204]" strokecolor="#1f3763 [1604]" strokeweight="1pt"/>
                             </v:group>
                           </v:group>
-                          <v:group id="Group 391" o:spid="_x0000_s1293" style="position:absolute;left:17483;top:6379;width:15144;height:14938" coordorigin="511,1155" coordsize="15143,14938" o:gfxdata="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">
-                            <v:group id="Group 392" o:spid="_x0000_s1294" style="position:absolute;left:3788;top:3934;width:8994;height:8875" coordsize="11192,11156" o:gfxdata="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">
-                              <v:shape id="Cross 393" o:spid="_x0000_s1295" type="#_x0000_t11" style="position:absolute;width:11192;height:11156;visibility:visible;mso-wrap-style:square;v-text-anchor:middle" o:gfxdata="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" adj="9936" fillcolor="#c45911 [2405]" strokecolor="#c45911 [2405]" strokeweight="1pt"/>
-                              <v:rect id="Rectangle 394" o:spid="_x0000_s1296" style="position:absolute;left:4047;top:4018;width:3294;height:3658;visibility:visible;mso-wrap-style:square;v-text-anchor:middle" o:gfxdata="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" fillcolor="#ed7d31 [3205]" strokecolor="#823b0b [1605]" strokeweight="1pt"/>
-                              <v:rect id="Rectangle 395" o:spid="_x0000_s1297" style="position:absolute;left:4739;top:4678;width:1830;height:2195;visibility:visible;mso-wrap-style:square;v-text-anchor:middle" o:gfxdata="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" fillcolor="#747070 [1614]" strokecolor="#375623 [1609]" strokeweight="1pt"/>
+                          <v:group id="Group 391" o:spid="_x0000_s1292" style="position:absolute;left:17483;top:6379;width:15144;height:14938" coordorigin="511,1155" coordsize="15143,14938" o:gfxdata="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">
+                            <v:group id="Group 392" o:spid="_x0000_s1293" style="position:absolute;left:3788;top:3934;width:8994;height:8875" coordsize="11192,11156" o:gfxdata="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">
+                              <v:shape id="Cross 393" o:spid="_x0000_s1294" type="#_x0000_t11" style="position:absolute;width:11192;height:11156;visibility:visible;mso-wrap-style:square;v-text-anchor:middle" o:gfxdata="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" adj="9936" fillcolor="#c45911 [2405]" strokecolor="#c45911 [2405]" strokeweight="1pt"/>
+                              <v:rect id="Rectangle 394" o:spid="_x0000_s1295" style="position:absolute;left:4047;top:4018;width:3294;height:3658;visibility:visible;mso-wrap-style:square;v-text-anchor:middle" o:gfxdata="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" fillcolor="#ed7d31 [3205]" strokecolor="#823b0b [1605]" strokeweight="1pt"/>
+                              <v:rect id="Rectangle 395" o:spid="_x0000_s1296" style="position:absolute;left:4739;top:4678;width:1830;height:2195;visibility:visible;mso-wrap-style:square;v-text-anchor:middle" o:gfxdata="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" fillcolor="#747070 [1614]" strokecolor="#375623 [1609]" strokeweight="1pt"/>
                             </v:group>
-                            <v:group id="Group 396" o:spid="_x0000_s1298" style="position:absolute;left:511;top:1155;width:15144;height:14938" coordorigin="511,1155" coordsize="15143,14938" o:gfxdata="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">
-                              <v:shape id="Star: 4 Points 397" o:spid="_x0000_s1299" type="#_x0000_t187" style="position:absolute;left:511;top:5852;width:5194;height:5120;visibility:visible;mso-wrap-style:square;v-text-anchor:middle" o:gfxdata="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" fillcolor="#4472c4 [3204]" strokecolor="#1f3763 [1604]" strokeweight="1pt"/>
-                              <v:shape id="Star: 4 Points 398" o:spid="_x0000_s1300" type="#_x0000_t187" style="position:absolute;left:5705;top:1155;width:5195;height:5120;visibility:visible;mso-wrap-style:square;v-text-anchor:middle" o:gfxdata="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" fillcolor="#4472c4 [3204]" strokecolor="#1f3763 [1604]" strokeweight="1pt"/>
-                              <v:shape id="Star: 4 Points 399" o:spid="_x0000_s1301" type="#_x0000_t187" style="position:absolute;left:10460;top:5852;width:5195;height:5120;visibility:visible;mso-wrap-style:square;v-text-anchor:middle" o:gfxdata="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" fillcolor="#4472c4 [3204]" strokecolor="#1f3763 [1604]" strokeweight="1pt"/>
-                              <v:shape id="Star: 4 Points 400" o:spid="_x0000_s1302" type="#_x0000_t187" style="position:absolute;left:5923;top:10972;width:5194;height:5121;visibility:visible;mso-wrap-style:square;v-text-anchor:middle" o:gfxdata="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" fillcolor="#4472c4 [3204]" strokecolor="#1f3763 [1604]" strokeweight="1pt"/>
+                            <v:group id="Group 396" o:spid="_x0000_s1297" style="position:absolute;left:511;top:1155;width:15144;height:14938" coordorigin="511,1155" coordsize="15143,14938" o:gfxdata="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">
+                              <v:shape id="Star: 4 Points 397" o:spid="_x0000_s1298" type="#_x0000_t187" style="position:absolute;left:511;top:5852;width:5194;height:5120;visibility:visible;mso-wrap-style:square;v-text-anchor:middle" o:gfxdata="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" fillcolor="#4472c4 [3204]" strokecolor="#1f3763 [1604]" strokeweight="1pt"/>
+                              <v:shape id="Star: 4 Points 398" o:spid="_x0000_s1299" type="#_x0000_t187" style="position:absolute;left:5705;top:1155;width:5195;height:5120;visibility:visible;mso-wrap-style:square;v-text-anchor:middle" o:gfxdata="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" fillcolor="#4472c4 [3204]" strokecolor="#1f3763 [1604]" strokeweight="1pt"/>
+                              <v:shape id="Star: 4 Points 399" o:spid="_x0000_s1300" type="#_x0000_t187" style="position:absolute;left:10460;top:5852;width:5195;height:5120;visibility:visible;mso-wrap-style:square;v-text-anchor:middle" o:gfxdata="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" fillcolor="#4472c4 [3204]" strokecolor="#1f3763 [1604]" strokeweight="1pt"/>
+                              <v:shape id="Star: 4 Points 400" o:spid="_x0000_s1301" type="#_x0000_t187" style="position:absolute;left:5923;top:10972;width:5194;height:5121;visibility:visible;mso-wrap-style:square;v-text-anchor:middle" o:gfxdata="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" fillcolor="#4472c4 [3204]" strokecolor="#1f3763 [1604]" strokeweight="1pt"/>
                             </v:group>
                           </v:group>
-                          <v:group id="Group 401" o:spid="_x0000_s1303" style="position:absolute;left:40891;top:16620;width:15144;height:14939" coordorigin="511,1155" coordsize="15143,14938" o:gfxdata="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">
-                            <v:group id="Group 402" o:spid="_x0000_s1304" style="position:absolute;left:3788;top:3934;width:8994;height:8875" coordsize="11192,11156" o:gfxdata="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">
-                              <v:shape id="Cross 403" o:spid="_x0000_s1305" type="#_x0000_t11" style="position:absolute;width:11192;height:11156;visibility:visible;mso-wrap-style:square;v-text-anchor:middle" o:gfxdata="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" adj="9936" fillcolor="#c45911 [2405]" strokecolor="#c45911 [2405]" strokeweight="1pt"/>
-                              <v:rect id="Rectangle 404" o:spid="_x0000_s1306" style="position:absolute;left:4047;top:4018;width:3294;height:3658;visibility:visible;mso-wrap-style:square;v-text-anchor:middle" o:gfxdata="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" fillcolor="#ed7d31 [3205]" strokecolor="#823b0b [1605]" strokeweight="1pt"/>
-                              <v:rect id="Rectangle 405" o:spid="_x0000_s1307" style="position:absolute;left:4739;top:4678;width:1830;height:2195;visibility:visible;mso-wrap-style:square;v-text-anchor:middle" o:gfxdata="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" fillcolor="#747070 [1614]" strokecolor="#375623 [1609]" strokeweight="1pt"/>
+                          <v:group id="Group 401" o:spid="_x0000_s1302" style="position:absolute;left:40891;top:16620;width:15144;height:14939" coordorigin="511,1155" coordsize="15143,14938" o:gfxdata="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">
+                            <v:group id="Group 402" o:spid="_x0000_s1303" style="position:absolute;left:3788;top:3934;width:8994;height:8875" coordsize="11192,11156" o:gfxdata="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">
+                              <v:shape id="Cross 403" o:spid="_x0000_s1304" type="#_x0000_t11" style="position:absolute;width:11192;height:11156;visibility:visible;mso-wrap-style:square;v-text-anchor:middle" o:gfxdata="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" adj="9936" fillcolor="#c45911 [2405]" strokecolor="#c45911 [2405]" strokeweight="1pt"/>
+                              <v:rect id="Rectangle 404" o:spid="_x0000_s1305" style="position:absolute;left:4047;top:4018;width:3294;height:3658;visibility:visible;mso-wrap-style:square;v-text-anchor:middle" o:gfxdata="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" fillcolor="#ed7d31 [3205]" strokecolor="#823b0b [1605]" strokeweight="1pt"/>
+                              <v:rect id="Rectangle 405" o:spid="_x0000_s1306" style="position:absolute;left:4739;top:4678;width:1830;height:2195;visibility:visible;mso-wrap-style:square;v-text-anchor:middle" o:gfxdata="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" fillcolor="#747070 [1614]" strokecolor="#375623 [1609]" strokeweight="1pt"/>
                             </v:group>
-                            <v:group id="Group 406" o:spid="_x0000_s1308" style="position:absolute;left:511;top:1155;width:15144;height:14938" coordorigin="511,1155" coordsize="15143,14938" o:gfxdata="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">
-                              <v:shape id="Star: 4 Points 407" o:spid="_x0000_s1309" type="#_x0000_t187" style="position:absolute;left:511;top:5852;width:5194;height:5120;visibility:visible;mso-wrap-style:square;v-text-anchor:middle" o:gfxdata="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" fillcolor="#4472c4 [3204]" strokecolor="#1f3763 [1604]" strokeweight="1pt"/>
-                              <v:shape id="Star: 4 Points 408" o:spid="_x0000_s1310" type="#_x0000_t187" style="position:absolute;left:5705;top:1155;width:5195;height:5120;visibility:visible;mso-wrap-style:square;v-text-anchor:middle" o:gfxdata="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" fillcolor="#4472c4 [3204]" strokecolor="#1f3763 [1604]" strokeweight="1pt"/>
-                              <v:shape id="Star: 4 Points 409" o:spid="_x0000_s1311" type="#_x0000_t187" style="position:absolute;left:10460;top:5852;width:5195;height:5120;visibility:visible;mso-wrap-style:square;v-text-anchor:middle" o:gfxdata="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" fillcolor="#4472c4 [3204]" strokecolor="#1f3763 [1604]" strokeweight="1pt"/>
-                              <v:shape id="Star: 4 Points 410" o:spid="_x0000_s1312" type="#_x0000_t187" style="position:absolute;left:5923;top:10972;width:5194;height:5121;visibility:visible;mso-wrap-style:square;v-text-anchor:middle" o:gfxdata="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" fillcolor="#4472c4 [3204]" strokecolor="#1f3763 [1604]" strokeweight="1pt"/>
+                            <v:group id="Group 406" o:spid="_x0000_s1307" style="position:absolute;left:511;top:1155;width:15144;height:14938" coordorigin="511,1155" coordsize="15143,14938" o:gfxdata="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">
+                              <v:shape id="Star: 4 Points 407" o:spid="_x0000_s1308" type="#_x0000_t187" style="position:absolute;left:511;top:5852;width:5194;height:5120;visibility:visible;mso-wrap-style:square;v-text-anchor:middle" o:gfxdata="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" fillcolor="#4472c4 [3204]" strokecolor="#1f3763 [1604]" strokeweight="1pt"/>
+                              <v:shape id="Star: 4 Points 408" o:spid="_x0000_s1309" type="#_x0000_t187" style="position:absolute;left:5705;top:1155;width:5195;height:5120;visibility:visible;mso-wrap-style:square;v-text-anchor:middle" o:gfxdata="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" fillcolor="#4472c4 [3204]" strokecolor="#1f3763 [1604]" strokeweight="1pt"/>
+                              <v:shape id="Star: 4 Points 409" o:spid="_x0000_s1310" type="#_x0000_t187" style="position:absolute;left:10460;top:5852;width:5195;height:5120;visibility:visible;mso-wrap-style:square;v-text-anchor:middle" o:gfxdata="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" fillcolor="#4472c4 [3204]" strokecolor="#1f3763 [1604]" strokeweight="1pt"/>
+                              <v:shape id="Star: 4 Points 410" o:spid="_x0000_s1311" type="#_x0000_t187" style="position:absolute;left:5923;top:10972;width:5194;height:5121;visibility:visible;mso-wrap-style:square;v-text-anchor:middle" o:gfxdata="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" fillcolor="#4472c4 [3204]" strokecolor="#1f3763 [1604]" strokeweight="1pt"/>
                             </v:group>
                           </v:group>
                         </v:group>
-                        <v:shape id="Straight Arrow Connector 415" o:spid="_x0000_s1313" type="#_x0000_t32" style="position:absolute;left:7915;top:13892;width:17230;height:11501;flip:y;visibility:visible;mso-wrap-style:square" o:connectortype="straight" o:gfxdata="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" strokecolor="black [3213]" strokeweight="2.25pt">
+                        <v:shape id="Straight Arrow Connector 415" o:spid="_x0000_s1312" type="#_x0000_t32" style="position:absolute;left:7915;top:13892;width:17230;height:11501;flip:y;visibility:visible;mso-wrap-style:square" o:connectortype="straight" o:gfxdata="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" strokecolor="black [3213]" strokeweight="2.25pt">
                           <v:stroke startarrow="block" endarrow="block" joinstyle="miter"/>
                         </v:shape>
-                        <v:shape id="Straight Arrow Connector 416" o:spid="_x0000_s1314" type="#_x0000_t32" style="position:absolute;left:25143;top:13892;width:24301;height:10102;visibility:visible;mso-wrap-style:square" o:connectortype="straight" o:gfxdata="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" strokecolor="black [3213]" strokeweight="2.25pt">
+                        <v:shape id="Straight Arrow Connector 416" o:spid="_x0000_s1313" type="#_x0000_t32" style="position:absolute;left:25143;top:13892;width:24301;height:10102;visibility:visible;mso-wrap-style:square" o:connectortype="straight" o:gfxdata="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" strokecolor="black [3213]" strokeweight="2.25pt">
                           <v:stroke startarrow="block" endarrow="block" joinstyle="miter"/>
                         </v:shape>
-                        <v:shape id="Straight Arrow Connector 417" o:spid="_x0000_s1315" type="#_x0000_t32" style="position:absolute;left:7915;top:23994;width:41529;height:1341;flip:y;visibility:visible;mso-wrap-style:square" o:connectortype="straight" o:gfxdata="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" strokecolor="black [3213]" strokeweight="2.25pt">
+                        <v:shape id="Straight Arrow Connector 417" o:spid="_x0000_s1314" type="#_x0000_t32" style="position:absolute;left:7915;top:23994;width:41529;height:1341;flip:y;visibility:visible;mso-wrap-style:square" o:connectortype="straight" o:gfxdata="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" strokecolor="black [3213]" strokeweight="2.25pt">
                           <v:stroke startarrow="block" endarrow="block" joinstyle="miter"/>
                         </v:shape>
                       </v:group>
-                      <v:oval id="Oval 427" o:spid="_x0000_s1316" style="position:absolute;left:21796;top:4026;width:20190;height:19810;visibility:visible;mso-wrap-style:square;v-text-anchor:middle" o:gfxdata="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" filled="f" strokecolor="black [3213]" strokeweight="1pt">
+                      <v:oval id="Oval 427" o:spid="_x0000_s1315" style="position:absolute;left:21796;top:4026;width:20190;height:19810;visibility:visible;mso-wrap-style:square;v-text-anchor:middle" o:gfxdata="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" filled="f" strokecolor="black [3213]" strokeweight="1pt">
                         <v:stroke dashstyle="3 1" joinstyle="miter"/>
                       </v:oval>
-                      <v:oval id="Oval 428" o:spid="_x0000_s1317" style="position:absolute;left:42710;top:10068;width:25290;height:26732;visibility:visible;mso-wrap-style:square;v-text-anchor:middle" o:gfxdata="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" filled="f" strokecolor="black [3213]" strokeweight="1pt">
+                      <v:oval id="Oval 428" o:spid="_x0000_s1316" style="position:absolute;left:42710;top:10068;width:25290;height:26732;visibility:visible;mso-wrap-style:square;v-text-anchor:middle" o:gfxdata="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" filled="f" strokecolor="black [3213]" strokeweight="1pt">
                         <v:stroke dashstyle="3 1" joinstyle="miter"/>
                       </v:oval>
-                      <v:oval id="Oval 429" o:spid="_x0000_s1318" style="position:absolute;left:3499;top:14624;width:21561;height:21269;visibility:visible;mso-wrap-style:square;v-text-anchor:middle" o:gfxdata="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" filled="f" strokecolor="black [3213]" strokeweight="1pt">
+                      <v:oval id="Oval 429" o:spid="_x0000_s1317" style="position:absolute;left:3499;top:14624;width:21561;height:21269;visibility:visible;mso-wrap-style:square;v-text-anchor:middle" o:gfxdata="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" filled="f" strokecolor="black [3213]" strokeweight="1pt">
                         <v:stroke dashstyle="3 1" joinstyle="miter"/>
                       </v:oval>
                     </v:group>
-                    <v:oval id="Oval 431" o:spid="_x0000_s1319" style="position:absolute;left:4966;top:20717;width:8641;height:9082;visibility:visible;mso-wrap-style:square;v-text-anchor:middle" o:gfxdata="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" filled="f" strokecolor="black [3213]" strokeweight="1pt">
+                    <v:oval id="Oval 431" o:spid="_x0000_s1318" style="position:absolute;left:4966;top:20717;width:8641;height:9082;visibility:visible;mso-wrap-style:square;v-text-anchor:middle" o:gfxdata="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" filled="f" strokecolor="black [3213]" strokeweight="1pt">
                       <v:stroke dashstyle="1 1" joinstyle="miter"/>
                     </v:oval>
                   </v:group>
-                  <v:shape id="Text Box 437" o:spid="_x0000_s1320" type="#_x0000_t202" style="position:absolute;top:5327;width:19379;height:4744;visibility:visible;mso-wrap-style:square;v-text-anchor:top" o:gfxdata="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" filled="f" stroked="f" strokeweight=".5pt">
+                  <v:shape id="Text Box 437" o:spid="_x0000_s1319" type="#_x0000_t202" style="position:absolute;top:5327;width:21265;height:7028;visibility:visible;mso-wrap-style:square;v-text-anchor:top" o:gfxdata="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" filled="f" stroked="f" strokeweight=".5pt">
                     <v:textbox>
                       <w:txbxContent>
                         <w:p>
                           <w:pPr>
                             <w:rPr>
                               <w:rFonts w:ascii="Bahnschrift" w:hAnsi="Bahnschrift"/>
-                              <w:sz w:val="16"/>
-                              <w:szCs w:val="16"/>
                               <w:lang w:val="en-AU"/>
                             </w:rPr>
                           </w:pPr>
                           <w:r>
                             <w:rPr>
                               <w:rFonts w:ascii="Bahnschrift" w:hAnsi="Bahnschrift"/>
-                              <w:sz w:val="16"/>
-                              <w:szCs w:val="16"/>
                               <w:lang w:val="en-AU"/>
                             </w:rPr>
-                            <w:t>··········</w:t>
+                            <w:t>--</w:t>
                           </w:r>
                           <w:r>
                             <w:rPr>
                               <w:rFonts w:ascii="Bahnschrift" w:hAnsi="Bahnschrift"/>
-                              <w:sz w:val="16"/>
-                              <w:szCs w:val="16"/>
+                              <w:lang w:val="en-AU"/>
+                            </w:rPr>
+                            <w:t>-</w:t>
+                          </w:r>
+                          <w:r>
+                            <w:rPr>
+                              <w:rFonts w:ascii="Bahnschrift" w:hAnsi="Bahnschrift"/>
                               <w:lang w:val="en-AU"/>
                             </w:rPr>
                             <w:t xml:space="preserve">   </w:t>
@@ -14423,17 +14666,27 @@
                           <w:r>
                             <w:rPr>
                               <w:rFonts w:ascii="Bahnschrift" w:hAnsi="Bahnschrift"/>
-                              <w:sz w:val="16"/>
-                              <w:szCs w:val="16"/>
                               <w:lang w:val="en-AU"/>
                             </w:rPr>
-                            <w:t xml:space="preserve">           Permitted</w:t>
+                            <w:t xml:space="preserve">     </w:t>
                           </w:r>
                           <w:r>
                             <w:rPr>
                               <w:rFonts w:ascii="Bahnschrift" w:hAnsi="Bahnschrift"/>
-                              <w:sz w:val="16"/>
-                              <w:szCs w:val="16"/>
+                              <w:lang w:val="en-AU"/>
+                            </w:rPr>
+                            <w:t xml:space="preserve"> </w:t>
+                          </w:r>
+                          <w:r>
+                            <w:rPr>
+                              <w:rFonts w:ascii="Bahnschrift" w:hAnsi="Bahnschrift"/>
+                              <w:lang w:val="en-AU"/>
+                            </w:rPr>
+                            <w:t>Permitted</w:t>
+                          </w:r>
+                          <w:r>
+                            <w:rPr>
+                              <w:rFonts w:ascii="Bahnschrift" w:hAnsi="Bahnschrift"/>
                               <w:lang w:val="en-AU"/>
                             </w:rPr>
                             <w:t xml:space="preserve"> Tip </w:t>
@@ -14441,8 +14694,6 @@
                           <w:r>
                             <w:rPr>
                               <w:rFonts w:ascii="Bahnschrift" w:hAnsi="Bahnschrift"/>
-                              <w:sz w:val="16"/>
-                              <w:szCs w:val="16"/>
                               <w:lang w:val="en-AU"/>
                             </w:rPr>
                             <w:t>Span (P</w:t>
@@ -14450,8 +14701,6 @@
                           <w:r>
                             <w:rPr>
                               <w:rFonts w:ascii="Bahnschrift" w:hAnsi="Bahnschrift"/>
-                              <w:sz w:val="16"/>
-                              <w:szCs w:val="16"/>
                               <w:lang w:val="en-AU"/>
                             </w:rPr>
                             <w:t>T</w:t>
@@ -14459,8 +14708,6 @@
                           <w:r>
                             <w:rPr>
                               <w:rFonts w:ascii="Bahnschrift" w:hAnsi="Bahnschrift"/>
-                              <w:sz w:val="16"/>
-                              <w:szCs w:val="16"/>
                               <w:lang w:val="en-AU"/>
                             </w:rPr>
                             <w:t>S)</w:t>
@@ -14470,44 +14717,40 @@
                           <w:pPr>
                             <w:rPr>
                               <w:rFonts w:ascii="Bahnschrift" w:hAnsi="Bahnschrift"/>
-                              <w:sz w:val="16"/>
-                              <w:szCs w:val="16"/>
                               <w:lang w:val="en-AU"/>
                             </w:rPr>
                           </w:pPr>
                           <w:r>
                             <w:rPr>
                               <w:rFonts w:ascii="Bahnschrift" w:hAnsi="Bahnschrift"/>
-                              <w:sz w:val="16"/>
-                              <w:szCs w:val="16"/>
                               <w:lang w:val="en-AU"/>
                             </w:rPr>
-                            <w:t>-----</w:t>
+                            <w:t>······</w:t>
                           </w:r>
                           <w:r>
                             <w:rPr>
                               <w:rFonts w:ascii="Bahnschrift" w:hAnsi="Bahnschrift"/>
-                              <w:sz w:val="16"/>
-                              <w:szCs w:val="16"/>
                               <w:lang w:val="en-AU"/>
                             </w:rPr>
-                            <w:tab/>
-                            <w:t>Safety Zone</w:t>
+                            <w:t xml:space="preserve">         </w:t>
                           </w:r>
                           <w:r>
                             <w:rPr>
                               <w:rFonts w:ascii="Bahnschrift" w:hAnsi="Bahnschrift"/>
-                              <w:sz w:val="16"/>
-                              <w:szCs w:val="16"/>
                               <w:lang w:val="en-AU"/>
                             </w:rPr>
-                            <w:t xml:space="preserve"> (P</w:t>
+                            <w:t xml:space="preserve"> </w:t>
                           </w:r>
                           <w:r>
                             <w:rPr>
                               <w:rFonts w:ascii="Bahnschrift" w:hAnsi="Bahnschrift"/>
-                              <w:sz w:val="16"/>
-                              <w:szCs w:val="16"/>
+                              <w:lang w:val="en-AU"/>
+                            </w:rPr>
+                            <w:t>Safety Zone (P</w:t>
+                          </w:r>
+                          <w:r>
+                            <w:rPr>
+                              <w:rFonts w:ascii="Bahnschrift" w:hAnsi="Bahnschrift"/>
                               <w:lang w:val="en-AU"/>
                             </w:rPr>
                             <w:t>T</w:t>
@@ -14515,18 +14758,13 @@
                           <w:r>
                             <w:rPr>
                               <w:rFonts w:ascii="Bahnschrift" w:hAnsi="Bahnschrift"/>
-                              <w:sz w:val="16"/>
-                              <w:szCs w:val="16"/>
                               <w:lang w:val="en-AU"/>
                             </w:rPr>
                             <w:t xml:space="preserve">S – </w:t>
                           </w:r>
-                          <w:proofErr w:type="spellStart"/>
                           <w:r>
                             <w:rPr>
                               <w:rFonts w:ascii="Bahnschrift" w:hAnsi="Bahnschrift"/>
-                              <w:sz w:val="16"/>
-                              <w:szCs w:val="16"/>
                               <w:lang w:val="en-AU"/>
                             </w:rPr>
                             <w:t>r</w:t>
@@ -14534,19 +14772,14 @@
                           <w:r>
                             <w:rPr>
                               <w:rFonts w:ascii="Bahnschrift" w:hAnsi="Bahnschrift"/>
-                              <w:sz w:val="16"/>
-                              <w:szCs w:val="16"/>
                               <w:vertAlign w:val="subscript"/>
                               <w:lang w:val="en-AU"/>
                             </w:rPr>
                             <w:t>agent</w:t>
                           </w:r>
-                          <w:proofErr w:type="spellEnd"/>
                           <w:r>
                             <w:rPr>
                               <w:rFonts w:ascii="Bahnschrift" w:hAnsi="Bahnschrift"/>
-                              <w:sz w:val="16"/>
-                              <w:szCs w:val="16"/>
                               <w:lang w:val="en-AU"/>
                             </w:rPr>
                             <w:t>)</w:t>
@@ -14556,8 +14789,6 @@
                           <w:pPr>
                             <w:rPr>
                               <w:rFonts w:ascii="Bahnschrift" w:hAnsi="Bahnschrift"/>
-                              <w:sz w:val="16"/>
-                              <w:szCs w:val="16"/>
                               <w:lang w:val="en-AU"/>
                             </w:rPr>
                           </w:pPr>
@@ -14566,10 +14797,10 @@
                     </v:textbox>
                   </v:shape>
                 </v:group>
-                <v:oval id="Oval 434" o:spid="_x0000_s1321" style="position:absolute;left:48184;top:20752;width:10417;height:11297;visibility:visible;mso-wrap-style:square;v-text-anchor:middle" o:gfxdata="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" filled="f" strokecolor="black [3213]" strokeweight="1pt">
+                <v:oval id="Oval 434" o:spid="_x0000_s1320" style="position:absolute;left:48184;top:17890;width:10417;height:11297;visibility:visible;mso-wrap-style:square;v-text-anchor:middle" o:gfxdata="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" filled="f" strokecolor="black [3213]" strokeweight="1pt">
                   <v:stroke dashstyle="1 1" joinstyle="miter"/>
                 </v:oval>
-                <v:oval id="Oval 433" o:spid="_x0000_s1322" style="position:absolute;left:26318;top:12722;width:7251;height:7476;visibility:visible;mso-wrap-style:square;v-text-anchor:middle" o:gfxdata="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" filled="f" strokecolor="black [3213]" strokeweight="1pt">
+                <v:oval id="Oval 433" o:spid="_x0000_s1321" style="position:absolute;left:26398;top:9939;width:7250;height:7476;visibility:visible;mso-wrap-style:square;v-text-anchor:middle" o:gfxdata="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" filled="f" strokecolor="black [3213]" strokeweight="1pt">
                   <v:stroke dashstyle="1 1" joinstyle="miter"/>
                 </v:oval>
               </v:group>
@@ -14590,17 +14821,1007 @@
     <w:p/>
     <w:p/>
     <w:p>
-      <w:bookmarkStart w:id="0" w:name="_GoBack"/>
-      <w:bookmarkEnd w:id="0"/>
       <w:r>
         <w:rPr>
           <w:noProof/>
         </w:rPr>
         <w:lastRenderedPageBreak/>
         <mc:AlternateContent>
+          <mc:Choice Requires="wpg">
+            <w:drawing>
+              <wp:anchor distT="0" distB="0" distL="114300" distR="114300" simplePos="0" relativeHeight="251738112" behindDoc="0" locked="0" layoutInCell="1" allowOverlap="1" wp14:anchorId="4E522ACE" wp14:editId="58AF490D">
+                <wp:simplePos x="0" y="0"/>
+                <wp:positionH relativeFrom="column">
+                  <wp:posOffset>1391478</wp:posOffset>
+                </wp:positionH>
+                <wp:positionV relativeFrom="paragraph">
+                  <wp:posOffset>3379304</wp:posOffset>
+                </wp:positionV>
+                <wp:extent cx="6445926" cy="3082290"/>
+                <wp:effectExtent l="0" t="0" r="0" b="3810"/>
+                <wp:wrapNone/>
+                <wp:docPr id="11" name="Group 11"/>
+                <wp:cNvGraphicFramePr/>
+                <a:graphic xmlns:a="http://schemas.openxmlformats.org/drawingml/2006/main">
+                  <a:graphicData uri="http://schemas.microsoft.com/office/word/2010/wordprocessingGroup">
+                    <wpg:wgp>
+                      <wpg:cNvGrpSpPr/>
+                      <wpg:grpSpPr>
+                        <a:xfrm>
+                          <a:off x="0" y="0"/>
+                          <a:ext cx="6445926" cy="3082290"/>
+                          <a:chOff x="169520" y="0"/>
+                          <a:chExt cx="6446522" cy="3082810"/>
+                        </a:xfrm>
+                      </wpg:grpSpPr>
+                      <wpg:grpSp>
+                        <wpg:cNvPr id="17" name="Group 17"/>
+                        <wpg:cNvGrpSpPr/>
+                        <wpg:grpSpPr>
+                          <a:xfrm>
+                            <a:off x="169520" y="0"/>
+                            <a:ext cx="6446522" cy="3082810"/>
+                            <a:chOff x="169520" y="0"/>
+                            <a:chExt cx="6446522" cy="3082810"/>
+                          </a:xfrm>
+                        </wpg:grpSpPr>
+                        <wps:wsp>
+                          <wps:cNvPr id="40" name="Rectangle 40">
+                            <a:extLst/>
+                          </wps:cNvPr>
+                          <wps:cNvSpPr/>
+                          <wps:spPr>
+                            <a:xfrm>
+                              <a:off x="2295525" y="1277020"/>
+                              <a:ext cx="1658620" cy="146050"/>
+                            </a:xfrm>
+                            <a:prstGeom prst="rect">
+                              <a:avLst/>
+                            </a:prstGeom>
+                          </wps:spPr>
+                          <wps:style>
+                            <a:lnRef idx="2">
+                              <a:schemeClr val="accent2">
+                                <a:shade val="50000"/>
+                              </a:schemeClr>
+                            </a:lnRef>
+                            <a:fillRef idx="1">
+                              <a:schemeClr val="accent2"/>
+                            </a:fillRef>
+                            <a:effectRef idx="0">
+                              <a:schemeClr val="accent2"/>
+                            </a:effectRef>
+                            <a:fontRef idx="minor">
+                              <a:schemeClr val="lt1"/>
+                            </a:fontRef>
+                          </wps:style>
+                          <wps:bodyPr rot="0" spcFirstLastPara="0" vert="horz" wrap="square" lIns="91440" tIns="45720" rIns="91440" bIns="45720" numCol="1" spcCol="0" rtlCol="0" fromWordArt="0" anchor="ctr" anchorCtr="0" forceAA="0" compatLnSpc="1">
+                            <a:prstTxWarp prst="textNoShape">
+                              <a:avLst/>
+                            </a:prstTxWarp>
+                            <a:noAutofit/>
+                          </wps:bodyPr>
+                        </wps:wsp>
+                        <wps:wsp>
+                          <wps:cNvPr id="41" name="Rectangle 41">
+                            <a:extLst/>
+                          </wps:cNvPr>
+                          <wps:cNvSpPr/>
+                          <wps:spPr>
+                            <a:xfrm>
+                              <a:off x="2952750" y="1038225"/>
+                              <a:ext cx="331470" cy="238760"/>
+                            </a:xfrm>
+                            <a:prstGeom prst="rect">
+                              <a:avLst/>
+                            </a:prstGeom>
+                          </wps:spPr>
+                          <wps:style>
+                            <a:lnRef idx="2">
+                              <a:schemeClr val="dk1">
+                                <a:shade val="50000"/>
+                              </a:schemeClr>
+                            </a:lnRef>
+                            <a:fillRef idx="1">
+                              <a:schemeClr val="dk1"/>
+                            </a:fillRef>
+                            <a:effectRef idx="0">
+                              <a:schemeClr val="dk1"/>
+                            </a:effectRef>
+                            <a:fontRef idx="minor">
+                              <a:schemeClr val="lt1"/>
+                            </a:fontRef>
+                          </wps:style>
+                          <wps:bodyPr rot="0" spcFirstLastPara="0" vert="horz" wrap="square" lIns="91440" tIns="45720" rIns="91440" bIns="45720" numCol="1" spcCol="0" rtlCol="0" fromWordArt="0" anchor="ctr" anchorCtr="0" forceAA="0" compatLnSpc="1">
+                            <a:prstTxWarp prst="textNoShape">
+                              <a:avLst/>
+                            </a:prstTxWarp>
+                            <a:noAutofit/>
+                          </wps:bodyPr>
+                        </wps:wsp>
+                        <wpg:grpSp>
+                          <wpg:cNvPr id="42" name="Group 42"/>
+                          <wpg:cNvGrpSpPr/>
+                          <wpg:grpSpPr>
+                            <a:xfrm>
+                              <a:off x="169520" y="0"/>
+                              <a:ext cx="6446522" cy="3082810"/>
+                              <a:chOff x="169520" y="0"/>
+                              <a:chExt cx="6446522" cy="3082810"/>
+                            </a:xfrm>
+                          </wpg:grpSpPr>
+                          <wpg:grpSp>
+                            <wpg:cNvPr id="43" name="Canvas 2">
+                              <a:extLst/>
+                            </wpg:cNvPr>
+                            <wpg:cNvGrpSpPr/>
+                            <wpg:grpSpPr>
+                              <a:xfrm>
+                                <a:off x="169520" y="0"/>
+                                <a:ext cx="6446522" cy="3082810"/>
+                                <a:chOff x="0" y="0"/>
+                                <a:chExt cx="5730875" cy="2467924"/>
+                              </a:xfrm>
+                            </wpg:grpSpPr>
+                            <wps:wsp>
+                              <wps:cNvPr id="44" name="Rectangle 44">
+                                <a:extLst/>
+                              </wps:cNvPr>
+                              <wps:cNvSpPr/>
+                              <wps:spPr>
+                                <a:xfrm>
+                                  <a:off x="0" y="0"/>
+                                  <a:ext cx="5730875" cy="2257425"/>
+                                </a:xfrm>
+                                <a:prstGeom prst="rect">
+                                  <a:avLst/>
+                                </a:prstGeom>
+                              </wps:spPr>
+                              <wps:bodyPr/>
+                            </wps:wsp>
+                            <wpg:grpSp>
+                              <wpg:cNvPr id="75" name="Group 75">
+                                <a:extLst/>
+                              </wpg:cNvPr>
+                              <wpg:cNvGrpSpPr/>
+                              <wpg:grpSpPr>
+                                <a:xfrm>
+                                  <a:off x="3250192" y="1827057"/>
+                                  <a:ext cx="604425" cy="640867"/>
+                                  <a:chOff x="3250192" y="1827057"/>
+                                  <a:chExt cx="604425" cy="640867"/>
+                                </a:xfrm>
+                              </wpg:grpSpPr>
+                              <wps:wsp>
+                                <wps:cNvPr id="76" name="Straight Arrow Connector 76">
+                                  <a:extLst/>
+                                </wps:cNvPr>
+                                <wps:cNvCnPr/>
+                                <wps:spPr>
+                                  <a:xfrm>
+                                    <a:off x="3364491" y="2398872"/>
+                                    <a:ext cx="342960" cy="0"/>
+                                  </a:xfrm>
+                                  <a:prstGeom prst="straightConnector1">
+                                    <a:avLst/>
+                                  </a:prstGeom>
+                                  <a:ln>
+                                    <a:tailEnd type="triangle"/>
+                                  </a:ln>
+                                </wps:spPr>
+                                <wps:style>
+                                  <a:lnRef idx="3">
+                                    <a:schemeClr val="dk1"/>
+                                  </a:lnRef>
+                                  <a:fillRef idx="0">
+                                    <a:schemeClr val="dk1"/>
+                                  </a:fillRef>
+                                  <a:effectRef idx="2">
+                                    <a:schemeClr val="dk1"/>
+                                  </a:effectRef>
+                                  <a:fontRef idx="minor">
+                                    <a:schemeClr val="tx1"/>
+                                  </a:fontRef>
+                                </wps:style>
+                                <wps:bodyPr/>
+                              </wps:wsp>
+                              <wps:wsp>
+                                <wps:cNvPr id="77" name="Straight Arrow Connector 77">
+                                  <a:extLst/>
+                                </wps:cNvPr>
+                                <wps:cNvCnPr/>
+                                <wps:spPr>
+                                  <a:xfrm flipV="1">
+                                    <a:off x="3364433" y="2055972"/>
+                                    <a:ext cx="60" cy="342900"/>
+                                  </a:xfrm>
+                                  <a:prstGeom prst="straightConnector1">
+                                    <a:avLst/>
+                                  </a:prstGeom>
+                                  <a:ln>
+                                    <a:tailEnd type="triangle"/>
+                                  </a:ln>
+                                </wps:spPr>
+                                <wps:style>
+                                  <a:lnRef idx="3">
+                                    <a:schemeClr val="dk1"/>
+                                  </a:lnRef>
+                                  <a:fillRef idx="0">
+                                    <a:schemeClr val="dk1"/>
+                                  </a:fillRef>
+                                  <a:effectRef idx="2">
+                                    <a:schemeClr val="dk1"/>
+                                  </a:effectRef>
+                                  <a:fontRef idx="minor">
+                                    <a:schemeClr val="tx1"/>
+                                  </a:fontRef>
+                                </wps:style>
+                                <wps:bodyPr/>
+                              </wps:wsp>
+                              <wps:wsp>
+                                <wps:cNvPr id="78" name="Text Box 24">
+                                  <a:extLst/>
+                                </wps:cNvPr>
+                                <wps:cNvSpPr txBox="1"/>
+                                <wps:spPr>
+                                  <a:xfrm>
+                                    <a:off x="3661577" y="2239324"/>
+                                    <a:ext cx="193040" cy="228600"/>
+                                  </a:xfrm>
+                                  <a:prstGeom prst="rect">
+                                    <a:avLst/>
+                                  </a:prstGeom>
+                                  <a:noFill/>
+                                  <a:ln w="6350">
+                                    <a:noFill/>
+                                  </a:ln>
+                                </wps:spPr>
+                                <wps:txbx>
+                                  <w:txbxContent>
+                                    <w:p>
+                                      <w:pPr>
+                                        <w:pStyle w:val="NormalWeb"/>
+                                        <w:spacing w:before="0" w:beforeAutospacing="0" w:after="160" w:afterAutospacing="0" w:line="252" w:lineRule="auto"/>
+                                      </w:pPr>
+                                      <w:r>
+                                        <w:rPr>
+                                          <w:rFonts w:ascii="Bahnschrift" w:eastAsia="Times New Roman" w:hAnsi="Bahnschrift" w:cstheme="minorBidi"/>
+                                          <w:color w:val="000000" w:themeColor="text1"/>
+                                          <w:kern w:val="24"/>
+                                          <w:sz w:val="22"/>
+                                          <w:szCs w:val="22"/>
+                                          <w:lang w:val="en-AU"/>
+                                        </w:rPr>
+                                        <w:t>x</w:t>
+                                      </w:r>
+                                    </w:p>
+                                  </w:txbxContent>
+                                </wps:txbx>
+                                <wps:bodyPr rot="0" spcFirstLastPara="0" vert="horz" wrap="square" lIns="91440" tIns="45720" rIns="91440" bIns="45720" numCol="1" spcCol="0" rtlCol="0" fromWordArt="0" anchor="t" anchorCtr="0" forceAA="0" compatLnSpc="1">
+                                  <a:prstTxWarp prst="textNoShape">
+                                    <a:avLst/>
+                                  </a:prstTxWarp>
+                                  <a:noAutofit/>
+                                </wps:bodyPr>
+                              </wps:wsp>
+                              <wps:wsp>
+                                <wps:cNvPr id="79" name="Text Box 24">
+                                  <a:extLst/>
+                                </wps:cNvPr>
+                                <wps:cNvSpPr txBox="1"/>
+                                <wps:spPr>
+                                  <a:xfrm>
+                                    <a:off x="3250192" y="1827057"/>
+                                    <a:ext cx="343011" cy="342643"/>
+                                  </a:xfrm>
+                                  <a:prstGeom prst="rect">
+                                    <a:avLst/>
+                                  </a:prstGeom>
+                                  <a:noFill/>
+                                  <a:ln w="6350">
+                                    <a:noFill/>
+                                  </a:ln>
+                                </wps:spPr>
+                                <wps:txbx>
+                                  <w:txbxContent>
+                                    <w:p>
+                                      <w:pPr>
+                                        <w:pStyle w:val="NormalWeb"/>
+                                        <w:spacing w:before="0" w:beforeAutospacing="0" w:after="160" w:afterAutospacing="0" w:line="252" w:lineRule="auto"/>
+                                        <w:rPr>
+                                          <w:rFonts w:ascii="Bahnschrift" w:hAnsi="Bahnschrift"/>
+                                          <w:sz w:val="22"/>
+                                          <w:lang w:val="en-AU"/>
+                                        </w:rPr>
+                                      </w:pPr>
+                                      <w:r>
+                                        <w:rPr>
+                                          <w:rFonts w:ascii="Bahnschrift" w:hAnsi="Bahnschrift"/>
+                                          <w:sz w:val="22"/>
+                                          <w:lang w:val="en-AU"/>
+                                        </w:rPr>
+                                        <w:t>z</w:t>
+                                      </w:r>
+                                    </w:p>
+                                  </w:txbxContent>
+                                </wps:txbx>
+                                <wps:bodyPr rot="0" spcFirstLastPara="0" vert="horz" wrap="square" lIns="91440" tIns="45720" rIns="91440" bIns="45720" numCol="1" spcCol="0" rtlCol="0" fromWordArt="0" anchor="t" anchorCtr="0" forceAA="0" compatLnSpc="1">
+                                  <a:prstTxWarp prst="textNoShape">
+                                    <a:avLst/>
+                                  </a:prstTxWarp>
+                                  <a:noAutofit/>
+                                </wps:bodyPr>
+                              </wps:wsp>
+                            </wpg:grpSp>
+                            <wpg:grpSp>
+                              <wpg:cNvPr id="83" name="Group 83">
+                                <a:extLst/>
+                              </wpg:cNvPr>
+                              <wpg:cNvGrpSpPr/>
+                              <wpg:grpSpPr>
+                                <a:xfrm>
+                                  <a:off x="1442120" y="1206369"/>
+                                  <a:ext cx="2800484" cy="1248492"/>
+                                  <a:chOff x="1202997" y="1206369"/>
+                                  <a:chExt cx="2226001" cy="1248492"/>
+                                </a:xfrm>
+                              </wpg:grpSpPr>
+                              <wps:wsp>
+                                <wps:cNvPr id="84" name="Text Box 24">
+                                  <a:extLst/>
+                                </wps:cNvPr>
+                                <wps:cNvSpPr txBox="1"/>
+                                <wps:spPr>
+                                  <a:xfrm>
+                                    <a:off x="3121152" y="1206369"/>
+                                    <a:ext cx="307846" cy="228600"/>
+                                  </a:xfrm>
+                                  <a:prstGeom prst="rect">
+                                    <a:avLst/>
+                                  </a:prstGeom>
+                                  <a:noFill/>
+                                  <a:ln w="6350">
+                                    <a:noFill/>
+                                  </a:ln>
+                                </wps:spPr>
+                                <wps:txbx>
+                                  <w:txbxContent>
+                                    <w:p>
+                                      <w:pPr>
+                                        <w:pStyle w:val="NormalWeb"/>
+                                        <w:spacing w:before="0" w:beforeAutospacing="0" w:after="160" w:afterAutospacing="0" w:line="254" w:lineRule="auto"/>
+                                      </w:pPr>
+                                      <w:r>
+                                        <w:rPr>
+                                          <w:rFonts w:eastAsia="Times New Roman" w:cstheme="minorBidi"/>
+                                          <w:color w:val="000000" w:themeColor="text1"/>
+                                          <w:kern w:val="24"/>
+                                          <w:lang w:val="en-AU"/>
+                                        </w:rPr>
+                                        <w:t> </w:t>
+                                      </w:r>
+                                    </w:p>
+                                  </w:txbxContent>
+                                </wps:txbx>
+                                <wps:bodyPr rot="0" spcFirstLastPara="0" vert="horz" wrap="square" lIns="91440" tIns="45720" rIns="91440" bIns="45720" numCol="1" spcCol="0" rtlCol="0" fromWordArt="0" anchor="t" anchorCtr="0" forceAA="0" compatLnSpc="1">
+                                  <a:prstTxWarp prst="textNoShape">
+                                    <a:avLst/>
+                                  </a:prstTxWarp>
+                                  <a:noAutofit/>
+                                </wps:bodyPr>
+                              </wps:wsp>
+                              <wpg:grpSp>
+                                <wpg:cNvPr id="122" name="Group 122">
+                                  <a:extLst/>
+                                </wpg:cNvPr>
+                                <wpg:cNvGrpSpPr/>
+                                <wpg:grpSpPr>
+                                  <a:xfrm>
+                                    <a:off x="1202997" y="1765525"/>
+                                    <a:ext cx="1303684" cy="689336"/>
+                                    <a:chOff x="1202997" y="1765525"/>
+                                    <a:chExt cx="1303684" cy="689336"/>
+                                  </a:xfrm>
+                                </wpg:grpSpPr>
+                                <wps:wsp>
+                                  <wps:cNvPr id="123" name="Text Box 24">
+                                    <a:extLst/>
+                                  </wps:cNvPr>
+                                  <wps:cNvSpPr txBox="1"/>
+                                  <wps:spPr>
+                                    <a:xfrm>
+                                      <a:off x="1202997" y="1999611"/>
+                                      <a:ext cx="765862" cy="343239"/>
+                                    </a:xfrm>
+                                    <a:prstGeom prst="rect">
+                                      <a:avLst/>
+                                    </a:prstGeom>
+                                    <a:noFill/>
+                                    <a:ln w="6350">
+                                      <a:noFill/>
+                                    </a:ln>
+                                  </wps:spPr>
+                                  <wps:txbx>
+                                    <w:txbxContent>
+                                      <w:p>
+                                        <w:pPr>
+                                          <w:pStyle w:val="NormalWeb"/>
+                                          <w:spacing w:before="0" w:beforeAutospacing="0" w:after="160" w:afterAutospacing="0" w:line="254" w:lineRule="auto"/>
+                                          <w:rPr>
+                                            <w:sz w:val="22"/>
+                                            <w:szCs w:val="22"/>
+                                          </w:rPr>
+                                        </w:pPr>
+                                        <w:r>
+                                          <w:rPr>
+                                            <w:rFonts w:ascii="Bahnschrift" w:eastAsia="Times New Roman" w:hAnsi="Bahnschrift" w:cstheme="minorBidi"/>
+                                            <w:color w:val="000000" w:themeColor="text1"/>
+                                            <w:kern w:val="24"/>
+                                            <w:sz w:val="32"/>
+                                            <w:szCs w:val="22"/>
+                                            <w:lang w:val="en-AU"/>
+                                          </w:rPr>
+                                          <w:t>Payload</w:t>
+                                        </w:r>
+                                      </w:p>
+                                    </w:txbxContent>
+                                  </wps:txbx>
+                                  <wps:bodyPr rot="0" spcFirstLastPara="0" vert="horz" wrap="square" lIns="91440" tIns="45720" rIns="91440" bIns="45720" numCol="1" spcCol="0" rtlCol="0" fromWordArt="0" anchor="t" anchorCtr="0" forceAA="0" compatLnSpc="1">
+                                    <a:prstTxWarp prst="textNoShape">
+                                      <a:avLst/>
+                                    </a:prstTxWarp>
+                                    <a:noAutofit/>
+                                  </wps:bodyPr>
+                                </wps:wsp>
+                                <wps:wsp>
+                                  <wps:cNvPr id="155" name="Rectangle 155">
+                                    <a:extLst/>
+                                  </wps:cNvPr>
+                                  <wps:cNvSpPr/>
+                                  <wps:spPr>
+                                    <a:xfrm>
+                                      <a:off x="1845457" y="1765525"/>
+                                      <a:ext cx="661224" cy="689336"/>
+                                    </a:xfrm>
+                                    <a:prstGeom prst="rect">
+                                      <a:avLst/>
+                                    </a:prstGeom>
+                                    <a:solidFill>
+                                      <a:schemeClr val="accent2">
+                                        <a:lumMod val="50000"/>
+                                      </a:schemeClr>
+                                    </a:solidFill>
+                                  </wps:spPr>
+                                  <wps:style>
+                                    <a:lnRef idx="2">
+                                      <a:schemeClr val="accent3">
+                                        <a:shade val="50000"/>
+                                      </a:schemeClr>
+                                    </a:lnRef>
+                                    <a:fillRef idx="1">
+                                      <a:schemeClr val="accent3"/>
+                                    </a:fillRef>
+                                    <a:effectRef idx="0">
+                                      <a:schemeClr val="accent3"/>
+                                    </a:effectRef>
+                                    <a:fontRef idx="minor">
+                                      <a:schemeClr val="lt1"/>
+                                    </a:fontRef>
+                                  </wps:style>
+                                  <wps:bodyPr rot="0" spcFirstLastPara="0" vert="horz" wrap="square" lIns="91440" tIns="45720" rIns="91440" bIns="45720" numCol="1" spcCol="0" rtlCol="0" fromWordArt="0" anchor="ctr" anchorCtr="0" forceAA="0" compatLnSpc="1">
+                                    <a:prstTxWarp prst="textNoShape">
+                                      <a:avLst/>
+                                    </a:prstTxWarp>
+                                    <a:noAutofit/>
+                                  </wps:bodyPr>
+                                </wps:wsp>
+                              </wpg:grpSp>
+                            </wpg:grpSp>
+                          </wpg:grpSp>
+                          <wpg:grpSp>
+                            <wpg:cNvPr id="224" name="Group 224"/>
+                            <wpg:cNvGrpSpPr/>
+                            <wpg:grpSpPr>
+                              <a:xfrm>
+                                <a:off x="2802835" y="1181118"/>
+                                <a:ext cx="1350065" cy="252095"/>
+                                <a:chOff x="59635" y="-28557"/>
+                                <a:chExt cx="1350065" cy="252095"/>
+                              </a:xfrm>
+                            </wpg:grpSpPr>
+                            <wps:wsp>
+                              <wps:cNvPr id="225" name="Rectangle 225">
+                                <a:extLst/>
+                              </wps:cNvPr>
+                              <wps:cNvSpPr/>
+                              <wps:spPr>
+                                <a:xfrm>
+                                  <a:off x="59635" y="-28557"/>
+                                  <a:ext cx="732155" cy="252095"/>
+                                </a:xfrm>
+                                <a:prstGeom prst="rect">
+                                  <a:avLst/>
+                                </a:prstGeom>
+                              </wps:spPr>
+                              <wps:style>
+                                <a:lnRef idx="2">
+                                  <a:schemeClr val="accent2">
+                                    <a:shade val="50000"/>
+                                  </a:schemeClr>
+                                </a:lnRef>
+                                <a:fillRef idx="1">
+                                  <a:schemeClr val="accent2"/>
+                                </a:fillRef>
+                                <a:effectRef idx="0">
+                                  <a:schemeClr val="accent2"/>
+                                </a:effectRef>
+                                <a:fontRef idx="minor">
+                                  <a:schemeClr val="lt1"/>
+                                </a:fontRef>
+                              </wps:style>
+                              <wps:bodyPr rot="0" spcFirstLastPara="0" vert="horz" wrap="square" lIns="91440" tIns="45720" rIns="91440" bIns="45720" numCol="1" spcCol="0" rtlCol="0" fromWordArt="0" anchor="ctr" anchorCtr="0" forceAA="0" compatLnSpc="1">
+                                <a:prstTxWarp prst="textNoShape">
+                                  <a:avLst/>
+                                </a:prstTxWarp>
+                                <a:noAutofit/>
+                              </wps:bodyPr>
+                            </wps:wsp>
+                            <wps:wsp>
+                              <wps:cNvPr id="226" name="Rectangle 226">
+                                <a:extLst/>
+                              </wps:cNvPr>
+                              <wps:cNvSpPr/>
+                              <wps:spPr>
+                                <a:xfrm>
+                                  <a:off x="1009650" y="0"/>
+                                  <a:ext cx="400050" cy="56515"/>
+                                </a:xfrm>
+                                <a:prstGeom prst="rect">
+                                  <a:avLst/>
+                                </a:prstGeom>
+                              </wps:spPr>
+                              <wps:style>
+                                <a:lnRef idx="2">
+                                  <a:schemeClr val="accent1">
+                                    <a:shade val="50000"/>
+                                  </a:schemeClr>
+                                </a:lnRef>
+                                <a:fillRef idx="1">
+                                  <a:schemeClr val="accent1"/>
+                                </a:fillRef>
+                                <a:effectRef idx="0">
+                                  <a:schemeClr val="accent1"/>
+                                </a:effectRef>
+                                <a:fontRef idx="minor">
+                                  <a:schemeClr val="lt1"/>
+                                </a:fontRef>
+                              </wps:style>
+                              <wps:bodyPr rot="0" spcFirstLastPara="0" vert="horz" wrap="square" lIns="91440" tIns="45720" rIns="91440" bIns="45720" numCol="1" spcCol="0" rtlCol="0" fromWordArt="0" anchor="ctr" anchorCtr="0" forceAA="0" compatLnSpc="1">
+                                <a:prstTxWarp prst="textNoShape">
+                                  <a:avLst/>
+                                </a:prstTxWarp>
+                                <a:noAutofit/>
+                              </wps:bodyPr>
+                            </wps:wsp>
+                          </wpg:grpSp>
+                        </wpg:grpSp>
+                        <wps:wsp>
+                          <wps:cNvPr id="227" name="Rectangle 227">
+                            <a:extLst/>
+                          </wps:cNvPr>
+                          <wps:cNvSpPr/>
+                          <wps:spPr>
+                            <a:xfrm>
+                              <a:off x="2952750" y="914400"/>
+                              <a:ext cx="331470" cy="126365"/>
+                            </a:xfrm>
+                            <a:prstGeom prst="rect">
+                              <a:avLst/>
+                            </a:prstGeom>
+                            <a:solidFill>
+                              <a:schemeClr val="bg2">
+                                <a:lumMod val="50000"/>
+                              </a:schemeClr>
+                            </a:solidFill>
+                          </wps:spPr>
+                          <wps:style>
+                            <a:lnRef idx="2">
+                              <a:schemeClr val="accent6">
+                                <a:shade val="50000"/>
+                              </a:schemeClr>
+                            </a:lnRef>
+                            <a:fillRef idx="1">
+                              <a:schemeClr val="accent6"/>
+                            </a:fillRef>
+                            <a:effectRef idx="0">
+                              <a:schemeClr val="accent6"/>
+                            </a:effectRef>
+                            <a:fontRef idx="minor">
+                              <a:schemeClr val="lt1"/>
+                            </a:fontRef>
+                          </wps:style>
+                          <wps:bodyPr rot="0" spcFirstLastPara="0" vert="horz" wrap="square" lIns="91440" tIns="45720" rIns="91440" bIns="45720" numCol="1" spcCol="0" rtlCol="0" fromWordArt="0" anchor="ctr" anchorCtr="0" forceAA="0" compatLnSpc="1">
+                            <a:prstTxWarp prst="textNoShape">
+                              <a:avLst/>
+                            </a:prstTxWarp>
+                            <a:noAutofit/>
+                          </wps:bodyPr>
+                        </wps:wsp>
+                        <wps:wsp>
+                          <wps:cNvPr id="228" name="Rectangle 228">
+                            <a:extLst/>
+                          </wps:cNvPr>
+                          <wps:cNvSpPr/>
+                          <wps:spPr>
+                            <a:xfrm>
+                              <a:off x="2114550" y="1219200"/>
+                              <a:ext cx="400050" cy="55880"/>
+                            </a:xfrm>
+                            <a:prstGeom prst="rect">
+                              <a:avLst/>
+                            </a:prstGeom>
+                          </wps:spPr>
+                          <wps:style>
+                            <a:lnRef idx="2">
+                              <a:schemeClr val="accent1">
+                                <a:shade val="50000"/>
+                              </a:schemeClr>
+                            </a:lnRef>
+                            <a:fillRef idx="1">
+                              <a:schemeClr val="accent1"/>
+                            </a:fillRef>
+                            <a:effectRef idx="0">
+                              <a:schemeClr val="accent1"/>
+                            </a:effectRef>
+                            <a:fontRef idx="minor">
+                              <a:schemeClr val="lt1"/>
+                            </a:fontRef>
+                          </wps:style>
+                          <wps:bodyPr rot="0" spcFirstLastPara="0" vert="horz" wrap="square" lIns="91440" tIns="45720" rIns="91440" bIns="45720" numCol="1" spcCol="0" rtlCol="0" fromWordArt="0" anchor="ctr" anchorCtr="0" forceAA="0" compatLnSpc="1">
+                            <a:prstTxWarp prst="textNoShape">
+                              <a:avLst/>
+                            </a:prstTxWarp>
+                            <a:noAutofit/>
+                          </wps:bodyPr>
+                        </wps:wsp>
+                        <wps:wsp>
+                          <wps:cNvPr id="229" name="Straight Connector 229">
+                            <a:extLst/>
+                          </wps:cNvPr>
+                          <wps:cNvCnPr/>
+                          <wps:spPr>
+                            <a:xfrm flipH="1">
+                              <a:off x="3162406" y="1433213"/>
+                              <a:ext cx="6507" cy="772566"/>
+                            </a:xfrm>
+                            <a:prstGeom prst="line">
+                              <a:avLst/>
+                            </a:prstGeom>
+                          </wps:spPr>
+                          <wps:style>
+                            <a:lnRef idx="1">
+                              <a:schemeClr val="accent1"/>
+                            </a:lnRef>
+                            <a:fillRef idx="0">
+                              <a:schemeClr val="accent1"/>
+                            </a:fillRef>
+                            <a:effectRef idx="0">
+                              <a:schemeClr val="accent1"/>
+                            </a:effectRef>
+                            <a:fontRef idx="minor">
+                              <a:schemeClr val="tx1"/>
+                            </a:fontRef>
+                          </wps:style>
+                          <wps:bodyPr/>
+                        </wps:wsp>
+                        <wps:wsp>
+                          <wps:cNvPr id="230" name="Text Box 24">
+                            <a:extLst/>
+                          </wps:cNvPr>
+                          <wps:cNvSpPr txBox="1"/>
+                          <wps:spPr>
+                            <a:xfrm>
+                              <a:off x="3128749" y="1632083"/>
+                              <a:ext cx="696810" cy="285514"/>
+                            </a:xfrm>
+                            <a:prstGeom prst="rect">
+                              <a:avLst/>
+                            </a:prstGeom>
+                            <a:noFill/>
+                            <a:ln w="6350">
+                              <a:noFill/>
+                            </a:ln>
+                          </wps:spPr>
+                          <wps:txbx>
+                            <w:txbxContent>
+                              <w:p>
+                                <w:pPr>
+                                  <w:pStyle w:val="NormalWeb"/>
+                                  <w:spacing w:before="0" w:beforeAutospacing="0" w:after="160" w:afterAutospacing="0" w:line="254" w:lineRule="auto"/>
+                                  <w:rPr>
+                                    <w:sz w:val="26"/>
+                                    <w:szCs w:val="26"/>
+                                  </w:rPr>
+                                </w:pPr>
+                                <w:r>
+                                  <w:rPr>
+                                    <w:rFonts w:ascii="Bahnschrift" w:eastAsia="Times New Roman" w:hAnsi="Bahnschrift" w:cstheme="minorBidi"/>
+                                    <w:color w:val="000000" w:themeColor="text1"/>
+                                    <w:kern w:val="24"/>
+                                    <w:sz w:val="26"/>
+                                    <w:szCs w:val="26"/>
+                                    <w:lang w:val="en-AU"/>
+                                  </w:rPr>
+                                  <w:t>Cable</w:t>
+                                </w:r>
+                              </w:p>
+                            </w:txbxContent>
+                          </wps:txbx>
+                          <wps:bodyPr rot="0" spcFirstLastPara="0" vert="horz" wrap="square" lIns="91440" tIns="45720" rIns="91440" bIns="45720" numCol="1" spcCol="0" rtlCol="0" fromWordArt="0" anchor="t" anchorCtr="0" forceAA="0" compatLnSpc="1">
+                            <a:prstTxWarp prst="textNoShape">
+                              <a:avLst/>
+                            </a:prstTxWarp>
+                            <a:noAutofit/>
+                          </wps:bodyPr>
+                        </wps:wsp>
+                      </wpg:grpSp>
+                      <wps:wsp>
+                        <wps:cNvPr id="238" name="Text Box 24">
+                          <a:extLst/>
+                        </wps:cNvPr>
+                        <wps:cNvSpPr txBox="1"/>
+                        <wps:spPr>
+                          <a:xfrm>
+                            <a:off x="3331510" y="860366"/>
+                            <a:ext cx="706055" cy="342043"/>
+                          </a:xfrm>
+                          <a:prstGeom prst="rect">
+                            <a:avLst/>
+                          </a:prstGeom>
+                          <a:noFill/>
+                          <a:ln w="6350">
+                            <a:noFill/>
+                          </a:ln>
+                        </wps:spPr>
+                        <wps:txbx>
+                          <w:txbxContent>
+                            <w:p>
+                              <w:pPr>
+                                <w:pStyle w:val="NormalWeb"/>
+                                <w:spacing w:before="0" w:beforeAutospacing="0" w:after="160" w:afterAutospacing="0" w:line="256" w:lineRule="auto"/>
+                                <w:rPr>
+                                  <w:sz w:val="44"/>
+                                </w:rPr>
+                              </w:pPr>
+                              <w:r>
+                                <w:rPr>
+                                  <w:rFonts w:ascii="Bahnschrift" w:eastAsia="Times New Roman" w:hAnsi="Bahnschrift"/>
+                                  <w:color w:val="000000" w:themeColor="text1"/>
+                                  <w:kern w:val="24"/>
+                                  <w:sz w:val="28"/>
+                                  <w:szCs w:val="16"/>
+                                  <w:lang w:val="en-AU"/>
+                                </w:rPr>
+                                <w:t>UAV</w:t>
+                              </w:r>
+                            </w:p>
+                          </w:txbxContent>
+                        </wps:txbx>
+                        <wps:bodyPr rot="0" spcFirstLastPara="0" vert="horz" wrap="square" lIns="91440" tIns="45720" rIns="91440" bIns="45720" numCol="1" spcCol="0" rtlCol="0" fromWordArt="0" anchor="t" anchorCtr="0" forceAA="0" compatLnSpc="1">
+                          <a:prstTxWarp prst="textNoShape">
+                            <a:avLst/>
+                          </a:prstTxWarp>
+                          <a:noAutofit/>
+                        </wps:bodyPr>
+                      </wps:wsp>
+                    </wpg:wgp>
+                  </a:graphicData>
+                </a:graphic>
+                <wp14:sizeRelH relativeFrom="margin">
+                  <wp14:pctWidth>0</wp14:pctWidth>
+                </wp14:sizeRelH>
+                <wp14:sizeRelV relativeFrom="margin">
+                  <wp14:pctHeight>0</wp14:pctHeight>
+                </wp14:sizeRelV>
+              </wp:anchor>
+            </w:drawing>
+          </mc:Choice>
+          <mc:Fallback>
+            <w:pict>
+              <v:group w14:anchorId="4E522ACE" id="Group 11" o:spid="_x0000_s1322" style="position:absolute;margin-left:109.55pt;margin-top:266.1pt;width:507.55pt;height:242.7pt;z-index:251738112;mso-width-relative:margin;mso-height-relative:margin" coordorigin="1695" coordsize="64465,30828" o:gfxdata="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">
+                <v:group id="Group 17" o:spid="_x0000_s1323" style="position:absolute;left:1695;width:64465;height:30828" coordorigin="1695" coordsize="64465,30828" o:gfxdata="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">
+                  <v:rect id="Rectangle 40" o:spid="_x0000_s1324" style="position:absolute;left:22955;top:12770;width:16586;height:1460;visibility:visible;mso-wrap-style:square;v-text-anchor:middle" o:gfxdata="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" fillcolor="#ed7d31 [3205]" strokecolor="#823b0b [1605]" strokeweight="1pt"/>
+                  <v:rect id="Rectangle 41" o:spid="_x0000_s1325" style="position:absolute;left:29527;top:10382;width:3315;height:2387;visibility:visible;mso-wrap-style:square;v-text-anchor:middle" o:gfxdata="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" fillcolor="black [3200]" strokecolor="black [1600]" strokeweight="1pt"/>
+                  <v:group id="Group 42" o:spid="_x0000_s1326" style="position:absolute;left:1695;width:64465;height:30828" coordorigin="1695" coordsize="64465,30828" o:gfxdata="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">
+                    <v:group id="_x0000_s1327" style="position:absolute;left:1695;width:64465;height:30828" coordsize="57308,24679" o:gfxdata="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">
+                      <v:rect id="Rectangle 44" o:spid="_x0000_s1328" style="position:absolute;width:57308;height:22574;visibility:visible;mso-wrap-style:square;v-text-anchor:top" o:gfxdata="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" filled="f" stroked="f"/>
+                      <v:group id="Group 75" o:spid="_x0000_s1329" style="position:absolute;left:32501;top:18270;width:6045;height:6409" coordorigin="32501,18270" coordsize="6044,6408" o:gfxdata="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">
+                        <v:shape id="Straight Arrow Connector 76" o:spid="_x0000_s1330" type="#_x0000_t32" style="position:absolute;left:33644;top:23988;width:3430;height:0;visibility:visible;mso-wrap-style:square" o:connectortype="straight" o:gfxdata="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" strokecolor="black [3200]" strokeweight="1.5pt">
+                          <v:stroke endarrow="block" joinstyle="miter"/>
+                        </v:shape>
+                        <v:shape id="Straight Arrow Connector 77" o:spid="_x0000_s1331" type="#_x0000_t32" style="position:absolute;left:33644;top:20559;width:0;height:3429;flip:y;visibility:visible;mso-wrap-style:square" o:connectortype="straight" o:gfxdata="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" strokecolor="black [3200]" strokeweight="1.5pt">
+                          <v:stroke endarrow="block" joinstyle="miter"/>
+                        </v:shape>
+                        <v:shape id="_x0000_s1332" type="#_x0000_t202" style="position:absolute;left:36615;top:22393;width:1931;height:2286;visibility:visible;mso-wrap-style:square;v-text-anchor:top" o:gfxdata="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" filled="f" stroked="f" strokeweight=".5pt">
+                          <v:textbox>
+                            <w:txbxContent>
+                              <w:p>
+                                <w:pPr>
+                                  <w:pStyle w:val="NormalWeb"/>
+                                  <w:spacing w:before="0" w:beforeAutospacing="0" w:after="160" w:afterAutospacing="0" w:line="252" w:lineRule="auto"/>
+                                </w:pPr>
+                                <w:r>
+                                  <w:rPr>
+                                    <w:rFonts w:ascii="Bahnschrift" w:eastAsia="Times New Roman" w:hAnsi="Bahnschrift" w:cstheme="minorBidi"/>
+                                    <w:color w:val="000000" w:themeColor="text1"/>
+                                    <w:kern w:val="24"/>
+                                    <w:sz w:val="22"/>
+                                    <w:szCs w:val="22"/>
+                                    <w:lang w:val="en-AU"/>
+                                  </w:rPr>
+                                  <w:t>x</w:t>
+                                </w:r>
+                              </w:p>
+                            </w:txbxContent>
+                          </v:textbox>
+                        </v:shape>
+                        <v:shape id="_x0000_s1333" type="#_x0000_t202" style="position:absolute;left:32501;top:18270;width:3431;height:3427;visibility:visible;mso-wrap-style:square;v-text-anchor:top" o:gfxdata="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" filled="f" stroked="f" strokeweight=".5pt">
+                          <v:textbox>
+                            <w:txbxContent>
+                              <w:p>
+                                <w:pPr>
+                                  <w:pStyle w:val="NormalWeb"/>
+                                  <w:spacing w:before="0" w:beforeAutospacing="0" w:after="160" w:afterAutospacing="0" w:line="252" w:lineRule="auto"/>
+                                  <w:rPr>
+                                    <w:rFonts w:ascii="Bahnschrift" w:hAnsi="Bahnschrift"/>
+                                    <w:sz w:val="22"/>
+                                    <w:lang w:val="en-AU"/>
+                                  </w:rPr>
+                                </w:pPr>
+                                <w:r>
+                                  <w:rPr>
+                                    <w:rFonts w:ascii="Bahnschrift" w:hAnsi="Bahnschrift"/>
+                                    <w:sz w:val="22"/>
+                                    <w:lang w:val="en-AU"/>
+                                  </w:rPr>
+                                  <w:t>z</w:t>
+                                </w:r>
+                              </w:p>
+                            </w:txbxContent>
+                          </v:textbox>
+                        </v:shape>
+                      </v:group>
+                      <v:group id="Group 83" o:spid="_x0000_s1334" style="position:absolute;left:14421;top:12063;width:28005;height:12485" coordorigin="12029,12063" coordsize="22260,12484" o:gfxdata="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">
+                        <v:shape id="_x0000_s1335" type="#_x0000_t202" style="position:absolute;left:31211;top:12063;width:3078;height:2286;visibility:visible;mso-wrap-style:square;v-text-anchor:top" o:gfxdata="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" filled="f" stroked="f" strokeweight=".5pt">
+                          <v:textbox>
+                            <w:txbxContent>
+                              <w:p>
+                                <w:pPr>
+                                  <w:pStyle w:val="NormalWeb"/>
+                                  <w:spacing w:before="0" w:beforeAutospacing="0" w:after="160" w:afterAutospacing="0" w:line="254" w:lineRule="auto"/>
+                                </w:pPr>
+                                <w:r>
+                                  <w:rPr>
+                                    <w:rFonts w:eastAsia="Times New Roman" w:cstheme="minorBidi"/>
+                                    <w:color w:val="000000" w:themeColor="text1"/>
+                                    <w:kern w:val="24"/>
+                                    <w:lang w:val="en-AU"/>
+                                  </w:rPr>
+                                  <w:t> </w:t>
+                                </w:r>
+                              </w:p>
+                            </w:txbxContent>
+                          </v:textbox>
+                        </v:shape>
+                        <v:group id="Group 122" o:spid="_x0000_s1336" style="position:absolute;left:12029;top:17655;width:13037;height:6893" coordorigin="12029,17655" coordsize="13036,6893" o:gfxdata="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">
+                          <v:shape id="_x0000_s1337" type="#_x0000_t202" style="position:absolute;left:12029;top:19996;width:7659;height:3432;visibility:visible;mso-wrap-style:square;v-text-anchor:top" o:gfxdata="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" filled="f" stroked="f" strokeweight=".5pt">
+                            <v:textbox>
+                              <w:txbxContent>
+                                <w:p>
+                                  <w:pPr>
+                                    <w:pStyle w:val="NormalWeb"/>
+                                    <w:spacing w:before="0" w:beforeAutospacing="0" w:after="160" w:afterAutospacing="0" w:line="254" w:lineRule="auto"/>
+                                    <w:rPr>
+                                      <w:sz w:val="22"/>
+                                      <w:szCs w:val="22"/>
+                                    </w:rPr>
+                                  </w:pPr>
+                                  <w:r>
+                                    <w:rPr>
+                                      <w:rFonts w:ascii="Bahnschrift" w:eastAsia="Times New Roman" w:hAnsi="Bahnschrift" w:cstheme="minorBidi"/>
+                                      <w:color w:val="000000" w:themeColor="text1"/>
+                                      <w:kern w:val="24"/>
+                                      <w:sz w:val="32"/>
+                                      <w:szCs w:val="22"/>
+                                      <w:lang w:val="en-AU"/>
+                                    </w:rPr>
+                                    <w:t>Payload</w:t>
+                                  </w:r>
+                                </w:p>
+                              </w:txbxContent>
+                            </v:textbox>
+                          </v:shape>
+                          <v:rect id="Rectangle 155" o:spid="_x0000_s1338" style="position:absolute;left:18454;top:17655;width:6612;height:6893;visibility:visible;mso-wrap-style:square;v-text-anchor:middle" o:gfxdata="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" fillcolor="#823b0b [1605]" strokecolor="#525252 [1606]" strokeweight="1pt"/>
+                        </v:group>
+                      </v:group>
+                    </v:group>
+                    <v:group id="Group 224" o:spid="_x0000_s1339" style="position:absolute;left:28028;top:11811;width:13501;height:2521" coordorigin="596,-285" coordsize="13500,2520" o:gfxdata="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">
+                      <v:rect id="Rectangle 225" o:spid="_x0000_s1340" style="position:absolute;left:596;top:-285;width:7321;height:2520;visibility:visible;mso-wrap-style:square;v-text-anchor:middle" o:gfxdata="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" fillcolor="#ed7d31 [3205]" strokecolor="#823b0b [1605]" strokeweight="1pt"/>
+                      <v:rect id="Rectangle 226" o:spid="_x0000_s1341" style="position:absolute;left:10096;width:4001;height:565;visibility:visible;mso-wrap-style:square;v-text-anchor:middle" o:gfxdata="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" fillcolor="#4472c4 [3204]" strokecolor="#1f3763 [1604]" strokeweight="1pt"/>
+                    </v:group>
+                  </v:group>
+                  <v:rect id="Rectangle 227" o:spid="_x0000_s1342" style="position:absolute;left:29527;top:9144;width:3315;height:1263;visibility:visible;mso-wrap-style:square;v-text-anchor:middle" o:gfxdata="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" fillcolor="#747070 [1614]" strokecolor="#375623 [1609]" strokeweight="1pt"/>
+                  <v:rect id="Rectangle 228" o:spid="_x0000_s1343" style="position:absolute;left:21145;top:12192;width:4001;height:558;visibility:visible;mso-wrap-style:square;v-text-anchor:middle" o:gfxdata="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" fillcolor="#4472c4 [3204]" strokecolor="#1f3763 [1604]" strokeweight="1pt"/>
+                  <v:line id="Straight Connector 229" o:spid="_x0000_s1344" style="position:absolute;flip:x;visibility:visible;mso-wrap-style:square" from="31624,14332" to="31689,22057" o:connectortype="straight" o:gfxdata="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" strokecolor="#4472c4 [3204]" strokeweight=".5pt">
+                    <v:stroke joinstyle="miter"/>
+                  </v:line>
+                  <v:shape id="_x0000_s1345" type="#_x0000_t202" style="position:absolute;left:31287;top:16320;width:6968;height:2855;visibility:visible;mso-wrap-style:square;v-text-anchor:top" o:gfxdata="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" filled="f" stroked="f" strokeweight=".5pt">
+                    <v:textbox>
+                      <w:txbxContent>
+                        <w:p>
+                          <w:pPr>
+                            <w:pStyle w:val="NormalWeb"/>
+                            <w:spacing w:before="0" w:beforeAutospacing="0" w:after="160" w:afterAutospacing="0" w:line="254" w:lineRule="auto"/>
+                            <w:rPr>
+                              <w:sz w:val="26"/>
+                              <w:szCs w:val="26"/>
+                            </w:rPr>
+                          </w:pPr>
+                          <w:r>
+                            <w:rPr>
+                              <w:rFonts w:ascii="Bahnschrift" w:eastAsia="Times New Roman" w:hAnsi="Bahnschrift" w:cstheme="minorBidi"/>
+                              <w:color w:val="000000" w:themeColor="text1"/>
+                              <w:kern w:val="24"/>
+                              <w:sz w:val="26"/>
+                              <w:szCs w:val="26"/>
+                              <w:lang w:val="en-AU"/>
+                            </w:rPr>
+                            <w:t>Cable</w:t>
+                          </w:r>
+                        </w:p>
+                      </w:txbxContent>
+                    </v:textbox>
+                  </v:shape>
+                </v:group>
+                <v:shape id="_x0000_s1346" type="#_x0000_t202" style="position:absolute;left:33315;top:8603;width:7060;height:3421;visibility:visible;mso-wrap-style:square;v-text-anchor:top" o:gfxdata="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" filled="f" stroked="f" strokeweight=".5pt">
+                  <v:textbox>
+                    <w:txbxContent>
+                      <w:p>
+                        <w:pPr>
+                          <w:pStyle w:val="NormalWeb"/>
+                          <w:spacing w:before="0" w:beforeAutospacing="0" w:after="160" w:afterAutospacing="0" w:line="256" w:lineRule="auto"/>
+                          <w:rPr>
+                            <w:sz w:val="44"/>
+                          </w:rPr>
+                        </w:pPr>
+                        <w:r>
+                          <w:rPr>
+                            <w:rFonts w:ascii="Bahnschrift" w:eastAsia="Times New Roman" w:hAnsi="Bahnschrift"/>
+                            <w:color w:val="000000" w:themeColor="text1"/>
+                            <w:kern w:val="24"/>
+                            <w:sz w:val="28"/>
+                            <w:szCs w:val="16"/>
+                            <w:lang w:val="en-AU"/>
+                          </w:rPr>
+                          <w:t>UAV</w:t>
+                        </w:r>
+                      </w:p>
+                    </w:txbxContent>
+                  </v:textbox>
+                </v:shape>
+              </v:group>
+            </w:pict>
+          </mc:Fallback>
+        </mc:AlternateContent>
+      </w:r>
+      <w:r>
+        <w:rPr>
+          <w:noProof/>
+        </w:rPr>
+        <mc:AlternateContent>
           <mc:Choice Requires="wps">
             <w:drawing>
-              <wp:anchor distT="0" distB="0" distL="114300" distR="114300" simplePos="0" relativeHeight="251736064" behindDoc="0" locked="0" layoutInCell="1" allowOverlap="1">
+              <wp:anchor distT="0" distB="0" distL="114300" distR="114300" simplePos="0" relativeHeight="251736064" behindDoc="0" locked="0" layoutInCell="1" allowOverlap="1" wp14:anchorId="30FF6776" wp14:editId="5130E77E">
                 <wp:simplePos x="0" y="0"/>
                 <wp:positionH relativeFrom="column">
                   <wp:posOffset>3509158</wp:posOffset>
@@ -14677,7 +15898,7 @@
           <w:noProof/>
         </w:rPr>
         <w:drawing>
-          <wp:inline distT="0" distB="0" distL="0" distR="0">
+          <wp:inline distT="0" distB="0" distL="0" distR="0" wp14:anchorId="5C2DBBE4" wp14:editId="618E01FA">
             <wp:extent cx="8863330" cy="4288790"/>
             <wp:effectExtent l="0" t="0" r="0" b="0"/>
             <wp:docPr id="442" name="Picture 442" descr="A close up of a map&#10;&#10;Description automatically generated"/>
@@ -14719,6 +15940,3132 @@
         </w:drawing>
       </w:r>
     </w:p>
+    <w:p/>
+    <w:p/>
+    <w:p/>
+    <w:p/>
+    <w:p/>
+    <w:p>
+      <w:r>
+        <w:rPr>
+          <w:noProof/>
+        </w:rPr>
+        <w:lastRenderedPageBreak/>
+        <mc:AlternateContent>
+          <mc:Choice Requires="wpc">
+            <w:drawing>
+              <wp:anchor distT="0" distB="0" distL="114300" distR="114300" simplePos="0" relativeHeight="251739136" behindDoc="0" locked="0" layoutInCell="1" allowOverlap="1" wp14:anchorId="0C697F6F" wp14:editId="5098380E">
+                <wp:simplePos x="0" y="0"/>
+                <wp:positionH relativeFrom="column">
+                  <wp:posOffset>0</wp:posOffset>
+                </wp:positionH>
+                <wp:positionV relativeFrom="paragraph">
+                  <wp:posOffset>0</wp:posOffset>
+                </wp:positionV>
+                <wp:extent cx="7931888" cy="4626164"/>
+                <wp:effectExtent l="0" t="0" r="0" b="0"/>
+                <wp:wrapNone/>
+                <wp:docPr id="245" name="Canvas 245"/>
+                <wp:cNvGraphicFramePr>
+                  <a:graphicFrameLocks xmlns:a="http://schemas.openxmlformats.org/drawingml/2006/main" noChangeAspect="1"/>
+                </wp:cNvGraphicFramePr>
+                <a:graphic xmlns:a="http://schemas.openxmlformats.org/drawingml/2006/main">
+                  <a:graphicData uri="http://schemas.microsoft.com/office/word/2010/wordprocessingCanvas">
+                    <wpc:wpc>
+                      <wpc:bg/>
+                      <wpc:whole/>
+                      <wps:wsp>
+                        <wps:cNvPr id="248" name="Rectangle 248"/>
+                        <wps:cNvSpPr/>
+                        <wps:spPr>
+                          <a:xfrm>
+                            <a:off x="1095139" y="616585"/>
+                            <a:ext cx="1360904" cy="1349168"/>
+                          </a:xfrm>
+                          <a:prstGeom prst="rect">
+                            <a:avLst/>
+                          </a:prstGeom>
+                          <a:noFill/>
+                          <a:ln>
+                            <a:solidFill>
+                              <a:schemeClr val="tx1"/>
+                            </a:solidFill>
+                          </a:ln>
+                        </wps:spPr>
+                        <wps:style>
+                          <a:lnRef idx="2">
+                            <a:schemeClr val="accent1">
+                              <a:shade val="50000"/>
+                            </a:schemeClr>
+                          </a:lnRef>
+                          <a:fillRef idx="1">
+                            <a:schemeClr val="accent1"/>
+                          </a:fillRef>
+                          <a:effectRef idx="0">
+                            <a:schemeClr val="accent1"/>
+                          </a:effectRef>
+                          <a:fontRef idx="minor">
+                            <a:schemeClr val="lt1"/>
+                          </a:fontRef>
+                        </wps:style>
+                        <wps:txbx>
+                          <w:txbxContent>
+                            <w:p>
+                              <w:pPr>
+                                <w:jc w:val="center"/>
+                                <w:rPr>
+                                  <w:rFonts w:ascii="Bahnschrift" w:hAnsi="Bahnschrift"/>
+                                  <w:color w:val="000000" w:themeColor="text1"/>
+                                  <w:lang w:val="en-AU"/>
+                                </w:rPr>
+                              </w:pPr>
+                              <w:r>
+                                <w:rPr>
+                                  <w:rFonts w:ascii="Bahnschrift" w:hAnsi="Bahnschrift"/>
+                                  <w:color w:val="000000" w:themeColor="text1"/>
+                                  <w:lang w:val="en-AU"/>
+                                </w:rPr>
+                                <w:t>MPC Controller</w:t>
+                              </w:r>
+                            </w:p>
+                          </w:txbxContent>
+                        </wps:txbx>
+                        <wps:bodyPr rot="0" spcFirstLastPara="0" vertOverflow="overflow" horzOverflow="overflow" vert="horz" wrap="square" lIns="91440" tIns="45720" rIns="91440" bIns="45720" numCol="1" spcCol="0" rtlCol="0" fromWordArt="0" anchor="ctr" anchorCtr="0" forceAA="0" compatLnSpc="1">
+                          <a:prstTxWarp prst="textNoShape">
+                            <a:avLst/>
+                          </a:prstTxWarp>
+                          <a:noAutofit/>
+                        </wps:bodyPr>
+                      </wps:wsp>
+                      <wps:wsp>
+                        <wps:cNvPr id="249" name="Rectangle 249"/>
+                        <wps:cNvSpPr/>
+                        <wps:spPr>
+                          <a:xfrm>
+                            <a:off x="3508652" y="627244"/>
+                            <a:ext cx="329701" cy="350926"/>
+                          </a:xfrm>
+                          <a:prstGeom prst="rect">
+                            <a:avLst/>
+                          </a:prstGeom>
+                          <a:solidFill>
+                            <a:schemeClr val="bg1"/>
+                          </a:solidFill>
+                          <a:ln>
+                            <a:solidFill>
+                              <a:schemeClr val="tx1"/>
+                            </a:solidFill>
+                          </a:ln>
+                        </wps:spPr>
+                        <wps:style>
+                          <a:lnRef idx="2">
+                            <a:schemeClr val="accent1">
+                              <a:shade val="50000"/>
+                            </a:schemeClr>
+                          </a:lnRef>
+                          <a:fillRef idx="1">
+                            <a:schemeClr val="accent1"/>
+                          </a:fillRef>
+                          <a:effectRef idx="0">
+                            <a:schemeClr val="accent1"/>
+                          </a:effectRef>
+                          <a:fontRef idx="minor">
+                            <a:schemeClr val="lt1"/>
+                          </a:fontRef>
+                        </wps:style>
+                        <wps:txbx>
+                          <w:txbxContent>
+                            <w:p>
+                              <w:pPr>
+                                <w:jc w:val="center"/>
+                                <w:rPr>
+                                  <w:rFonts w:ascii="Bahnschrift" w:hAnsi="Bahnschrift"/>
+                                  <w:b/>
+                                  <w:color w:val="000000" w:themeColor="text1"/>
+                                  <w:sz w:val="36"/>
+                                </w:rPr>
+                              </w:pPr>
+                              <w:r>
+                                <w:rPr>
+                                  <w:rFonts w:ascii="Arial" w:hAnsi="Arial" w:cs="Arial"/>
+                                  <w:b/>
+                                  <w:color w:val="000000" w:themeColor="text1"/>
+                                  <w:sz w:val="36"/>
+                                </w:rPr>
+                                <w:t>∫</w:t>
+                              </w:r>
+                            </w:p>
+                          </w:txbxContent>
+                        </wps:txbx>
+                        <wps:bodyPr rot="0" spcFirstLastPara="0" vertOverflow="overflow" horzOverflow="overflow" vert="horz" wrap="square" lIns="91440" tIns="45720" rIns="91440" bIns="45720" numCol="1" spcCol="0" rtlCol="0" fromWordArt="0" anchor="ctr" anchorCtr="0" forceAA="0" compatLnSpc="1">
+                          <a:prstTxWarp prst="textNoShape">
+                            <a:avLst/>
+                          </a:prstTxWarp>
+                          <a:noAutofit/>
+                        </wps:bodyPr>
+                      </wps:wsp>
+                      <wps:wsp>
+                        <wps:cNvPr id="351" name="Rectangle 351"/>
+                        <wps:cNvSpPr/>
+                        <wps:spPr>
+                          <a:xfrm>
+                            <a:off x="3508744" y="1115666"/>
+                            <a:ext cx="329565" cy="350520"/>
+                          </a:xfrm>
+                          <a:prstGeom prst="rect">
+                            <a:avLst/>
+                          </a:prstGeom>
+                          <a:solidFill>
+                            <a:schemeClr val="bg1"/>
+                          </a:solidFill>
+                          <a:ln>
+                            <a:solidFill>
+                              <a:schemeClr val="tx1"/>
+                            </a:solidFill>
+                          </a:ln>
+                        </wps:spPr>
+                        <wps:style>
+                          <a:lnRef idx="2">
+                            <a:schemeClr val="accent1">
+                              <a:shade val="50000"/>
+                            </a:schemeClr>
+                          </a:lnRef>
+                          <a:fillRef idx="1">
+                            <a:schemeClr val="accent1"/>
+                          </a:fillRef>
+                          <a:effectRef idx="0">
+                            <a:schemeClr val="accent1"/>
+                          </a:effectRef>
+                          <a:fontRef idx="minor">
+                            <a:schemeClr val="lt1"/>
+                          </a:fontRef>
+                        </wps:style>
+                        <wps:txbx>
+                          <w:txbxContent>
+                            <w:p>
+                              <w:pPr>
+                                <w:pStyle w:val="NormalWeb"/>
+                                <w:spacing w:before="0" w:beforeAutospacing="0" w:after="160" w:afterAutospacing="0" w:line="256" w:lineRule="auto"/>
+                                <w:jc w:val="center"/>
+                              </w:pPr>
+                              <w:r>
+                                <w:rPr>
+                                  <w:rFonts w:ascii="Arial" w:eastAsia="Calibri" w:hAnsi="Arial"/>
+                                  <w:b/>
+                                  <w:bCs/>
+                                  <w:color w:val="000000"/>
+                                  <w:sz w:val="36"/>
+                                  <w:szCs w:val="36"/>
+                                </w:rPr>
+                                <w:t>∫</w:t>
+                              </w:r>
+                            </w:p>
+                          </w:txbxContent>
+                        </wps:txbx>
+                        <wps:bodyPr rot="0" spcFirstLastPara="0" vert="horz" wrap="square" lIns="91440" tIns="45720" rIns="91440" bIns="45720" numCol="1" spcCol="0" rtlCol="0" fromWordArt="0" anchor="ctr" anchorCtr="0" forceAA="0" compatLnSpc="1">
+                          <a:prstTxWarp prst="textNoShape">
+                            <a:avLst/>
+                          </a:prstTxWarp>
+                          <a:noAutofit/>
+                        </wps:bodyPr>
+                      </wps:wsp>
+                      <wps:wsp>
+                        <wps:cNvPr id="352" name="Rectangle 352"/>
+                        <wps:cNvSpPr/>
+                        <wps:spPr>
+                          <a:xfrm>
+                            <a:off x="3508744" y="1583495"/>
+                            <a:ext cx="329565" cy="350520"/>
+                          </a:xfrm>
+                          <a:prstGeom prst="rect">
+                            <a:avLst/>
+                          </a:prstGeom>
+                          <a:solidFill>
+                            <a:schemeClr val="bg1"/>
+                          </a:solidFill>
+                          <a:ln>
+                            <a:solidFill>
+                              <a:schemeClr val="tx1"/>
+                            </a:solidFill>
+                          </a:ln>
+                        </wps:spPr>
+                        <wps:style>
+                          <a:lnRef idx="2">
+                            <a:schemeClr val="accent1">
+                              <a:shade val="50000"/>
+                            </a:schemeClr>
+                          </a:lnRef>
+                          <a:fillRef idx="1">
+                            <a:schemeClr val="accent1"/>
+                          </a:fillRef>
+                          <a:effectRef idx="0">
+                            <a:schemeClr val="accent1"/>
+                          </a:effectRef>
+                          <a:fontRef idx="minor">
+                            <a:schemeClr val="lt1"/>
+                          </a:fontRef>
+                        </wps:style>
+                        <wps:txbx>
+                          <w:txbxContent>
+                            <w:p>
+                              <w:pPr>
+                                <w:pStyle w:val="NormalWeb"/>
+                                <w:spacing w:before="0" w:beforeAutospacing="0" w:after="160" w:afterAutospacing="0" w:line="256" w:lineRule="auto"/>
+                                <w:jc w:val="center"/>
+                              </w:pPr>
+                              <w:r>
+                                <w:rPr>
+                                  <w:rFonts w:ascii="Arial" w:eastAsia="Calibri" w:hAnsi="Arial"/>
+                                  <w:b/>
+                                  <w:bCs/>
+                                  <w:color w:val="000000"/>
+                                  <w:sz w:val="36"/>
+                                  <w:szCs w:val="36"/>
+                                </w:rPr>
+                                <w:t>∫</w:t>
+                              </w:r>
+                            </w:p>
+                          </w:txbxContent>
+                        </wps:txbx>
+                        <wps:bodyPr rot="0" spcFirstLastPara="0" vert="horz" wrap="square" lIns="91440" tIns="45720" rIns="91440" bIns="45720" numCol="1" spcCol="0" rtlCol="0" fromWordArt="0" anchor="ctr" anchorCtr="0" forceAA="0" compatLnSpc="1">
+                          <a:prstTxWarp prst="textNoShape">
+                            <a:avLst/>
+                          </a:prstTxWarp>
+                          <a:noAutofit/>
+                        </wps:bodyPr>
+                      </wps:wsp>
+                      <wps:wsp>
+                        <wps:cNvPr id="353" name="Rectangle 353"/>
+                        <wps:cNvSpPr/>
+                        <wps:spPr>
+                          <a:xfrm>
+                            <a:off x="4613777" y="627028"/>
+                            <a:ext cx="329565" cy="350520"/>
+                          </a:xfrm>
+                          <a:prstGeom prst="rect">
+                            <a:avLst/>
+                          </a:prstGeom>
+                          <a:solidFill>
+                            <a:schemeClr val="bg1"/>
+                          </a:solidFill>
+                          <a:ln>
+                            <a:solidFill>
+                              <a:schemeClr val="tx1"/>
+                            </a:solidFill>
+                          </a:ln>
+                        </wps:spPr>
+                        <wps:style>
+                          <a:lnRef idx="2">
+                            <a:schemeClr val="accent1">
+                              <a:shade val="50000"/>
+                            </a:schemeClr>
+                          </a:lnRef>
+                          <a:fillRef idx="1">
+                            <a:schemeClr val="accent1"/>
+                          </a:fillRef>
+                          <a:effectRef idx="0">
+                            <a:schemeClr val="accent1"/>
+                          </a:effectRef>
+                          <a:fontRef idx="minor">
+                            <a:schemeClr val="lt1"/>
+                          </a:fontRef>
+                        </wps:style>
+                        <wps:txbx>
+                          <w:txbxContent>
+                            <w:p>
+                              <w:pPr>
+                                <w:pStyle w:val="NormalWeb"/>
+                                <w:spacing w:before="0" w:beforeAutospacing="0" w:after="160" w:afterAutospacing="0" w:line="256" w:lineRule="auto"/>
+                                <w:jc w:val="center"/>
+                              </w:pPr>
+                              <w:r>
+                                <w:rPr>
+                                  <w:rFonts w:ascii="Arial" w:eastAsia="Calibri" w:hAnsi="Arial"/>
+                                  <w:b/>
+                                  <w:bCs/>
+                                  <w:color w:val="000000"/>
+                                  <w:sz w:val="36"/>
+                                  <w:szCs w:val="36"/>
+                                </w:rPr>
+                                <w:t>∫</w:t>
+                              </w:r>
+                            </w:p>
+                          </w:txbxContent>
+                        </wps:txbx>
+                        <wps:bodyPr rot="0" spcFirstLastPara="0" vert="horz" wrap="square" lIns="91440" tIns="45720" rIns="91440" bIns="45720" numCol="1" spcCol="0" rtlCol="0" fromWordArt="0" anchor="ctr" anchorCtr="0" forceAA="0" compatLnSpc="1">
+                          <a:prstTxWarp prst="textNoShape">
+                            <a:avLst/>
+                          </a:prstTxWarp>
+                          <a:noAutofit/>
+                        </wps:bodyPr>
+                      </wps:wsp>
+                      <wps:wsp>
+                        <wps:cNvPr id="354" name="Rectangle 354"/>
+                        <wps:cNvSpPr/>
+                        <wps:spPr>
+                          <a:xfrm>
+                            <a:off x="4613777" y="1115343"/>
+                            <a:ext cx="328930" cy="349885"/>
+                          </a:xfrm>
+                          <a:prstGeom prst="rect">
+                            <a:avLst/>
+                          </a:prstGeom>
+                          <a:solidFill>
+                            <a:schemeClr val="bg1"/>
+                          </a:solidFill>
+                          <a:ln>
+                            <a:solidFill>
+                              <a:schemeClr val="tx1"/>
+                            </a:solidFill>
+                          </a:ln>
+                        </wps:spPr>
+                        <wps:style>
+                          <a:lnRef idx="2">
+                            <a:schemeClr val="accent1">
+                              <a:shade val="50000"/>
+                            </a:schemeClr>
+                          </a:lnRef>
+                          <a:fillRef idx="1">
+                            <a:schemeClr val="accent1"/>
+                          </a:fillRef>
+                          <a:effectRef idx="0">
+                            <a:schemeClr val="accent1"/>
+                          </a:effectRef>
+                          <a:fontRef idx="minor">
+                            <a:schemeClr val="lt1"/>
+                          </a:fontRef>
+                        </wps:style>
+                        <wps:txbx>
+                          <w:txbxContent>
+                            <w:p>
+                              <w:pPr>
+                                <w:pStyle w:val="NormalWeb"/>
+                                <w:spacing w:before="0" w:beforeAutospacing="0" w:after="160" w:afterAutospacing="0" w:line="254" w:lineRule="auto"/>
+                                <w:jc w:val="center"/>
+                              </w:pPr>
+                              <w:r>
+                                <w:rPr>
+                                  <w:rFonts w:ascii="Arial" w:eastAsia="Calibri" w:hAnsi="Arial"/>
+                                  <w:b/>
+                                  <w:bCs/>
+                                  <w:color w:val="000000"/>
+                                  <w:sz w:val="36"/>
+                                  <w:szCs w:val="36"/>
+                                </w:rPr>
+                                <w:t>∫</w:t>
+                              </w:r>
+                            </w:p>
+                          </w:txbxContent>
+                        </wps:txbx>
+                        <wps:bodyPr rot="0" spcFirstLastPara="0" vert="horz" wrap="square" lIns="91440" tIns="45720" rIns="91440" bIns="45720" numCol="1" spcCol="0" rtlCol="0" fromWordArt="0" anchor="ctr" anchorCtr="0" forceAA="0" compatLnSpc="1">
+                          <a:prstTxWarp prst="textNoShape">
+                            <a:avLst/>
+                          </a:prstTxWarp>
+                          <a:noAutofit/>
+                        </wps:bodyPr>
+                      </wps:wsp>
+                      <wps:wsp>
+                        <wps:cNvPr id="411" name="Rectangle 411"/>
+                        <wps:cNvSpPr/>
+                        <wps:spPr>
+                          <a:xfrm>
+                            <a:off x="4613777" y="1583351"/>
+                            <a:ext cx="328930" cy="349885"/>
+                          </a:xfrm>
+                          <a:prstGeom prst="rect">
+                            <a:avLst/>
+                          </a:prstGeom>
+                          <a:solidFill>
+                            <a:schemeClr val="bg1"/>
+                          </a:solidFill>
+                          <a:ln>
+                            <a:solidFill>
+                              <a:schemeClr val="tx1"/>
+                            </a:solidFill>
+                          </a:ln>
+                        </wps:spPr>
+                        <wps:style>
+                          <a:lnRef idx="2">
+                            <a:schemeClr val="accent1">
+                              <a:shade val="50000"/>
+                            </a:schemeClr>
+                          </a:lnRef>
+                          <a:fillRef idx="1">
+                            <a:schemeClr val="accent1"/>
+                          </a:fillRef>
+                          <a:effectRef idx="0">
+                            <a:schemeClr val="accent1"/>
+                          </a:effectRef>
+                          <a:fontRef idx="minor">
+                            <a:schemeClr val="lt1"/>
+                          </a:fontRef>
+                        </wps:style>
+                        <wps:txbx>
+                          <w:txbxContent>
+                            <w:p>
+                              <w:pPr>
+                                <w:pStyle w:val="NormalWeb"/>
+                                <w:spacing w:before="0" w:beforeAutospacing="0" w:after="160" w:afterAutospacing="0" w:line="254" w:lineRule="auto"/>
+                                <w:jc w:val="center"/>
+                              </w:pPr>
+                              <w:r>
+                                <w:rPr>
+                                  <w:rFonts w:ascii="Arial" w:eastAsia="Calibri" w:hAnsi="Arial"/>
+                                  <w:b/>
+                                  <w:bCs/>
+                                  <w:color w:val="000000"/>
+                                  <w:sz w:val="36"/>
+                                  <w:szCs w:val="36"/>
+                                </w:rPr>
+                                <w:t>∫</w:t>
+                              </w:r>
+                            </w:p>
+                          </w:txbxContent>
+                        </wps:txbx>
+                        <wps:bodyPr rot="0" spcFirstLastPara="0" vert="horz" wrap="square" lIns="91440" tIns="45720" rIns="91440" bIns="45720" numCol="1" spcCol="0" rtlCol="0" fromWordArt="0" anchor="ctr" anchorCtr="0" forceAA="0" compatLnSpc="1">
+                          <a:prstTxWarp prst="textNoShape">
+                            <a:avLst/>
+                          </a:prstTxWarp>
+                          <a:noAutofit/>
+                        </wps:bodyPr>
+                      </wps:wsp>
+                      <wps:wsp>
+                        <wps:cNvPr id="250" name="Oval 250"/>
+                        <wps:cNvSpPr/>
+                        <wps:spPr>
+                          <a:xfrm>
+                            <a:off x="3125999" y="1691376"/>
+                            <a:ext cx="148855" cy="138398"/>
+                          </a:xfrm>
+                          <a:prstGeom prst="ellipse">
+                            <a:avLst/>
+                          </a:prstGeom>
+                          <a:noFill/>
+                          <a:ln>
+                            <a:solidFill>
+                              <a:schemeClr val="tx1"/>
+                            </a:solidFill>
+                          </a:ln>
+                        </wps:spPr>
+                        <wps:style>
+                          <a:lnRef idx="2">
+                            <a:schemeClr val="accent1">
+                              <a:shade val="50000"/>
+                            </a:schemeClr>
+                          </a:lnRef>
+                          <a:fillRef idx="1">
+                            <a:schemeClr val="accent1"/>
+                          </a:fillRef>
+                          <a:effectRef idx="0">
+                            <a:schemeClr val="accent1"/>
+                          </a:effectRef>
+                          <a:fontRef idx="minor">
+                            <a:schemeClr val="lt1"/>
+                          </a:fontRef>
+                        </wps:style>
+                        <wps:bodyPr rot="0" spcFirstLastPara="0" vertOverflow="overflow" horzOverflow="overflow" vert="horz" wrap="square" lIns="91440" tIns="45720" rIns="91440" bIns="45720" numCol="1" spcCol="0" rtlCol="0" fromWordArt="0" anchor="ctr" anchorCtr="0" forceAA="0" compatLnSpc="1">
+                          <a:prstTxWarp prst="textNoShape">
+                            <a:avLst/>
+                          </a:prstTxWarp>
+                          <a:noAutofit/>
+                        </wps:bodyPr>
+                      </wps:wsp>
+                      <wps:wsp>
+                        <wps:cNvPr id="251" name="Straight Arrow Connector 251"/>
+                        <wps:cNvCnPr>
+                          <a:endCxn id="249" idx="1"/>
+                        </wps:cNvCnPr>
+                        <wps:spPr>
+                          <a:xfrm>
+                            <a:off x="2456011" y="802641"/>
+                            <a:ext cx="1052595" cy="33"/>
+                          </a:xfrm>
+                          <a:prstGeom prst="straightConnector1">
+                            <a:avLst/>
+                          </a:prstGeom>
+                          <a:ln>
+                            <a:solidFill>
+                              <a:schemeClr val="tx1"/>
+                            </a:solidFill>
+                            <a:tailEnd type="triangle"/>
+                          </a:ln>
+                        </wps:spPr>
+                        <wps:style>
+                          <a:lnRef idx="1">
+                            <a:schemeClr val="accent1"/>
+                          </a:lnRef>
+                          <a:fillRef idx="0">
+                            <a:schemeClr val="accent1"/>
+                          </a:fillRef>
+                          <a:effectRef idx="0">
+                            <a:schemeClr val="accent1"/>
+                          </a:effectRef>
+                          <a:fontRef idx="minor">
+                            <a:schemeClr val="tx1"/>
+                          </a:fontRef>
+                        </wps:style>
+                        <wps:bodyPr/>
+                      </wps:wsp>
+                      <wps:wsp>
+                        <wps:cNvPr id="412" name="Straight Arrow Connector 412"/>
+                        <wps:cNvCnPr>
+                          <a:stCxn id="248" idx="3"/>
+                          <a:endCxn id="351" idx="1"/>
+                        </wps:cNvCnPr>
+                        <wps:spPr>
+                          <a:xfrm flipV="1">
+                            <a:off x="2456011" y="1290873"/>
+                            <a:ext cx="1052687" cy="244"/>
+                          </a:xfrm>
+                          <a:prstGeom prst="straightConnector1">
+                            <a:avLst/>
+                          </a:prstGeom>
+                          <a:ln>
+                            <a:solidFill>
+                              <a:schemeClr val="tx1"/>
+                            </a:solidFill>
+                            <a:tailEnd type="triangle"/>
+                          </a:ln>
+                        </wps:spPr>
+                        <wps:style>
+                          <a:lnRef idx="1">
+                            <a:schemeClr val="accent1"/>
+                          </a:lnRef>
+                          <a:fillRef idx="0">
+                            <a:schemeClr val="accent1"/>
+                          </a:fillRef>
+                          <a:effectRef idx="0">
+                            <a:schemeClr val="accent1"/>
+                          </a:effectRef>
+                          <a:fontRef idx="minor">
+                            <a:schemeClr val="tx1"/>
+                          </a:fontRef>
+                        </wps:style>
+                        <wps:bodyPr/>
+                      </wps:wsp>
+                      <wps:wsp>
+                        <wps:cNvPr id="413" name="Straight Arrow Connector 413"/>
+                        <wps:cNvCnPr>
+                          <a:endCxn id="352" idx="1"/>
+                        </wps:cNvCnPr>
+                        <wps:spPr>
+                          <a:xfrm>
+                            <a:off x="3275824" y="1758222"/>
+                            <a:ext cx="232874" cy="461"/>
+                          </a:xfrm>
+                          <a:prstGeom prst="straightConnector1">
+                            <a:avLst/>
+                          </a:prstGeom>
+                          <a:ln>
+                            <a:solidFill>
+                              <a:schemeClr val="tx1"/>
+                            </a:solidFill>
+                            <a:tailEnd type="triangle"/>
+                          </a:ln>
+                        </wps:spPr>
+                        <wps:style>
+                          <a:lnRef idx="1">
+                            <a:schemeClr val="accent1"/>
+                          </a:lnRef>
+                          <a:fillRef idx="0">
+                            <a:schemeClr val="accent1"/>
+                          </a:fillRef>
+                          <a:effectRef idx="0">
+                            <a:schemeClr val="accent1"/>
+                          </a:effectRef>
+                          <a:fontRef idx="minor">
+                            <a:schemeClr val="tx1"/>
+                          </a:fontRef>
+                        </wps:style>
+                        <wps:bodyPr/>
+                      </wps:wsp>
+                      <wps:wsp>
+                        <wps:cNvPr id="252" name="Straight Arrow Connector 252"/>
+                        <wps:cNvCnPr>
+                          <a:endCxn id="250" idx="2"/>
+                        </wps:cNvCnPr>
+                        <wps:spPr>
+                          <a:xfrm>
+                            <a:off x="2456011" y="1758150"/>
+                            <a:ext cx="669947" cy="2353"/>
+                          </a:xfrm>
+                          <a:prstGeom prst="straightConnector1">
+                            <a:avLst/>
+                          </a:prstGeom>
+                          <a:ln>
+                            <a:solidFill>
+                              <a:schemeClr val="tx1"/>
+                            </a:solidFill>
+                            <a:tailEnd type="triangle"/>
+                          </a:ln>
+                        </wps:spPr>
+                        <wps:style>
+                          <a:lnRef idx="1">
+                            <a:schemeClr val="accent1"/>
+                          </a:lnRef>
+                          <a:fillRef idx="0">
+                            <a:schemeClr val="accent1"/>
+                          </a:fillRef>
+                          <a:effectRef idx="0">
+                            <a:schemeClr val="accent1"/>
+                          </a:effectRef>
+                          <a:fontRef idx="minor">
+                            <a:schemeClr val="tx1"/>
+                          </a:fontRef>
+                        </wps:style>
+                        <wps:bodyPr/>
+                      </wps:wsp>
+                      <wps:wsp>
+                        <wps:cNvPr id="254" name="Straight Arrow Connector 254"/>
+                        <wps:cNvCnPr/>
+                        <wps:spPr>
+                          <a:xfrm flipV="1">
+                            <a:off x="3189097" y="1825431"/>
+                            <a:ext cx="39" cy="351128"/>
+                          </a:xfrm>
+                          <a:prstGeom prst="straightConnector1">
+                            <a:avLst/>
+                          </a:prstGeom>
+                          <a:ln>
+                            <a:solidFill>
+                              <a:schemeClr val="tx1"/>
+                            </a:solidFill>
+                            <a:tailEnd type="triangle"/>
+                          </a:ln>
+                        </wps:spPr>
+                        <wps:style>
+                          <a:lnRef idx="1">
+                            <a:schemeClr val="accent1"/>
+                          </a:lnRef>
+                          <a:fillRef idx="0">
+                            <a:schemeClr val="accent1"/>
+                          </a:fillRef>
+                          <a:effectRef idx="0">
+                            <a:schemeClr val="accent1"/>
+                          </a:effectRef>
+                          <a:fontRef idx="minor">
+                            <a:schemeClr val="tx1"/>
+                          </a:fontRef>
+                        </wps:style>
+                        <wps:bodyPr/>
+                      </wps:wsp>
+                      <wps:wsp>
+                        <wps:cNvPr id="255" name="Text Box 255"/>
+                        <wps:cNvSpPr txBox="1"/>
+                        <wps:spPr>
+                          <a:xfrm>
+                            <a:off x="2445346" y="483495"/>
+                            <a:ext cx="414553" cy="361530"/>
+                          </a:xfrm>
+                          <a:prstGeom prst="rect">
+                            <a:avLst/>
+                          </a:prstGeom>
+                          <a:noFill/>
+                          <a:ln w="6350">
+                            <a:noFill/>
+                          </a:ln>
+                        </wps:spPr>
+                        <wps:txbx>
+                          <w:txbxContent>
+                            <w:p>
+                              <w:pPr>
+                                <w:rPr>
+                                  <w:rFonts w:ascii="Bahnschrift" w:hAnsi="Bahnschrift"/>
+                                  <w:sz w:val="32"/>
+                                  <w:vertAlign w:val="subscript"/>
+                                  <w:lang w:val="en-AU"/>
+                                </w:rPr>
+                              </w:pPr>
+                              <w:r>
+                                <w:rPr>
+                                  <w:rFonts w:ascii="Bahnschrift" w:hAnsi="Bahnschrift"/>
+                                  <w:sz w:val="32"/>
+                                  <w:lang w:val="en-AU"/>
+                                </w:rPr>
+                                <w:t>u</w:t>
+                              </w:r>
+                              <w:r>
+                                <w:rPr>
+                                  <w:rFonts w:ascii="Bahnschrift" w:hAnsi="Bahnschrift"/>
+                                  <w:sz w:val="32"/>
+                                  <w:vertAlign w:val="subscript"/>
+                                  <w:lang w:val="en-AU"/>
+                                </w:rPr>
+                                <w:t>x</w:t>
+                              </w:r>
+                            </w:p>
+                          </w:txbxContent>
+                        </wps:txbx>
+                        <wps:bodyPr rot="0" spcFirstLastPara="0" vertOverflow="overflow" horzOverflow="overflow" vert="horz" wrap="square" lIns="91440" tIns="45720" rIns="91440" bIns="45720" numCol="1" spcCol="0" rtlCol="0" fromWordArt="0" anchor="t" anchorCtr="0" forceAA="0" compatLnSpc="1">
+                          <a:prstTxWarp prst="textNoShape">
+                            <a:avLst/>
+                          </a:prstTxWarp>
+                          <a:noAutofit/>
+                        </wps:bodyPr>
+                      </wps:wsp>
+                      <wps:wsp>
+                        <wps:cNvPr id="414" name="Text Box 255"/>
+                        <wps:cNvSpPr txBox="1"/>
+                        <wps:spPr>
+                          <a:xfrm>
+                            <a:off x="2445252" y="944778"/>
+                            <a:ext cx="414020" cy="521348"/>
+                          </a:xfrm>
+                          <a:prstGeom prst="rect">
+                            <a:avLst/>
+                          </a:prstGeom>
+                          <a:noFill/>
+                          <a:ln w="6350">
+                            <a:noFill/>
+                          </a:ln>
+                        </wps:spPr>
+                        <wps:txbx>
+                          <w:txbxContent>
+                            <w:p>
+                              <w:pPr>
+                                <w:pStyle w:val="NormalWeb"/>
+                                <w:spacing w:before="0" w:beforeAutospacing="0" w:after="160" w:afterAutospacing="0" w:line="256" w:lineRule="auto"/>
+                              </w:pPr>
+                              <w:r>
+                                <w:rPr>
+                                  <w:rFonts w:ascii="Bahnschrift" w:eastAsia="Calibri" w:hAnsi="Bahnschrift"/>
+                                  <w:sz w:val="32"/>
+                                  <w:szCs w:val="32"/>
+                                  <w:lang w:val="en-AU"/>
+                                </w:rPr>
+                                <w:t>u</w:t>
+                              </w:r>
+                              <w:r>
+                                <w:rPr>
+                                  <w:rFonts w:ascii="Bahnschrift" w:eastAsia="Calibri" w:hAnsi="Bahnschrift"/>
+                                  <w:position w:val="-8"/>
+                                  <w:sz w:val="32"/>
+                                  <w:szCs w:val="32"/>
+                                  <w:vertAlign w:val="subscript"/>
+                                  <w:lang w:val="en-AU"/>
+                                </w:rPr>
+                                <w:t>y</w:t>
+                              </w:r>
+                            </w:p>
+                          </w:txbxContent>
+                        </wps:txbx>
+                        <wps:bodyPr rot="0" spcFirstLastPara="0" vert="horz" wrap="square" lIns="91440" tIns="45720" rIns="91440" bIns="45720" numCol="1" spcCol="0" rtlCol="0" fromWordArt="0" anchor="t" anchorCtr="0" forceAA="0" compatLnSpc="1">
+                          <a:prstTxWarp prst="textNoShape">
+                            <a:avLst/>
+                          </a:prstTxWarp>
+                          <a:noAutofit/>
+                        </wps:bodyPr>
+                      </wps:wsp>
+                      <wps:wsp>
+                        <wps:cNvPr id="341" name="Text Box 255"/>
+                        <wps:cNvSpPr txBox="1"/>
+                        <wps:spPr>
+                          <a:xfrm>
+                            <a:off x="2456047" y="1431234"/>
+                            <a:ext cx="413385" cy="520700"/>
+                          </a:xfrm>
+                          <a:prstGeom prst="rect">
+                            <a:avLst/>
+                          </a:prstGeom>
+                          <a:noFill/>
+                          <a:ln w="6350">
+                            <a:noFill/>
+                          </a:ln>
+                        </wps:spPr>
+                        <wps:txbx>
+                          <w:txbxContent>
+                            <w:p>
+                              <w:pPr>
+                                <w:pStyle w:val="NormalWeb"/>
+                                <w:spacing w:before="0" w:beforeAutospacing="0" w:after="160" w:afterAutospacing="0" w:line="254" w:lineRule="auto"/>
+                              </w:pPr>
+                              <w:r>
+                                <w:rPr>
+                                  <w:rFonts w:ascii="Bahnschrift" w:eastAsia="Calibri" w:hAnsi="Bahnschrift"/>
+                                  <w:sz w:val="32"/>
+                                  <w:szCs w:val="32"/>
+                                  <w:lang w:val="en-AU"/>
+                                </w:rPr>
+                                <w:t>u</w:t>
+                              </w:r>
+                              <w:r>
+                                <w:rPr>
+                                  <w:rFonts w:ascii="Bahnschrift" w:eastAsia="Calibri" w:hAnsi="Bahnschrift"/>
+                                  <w:position w:val="-8"/>
+                                  <w:sz w:val="32"/>
+                                  <w:szCs w:val="32"/>
+                                  <w:vertAlign w:val="subscript"/>
+                                  <w:lang w:val="en-AU"/>
+                                </w:rPr>
+                                <w:t>z</w:t>
+                              </w:r>
+                            </w:p>
+                          </w:txbxContent>
+                        </wps:txbx>
+                        <wps:bodyPr rot="0" spcFirstLastPara="0" vert="horz" wrap="square" lIns="91440" tIns="45720" rIns="91440" bIns="45720" numCol="1" spcCol="0" rtlCol="0" fromWordArt="0" anchor="t" anchorCtr="0" forceAA="0" compatLnSpc="1">
+                          <a:prstTxWarp prst="textNoShape">
+                            <a:avLst/>
+                          </a:prstTxWarp>
+                          <a:noAutofit/>
+                        </wps:bodyPr>
+                      </wps:wsp>
+                      <wps:wsp>
+                        <wps:cNvPr id="344" name="Text Box 255"/>
+                        <wps:cNvSpPr txBox="1"/>
+                        <wps:spPr>
+                          <a:xfrm>
+                            <a:off x="2937039" y="2176293"/>
+                            <a:ext cx="529658" cy="378232"/>
+                          </a:xfrm>
+                          <a:prstGeom prst="rect">
+                            <a:avLst/>
+                          </a:prstGeom>
+                          <a:noFill/>
+                          <a:ln w="6350">
+                            <a:solidFill>
+                              <a:schemeClr val="tx1"/>
+                            </a:solidFill>
+                          </a:ln>
+                        </wps:spPr>
+                        <wps:txbx>
+                          <w:txbxContent>
+                            <w:p>
+                              <w:pPr>
+                                <w:pStyle w:val="NormalWeb"/>
+                                <w:spacing w:before="0" w:beforeAutospacing="0" w:after="160" w:afterAutospacing="0" w:line="254" w:lineRule="auto"/>
+                              </w:pPr>
+                              <w:r>
+                                <w:rPr>
+                                  <w:rFonts w:ascii="Bahnschrift" w:eastAsia="Calibri" w:hAnsi="Bahnschrift"/>
+                                  <w:sz w:val="32"/>
+                                  <w:szCs w:val="32"/>
+                                  <w:lang w:val="en-AU"/>
+                                </w:rPr>
+                                <w:t>9.81</w:t>
+                              </w:r>
+                            </w:p>
+                          </w:txbxContent>
+                        </wps:txbx>
+                        <wps:bodyPr rot="0" spcFirstLastPara="0" vert="horz" wrap="square" lIns="91440" tIns="45720" rIns="91440" bIns="45720" numCol="1" spcCol="0" rtlCol="0" fromWordArt="0" anchor="t" anchorCtr="0" forceAA="0" compatLnSpc="1">
+                          <a:prstTxWarp prst="textNoShape">
+                            <a:avLst/>
+                          </a:prstTxWarp>
+                          <a:noAutofit/>
+                        </wps:bodyPr>
+                      </wps:wsp>
+                      <wps:wsp>
+                        <wps:cNvPr id="345" name="Text Box 255"/>
+                        <wps:cNvSpPr txBox="1"/>
+                        <wps:spPr>
+                          <a:xfrm>
+                            <a:off x="2910289" y="1484292"/>
+                            <a:ext cx="351630" cy="303488"/>
+                          </a:xfrm>
+                          <a:prstGeom prst="rect">
+                            <a:avLst/>
+                          </a:prstGeom>
+                          <a:noFill/>
+                          <a:ln w="6350">
+                            <a:noFill/>
+                          </a:ln>
+                        </wps:spPr>
+                        <wps:txbx>
+                          <w:txbxContent>
+                            <w:p>
+                              <w:pPr>
+                                <w:pStyle w:val="NormalWeb"/>
+                                <w:spacing w:before="0" w:beforeAutospacing="0" w:after="160" w:afterAutospacing="0" w:line="254" w:lineRule="auto"/>
+                              </w:pPr>
+                              <w:r>
+                                <w:rPr>
+                                  <w:rFonts w:ascii="Bahnschrift" w:eastAsia="Calibri" w:hAnsi="Bahnschrift"/>
+                                  <w:sz w:val="32"/>
+                                  <w:szCs w:val="32"/>
+                                  <w:lang w:val="en-AU"/>
+                                </w:rPr>
+                                <w:t>+</w:t>
+                              </w:r>
+                            </w:p>
+                          </w:txbxContent>
+                        </wps:txbx>
+                        <wps:bodyPr rot="0" spcFirstLastPara="0" vert="horz" wrap="square" lIns="91440" tIns="45720" rIns="91440" bIns="45720" numCol="1" spcCol="0" rtlCol="0" fromWordArt="0" anchor="t" anchorCtr="0" forceAA="0" compatLnSpc="1">
+                          <a:prstTxWarp prst="textNoShape">
+                            <a:avLst/>
+                          </a:prstTxWarp>
+                          <a:noAutofit/>
+                        </wps:bodyPr>
+                      </wps:wsp>
+                      <wps:wsp>
+                        <wps:cNvPr id="350" name="Text Box 255"/>
+                        <wps:cNvSpPr txBox="1"/>
+                        <wps:spPr>
+                          <a:xfrm>
+                            <a:off x="2952943" y="1690173"/>
+                            <a:ext cx="351155" cy="302895"/>
+                          </a:xfrm>
+                          <a:prstGeom prst="rect">
+                            <a:avLst/>
+                          </a:prstGeom>
+                          <a:noFill/>
+                          <a:ln w="6350">
+                            <a:noFill/>
+                          </a:ln>
+                        </wps:spPr>
+                        <wps:txbx>
+                          <w:txbxContent>
+                            <w:p>
+                              <w:pPr>
+                                <w:pStyle w:val="NormalWeb"/>
+                                <w:spacing w:before="0" w:beforeAutospacing="0" w:after="160" w:afterAutospacing="0" w:line="252" w:lineRule="auto"/>
+                              </w:pPr>
+                              <w:r>
+                                <w:rPr>
+                                  <w:rFonts w:ascii="Bahnschrift" w:eastAsia="Calibri" w:hAnsi="Bahnschrift"/>
+                                  <w:sz w:val="32"/>
+                                  <w:szCs w:val="32"/>
+                                  <w:lang w:val="en-AU"/>
+                                </w:rPr>
+                                <w:t>-</w:t>
+                              </w:r>
+                            </w:p>
+                          </w:txbxContent>
+                        </wps:txbx>
+                        <wps:bodyPr rot="0" spcFirstLastPara="0" vert="horz" wrap="square" lIns="91440" tIns="45720" rIns="91440" bIns="45720" numCol="1" spcCol="0" rtlCol="0" fromWordArt="0" anchor="t" anchorCtr="0" forceAA="0" compatLnSpc="1">
+                          <a:prstTxWarp prst="textNoShape">
+                            <a:avLst/>
+                          </a:prstTxWarp>
+                          <a:noAutofit/>
+                        </wps:bodyPr>
+                      </wps:wsp>
+                      <wps:wsp>
+                        <wps:cNvPr id="80" name="Straight Arrow Connector 80"/>
+                        <wps:cNvCnPr>
+                          <a:stCxn id="249" idx="3"/>
+                          <a:endCxn id="353" idx="1"/>
+                        </wps:cNvCnPr>
+                        <wps:spPr>
+                          <a:xfrm flipV="1">
+                            <a:off x="3838353" y="802288"/>
+                            <a:ext cx="775424" cy="419"/>
+                          </a:xfrm>
+                          <a:prstGeom prst="straightConnector1">
+                            <a:avLst/>
+                          </a:prstGeom>
+                          <a:ln>
+                            <a:solidFill>
+                              <a:schemeClr val="tx1"/>
+                            </a:solidFill>
+                            <a:tailEnd type="triangle"/>
+                          </a:ln>
+                        </wps:spPr>
+                        <wps:style>
+                          <a:lnRef idx="1">
+                            <a:schemeClr val="accent1"/>
+                          </a:lnRef>
+                          <a:fillRef idx="0">
+                            <a:schemeClr val="accent1"/>
+                          </a:fillRef>
+                          <a:effectRef idx="0">
+                            <a:schemeClr val="accent1"/>
+                          </a:effectRef>
+                          <a:fontRef idx="minor">
+                            <a:schemeClr val="tx1"/>
+                          </a:fontRef>
+                        </wps:style>
+                        <wps:bodyPr/>
+                      </wps:wsp>
+                      <wps:wsp>
+                        <wps:cNvPr id="81" name="Straight Arrow Connector 81"/>
+                        <wps:cNvCnPr>
+                          <a:stCxn id="351" idx="3"/>
+                          <a:endCxn id="354" idx="1"/>
+                        </wps:cNvCnPr>
+                        <wps:spPr>
+                          <a:xfrm flipV="1">
+                            <a:off x="3838259" y="1290233"/>
+                            <a:ext cx="775458" cy="640"/>
+                          </a:xfrm>
+                          <a:prstGeom prst="straightConnector1">
+                            <a:avLst/>
+                          </a:prstGeom>
+                          <a:ln>
+                            <a:solidFill>
+                              <a:schemeClr val="tx1"/>
+                            </a:solidFill>
+                            <a:tailEnd type="triangle"/>
+                          </a:ln>
+                        </wps:spPr>
+                        <wps:style>
+                          <a:lnRef idx="1">
+                            <a:schemeClr val="accent1"/>
+                          </a:lnRef>
+                          <a:fillRef idx="0">
+                            <a:schemeClr val="accent1"/>
+                          </a:fillRef>
+                          <a:effectRef idx="0">
+                            <a:schemeClr val="accent1"/>
+                          </a:effectRef>
+                          <a:fontRef idx="minor">
+                            <a:schemeClr val="tx1"/>
+                          </a:fontRef>
+                        </wps:style>
+                        <wps:bodyPr/>
+                      </wps:wsp>
+                      <wps:wsp>
+                        <wps:cNvPr id="82" name="Straight Arrow Connector 82"/>
+                        <wps:cNvCnPr>
+                          <a:stCxn id="352" idx="3"/>
+                          <a:endCxn id="411" idx="1"/>
+                        </wps:cNvCnPr>
+                        <wps:spPr>
+                          <a:xfrm flipV="1">
+                            <a:off x="3838309" y="1758294"/>
+                            <a:ext cx="775468" cy="461"/>
+                          </a:xfrm>
+                          <a:prstGeom prst="straightConnector1">
+                            <a:avLst/>
+                          </a:prstGeom>
+                          <a:ln>
+                            <a:solidFill>
+                              <a:schemeClr val="tx1"/>
+                            </a:solidFill>
+                            <a:tailEnd type="triangle"/>
+                          </a:ln>
+                        </wps:spPr>
+                        <wps:style>
+                          <a:lnRef idx="1">
+                            <a:schemeClr val="accent1"/>
+                          </a:lnRef>
+                          <a:fillRef idx="0">
+                            <a:schemeClr val="accent1"/>
+                          </a:fillRef>
+                          <a:effectRef idx="0">
+                            <a:schemeClr val="accent1"/>
+                          </a:effectRef>
+                          <a:fontRef idx="minor">
+                            <a:schemeClr val="tx1"/>
+                          </a:fontRef>
+                        </wps:style>
+                        <wps:bodyPr/>
+                      </wps:wsp>
+                      <wps:wsp>
+                        <wps:cNvPr id="418" name="Text Box 255"/>
+                        <wps:cNvSpPr txBox="1"/>
+                        <wps:spPr>
+                          <a:xfrm>
+                            <a:off x="3838357" y="483710"/>
+                            <a:ext cx="414020" cy="361315"/>
+                          </a:xfrm>
+                          <a:prstGeom prst="rect">
+                            <a:avLst/>
+                          </a:prstGeom>
+                          <a:noFill/>
+                          <a:ln w="6350">
+                            <a:noFill/>
+                          </a:ln>
+                        </wps:spPr>
+                        <wps:txbx>
+                          <w:txbxContent>
+                            <w:p>
+                              <w:pPr>
+                                <w:pStyle w:val="NormalWeb"/>
+                                <w:spacing w:before="0" w:beforeAutospacing="0" w:after="160" w:afterAutospacing="0" w:line="256" w:lineRule="auto"/>
+                              </w:pPr>
+                              <w:r>
+                                <w:rPr>
+                                  <w:rFonts w:ascii="Bahnschrift" w:eastAsia="Calibri" w:hAnsi="Bahnschrift"/>
+                                  <w:sz w:val="32"/>
+                                  <w:szCs w:val="32"/>
+                                  <w:lang w:val="en-AU"/>
+                                </w:rPr>
+                                <w:t>ẋ</w:t>
+                              </w:r>
+                            </w:p>
+                          </w:txbxContent>
+                        </wps:txbx>
+                        <wps:bodyPr rot="0" spcFirstLastPara="0" vert="horz" wrap="square" lIns="91440" tIns="45720" rIns="91440" bIns="45720" numCol="1" spcCol="0" rtlCol="0" fromWordArt="0" anchor="t" anchorCtr="0" forceAA="0" compatLnSpc="1">
+                          <a:prstTxWarp prst="textNoShape">
+                            <a:avLst/>
+                          </a:prstTxWarp>
+                          <a:noAutofit/>
+                        </wps:bodyPr>
+                      </wps:wsp>
+                      <wps:wsp>
+                        <wps:cNvPr id="124" name="Straight Arrow Connector 124"/>
+                        <wps:cNvCnPr/>
+                        <wps:spPr>
+                          <a:xfrm>
+                            <a:off x="4943278" y="802255"/>
+                            <a:ext cx="532489" cy="419"/>
+                          </a:xfrm>
+                          <a:prstGeom prst="straightConnector1">
+                            <a:avLst/>
+                          </a:prstGeom>
+                          <a:ln>
+                            <a:solidFill>
+                              <a:schemeClr val="tx1"/>
+                            </a:solidFill>
+                            <a:tailEnd type="triangle"/>
+                          </a:ln>
+                        </wps:spPr>
+                        <wps:style>
+                          <a:lnRef idx="1">
+                            <a:schemeClr val="accent1"/>
+                          </a:lnRef>
+                          <a:fillRef idx="0">
+                            <a:schemeClr val="accent1"/>
+                          </a:fillRef>
+                          <a:effectRef idx="0">
+                            <a:schemeClr val="accent1"/>
+                          </a:effectRef>
+                          <a:fontRef idx="minor">
+                            <a:schemeClr val="tx1"/>
+                          </a:fontRef>
+                        </wps:style>
+                        <wps:bodyPr/>
+                      </wps:wsp>
+                      <wps:wsp>
+                        <wps:cNvPr id="136" name="Straight Connector 136"/>
+                        <wps:cNvCnPr/>
+                        <wps:spPr>
+                          <a:xfrm>
+                            <a:off x="4189116" y="802379"/>
+                            <a:ext cx="0" cy="239525"/>
+                          </a:xfrm>
+                          <a:prstGeom prst="line">
+                            <a:avLst/>
+                          </a:prstGeom>
+                          <a:ln>
+                            <a:solidFill>
+                              <a:schemeClr val="tx1"/>
+                            </a:solidFill>
+                          </a:ln>
+                        </wps:spPr>
+                        <wps:style>
+                          <a:lnRef idx="1">
+                            <a:schemeClr val="accent1"/>
+                          </a:lnRef>
+                          <a:fillRef idx="0">
+                            <a:schemeClr val="accent1"/>
+                          </a:fillRef>
+                          <a:effectRef idx="0">
+                            <a:schemeClr val="accent1"/>
+                          </a:effectRef>
+                          <a:fontRef idx="minor">
+                            <a:schemeClr val="tx1"/>
+                          </a:fontRef>
+                        </wps:style>
+                        <wps:bodyPr/>
+                      </wps:wsp>
+                      <wps:wsp>
+                        <wps:cNvPr id="137" name="Straight Arrow Connector 137"/>
+                        <wps:cNvCnPr/>
+                        <wps:spPr>
+                          <a:xfrm>
+                            <a:off x="4189007" y="1041904"/>
+                            <a:ext cx="1286689" cy="0"/>
+                          </a:xfrm>
+                          <a:prstGeom prst="straightConnector1">
+                            <a:avLst/>
+                          </a:prstGeom>
+                          <a:ln>
+                            <a:solidFill>
+                              <a:schemeClr val="tx1"/>
+                            </a:solidFill>
+                            <a:tailEnd type="triangle"/>
+                          </a:ln>
+                        </wps:spPr>
+                        <wps:style>
+                          <a:lnRef idx="1">
+                            <a:schemeClr val="accent1"/>
+                          </a:lnRef>
+                          <a:fillRef idx="0">
+                            <a:schemeClr val="accent1"/>
+                          </a:fillRef>
+                          <a:effectRef idx="0">
+                            <a:schemeClr val="accent1"/>
+                          </a:effectRef>
+                          <a:fontRef idx="minor">
+                            <a:schemeClr val="tx1"/>
+                          </a:fontRef>
+                        </wps:style>
+                        <wps:bodyPr/>
+                      </wps:wsp>
+                      <wps:wsp>
+                        <wps:cNvPr id="423" name="Straight Connector 423"/>
+                        <wps:cNvCnPr/>
+                        <wps:spPr>
+                          <a:xfrm>
+                            <a:off x="4189272" y="1287810"/>
+                            <a:ext cx="0" cy="239395"/>
+                          </a:xfrm>
+                          <a:prstGeom prst="line">
+                            <a:avLst/>
+                          </a:prstGeom>
+                          <a:ln>
+                            <a:solidFill>
+                              <a:schemeClr val="tx1"/>
+                            </a:solidFill>
+                          </a:ln>
+                        </wps:spPr>
+                        <wps:style>
+                          <a:lnRef idx="1">
+                            <a:schemeClr val="accent1"/>
+                          </a:lnRef>
+                          <a:fillRef idx="0">
+                            <a:schemeClr val="accent1"/>
+                          </a:fillRef>
+                          <a:effectRef idx="0">
+                            <a:schemeClr val="accent1"/>
+                          </a:effectRef>
+                          <a:fontRef idx="minor">
+                            <a:schemeClr val="tx1"/>
+                          </a:fontRef>
+                        </wps:style>
+                        <wps:bodyPr/>
+                      </wps:wsp>
+                      <wps:wsp>
+                        <wps:cNvPr id="424" name="Straight Arrow Connector 424"/>
+                        <wps:cNvCnPr/>
+                        <wps:spPr>
+                          <a:xfrm>
+                            <a:off x="4189272" y="1523067"/>
+                            <a:ext cx="1286510" cy="0"/>
+                          </a:xfrm>
+                          <a:prstGeom prst="straightConnector1">
+                            <a:avLst/>
+                          </a:prstGeom>
+                          <a:ln>
+                            <a:solidFill>
+                              <a:schemeClr val="tx1"/>
+                            </a:solidFill>
+                            <a:tailEnd type="triangle"/>
+                          </a:ln>
+                        </wps:spPr>
+                        <wps:style>
+                          <a:lnRef idx="1">
+                            <a:schemeClr val="accent1"/>
+                          </a:lnRef>
+                          <a:fillRef idx="0">
+                            <a:schemeClr val="accent1"/>
+                          </a:fillRef>
+                          <a:effectRef idx="0">
+                            <a:schemeClr val="accent1"/>
+                          </a:effectRef>
+                          <a:fontRef idx="minor">
+                            <a:schemeClr val="tx1"/>
+                          </a:fontRef>
+                        </wps:style>
+                        <wps:bodyPr/>
+                      </wps:wsp>
+                      <wps:wsp>
+                        <wps:cNvPr id="426" name="Straight Arrow Connector 426"/>
+                        <wps:cNvCnPr/>
+                        <wps:spPr>
+                          <a:xfrm>
+                            <a:off x="4951129" y="1769230"/>
+                            <a:ext cx="532130" cy="0"/>
+                          </a:xfrm>
+                          <a:prstGeom prst="straightConnector1">
+                            <a:avLst/>
+                          </a:prstGeom>
+                          <a:ln>
+                            <a:solidFill>
+                              <a:schemeClr val="tx1"/>
+                            </a:solidFill>
+                            <a:tailEnd type="triangle"/>
+                          </a:ln>
+                        </wps:spPr>
+                        <wps:style>
+                          <a:lnRef idx="1">
+                            <a:schemeClr val="accent1"/>
+                          </a:lnRef>
+                          <a:fillRef idx="0">
+                            <a:schemeClr val="accent1"/>
+                          </a:fillRef>
+                          <a:effectRef idx="0">
+                            <a:schemeClr val="accent1"/>
+                          </a:effectRef>
+                          <a:fontRef idx="minor">
+                            <a:schemeClr val="tx1"/>
+                          </a:fontRef>
+                        </wps:style>
+                        <wps:bodyPr/>
+                      </wps:wsp>
+                      <wps:wsp>
+                        <wps:cNvPr id="435" name="Straight Connector 435"/>
+                        <wps:cNvCnPr/>
+                        <wps:spPr>
+                          <a:xfrm>
+                            <a:off x="4196749" y="1760954"/>
+                            <a:ext cx="0" cy="239395"/>
+                          </a:xfrm>
+                          <a:prstGeom prst="line">
+                            <a:avLst/>
+                          </a:prstGeom>
+                          <a:ln>
+                            <a:solidFill>
+                              <a:schemeClr val="tx1"/>
+                            </a:solidFill>
+                          </a:ln>
+                        </wps:spPr>
+                        <wps:style>
+                          <a:lnRef idx="1">
+                            <a:schemeClr val="accent1"/>
+                          </a:lnRef>
+                          <a:fillRef idx="0">
+                            <a:schemeClr val="accent1"/>
+                          </a:fillRef>
+                          <a:effectRef idx="0">
+                            <a:schemeClr val="accent1"/>
+                          </a:effectRef>
+                          <a:fontRef idx="minor">
+                            <a:schemeClr val="tx1"/>
+                          </a:fontRef>
+                        </wps:style>
+                        <wps:bodyPr/>
+                      </wps:wsp>
+                      <wps:wsp>
+                        <wps:cNvPr id="436" name="Straight Arrow Connector 436"/>
+                        <wps:cNvCnPr/>
+                        <wps:spPr>
+                          <a:xfrm>
+                            <a:off x="4192611" y="2004487"/>
+                            <a:ext cx="1286510" cy="0"/>
+                          </a:xfrm>
+                          <a:prstGeom prst="straightConnector1">
+                            <a:avLst/>
+                          </a:prstGeom>
+                          <a:ln>
+                            <a:solidFill>
+                              <a:schemeClr val="tx1"/>
+                            </a:solidFill>
+                            <a:tailEnd type="triangle"/>
+                          </a:ln>
+                        </wps:spPr>
+                        <wps:style>
+                          <a:lnRef idx="1">
+                            <a:schemeClr val="accent1"/>
+                          </a:lnRef>
+                          <a:fillRef idx="0">
+                            <a:schemeClr val="accent1"/>
+                          </a:fillRef>
+                          <a:effectRef idx="0">
+                            <a:schemeClr val="accent1"/>
+                          </a:effectRef>
+                          <a:fontRef idx="minor">
+                            <a:schemeClr val="tx1"/>
+                          </a:fontRef>
+                        </wps:style>
+                        <wps:bodyPr/>
+                      </wps:wsp>
+                      <wps:wsp>
+                        <wps:cNvPr id="438" name="Straight Arrow Connector 438"/>
+                        <wps:cNvCnPr/>
+                        <wps:spPr>
+                          <a:xfrm>
+                            <a:off x="4942721" y="1290299"/>
+                            <a:ext cx="531495" cy="0"/>
+                          </a:xfrm>
+                          <a:prstGeom prst="straightConnector1">
+                            <a:avLst/>
+                          </a:prstGeom>
+                          <a:ln>
+                            <a:solidFill>
+                              <a:schemeClr val="tx1"/>
+                            </a:solidFill>
+                            <a:tailEnd type="triangle"/>
+                          </a:ln>
+                        </wps:spPr>
+                        <wps:style>
+                          <a:lnRef idx="1">
+                            <a:schemeClr val="accent1"/>
+                          </a:lnRef>
+                          <a:fillRef idx="0">
+                            <a:schemeClr val="accent1"/>
+                          </a:fillRef>
+                          <a:effectRef idx="0">
+                            <a:schemeClr val="accent1"/>
+                          </a:effectRef>
+                          <a:fontRef idx="minor">
+                            <a:schemeClr val="tx1"/>
+                          </a:fontRef>
+                        </wps:style>
+                        <wps:bodyPr/>
+                      </wps:wsp>
+                      <wps:wsp>
+                        <wps:cNvPr id="444" name="Text Box 255"/>
+                        <wps:cNvSpPr txBox="1"/>
+                        <wps:spPr>
+                          <a:xfrm>
+                            <a:off x="3838355" y="944779"/>
+                            <a:ext cx="413385" cy="360680"/>
+                          </a:xfrm>
+                          <a:prstGeom prst="rect">
+                            <a:avLst/>
+                          </a:prstGeom>
+                          <a:noFill/>
+                          <a:ln w="6350">
+                            <a:noFill/>
+                          </a:ln>
+                        </wps:spPr>
+                        <wps:txbx>
+                          <w:txbxContent>
+                            <w:p>
+                              <w:pPr>
+                                <w:pStyle w:val="NormalWeb"/>
+                                <w:spacing w:before="0" w:beforeAutospacing="0" w:after="160" w:afterAutospacing="0" w:line="254" w:lineRule="auto"/>
+                                <w:rPr>
+                                  <w:rFonts w:ascii="Bahnschrift" w:hAnsi="Bahnschrift"/>
+                                  <w:sz w:val="32"/>
+                                  <w:szCs w:val="32"/>
+                                  <w:lang w:val="en-AU"/>
+                                </w:rPr>
+                              </w:pPr>
+                              <w:r>
+                                <w:rPr>
+                                  <w:rFonts w:ascii="Bahnschrift" w:hAnsi="Bahnschrift"/>
+                                  <w:sz w:val="32"/>
+                                  <w:szCs w:val="32"/>
+                                  <w:lang w:val="en-AU"/>
+                                </w:rPr>
+                                <w:t>̇̇ẏ</w:t>
+                              </w:r>
+                            </w:p>
+                          </w:txbxContent>
+                        </wps:txbx>
+                        <wps:bodyPr rot="0" spcFirstLastPara="0" vert="horz" wrap="square" lIns="91440" tIns="45720" rIns="91440" bIns="45720" numCol="1" spcCol="0" rtlCol="0" fromWordArt="0" anchor="t" anchorCtr="0" forceAA="0" compatLnSpc="1">
+                          <a:prstTxWarp prst="textNoShape">
+                            <a:avLst/>
+                          </a:prstTxWarp>
+                          <a:noAutofit/>
+                        </wps:bodyPr>
+                      </wps:wsp>
+                      <wps:wsp>
+                        <wps:cNvPr id="445" name="Text Box 255"/>
+                        <wps:cNvSpPr txBox="1"/>
+                        <wps:spPr>
+                          <a:xfrm>
+                            <a:off x="3839579" y="1476005"/>
+                            <a:ext cx="412750" cy="360045"/>
+                          </a:xfrm>
+                          <a:prstGeom prst="rect">
+                            <a:avLst/>
+                          </a:prstGeom>
+                          <a:noFill/>
+                          <a:ln w="6350">
+                            <a:noFill/>
+                          </a:ln>
+                        </wps:spPr>
+                        <wps:txbx>
+                          <w:txbxContent>
+                            <w:p>
+                              <w:pPr>
+                                <w:pStyle w:val="NormalWeb"/>
+                                <w:spacing w:before="0" w:beforeAutospacing="0" w:after="160" w:afterAutospacing="0" w:line="252" w:lineRule="auto"/>
+                              </w:pPr>
+                              <w:r>
+                                <w:rPr>
+                                  <w:rFonts w:ascii="Bahnschrift" w:eastAsia="Times New Roman" w:hAnsi="Bahnschrift"/>
+                                  <w:sz w:val="32"/>
+                                  <w:szCs w:val="32"/>
+                                  <w:lang w:val="en-AU"/>
+                                </w:rPr>
+                                <w:t>̇̇ż</w:t>
+                              </w:r>
+                            </w:p>
+                          </w:txbxContent>
+                        </wps:txbx>
+                        <wps:bodyPr rot="0" spcFirstLastPara="0" vert="horz" wrap="square" lIns="91440" tIns="45720" rIns="91440" bIns="45720" numCol="1" spcCol="0" rtlCol="0" fromWordArt="0" anchor="t" anchorCtr="0" forceAA="0" compatLnSpc="1">
+                          <a:prstTxWarp prst="textNoShape">
+                            <a:avLst/>
+                          </a:prstTxWarp>
+                          <a:noAutofit/>
+                        </wps:bodyPr>
+                      </wps:wsp>
+                      <wps:wsp>
+                        <wps:cNvPr id="446" name="Text Box 255"/>
+                        <wps:cNvSpPr txBox="1"/>
+                        <wps:spPr>
+                          <a:xfrm>
+                            <a:off x="5061466" y="484978"/>
+                            <a:ext cx="412750" cy="360045"/>
+                          </a:xfrm>
+                          <a:prstGeom prst="rect">
+                            <a:avLst/>
+                          </a:prstGeom>
+                          <a:noFill/>
+                          <a:ln w="6350">
+                            <a:noFill/>
+                          </a:ln>
+                        </wps:spPr>
+                        <wps:txbx>
+                          <w:txbxContent>
+                            <w:p>
+                              <w:pPr>
+                                <w:pStyle w:val="NormalWeb"/>
+                                <w:spacing w:before="0" w:beforeAutospacing="0" w:after="160" w:afterAutospacing="0" w:line="252" w:lineRule="auto"/>
+                              </w:pPr>
+                              <w:r>
+                                <w:rPr>
+                                  <w:rFonts w:ascii="Bahnschrift" w:eastAsia="Times New Roman" w:hAnsi="Bahnschrift"/>
+                                  <w:sz w:val="32"/>
+                                  <w:szCs w:val="32"/>
+                                  <w:lang w:val="en-AU"/>
+                                </w:rPr>
+                                <w:t>̇̇x</w:t>
+                              </w:r>
+                            </w:p>
+                          </w:txbxContent>
+                        </wps:txbx>
+                        <wps:bodyPr rot="0" spcFirstLastPara="0" vert="horz" wrap="square" lIns="91440" tIns="45720" rIns="91440" bIns="45720" numCol="1" spcCol="0" rtlCol="0" fromWordArt="0" anchor="t" anchorCtr="0" forceAA="0" compatLnSpc="1">
+                          <a:prstTxWarp prst="textNoShape">
+                            <a:avLst/>
+                          </a:prstTxWarp>
+                          <a:noAutofit/>
+                        </wps:bodyPr>
+                      </wps:wsp>
+                      <wps:wsp>
+                        <wps:cNvPr id="447" name="Text Box 255"/>
+                        <wps:cNvSpPr txBox="1"/>
+                        <wps:spPr>
+                          <a:xfrm>
+                            <a:off x="5061402" y="976519"/>
+                            <a:ext cx="412750" cy="360045"/>
+                          </a:xfrm>
+                          <a:prstGeom prst="rect">
+                            <a:avLst/>
+                          </a:prstGeom>
+                          <a:noFill/>
+                          <a:ln w="6350">
+                            <a:noFill/>
+                          </a:ln>
+                        </wps:spPr>
+                        <wps:txbx>
+                          <w:txbxContent>
+                            <w:p>
+                              <w:pPr>
+                                <w:pStyle w:val="NormalWeb"/>
+                                <w:spacing w:before="0" w:beforeAutospacing="0" w:after="160" w:afterAutospacing="0" w:line="252" w:lineRule="auto"/>
+                              </w:pPr>
+                              <w:r>
+                                <w:rPr>
+                                  <w:rFonts w:ascii="Bahnschrift" w:eastAsia="Times New Roman" w:hAnsi="Bahnschrift"/>
+                                  <w:sz w:val="32"/>
+                                  <w:szCs w:val="32"/>
+                                  <w:lang w:val="en-AU"/>
+                                </w:rPr>
+                                <w:t>̇̇y</w:t>
+                              </w:r>
+                            </w:p>
+                          </w:txbxContent>
+                        </wps:txbx>
+                        <wps:bodyPr rot="0" spcFirstLastPara="0" vert="horz" wrap="square" lIns="91440" tIns="45720" rIns="91440" bIns="45720" numCol="1" spcCol="0" rtlCol="0" fromWordArt="0" anchor="t" anchorCtr="0" forceAA="0" compatLnSpc="1">
+                          <a:prstTxWarp prst="textNoShape">
+                            <a:avLst/>
+                          </a:prstTxWarp>
+                          <a:noAutofit/>
+                        </wps:bodyPr>
+                      </wps:wsp>
+                      <wps:wsp>
+                        <wps:cNvPr id="448" name="Text Box 255"/>
+                        <wps:cNvSpPr txBox="1"/>
+                        <wps:spPr>
+                          <a:xfrm>
+                            <a:off x="5070443" y="1491720"/>
+                            <a:ext cx="341529" cy="360045"/>
+                          </a:xfrm>
+                          <a:prstGeom prst="rect">
+                            <a:avLst/>
+                          </a:prstGeom>
+                          <a:noFill/>
+                          <a:ln w="6350">
+                            <a:noFill/>
+                          </a:ln>
+                        </wps:spPr>
+                        <wps:txbx>
+                          <w:txbxContent>
+                            <w:p>
+                              <w:pPr>
+                                <w:pStyle w:val="NormalWeb"/>
+                                <w:spacing w:before="0" w:beforeAutospacing="0" w:after="160" w:afterAutospacing="0" w:line="252" w:lineRule="auto"/>
+                              </w:pPr>
+                              <w:r>
+                                <w:rPr>
+                                  <w:rFonts w:ascii="Bahnschrift" w:eastAsia="Times New Roman" w:hAnsi="Bahnschrift"/>
+                                  <w:sz w:val="32"/>
+                                  <w:szCs w:val="32"/>
+                                  <w:lang w:val="en-AU"/>
+                                </w:rPr>
+                                <w:t>̇̇z</w:t>
+                              </w:r>
+                            </w:p>
+                          </w:txbxContent>
+                        </wps:txbx>
+                        <wps:bodyPr rot="0" spcFirstLastPara="0" vert="horz" wrap="square" lIns="91440" tIns="45720" rIns="91440" bIns="45720" numCol="1" spcCol="0" rtlCol="0" fromWordArt="0" anchor="t" anchorCtr="0" forceAA="0" compatLnSpc="1">
+                          <a:prstTxWarp prst="textNoShape">
+                            <a:avLst/>
+                          </a:prstTxWarp>
+                          <a:noAutofit/>
+                        </wps:bodyPr>
+                      </wps:wsp>
+                      <wps:wsp>
+                        <wps:cNvPr id="449" name="Text Box 255"/>
+                        <wps:cNvSpPr txBox="1"/>
+                        <wps:spPr>
+                          <a:xfrm>
+                            <a:off x="5060703" y="754962"/>
+                            <a:ext cx="413385" cy="360680"/>
+                          </a:xfrm>
+                          <a:prstGeom prst="rect">
+                            <a:avLst/>
+                          </a:prstGeom>
+                          <a:noFill/>
+                          <a:ln w="6350">
+                            <a:noFill/>
+                          </a:ln>
+                        </wps:spPr>
+                        <wps:txbx>
+                          <w:txbxContent>
+                            <w:p>
+                              <w:pPr>
+                                <w:pStyle w:val="NormalWeb"/>
+                                <w:spacing w:before="0" w:beforeAutospacing="0" w:after="160" w:afterAutospacing="0" w:line="254" w:lineRule="auto"/>
+                              </w:pPr>
+                              <w:r>
+                                <w:rPr>
+                                  <w:rFonts w:ascii="Bahnschrift" w:eastAsia="Calibri" w:hAnsi="Bahnschrift"/>
+                                  <w:sz w:val="32"/>
+                                  <w:szCs w:val="32"/>
+                                  <w:lang w:val="en-AU"/>
+                                </w:rPr>
+                                <w:t>ẋ</w:t>
+                              </w:r>
+                            </w:p>
+                          </w:txbxContent>
+                        </wps:txbx>
+                        <wps:bodyPr rot="0" spcFirstLastPara="0" vert="horz" wrap="square" lIns="91440" tIns="45720" rIns="91440" bIns="45720" numCol="1" spcCol="0" rtlCol="0" fromWordArt="0" anchor="t" anchorCtr="0" forceAA="0" compatLnSpc="1">
+                          <a:prstTxWarp prst="textNoShape">
+                            <a:avLst/>
+                          </a:prstTxWarp>
+                          <a:noAutofit/>
+                        </wps:bodyPr>
+                      </wps:wsp>
+                      <wps:wsp>
+                        <wps:cNvPr id="450" name="Text Box 255"/>
+                        <wps:cNvSpPr txBox="1"/>
+                        <wps:spPr>
+                          <a:xfrm>
+                            <a:off x="5060639" y="1211869"/>
+                            <a:ext cx="412750" cy="360045"/>
+                          </a:xfrm>
+                          <a:prstGeom prst="rect">
+                            <a:avLst/>
+                          </a:prstGeom>
+                          <a:noFill/>
+                          <a:ln w="6350">
+                            <a:noFill/>
+                          </a:ln>
+                        </wps:spPr>
+                        <wps:txbx>
+                          <w:txbxContent>
+                            <w:p>
+                              <w:pPr>
+                                <w:pStyle w:val="NormalWeb"/>
+                                <w:spacing w:before="0" w:beforeAutospacing="0" w:after="160" w:afterAutospacing="0" w:line="252" w:lineRule="auto"/>
+                              </w:pPr>
+                              <w:r>
+                                <w:rPr>
+                                  <w:rFonts w:ascii="Bahnschrift" w:eastAsia="Times New Roman" w:hAnsi="Bahnschrift"/>
+                                  <w:sz w:val="32"/>
+                                  <w:szCs w:val="32"/>
+                                  <w:lang w:val="en-AU"/>
+                                </w:rPr>
+                                <w:t>̇̇ẏ</w:t>
+                              </w:r>
+                            </w:p>
+                          </w:txbxContent>
+                        </wps:txbx>
+                        <wps:bodyPr rot="0" spcFirstLastPara="0" vert="horz" wrap="square" lIns="91440" tIns="45720" rIns="91440" bIns="45720" numCol="1" spcCol="0" rtlCol="0" fromWordArt="0" anchor="t" anchorCtr="0" forceAA="0" compatLnSpc="1">
+                          <a:prstTxWarp prst="textNoShape">
+                            <a:avLst/>
+                          </a:prstTxWarp>
+                          <a:noAutofit/>
+                        </wps:bodyPr>
+                      </wps:wsp>
+                      <wps:wsp>
+                        <wps:cNvPr id="451" name="Text Box 255"/>
+                        <wps:cNvSpPr txBox="1"/>
+                        <wps:spPr>
+                          <a:xfrm>
+                            <a:off x="5070451" y="1724846"/>
+                            <a:ext cx="412115" cy="359410"/>
+                          </a:xfrm>
+                          <a:prstGeom prst="rect">
+                            <a:avLst/>
+                          </a:prstGeom>
+                          <a:noFill/>
+                          <a:ln w="6350">
+                            <a:noFill/>
+                          </a:ln>
+                        </wps:spPr>
+                        <wps:txbx>
+                          <w:txbxContent>
+                            <w:p>
+                              <w:pPr>
+                                <w:pStyle w:val="NormalWeb"/>
+                                <w:spacing w:before="0" w:beforeAutospacing="0" w:after="160" w:afterAutospacing="0" w:line="252" w:lineRule="auto"/>
+                              </w:pPr>
+                              <w:r>
+                                <w:rPr>
+                                  <w:rFonts w:ascii="Bahnschrift" w:eastAsia="Times New Roman" w:hAnsi="Bahnschrift"/>
+                                  <w:sz w:val="32"/>
+                                  <w:szCs w:val="32"/>
+                                  <w:lang w:val="en-AU"/>
+                                </w:rPr>
+                                <w:t>̇̇ż</w:t>
+                              </w:r>
+                            </w:p>
+                          </w:txbxContent>
+                        </wps:txbx>
+                        <wps:bodyPr rot="0" spcFirstLastPara="0" vert="horz" wrap="square" lIns="91440" tIns="45720" rIns="91440" bIns="45720" numCol="1" spcCol="0" rtlCol="0" fromWordArt="0" anchor="t" anchorCtr="0" forceAA="0" compatLnSpc="1">
+                          <a:prstTxWarp prst="textNoShape">
+                            <a:avLst/>
+                          </a:prstTxWarp>
+                          <a:noAutofit/>
+                        </wps:bodyPr>
+                      </wps:wsp>
+                      <wps:wsp>
+                        <wps:cNvPr id="452" name="Straight Arrow Connector 452"/>
+                        <wps:cNvCnPr/>
+                        <wps:spPr>
+                          <a:xfrm>
+                            <a:off x="691754" y="725927"/>
+                            <a:ext cx="403364" cy="0"/>
+                          </a:xfrm>
+                          <a:prstGeom prst="straightConnector1">
+                            <a:avLst/>
+                          </a:prstGeom>
+                          <a:ln>
+                            <a:solidFill>
+                              <a:schemeClr val="tx1"/>
+                            </a:solidFill>
+                            <a:tailEnd type="triangle"/>
+                          </a:ln>
+                        </wps:spPr>
+                        <wps:style>
+                          <a:lnRef idx="1">
+                            <a:schemeClr val="accent1"/>
+                          </a:lnRef>
+                          <a:fillRef idx="0">
+                            <a:schemeClr val="accent1"/>
+                          </a:fillRef>
+                          <a:effectRef idx="0">
+                            <a:schemeClr val="accent1"/>
+                          </a:effectRef>
+                          <a:fontRef idx="minor">
+                            <a:schemeClr val="tx1"/>
+                          </a:fontRef>
+                        </wps:style>
+                        <wps:bodyPr/>
+                      </wps:wsp>
+                      <wps:wsp>
+                        <wps:cNvPr id="453" name="Straight Arrow Connector 453"/>
+                        <wps:cNvCnPr/>
+                        <wps:spPr>
+                          <a:xfrm>
+                            <a:off x="691763" y="952729"/>
+                            <a:ext cx="403348" cy="0"/>
+                          </a:xfrm>
+                          <a:prstGeom prst="straightConnector1">
+                            <a:avLst/>
+                          </a:prstGeom>
+                          <a:ln>
+                            <a:solidFill>
+                              <a:schemeClr val="tx1"/>
+                            </a:solidFill>
+                            <a:tailEnd type="triangle"/>
+                          </a:ln>
+                        </wps:spPr>
+                        <wps:style>
+                          <a:lnRef idx="1">
+                            <a:schemeClr val="accent1"/>
+                          </a:lnRef>
+                          <a:fillRef idx="0">
+                            <a:schemeClr val="accent1"/>
+                          </a:fillRef>
+                          <a:effectRef idx="0">
+                            <a:schemeClr val="accent1"/>
+                          </a:effectRef>
+                          <a:fontRef idx="minor">
+                            <a:schemeClr val="tx1"/>
+                          </a:fontRef>
+                        </wps:style>
+                        <wps:bodyPr/>
+                      </wps:wsp>
+                      <wps:wsp>
+                        <wps:cNvPr id="458" name="Text Box 255"/>
+                        <wps:cNvSpPr txBox="1"/>
+                        <wps:spPr>
+                          <a:xfrm>
+                            <a:off x="475671" y="511663"/>
+                            <a:ext cx="412115" cy="359410"/>
+                          </a:xfrm>
+                          <a:prstGeom prst="rect">
+                            <a:avLst/>
+                          </a:prstGeom>
+                          <a:noFill/>
+                          <a:ln w="6350">
+                            <a:noFill/>
+                          </a:ln>
+                        </wps:spPr>
+                        <wps:txbx>
+                          <w:txbxContent>
+                            <w:p>
+                              <w:pPr>
+                                <w:pStyle w:val="NormalWeb"/>
+                                <w:spacing w:before="0" w:beforeAutospacing="0" w:after="160" w:afterAutospacing="0" w:line="252" w:lineRule="auto"/>
+                              </w:pPr>
+                              <w:r>
+                                <w:rPr>
+                                  <w:rFonts w:ascii="Bahnschrift" w:eastAsia="Times New Roman" w:hAnsi="Bahnschrift"/>
+                                  <w:sz w:val="32"/>
+                                  <w:szCs w:val="32"/>
+                                  <w:lang w:val="en-AU"/>
+                                </w:rPr>
+                                <w:t>̇̇x</w:t>
+                              </w:r>
+                            </w:p>
+                          </w:txbxContent>
+                        </wps:txbx>
+                        <wps:bodyPr rot="0" spcFirstLastPara="0" vert="horz" wrap="square" lIns="91440" tIns="45720" rIns="91440" bIns="45720" numCol="1" spcCol="0" rtlCol="0" fromWordArt="0" anchor="t" anchorCtr="0" forceAA="0" compatLnSpc="1">
+                          <a:prstTxWarp prst="textNoShape">
+                            <a:avLst/>
+                          </a:prstTxWarp>
+                          <a:noAutofit/>
+                        </wps:bodyPr>
+                      </wps:wsp>
+                      <wps:wsp>
+                        <wps:cNvPr id="459" name="Text Box 255"/>
+                        <wps:cNvSpPr txBox="1"/>
+                        <wps:spPr>
+                          <a:xfrm>
+                            <a:off x="477056" y="974983"/>
+                            <a:ext cx="412115" cy="359410"/>
+                          </a:xfrm>
+                          <a:prstGeom prst="rect">
+                            <a:avLst/>
+                          </a:prstGeom>
+                          <a:noFill/>
+                          <a:ln w="6350">
+                            <a:noFill/>
+                          </a:ln>
+                        </wps:spPr>
+                        <wps:txbx>
+                          <w:txbxContent>
+                            <w:p>
+                              <w:pPr>
+                                <w:pStyle w:val="NormalWeb"/>
+                                <w:spacing w:before="0" w:beforeAutospacing="0" w:after="160" w:afterAutospacing="0" w:line="252" w:lineRule="auto"/>
+                              </w:pPr>
+                              <w:r>
+                                <w:rPr>
+                                  <w:rFonts w:ascii="Bahnschrift" w:eastAsia="Times New Roman" w:hAnsi="Bahnschrift"/>
+                                  <w:sz w:val="32"/>
+                                  <w:szCs w:val="32"/>
+                                  <w:lang w:val="en-AU"/>
+                                </w:rPr>
+                                <w:t>̇̇y</w:t>
+                              </w:r>
+                            </w:p>
+                          </w:txbxContent>
+                        </wps:txbx>
+                        <wps:bodyPr rot="0" spcFirstLastPara="0" vert="horz" wrap="square" lIns="91440" tIns="45720" rIns="91440" bIns="45720" numCol="1" spcCol="0" rtlCol="0" fromWordArt="0" anchor="t" anchorCtr="0" forceAA="0" compatLnSpc="1">
+                          <a:prstTxWarp prst="textNoShape">
+                            <a:avLst/>
+                          </a:prstTxWarp>
+                          <a:noAutofit/>
+                        </wps:bodyPr>
+                      </wps:wsp>
+                      <wps:wsp>
+                        <wps:cNvPr id="460" name="Text Box 255"/>
+                        <wps:cNvSpPr txBox="1"/>
+                        <wps:spPr>
+                          <a:xfrm>
+                            <a:off x="475665" y="1443589"/>
+                            <a:ext cx="340995" cy="359410"/>
+                          </a:xfrm>
+                          <a:prstGeom prst="rect">
+                            <a:avLst/>
+                          </a:prstGeom>
+                          <a:noFill/>
+                          <a:ln w="6350">
+                            <a:noFill/>
+                          </a:ln>
+                        </wps:spPr>
+                        <wps:txbx>
+                          <w:txbxContent>
+                            <w:p>
+                              <w:pPr>
+                                <w:pStyle w:val="NormalWeb"/>
+                                <w:spacing w:before="0" w:beforeAutospacing="0" w:after="160" w:afterAutospacing="0" w:line="252" w:lineRule="auto"/>
+                              </w:pPr>
+                              <w:r>
+                                <w:rPr>
+                                  <w:rFonts w:ascii="Bahnschrift" w:eastAsia="Times New Roman" w:hAnsi="Bahnschrift"/>
+                                  <w:sz w:val="32"/>
+                                  <w:szCs w:val="32"/>
+                                  <w:lang w:val="en-AU"/>
+                                </w:rPr>
+                                <w:t>̇̇z</w:t>
+                              </w:r>
+                            </w:p>
+                          </w:txbxContent>
+                        </wps:txbx>
+                        <wps:bodyPr rot="0" spcFirstLastPara="0" vert="horz" wrap="square" lIns="91440" tIns="45720" rIns="91440" bIns="45720" numCol="1" spcCol="0" rtlCol="0" fromWordArt="0" anchor="t" anchorCtr="0" forceAA="0" compatLnSpc="1">
+                          <a:prstTxWarp prst="textNoShape">
+                            <a:avLst/>
+                          </a:prstTxWarp>
+                          <a:noAutofit/>
+                        </wps:bodyPr>
+                      </wps:wsp>
+                      <wps:wsp>
+                        <wps:cNvPr id="461" name="Text Box 255"/>
+                        <wps:cNvSpPr txBox="1"/>
+                        <wps:spPr>
+                          <a:xfrm>
+                            <a:off x="476421" y="755616"/>
+                            <a:ext cx="412750" cy="360045"/>
+                          </a:xfrm>
+                          <a:prstGeom prst="rect">
+                            <a:avLst/>
+                          </a:prstGeom>
+                          <a:noFill/>
+                          <a:ln w="6350">
+                            <a:noFill/>
+                          </a:ln>
+                        </wps:spPr>
+                        <wps:txbx>
+                          <w:txbxContent>
+                            <w:p>
+                              <w:pPr>
+                                <w:pStyle w:val="NormalWeb"/>
+                                <w:spacing w:before="0" w:beforeAutospacing="0" w:after="160" w:afterAutospacing="0" w:line="252" w:lineRule="auto"/>
+                              </w:pPr>
+                              <w:r>
+                                <w:rPr>
+                                  <w:rFonts w:ascii="Bahnschrift" w:eastAsia="Calibri" w:hAnsi="Bahnschrift"/>
+                                  <w:sz w:val="32"/>
+                                  <w:szCs w:val="32"/>
+                                  <w:lang w:val="en-AU"/>
+                                </w:rPr>
+                                <w:t>ẋ</w:t>
+                              </w:r>
+                            </w:p>
+                          </w:txbxContent>
+                        </wps:txbx>
+                        <wps:bodyPr rot="0" spcFirstLastPara="0" vert="horz" wrap="square" lIns="91440" tIns="45720" rIns="91440" bIns="45720" numCol="1" spcCol="0" rtlCol="0" fromWordArt="0" anchor="t" anchorCtr="0" forceAA="0" compatLnSpc="1">
+                          <a:prstTxWarp prst="textNoShape">
+                            <a:avLst/>
+                          </a:prstTxWarp>
+                          <a:noAutofit/>
+                        </wps:bodyPr>
+                      </wps:wsp>
+                      <wps:wsp>
+                        <wps:cNvPr id="462" name="Text Box 255"/>
+                        <wps:cNvSpPr txBox="1"/>
+                        <wps:spPr>
+                          <a:xfrm>
+                            <a:off x="477054" y="1220155"/>
+                            <a:ext cx="412115" cy="359410"/>
+                          </a:xfrm>
+                          <a:prstGeom prst="rect">
+                            <a:avLst/>
+                          </a:prstGeom>
+                          <a:noFill/>
+                          <a:ln w="6350">
+                            <a:noFill/>
+                          </a:ln>
+                        </wps:spPr>
+                        <wps:txbx>
+                          <w:txbxContent>
+                            <w:p>
+                              <w:pPr>
+                                <w:pStyle w:val="NormalWeb"/>
+                                <w:spacing w:before="0" w:beforeAutospacing="0" w:after="160" w:afterAutospacing="0" w:line="252" w:lineRule="auto"/>
+                              </w:pPr>
+                              <w:r>
+                                <w:rPr>
+                                  <w:rFonts w:ascii="Bahnschrift" w:eastAsia="Times New Roman" w:hAnsi="Bahnschrift"/>
+                                  <w:sz w:val="32"/>
+                                  <w:szCs w:val="32"/>
+                                  <w:lang w:val="en-AU"/>
+                                </w:rPr>
+                                <w:t>̇̇ẏ</w:t>
+                              </w:r>
+                            </w:p>
+                          </w:txbxContent>
+                        </wps:txbx>
+                        <wps:bodyPr rot="0" spcFirstLastPara="0" vert="horz" wrap="square" lIns="91440" tIns="45720" rIns="91440" bIns="45720" numCol="1" spcCol="0" rtlCol="0" fromWordArt="0" anchor="t" anchorCtr="0" forceAA="0" compatLnSpc="1">
+                          <a:prstTxWarp prst="textNoShape">
+                            <a:avLst/>
+                          </a:prstTxWarp>
+                          <a:noAutofit/>
+                        </wps:bodyPr>
+                      </wps:wsp>
+                      <wps:wsp>
+                        <wps:cNvPr id="463" name="Text Box 255"/>
+                        <wps:cNvSpPr txBox="1"/>
+                        <wps:spPr>
+                          <a:xfrm>
+                            <a:off x="477685" y="1684542"/>
+                            <a:ext cx="411480" cy="358775"/>
+                          </a:xfrm>
+                          <a:prstGeom prst="rect">
+                            <a:avLst/>
+                          </a:prstGeom>
+                          <a:noFill/>
+                          <a:ln w="6350">
+                            <a:noFill/>
+                          </a:ln>
+                        </wps:spPr>
+                        <wps:txbx>
+                          <w:txbxContent>
+                            <w:p>
+                              <w:pPr>
+                                <w:pStyle w:val="NormalWeb"/>
+                                <w:spacing w:before="0" w:beforeAutospacing="0" w:after="160" w:afterAutospacing="0" w:line="252" w:lineRule="auto"/>
+                              </w:pPr>
+                              <w:r>
+                                <w:rPr>
+                                  <w:rFonts w:ascii="Bahnschrift" w:eastAsia="Times New Roman" w:hAnsi="Bahnschrift"/>
+                                  <w:sz w:val="32"/>
+                                  <w:szCs w:val="32"/>
+                                  <w:lang w:val="en-AU"/>
+                                </w:rPr>
+                                <w:t>̇̇ż</w:t>
+                              </w:r>
+                            </w:p>
+                          </w:txbxContent>
+                        </wps:txbx>
+                        <wps:bodyPr rot="0" spcFirstLastPara="0" vert="horz" wrap="square" lIns="91440" tIns="45720" rIns="91440" bIns="45720" numCol="1" spcCol="0" rtlCol="0" fromWordArt="0" anchor="t" anchorCtr="0" forceAA="0" compatLnSpc="1">
+                          <a:prstTxWarp prst="textNoShape">
+                            <a:avLst/>
+                          </a:prstTxWarp>
+                          <a:noAutofit/>
+                        </wps:bodyPr>
+                      </wps:wsp>
+                      <wps:wsp>
+                        <wps:cNvPr id="464" name="Straight Arrow Connector 464"/>
+                        <wps:cNvCnPr/>
+                        <wps:spPr>
+                          <a:xfrm>
+                            <a:off x="691928" y="1191147"/>
+                            <a:ext cx="403225" cy="0"/>
+                          </a:xfrm>
+                          <a:prstGeom prst="straightConnector1">
+                            <a:avLst/>
+                          </a:prstGeom>
+                          <a:ln>
+                            <a:solidFill>
+                              <a:schemeClr val="tx1"/>
+                            </a:solidFill>
+                            <a:tailEnd type="triangle"/>
+                          </a:ln>
+                        </wps:spPr>
+                        <wps:style>
+                          <a:lnRef idx="1">
+                            <a:schemeClr val="accent1"/>
+                          </a:lnRef>
+                          <a:fillRef idx="0">
+                            <a:schemeClr val="accent1"/>
+                          </a:fillRef>
+                          <a:effectRef idx="0">
+                            <a:schemeClr val="accent1"/>
+                          </a:effectRef>
+                          <a:fontRef idx="minor">
+                            <a:schemeClr val="tx1"/>
+                          </a:fontRef>
+                        </wps:style>
+                        <wps:bodyPr/>
+                      </wps:wsp>
+                      <wps:wsp>
+                        <wps:cNvPr id="465" name="Straight Arrow Connector 465"/>
+                        <wps:cNvCnPr/>
+                        <wps:spPr>
+                          <a:xfrm>
+                            <a:off x="691754" y="1412666"/>
+                            <a:ext cx="403225" cy="0"/>
+                          </a:xfrm>
+                          <a:prstGeom prst="straightConnector1">
+                            <a:avLst/>
+                          </a:prstGeom>
+                          <a:ln>
+                            <a:solidFill>
+                              <a:schemeClr val="tx1"/>
+                            </a:solidFill>
+                            <a:tailEnd type="triangle"/>
+                          </a:ln>
+                        </wps:spPr>
+                        <wps:style>
+                          <a:lnRef idx="1">
+                            <a:schemeClr val="accent1"/>
+                          </a:lnRef>
+                          <a:fillRef idx="0">
+                            <a:schemeClr val="accent1"/>
+                          </a:fillRef>
+                          <a:effectRef idx="0">
+                            <a:schemeClr val="accent1"/>
+                          </a:effectRef>
+                          <a:fontRef idx="minor">
+                            <a:schemeClr val="tx1"/>
+                          </a:fontRef>
+                        </wps:style>
+                        <wps:bodyPr/>
+                      </wps:wsp>
+                      <wps:wsp>
+                        <wps:cNvPr id="466" name="Straight Arrow Connector 466"/>
+                        <wps:cNvCnPr/>
+                        <wps:spPr>
+                          <a:xfrm>
+                            <a:off x="691942" y="1626477"/>
+                            <a:ext cx="403225" cy="0"/>
+                          </a:xfrm>
+                          <a:prstGeom prst="straightConnector1">
+                            <a:avLst/>
+                          </a:prstGeom>
+                          <a:ln>
+                            <a:solidFill>
+                              <a:schemeClr val="tx1"/>
+                            </a:solidFill>
+                            <a:tailEnd type="triangle"/>
+                          </a:ln>
+                        </wps:spPr>
+                        <wps:style>
+                          <a:lnRef idx="1">
+                            <a:schemeClr val="accent1"/>
+                          </a:lnRef>
+                          <a:fillRef idx="0">
+                            <a:schemeClr val="accent1"/>
+                          </a:fillRef>
+                          <a:effectRef idx="0">
+                            <a:schemeClr val="accent1"/>
+                          </a:effectRef>
+                          <a:fontRef idx="minor">
+                            <a:schemeClr val="tx1"/>
+                          </a:fontRef>
+                        </wps:style>
+                        <wps:bodyPr/>
+                      </wps:wsp>
+                      <wps:wsp>
+                        <wps:cNvPr id="467" name="Straight Arrow Connector 467"/>
+                        <wps:cNvCnPr/>
+                        <wps:spPr>
+                          <a:xfrm>
+                            <a:off x="691956" y="1851759"/>
+                            <a:ext cx="403225" cy="0"/>
+                          </a:xfrm>
+                          <a:prstGeom prst="straightConnector1">
+                            <a:avLst/>
+                          </a:prstGeom>
+                          <a:ln>
+                            <a:solidFill>
+                              <a:schemeClr val="tx1"/>
+                            </a:solidFill>
+                            <a:tailEnd type="triangle"/>
+                          </a:ln>
+                        </wps:spPr>
+                        <wps:style>
+                          <a:lnRef idx="1">
+                            <a:schemeClr val="accent1"/>
+                          </a:lnRef>
+                          <a:fillRef idx="0">
+                            <a:schemeClr val="accent1"/>
+                          </a:fillRef>
+                          <a:effectRef idx="0">
+                            <a:schemeClr val="accent1"/>
+                          </a:effectRef>
+                          <a:fontRef idx="minor">
+                            <a:schemeClr val="tx1"/>
+                          </a:fontRef>
+                        </wps:style>
+                        <wps:bodyPr/>
+                      </wps:wsp>
+                      <wps:wsp>
+                        <wps:cNvPr id="138" name="Rectangle 138"/>
+                        <wps:cNvSpPr/>
+                        <wps:spPr>
+                          <a:xfrm>
+                            <a:off x="2798859" y="429370"/>
+                            <a:ext cx="2271526" cy="2226366"/>
+                          </a:xfrm>
+                          <a:prstGeom prst="rect">
+                            <a:avLst/>
+                          </a:prstGeom>
+                          <a:noFill/>
+                          <a:ln>
+                            <a:prstDash val="sysDash"/>
+                          </a:ln>
+                        </wps:spPr>
+                        <wps:style>
+                          <a:lnRef idx="2">
+                            <a:schemeClr val="accent1">
+                              <a:shade val="50000"/>
+                            </a:schemeClr>
+                          </a:lnRef>
+                          <a:fillRef idx="1">
+                            <a:schemeClr val="accent1"/>
+                          </a:fillRef>
+                          <a:effectRef idx="0">
+                            <a:schemeClr val="accent1"/>
+                          </a:effectRef>
+                          <a:fontRef idx="minor">
+                            <a:schemeClr val="lt1"/>
+                          </a:fontRef>
+                        </wps:style>
+                        <wps:bodyPr rot="0" spcFirstLastPara="0" vertOverflow="overflow" horzOverflow="overflow" vert="horz" wrap="square" lIns="91440" tIns="45720" rIns="91440" bIns="45720" numCol="1" spcCol="0" rtlCol="0" fromWordArt="0" anchor="ctr" anchorCtr="0" forceAA="0" compatLnSpc="1">
+                          <a:prstTxWarp prst="textNoShape">
+                            <a:avLst/>
+                          </a:prstTxWarp>
+                          <a:noAutofit/>
+                        </wps:bodyPr>
+                      </wps:wsp>
+                      <wps:wsp>
+                        <wps:cNvPr id="139" name="Text Box 139"/>
+                        <wps:cNvSpPr txBox="1"/>
+                        <wps:spPr>
+                          <a:xfrm>
+                            <a:off x="3838159" y="2329733"/>
+                            <a:ext cx="1223191" cy="309884"/>
+                          </a:xfrm>
+                          <a:prstGeom prst="rect">
+                            <a:avLst/>
+                          </a:prstGeom>
+                          <a:solidFill>
+                            <a:schemeClr val="lt1"/>
+                          </a:solidFill>
+                          <a:ln w="6350">
+                            <a:noFill/>
+                          </a:ln>
+                        </wps:spPr>
+                        <wps:txbx>
+                          <w:txbxContent>
+                            <w:p>
+                              <w:pPr>
+                                <w:jc w:val="right"/>
+                                <w:rPr>
+                                  <w:rFonts w:ascii="Bahnschrift" w:hAnsi="Bahnschrift"/>
+                                  <w:lang w:val="en-AU"/>
+                                </w:rPr>
+                              </w:pPr>
+                              <w:r>
+                                <w:rPr>
+                                  <w:rFonts w:ascii="Bahnschrift" w:hAnsi="Bahnschrift"/>
+                                  <w:lang w:val="en-AU"/>
+                                </w:rPr>
+                                <w:t>UAV Dynamics</w:t>
+                              </w:r>
+                            </w:p>
+                          </w:txbxContent>
+                        </wps:txbx>
+                        <wps:bodyPr rot="0" spcFirstLastPara="0" vertOverflow="overflow" horzOverflow="overflow" vert="horz" wrap="square" lIns="91440" tIns="45720" rIns="91440" bIns="45720" numCol="1" spcCol="0" rtlCol="0" fromWordArt="0" anchor="t" anchorCtr="0" forceAA="0" compatLnSpc="1">
+                          <a:prstTxWarp prst="textNoShape">
+                            <a:avLst/>
+                          </a:prstTxWarp>
+                          <a:noAutofit/>
+                        </wps:bodyPr>
+                      </wps:wsp>
+                    </wpc:wpc>
+                  </a:graphicData>
+                </a:graphic>
+                <wp14:sizeRelH relativeFrom="margin">
+                  <wp14:pctWidth>0</wp14:pctWidth>
+                </wp14:sizeRelH>
+                <wp14:sizeRelV relativeFrom="margin">
+                  <wp14:pctHeight>0</wp14:pctHeight>
+                </wp14:sizeRelV>
+              </wp:anchor>
+            </w:drawing>
+          </mc:Choice>
+          <mc:Fallback>
+            <w:pict>
+              <v:group w14:anchorId="0C697F6F" id="Canvas 245" o:spid="_x0000_s1347" editas="canvas" style="position:absolute;margin-left:0;margin-top:0;width:624.55pt;height:364.25pt;z-index:251739136;mso-width-relative:margin;mso-height-relative:margin" coordsize="79317,46259" o:gfxdata="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">
+                <v:shape id="_x0000_s1348" type="#_x0000_t75" style="position:absolute;width:79317;height:46259;visibility:visible;mso-wrap-style:square">
+                  <v:fill o:detectmouseclick="t"/>
+                  <v:path o:connecttype="none"/>
+                </v:shape>
+                <v:rect id="Rectangle 248" o:spid="_x0000_s1349" style="position:absolute;left:10951;top:6165;width:13609;height:13492;visibility:visible;mso-wrap-style:square;v-text-anchor:middle" o:gfxdata="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" filled="f" strokecolor="black [3213]" strokeweight="1pt">
+                  <v:textbox>
+                    <w:txbxContent>
+                      <w:p>
+                        <w:pPr>
+                          <w:jc w:val="center"/>
+                          <w:rPr>
+                            <w:rFonts w:ascii="Bahnschrift" w:hAnsi="Bahnschrift"/>
+                            <w:color w:val="000000" w:themeColor="text1"/>
+                            <w:lang w:val="en-AU"/>
+                          </w:rPr>
+                        </w:pPr>
+                        <w:r>
+                          <w:rPr>
+                            <w:rFonts w:ascii="Bahnschrift" w:hAnsi="Bahnschrift"/>
+                            <w:color w:val="000000" w:themeColor="text1"/>
+                            <w:lang w:val="en-AU"/>
+                          </w:rPr>
+                          <w:t>MPC Controller</w:t>
+                        </w:r>
+                      </w:p>
+                    </w:txbxContent>
+                  </v:textbox>
+                </v:rect>
+                <v:rect id="Rectangle 249" o:spid="_x0000_s1350" style="position:absolute;left:35086;top:6272;width:3297;height:3509;visibility:visible;mso-wrap-style:square;v-text-anchor:middle" o:gfxdata="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" fillcolor="white [3212]" strokecolor="black [3213]" strokeweight="1pt">
+                  <v:textbox>
+                    <w:txbxContent>
+                      <w:p>
+                        <w:pPr>
+                          <w:jc w:val="center"/>
+                          <w:rPr>
+                            <w:rFonts w:ascii="Bahnschrift" w:hAnsi="Bahnschrift"/>
+                            <w:b/>
+                            <w:color w:val="000000" w:themeColor="text1"/>
+                            <w:sz w:val="36"/>
+                          </w:rPr>
+                        </w:pPr>
+                        <w:r>
+                          <w:rPr>
+                            <w:rFonts w:ascii="Arial" w:hAnsi="Arial" w:cs="Arial"/>
+                            <w:b/>
+                            <w:color w:val="000000" w:themeColor="text1"/>
+                            <w:sz w:val="36"/>
+                          </w:rPr>
+                          <w:t>∫</w:t>
+                        </w:r>
+                      </w:p>
+                    </w:txbxContent>
+                  </v:textbox>
+                </v:rect>
+                <v:rect id="Rectangle 351" o:spid="_x0000_s1351" style="position:absolute;left:35087;top:11156;width:3296;height:3505;visibility:visible;mso-wrap-style:square;v-text-anchor:middle" o:gfxdata="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" fillcolor="white [3212]" strokecolor="black [3213]" strokeweight="1pt">
+                  <v:textbox>
+                    <w:txbxContent>
+                      <w:p>
+                        <w:pPr>
+                          <w:pStyle w:val="NormalWeb"/>
+                          <w:spacing w:before="0" w:beforeAutospacing="0" w:after="160" w:afterAutospacing="0" w:line="256" w:lineRule="auto"/>
+                          <w:jc w:val="center"/>
+                        </w:pPr>
+                        <w:r>
+                          <w:rPr>
+                            <w:rFonts w:ascii="Arial" w:eastAsia="Calibri" w:hAnsi="Arial"/>
+                            <w:b/>
+                            <w:bCs/>
+                            <w:color w:val="000000"/>
+                            <w:sz w:val="36"/>
+                            <w:szCs w:val="36"/>
+                          </w:rPr>
+                          <w:t>∫</w:t>
+                        </w:r>
+                      </w:p>
+                    </w:txbxContent>
+                  </v:textbox>
+                </v:rect>
+                <v:rect id="Rectangle 352" o:spid="_x0000_s1352" style="position:absolute;left:35087;top:15834;width:3296;height:3506;visibility:visible;mso-wrap-style:square;v-text-anchor:middle" o:gfxdata="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" fillcolor="white [3212]" strokecolor="black [3213]" strokeweight="1pt">
+                  <v:textbox>
+                    <w:txbxContent>
+                      <w:p>
+                        <w:pPr>
+                          <w:pStyle w:val="NormalWeb"/>
+                          <w:spacing w:before="0" w:beforeAutospacing="0" w:after="160" w:afterAutospacing="0" w:line="256" w:lineRule="auto"/>
+                          <w:jc w:val="center"/>
+                        </w:pPr>
+                        <w:r>
+                          <w:rPr>
+                            <w:rFonts w:ascii="Arial" w:eastAsia="Calibri" w:hAnsi="Arial"/>
+                            <w:b/>
+                            <w:bCs/>
+                            <w:color w:val="000000"/>
+                            <w:sz w:val="36"/>
+                            <w:szCs w:val="36"/>
+                          </w:rPr>
+                          <w:t>∫</w:t>
+                        </w:r>
+                      </w:p>
+                    </w:txbxContent>
+                  </v:textbox>
+                </v:rect>
+                <v:rect id="Rectangle 353" o:spid="_x0000_s1353" style="position:absolute;left:46137;top:6270;width:3296;height:3505;visibility:visible;mso-wrap-style:square;v-text-anchor:middle" o:gfxdata="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" fillcolor="white [3212]" strokecolor="black [3213]" strokeweight="1pt">
+                  <v:textbox>
+                    <w:txbxContent>
+                      <w:p>
+                        <w:pPr>
+                          <w:pStyle w:val="NormalWeb"/>
+                          <w:spacing w:before="0" w:beforeAutospacing="0" w:after="160" w:afterAutospacing="0" w:line="256" w:lineRule="auto"/>
+                          <w:jc w:val="center"/>
+                        </w:pPr>
+                        <w:r>
+                          <w:rPr>
+                            <w:rFonts w:ascii="Arial" w:eastAsia="Calibri" w:hAnsi="Arial"/>
+                            <w:b/>
+                            <w:bCs/>
+                            <w:color w:val="000000"/>
+                            <w:sz w:val="36"/>
+                            <w:szCs w:val="36"/>
+                          </w:rPr>
+                          <w:t>∫</w:t>
+                        </w:r>
+                      </w:p>
+                    </w:txbxContent>
+                  </v:textbox>
+                </v:rect>
+                <v:rect id="Rectangle 354" o:spid="_x0000_s1354" style="position:absolute;left:46137;top:11153;width:3290;height:3499;visibility:visible;mso-wrap-style:square;v-text-anchor:middle" o:gfxdata="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" fillcolor="white [3212]" strokecolor="black [3213]" strokeweight="1pt">
+                  <v:textbox>
+                    <w:txbxContent>
+                      <w:p>
+                        <w:pPr>
+                          <w:pStyle w:val="NormalWeb"/>
+                          <w:spacing w:before="0" w:beforeAutospacing="0" w:after="160" w:afterAutospacing="0" w:line="254" w:lineRule="auto"/>
+                          <w:jc w:val="center"/>
+                        </w:pPr>
+                        <w:r>
+                          <w:rPr>
+                            <w:rFonts w:ascii="Arial" w:eastAsia="Calibri" w:hAnsi="Arial"/>
+                            <w:b/>
+                            <w:bCs/>
+                            <w:color w:val="000000"/>
+                            <w:sz w:val="36"/>
+                            <w:szCs w:val="36"/>
+                          </w:rPr>
+                          <w:t>∫</w:t>
+                        </w:r>
+                      </w:p>
+                    </w:txbxContent>
+                  </v:textbox>
+                </v:rect>
+                <v:rect id="Rectangle 411" o:spid="_x0000_s1355" style="position:absolute;left:46137;top:15833;width:3290;height:3499;visibility:visible;mso-wrap-style:square;v-text-anchor:middle" o:gfxdata="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" fillcolor="white [3212]" strokecolor="black [3213]" strokeweight="1pt">
+                  <v:textbox>
+                    <w:txbxContent>
+                      <w:p>
+                        <w:pPr>
+                          <w:pStyle w:val="NormalWeb"/>
+                          <w:spacing w:before="0" w:beforeAutospacing="0" w:after="160" w:afterAutospacing="0" w:line="254" w:lineRule="auto"/>
+                          <w:jc w:val="center"/>
+                        </w:pPr>
+                        <w:r>
+                          <w:rPr>
+                            <w:rFonts w:ascii="Arial" w:eastAsia="Calibri" w:hAnsi="Arial"/>
+                            <w:b/>
+                            <w:bCs/>
+                            <w:color w:val="000000"/>
+                            <w:sz w:val="36"/>
+                            <w:szCs w:val="36"/>
+                          </w:rPr>
+                          <w:t>∫</w:t>
+                        </w:r>
+                      </w:p>
+                    </w:txbxContent>
+                  </v:textbox>
+                </v:rect>
+                <v:oval id="Oval 250" o:spid="_x0000_s1356" style="position:absolute;left:31259;top:16913;width:1489;height:1384;visibility:visible;mso-wrap-style:square;v-text-anchor:middle" o:gfxdata="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" filled="f" strokecolor="black [3213]" strokeweight="1pt">
+                  <v:stroke joinstyle="miter"/>
+                </v:oval>
+                <v:shape id="Straight Arrow Connector 251" o:spid="_x0000_s1357" type="#_x0000_t32" style="position:absolute;left:24560;top:8026;width:10526;height:0;visibility:visible;mso-wrap-style:square" o:connectortype="straight" o:gfxdata="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" strokecolor="black [3213]" strokeweight=".5pt">
+                  <v:stroke endarrow="block" joinstyle="miter"/>
+                </v:shape>
+                <v:shape id="Straight Arrow Connector 412" o:spid="_x0000_s1358" type="#_x0000_t32" style="position:absolute;left:24560;top:12908;width:10526;height:3;flip:y;visibility:visible;mso-wrap-style:square" o:connectortype="straight" o:gfxdata="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" strokecolor="black [3213]" strokeweight=".5pt">
+                  <v:stroke endarrow="block" joinstyle="miter"/>
+                </v:shape>
+                <v:shape id="Straight Arrow Connector 413" o:spid="_x0000_s1359" type="#_x0000_t32" style="position:absolute;left:32758;top:17582;width:2328;height:4;visibility:visible;mso-wrap-style:square" o:connectortype="straight" o:gfxdata="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" strokecolor="black [3213]" strokeweight=".5pt">
+                  <v:stroke endarrow="block" joinstyle="miter"/>
+                </v:shape>
+                <v:shape id="Straight Arrow Connector 252" o:spid="_x0000_s1360" type="#_x0000_t32" style="position:absolute;left:24560;top:17581;width:6699;height:24;visibility:visible;mso-wrap-style:square" o:connectortype="straight" o:gfxdata="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" strokecolor="black [3213]" strokeweight=".5pt">
+                  <v:stroke endarrow="block" joinstyle="miter"/>
+                </v:shape>
+                <v:shape id="Straight Arrow Connector 254" o:spid="_x0000_s1361" type="#_x0000_t32" style="position:absolute;left:31890;top:18254;width:1;height:3511;flip:y;visibility:visible;mso-wrap-style:square" o:connectortype="straight" o:gfxdata="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" strokecolor="black [3213]" strokeweight=".5pt">
+                  <v:stroke endarrow="block" joinstyle="miter"/>
+                </v:shape>
+                <v:shape id="Text Box 255" o:spid="_x0000_s1362" type="#_x0000_t202" style="position:absolute;left:24453;top:4834;width:4145;height:3616;visibility:visible;mso-wrap-style:square;v-text-anchor:top" o:gfxdata="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" filled="f" stroked="f" strokeweight=".5pt">
+                  <v:textbox>
+                    <w:txbxContent>
+                      <w:p>
+                        <w:pPr>
+                          <w:rPr>
+                            <w:rFonts w:ascii="Bahnschrift" w:hAnsi="Bahnschrift"/>
+                            <w:sz w:val="32"/>
+                            <w:vertAlign w:val="subscript"/>
+                            <w:lang w:val="en-AU"/>
+                          </w:rPr>
+                        </w:pPr>
+                        <w:r>
+                          <w:rPr>
+                            <w:rFonts w:ascii="Bahnschrift" w:hAnsi="Bahnschrift"/>
+                            <w:sz w:val="32"/>
+                            <w:lang w:val="en-AU"/>
+                          </w:rPr>
+                          <w:t>u</w:t>
+                        </w:r>
+                        <w:r>
+                          <w:rPr>
+                            <w:rFonts w:ascii="Bahnschrift" w:hAnsi="Bahnschrift"/>
+                            <w:sz w:val="32"/>
+                            <w:vertAlign w:val="subscript"/>
+                            <w:lang w:val="en-AU"/>
+                          </w:rPr>
+                          <w:t>x</w:t>
+                        </w:r>
+                      </w:p>
+                    </w:txbxContent>
+                  </v:textbox>
+                </v:shape>
+                <v:shape id="Text Box 255" o:spid="_x0000_s1363" type="#_x0000_t202" style="position:absolute;left:24452;top:9447;width:4140;height:5214;visibility:visible;mso-wrap-style:square;v-text-anchor:top" o:gfxdata="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" filled="f" stroked="f" strokeweight=".5pt">
+                  <v:textbox>
+                    <w:txbxContent>
+                      <w:p>
+                        <w:pPr>
+                          <w:pStyle w:val="NormalWeb"/>
+                          <w:spacing w:before="0" w:beforeAutospacing="0" w:after="160" w:afterAutospacing="0" w:line="256" w:lineRule="auto"/>
+                        </w:pPr>
+                        <w:r>
+                          <w:rPr>
+                            <w:rFonts w:ascii="Bahnschrift" w:eastAsia="Calibri" w:hAnsi="Bahnschrift"/>
+                            <w:sz w:val="32"/>
+                            <w:szCs w:val="32"/>
+                            <w:lang w:val="en-AU"/>
+                          </w:rPr>
+                          <w:t>u</w:t>
+                        </w:r>
+                        <w:r>
+                          <w:rPr>
+                            <w:rFonts w:ascii="Bahnschrift" w:eastAsia="Calibri" w:hAnsi="Bahnschrift"/>
+                            <w:position w:val="-8"/>
+                            <w:sz w:val="32"/>
+                            <w:szCs w:val="32"/>
+                            <w:vertAlign w:val="subscript"/>
+                            <w:lang w:val="en-AU"/>
+                          </w:rPr>
+                          <w:t>y</w:t>
+                        </w:r>
+                      </w:p>
+                    </w:txbxContent>
+                  </v:textbox>
+                </v:shape>
+                <v:shape id="Text Box 255" o:spid="_x0000_s1364" type="#_x0000_t202" style="position:absolute;left:24560;top:14312;width:4134;height:5207;visibility:visible;mso-wrap-style:square;v-text-anchor:top" o:gfxdata="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" filled="f" stroked="f" strokeweight=".5pt">
+                  <v:textbox>
+                    <w:txbxContent>
+                      <w:p>
+                        <w:pPr>
+                          <w:pStyle w:val="NormalWeb"/>
+                          <w:spacing w:before="0" w:beforeAutospacing="0" w:after="160" w:afterAutospacing="0" w:line="254" w:lineRule="auto"/>
+                        </w:pPr>
+                        <w:r>
+                          <w:rPr>
+                            <w:rFonts w:ascii="Bahnschrift" w:eastAsia="Calibri" w:hAnsi="Bahnschrift"/>
+                            <w:sz w:val="32"/>
+                            <w:szCs w:val="32"/>
+                            <w:lang w:val="en-AU"/>
+                          </w:rPr>
+                          <w:t>u</w:t>
+                        </w:r>
+                        <w:r>
+                          <w:rPr>
+                            <w:rFonts w:ascii="Bahnschrift" w:eastAsia="Calibri" w:hAnsi="Bahnschrift"/>
+                            <w:position w:val="-8"/>
+                            <w:sz w:val="32"/>
+                            <w:szCs w:val="32"/>
+                            <w:vertAlign w:val="subscript"/>
+                            <w:lang w:val="en-AU"/>
+                          </w:rPr>
+                          <w:t>z</w:t>
+                        </w:r>
+                      </w:p>
+                    </w:txbxContent>
+                  </v:textbox>
+                </v:shape>
+                <v:shape id="Text Box 255" o:spid="_x0000_s1365" type="#_x0000_t202" style="position:absolute;left:29370;top:21762;width:5296;height:3783;visibility:visible;mso-wrap-style:square;v-text-anchor:top" o:gfxdata="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" filled="f" strokecolor="black [3213]" strokeweight=".5pt">
+                  <v:textbox>
+                    <w:txbxContent>
+                      <w:p>
+                        <w:pPr>
+                          <w:pStyle w:val="NormalWeb"/>
+                          <w:spacing w:before="0" w:beforeAutospacing="0" w:after="160" w:afterAutospacing="0" w:line="254" w:lineRule="auto"/>
+                        </w:pPr>
+                        <w:r>
+                          <w:rPr>
+                            <w:rFonts w:ascii="Bahnschrift" w:eastAsia="Calibri" w:hAnsi="Bahnschrift"/>
+                            <w:sz w:val="32"/>
+                            <w:szCs w:val="32"/>
+                            <w:lang w:val="en-AU"/>
+                          </w:rPr>
+                          <w:t>9.81</w:t>
+                        </w:r>
+                      </w:p>
+                    </w:txbxContent>
+                  </v:textbox>
+                </v:shape>
+                <v:shape id="Text Box 255" o:spid="_x0000_s1366" type="#_x0000_t202" style="position:absolute;left:29102;top:14842;width:3517;height:3035;visibility:visible;mso-wrap-style:square;v-text-anchor:top" o:gfxdata="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" filled="f" stroked="f" strokeweight=".5pt">
+                  <v:textbox>
+                    <w:txbxContent>
+                      <w:p>
+                        <w:pPr>
+                          <w:pStyle w:val="NormalWeb"/>
+                          <w:spacing w:before="0" w:beforeAutospacing="0" w:after="160" w:afterAutospacing="0" w:line="254" w:lineRule="auto"/>
+                        </w:pPr>
+                        <w:r>
+                          <w:rPr>
+                            <w:rFonts w:ascii="Bahnschrift" w:eastAsia="Calibri" w:hAnsi="Bahnschrift"/>
+                            <w:sz w:val="32"/>
+                            <w:szCs w:val="32"/>
+                            <w:lang w:val="en-AU"/>
+                          </w:rPr>
+                          <w:t>+</w:t>
+                        </w:r>
+                      </w:p>
+                    </w:txbxContent>
+                  </v:textbox>
+                </v:shape>
+                <v:shape id="Text Box 255" o:spid="_x0000_s1367" type="#_x0000_t202" style="position:absolute;left:29529;top:16901;width:3511;height:3029;visibility:visible;mso-wrap-style:square;v-text-anchor:top" o:gfxdata="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" filled="f" stroked="f" strokeweight=".5pt">
+                  <v:textbox>
+                    <w:txbxContent>
+                      <w:p>
+                        <w:pPr>
+                          <w:pStyle w:val="NormalWeb"/>
+                          <w:spacing w:before="0" w:beforeAutospacing="0" w:after="160" w:afterAutospacing="0" w:line="252" w:lineRule="auto"/>
+                        </w:pPr>
+                        <w:r>
+                          <w:rPr>
+                            <w:rFonts w:ascii="Bahnschrift" w:eastAsia="Calibri" w:hAnsi="Bahnschrift"/>
+                            <w:sz w:val="32"/>
+                            <w:szCs w:val="32"/>
+                            <w:lang w:val="en-AU"/>
+                          </w:rPr>
+                          <w:t>-</w:t>
+                        </w:r>
+                      </w:p>
+                    </w:txbxContent>
+                  </v:textbox>
+                </v:shape>
+                <v:shape id="Straight Arrow Connector 80" o:spid="_x0000_s1368" type="#_x0000_t32" style="position:absolute;left:38383;top:8022;width:7754;height:5;flip:y;visibility:visible;mso-wrap-style:square" o:connectortype="straight" o:gfxdata="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" strokecolor="black [3213]" strokeweight=".5pt">
+                  <v:stroke endarrow="block" joinstyle="miter"/>
+                </v:shape>
+                <v:shape id="Straight Arrow Connector 81" o:spid="_x0000_s1369" type="#_x0000_t32" style="position:absolute;left:38382;top:12902;width:7755;height:6;flip:y;visibility:visible;mso-wrap-style:square" o:connectortype="straight" o:gfxdata="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" strokecolor="black [3213]" strokeweight=".5pt">
+                  <v:stroke endarrow="block" joinstyle="miter"/>
+                </v:shape>
+                <v:shape id="Straight Arrow Connector 82" o:spid="_x0000_s1370" type="#_x0000_t32" style="position:absolute;left:38383;top:17582;width:7754;height:5;flip:y;visibility:visible;mso-wrap-style:square" o:connectortype="straight" o:gfxdata="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" strokecolor="black [3213]" strokeweight=".5pt">
+                  <v:stroke endarrow="block" joinstyle="miter"/>
+                </v:shape>
+                <v:shape id="Text Box 255" o:spid="_x0000_s1371" type="#_x0000_t202" style="position:absolute;left:38383;top:4837;width:4140;height:3613;visibility:visible;mso-wrap-style:square;v-text-anchor:top" o:gfxdata="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" filled="f" stroked="f" strokeweight=".5pt">
+                  <v:textbox>
+                    <w:txbxContent>
+                      <w:p>
+                        <w:pPr>
+                          <w:pStyle w:val="NormalWeb"/>
+                          <w:spacing w:before="0" w:beforeAutospacing="0" w:after="160" w:afterAutospacing="0" w:line="256" w:lineRule="auto"/>
+                        </w:pPr>
+                        <w:r>
+                          <w:rPr>
+                            <w:rFonts w:ascii="Bahnschrift" w:eastAsia="Calibri" w:hAnsi="Bahnschrift"/>
+                            <w:sz w:val="32"/>
+                            <w:szCs w:val="32"/>
+                            <w:lang w:val="en-AU"/>
+                          </w:rPr>
+                          <w:t>ẋ</w:t>
+                        </w:r>
+                      </w:p>
+                    </w:txbxContent>
+                  </v:textbox>
+                </v:shape>
+                <v:shape id="Straight Arrow Connector 124" o:spid="_x0000_s1372" type="#_x0000_t32" style="position:absolute;left:49432;top:8022;width:5325;height:4;visibility:visible;mso-wrap-style:square" o:connectortype="straight" o:gfxdata="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" strokecolor="black [3213]" strokeweight=".5pt">
+                  <v:stroke endarrow="block" joinstyle="miter"/>
+                </v:shape>
+                <v:line id="Straight Connector 136" o:spid="_x0000_s1373" style="position:absolute;visibility:visible;mso-wrap-style:square" from="41891,8023" to="41891,10419" o:connectortype="straight" o:gfxdata="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" strokecolor="black [3213]" strokeweight=".5pt">
+                  <v:stroke joinstyle="miter"/>
+                </v:line>
+                <v:shape id="Straight Arrow Connector 137" o:spid="_x0000_s1374" type="#_x0000_t32" style="position:absolute;left:41890;top:10419;width:12866;height:0;visibility:visible;mso-wrap-style:square" o:connectortype="straight" o:gfxdata="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" strokecolor="black [3213]" strokeweight=".5pt">
+                  <v:stroke endarrow="block" joinstyle="miter"/>
+                </v:shape>
+                <v:line id="Straight Connector 423" o:spid="_x0000_s1375" style="position:absolute;visibility:visible;mso-wrap-style:square" from="41892,12878" to="41892,15272" o:connectortype="straight" o:gfxdata="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" strokecolor="black [3213]" strokeweight=".5pt">
+                  <v:stroke joinstyle="miter"/>
+                </v:line>
+                <v:shape id="Straight Arrow Connector 424" o:spid="_x0000_s1376" type="#_x0000_t32" style="position:absolute;left:41892;top:15230;width:12865;height:0;visibility:visible;mso-wrap-style:square" o:connectortype="straight" o:gfxdata="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" strokecolor="black [3213]" strokeweight=".5pt">
+                  <v:stroke endarrow="block" joinstyle="miter"/>
+                </v:shape>
+                <v:shape id="Straight Arrow Connector 426" o:spid="_x0000_s1377" type="#_x0000_t32" style="position:absolute;left:49511;top:17692;width:5321;height:0;visibility:visible;mso-wrap-style:square" o:connectortype="straight" o:gfxdata="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" strokecolor="black [3213]" strokeweight=".5pt">
+                  <v:stroke endarrow="block" joinstyle="miter"/>
+                </v:shape>
+                <v:line id="Straight Connector 435" o:spid="_x0000_s1378" style="position:absolute;visibility:visible;mso-wrap-style:square" from="41967,17609" to="41967,20003" o:connectortype="straight" o:gfxdata="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" strokecolor="black [3213]" strokeweight=".5pt">
+                  <v:stroke joinstyle="miter"/>
+                </v:line>
+                <v:shape id="Straight Arrow Connector 436" o:spid="_x0000_s1379" type="#_x0000_t32" style="position:absolute;left:41926;top:20044;width:12865;height:0;visibility:visible;mso-wrap-style:square" o:connectortype="straight" o:gfxdata="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" strokecolor="black [3213]" strokeweight=".5pt">
+                  <v:stroke endarrow="block" joinstyle="miter"/>
+                </v:shape>
+                <v:shape id="Straight Arrow Connector 438" o:spid="_x0000_s1380" type="#_x0000_t32" style="position:absolute;left:49427;top:12902;width:5315;height:0;visibility:visible;mso-wrap-style:square" o:connectortype="straight" o:gfxdata="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" strokecolor="black [3213]" strokeweight=".5pt">
+                  <v:stroke endarrow="block" joinstyle="miter"/>
+                </v:shape>
+                <v:shape id="Text Box 255" o:spid="_x0000_s1381" type="#_x0000_t202" style="position:absolute;left:38383;top:9447;width:4134;height:3607;visibility:visible;mso-wrap-style:square;v-text-anchor:top" o:gfxdata="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" filled="f" stroked="f" strokeweight=".5pt">
+                  <v:textbox>
+                    <w:txbxContent>
+                      <w:p>
+                        <w:pPr>
+                          <w:pStyle w:val="NormalWeb"/>
+                          <w:spacing w:before="0" w:beforeAutospacing="0" w:after="160" w:afterAutospacing="0" w:line="254" w:lineRule="auto"/>
+                          <w:rPr>
+                            <w:rFonts w:ascii="Bahnschrift" w:hAnsi="Bahnschrift"/>
+                            <w:sz w:val="32"/>
+                            <w:szCs w:val="32"/>
+                            <w:lang w:val="en-AU"/>
+                          </w:rPr>
+                        </w:pPr>
+                        <w:r>
+                          <w:rPr>
+                            <w:rFonts w:ascii="Bahnschrift" w:hAnsi="Bahnschrift"/>
+                            <w:sz w:val="32"/>
+                            <w:szCs w:val="32"/>
+                            <w:lang w:val="en-AU"/>
+                          </w:rPr>
+                          <w:t>̇̇ẏ</w:t>
+                        </w:r>
+                      </w:p>
+                    </w:txbxContent>
+                  </v:textbox>
+                </v:shape>
+                <v:shape id="Text Box 255" o:spid="_x0000_s1382" type="#_x0000_t202" style="position:absolute;left:38395;top:14760;width:4128;height:3600;visibility:visible;mso-wrap-style:square;v-text-anchor:top" o:gfxdata="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" filled="f" stroked="f" strokeweight=".5pt">
+                  <v:textbox>
+                    <w:txbxContent>
+                      <w:p>
+                        <w:pPr>
+                          <w:pStyle w:val="NormalWeb"/>
+                          <w:spacing w:before="0" w:beforeAutospacing="0" w:after="160" w:afterAutospacing="0" w:line="252" w:lineRule="auto"/>
+                        </w:pPr>
+                        <w:r>
+                          <w:rPr>
+                            <w:rFonts w:ascii="Bahnschrift" w:eastAsia="Times New Roman" w:hAnsi="Bahnschrift"/>
+                            <w:sz w:val="32"/>
+                            <w:szCs w:val="32"/>
+                            <w:lang w:val="en-AU"/>
+                          </w:rPr>
+                          <w:t>̇̇ż</w:t>
+                        </w:r>
+                      </w:p>
+                    </w:txbxContent>
+                  </v:textbox>
+                </v:shape>
+                <v:shape id="Text Box 255" o:spid="_x0000_s1383" type="#_x0000_t202" style="position:absolute;left:50614;top:4849;width:4128;height:3601;visibility:visible;mso-wrap-style:square;v-text-anchor:top" o:gfxdata="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" filled="f" stroked="f" strokeweight=".5pt">
+                  <v:textbox>
+                    <w:txbxContent>
+                      <w:p>
+                        <w:pPr>
+                          <w:pStyle w:val="NormalWeb"/>
+                          <w:spacing w:before="0" w:beforeAutospacing="0" w:after="160" w:afterAutospacing="0" w:line="252" w:lineRule="auto"/>
+                        </w:pPr>
+                        <w:r>
+                          <w:rPr>
+                            <w:rFonts w:ascii="Bahnschrift" w:eastAsia="Times New Roman" w:hAnsi="Bahnschrift"/>
+                            <w:sz w:val="32"/>
+                            <w:szCs w:val="32"/>
+                            <w:lang w:val="en-AU"/>
+                          </w:rPr>
+                          <w:t>̇̇x</w:t>
+                        </w:r>
+                      </w:p>
+                    </w:txbxContent>
+                  </v:textbox>
+                </v:shape>
+                <v:shape id="Text Box 255" o:spid="_x0000_s1384" type="#_x0000_t202" style="position:absolute;left:50614;top:9765;width:4127;height:3600;visibility:visible;mso-wrap-style:square;v-text-anchor:top" o:gfxdata="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" filled="f" stroked="f" strokeweight=".5pt">
+                  <v:textbox>
+                    <w:txbxContent>
+                      <w:p>
+                        <w:pPr>
+                          <w:pStyle w:val="NormalWeb"/>
+                          <w:spacing w:before="0" w:beforeAutospacing="0" w:after="160" w:afterAutospacing="0" w:line="252" w:lineRule="auto"/>
+                        </w:pPr>
+                        <w:r>
+                          <w:rPr>
+                            <w:rFonts w:ascii="Bahnschrift" w:eastAsia="Times New Roman" w:hAnsi="Bahnschrift"/>
+                            <w:sz w:val="32"/>
+                            <w:szCs w:val="32"/>
+                            <w:lang w:val="en-AU"/>
+                          </w:rPr>
+                          <w:t>̇̇y</w:t>
+                        </w:r>
+                      </w:p>
+                    </w:txbxContent>
+                  </v:textbox>
+                </v:shape>
+                <v:shape id="Text Box 255" o:spid="_x0000_s1385" type="#_x0000_t202" style="position:absolute;left:50704;top:14917;width:3415;height:3600;visibility:visible;mso-wrap-style:square;v-text-anchor:top" o:gfxdata="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" filled="f" stroked="f" strokeweight=".5pt">
+                  <v:textbox>
+                    <w:txbxContent>
+                      <w:p>
+                        <w:pPr>
+                          <w:pStyle w:val="NormalWeb"/>
+                          <w:spacing w:before="0" w:beforeAutospacing="0" w:after="160" w:afterAutospacing="0" w:line="252" w:lineRule="auto"/>
+                        </w:pPr>
+                        <w:r>
+                          <w:rPr>
+                            <w:rFonts w:ascii="Bahnschrift" w:eastAsia="Times New Roman" w:hAnsi="Bahnschrift"/>
+                            <w:sz w:val="32"/>
+                            <w:szCs w:val="32"/>
+                            <w:lang w:val="en-AU"/>
+                          </w:rPr>
+                          <w:t>̇̇z</w:t>
+                        </w:r>
+                      </w:p>
+                    </w:txbxContent>
+                  </v:textbox>
+                </v:shape>
+                <v:shape id="Text Box 255" o:spid="_x0000_s1386" type="#_x0000_t202" style="position:absolute;left:50607;top:7549;width:4133;height:3607;visibility:visible;mso-wrap-style:square;v-text-anchor:top" o:gfxdata="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" filled="f" stroked="f" strokeweight=".5pt">
+                  <v:textbox>
+                    <w:txbxContent>
+                      <w:p>
+                        <w:pPr>
+                          <w:pStyle w:val="NormalWeb"/>
+                          <w:spacing w:before="0" w:beforeAutospacing="0" w:after="160" w:afterAutospacing="0" w:line="254" w:lineRule="auto"/>
+                        </w:pPr>
+                        <w:r>
+                          <w:rPr>
+                            <w:rFonts w:ascii="Bahnschrift" w:eastAsia="Calibri" w:hAnsi="Bahnschrift"/>
+                            <w:sz w:val="32"/>
+                            <w:szCs w:val="32"/>
+                            <w:lang w:val="en-AU"/>
+                          </w:rPr>
+                          <w:t>ẋ</w:t>
+                        </w:r>
+                      </w:p>
+                    </w:txbxContent>
+                  </v:textbox>
+                </v:shape>
+                <v:shape id="Text Box 255" o:spid="_x0000_s1387" type="#_x0000_t202" style="position:absolute;left:50606;top:12118;width:4127;height:3601;visibility:visible;mso-wrap-style:square;v-text-anchor:top" o:gfxdata="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" filled="f" stroked="f" strokeweight=".5pt">
+                  <v:textbox>
+                    <w:txbxContent>
+                      <w:p>
+                        <w:pPr>
+                          <w:pStyle w:val="NormalWeb"/>
+                          <w:spacing w:before="0" w:beforeAutospacing="0" w:after="160" w:afterAutospacing="0" w:line="252" w:lineRule="auto"/>
+                        </w:pPr>
+                        <w:r>
+                          <w:rPr>
+                            <w:rFonts w:ascii="Bahnschrift" w:eastAsia="Times New Roman" w:hAnsi="Bahnschrift"/>
+                            <w:sz w:val="32"/>
+                            <w:szCs w:val="32"/>
+                            <w:lang w:val="en-AU"/>
+                          </w:rPr>
+                          <w:t>̇̇ẏ</w:t>
+                        </w:r>
+                      </w:p>
+                    </w:txbxContent>
+                  </v:textbox>
+                </v:shape>
+                <v:shape id="Text Box 255" o:spid="_x0000_s1388" type="#_x0000_t202" style="position:absolute;left:50704;top:17248;width:4121;height:3594;visibility:visible;mso-wrap-style:square;v-text-anchor:top" o:gfxdata="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" filled="f" stroked="f" strokeweight=".5pt">
+                  <v:textbox>
+                    <w:txbxContent>
+                      <w:p>
+                        <w:pPr>
+                          <w:pStyle w:val="NormalWeb"/>
+                          <w:spacing w:before="0" w:beforeAutospacing="0" w:after="160" w:afterAutospacing="0" w:line="252" w:lineRule="auto"/>
+                        </w:pPr>
+                        <w:r>
+                          <w:rPr>
+                            <w:rFonts w:ascii="Bahnschrift" w:eastAsia="Times New Roman" w:hAnsi="Bahnschrift"/>
+                            <w:sz w:val="32"/>
+                            <w:szCs w:val="32"/>
+                            <w:lang w:val="en-AU"/>
+                          </w:rPr>
+                          <w:t>̇̇ż</w:t>
+                        </w:r>
+                      </w:p>
+                    </w:txbxContent>
+                  </v:textbox>
+                </v:shape>
+                <v:shape id="Straight Arrow Connector 452" o:spid="_x0000_s1389" type="#_x0000_t32" style="position:absolute;left:6917;top:7259;width:4034;height:0;visibility:visible;mso-wrap-style:square" o:connectortype="straight" o:gfxdata="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" strokecolor="black [3213]" strokeweight=".5pt">
+                  <v:stroke endarrow="block" joinstyle="miter"/>
+                </v:shape>
+                <v:shape id="Straight Arrow Connector 453" o:spid="_x0000_s1390" type="#_x0000_t32" style="position:absolute;left:6917;top:9527;width:4034;height:0;visibility:visible;mso-wrap-style:square" o:connectortype="straight" o:gfxdata="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" strokecolor="black [3213]" strokeweight=".5pt">
+                  <v:stroke endarrow="block" joinstyle="miter"/>
+                </v:shape>
+                <v:shape id="Text Box 255" o:spid="_x0000_s1391" type="#_x0000_t202" style="position:absolute;left:4756;top:5116;width:4121;height:3594;visibility:visible;mso-wrap-style:square;v-text-anchor:top" o:gfxdata="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" filled="f" stroked="f" strokeweight=".5pt">
+                  <v:textbox>
+                    <w:txbxContent>
+                      <w:p>
+                        <w:pPr>
+                          <w:pStyle w:val="NormalWeb"/>
+                          <w:spacing w:before="0" w:beforeAutospacing="0" w:after="160" w:afterAutospacing="0" w:line="252" w:lineRule="auto"/>
+                        </w:pPr>
+                        <w:r>
+                          <w:rPr>
+                            <w:rFonts w:ascii="Bahnschrift" w:eastAsia="Times New Roman" w:hAnsi="Bahnschrift"/>
+                            <w:sz w:val="32"/>
+                            <w:szCs w:val="32"/>
+                            <w:lang w:val="en-AU"/>
+                          </w:rPr>
+                          <w:t>̇̇x</w:t>
+                        </w:r>
+                      </w:p>
+                    </w:txbxContent>
+                  </v:textbox>
+                </v:shape>
+                <v:shape id="Text Box 255" o:spid="_x0000_s1392" type="#_x0000_t202" style="position:absolute;left:4770;top:9749;width:4121;height:3594;visibility:visible;mso-wrap-style:square;v-text-anchor:top" o:gfxdata="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" filled="f" stroked="f" strokeweight=".5pt">
+                  <v:textbox>
+                    <w:txbxContent>
+                      <w:p>
+                        <w:pPr>
+                          <w:pStyle w:val="NormalWeb"/>
+                          <w:spacing w:before="0" w:beforeAutospacing="0" w:after="160" w:afterAutospacing="0" w:line="252" w:lineRule="auto"/>
+                        </w:pPr>
+                        <w:r>
+                          <w:rPr>
+                            <w:rFonts w:ascii="Bahnschrift" w:eastAsia="Times New Roman" w:hAnsi="Bahnschrift"/>
+                            <w:sz w:val="32"/>
+                            <w:szCs w:val="32"/>
+                            <w:lang w:val="en-AU"/>
+                          </w:rPr>
+                          <w:t>̇̇y</w:t>
+                        </w:r>
+                      </w:p>
+                    </w:txbxContent>
+                  </v:textbox>
+                </v:shape>
+                <v:shape id="Text Box 255" o:spid="_x0000_s1393" type="#_x0000_t202" style="position:absolute;left:4756;top:14435;width:3410;height:3594;visibility:visible;mso-wrap-style:square;v-text-anchor:top" o:gfxdata="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" filled="f" stroked="f" strokeweight=".5pt">
+                  <v:textbox>
+                    <w:txbxContent>
+                      <w:p>
+                        <w:pPr>
+                          <w:pStyle w:val="NormalWeb"/>
+                          <w:spacing w:before="0" w:beforeAutospacing="0" w:after="160" w:afterAutospacing="0" w:line="252" w:lineRule="auto"/>
+                        </w:pPr>
+                        <w:r>
+                          <w:rPr>
+                            <w:rFonts w:ascii="Bahnschrift" w:eastAsia="Times New Roman" w:hAnsi="Bahnschrift"/>
+                            <w:sz w:val="32"/>
+                            <w:szCs w:val="32"/>
+                            <w:lang w:val="en-AU"/>
+                          </w:rPr>
+                          <w:t>̇̇z</w:t>
+                        </w:r>
+                      </w:p>
+                    </w:txbxContent>
+                  </v:textbox>
+                </v:shape>
+                <v:shape id="Text Box 255" o:spid="_x0000_s1394" type="#_x0000_t202" style="position:absolute;left:4764;top:7556;width:4127;height:3600;visibility:visible;mso-wrap-style:square;v-text-anchor:top" o:gfxdata="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" filled="f" stroked="f" strokeweight=".5pt">
+                  <v:textbox>
+                    <w:txbxContent>
+                      <w:p>
+                        <w:pPr>
+                          <w:pStyle w:val="NormalWeb"/>
+                          <w:spacing w:before="0" w:beforeAutospacing="0" w:after="160" w:afterAutospacing="0" w:line="252" w:lineRule="auto"/>
+                        </w:pPr>
+                        <w:r>
+                          <w:rPr>
+                            <w:rFonts w:ascii="Bahnschrift" w:eastAsia="Calibri" w:hAnsi="Bahnschrift"/>
+                            <w:sz w:val="32"/>
+                            <w:szCs w:val="32"/>
+                            <w:lang w:val="en-AU"/>
+                          </w:rPr>
+                          <w:t>ẋ</w:t>
+                        </w:r>
+                      </w:p>
+                    </w:txbxContent>
+                  </v:textbox>
+                </v:shape>
+                <v:shape id="Text Box 255" o:spid="_x0000_s1395" type="#_x0000_t202" style="position:absolute;left:4770;top:12201;width:4121;height:3594;visibility:visible;mso-wrap-style:square;v-text-anchor:top" o:gfxdata="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" filled="f" stroked="f" strokeweight=".5pt">
+                  <v:textbox>
+                    <w:txbxContent>
+                      <w:p>
+                        <w:pPr>
+                          <w:pStyle w:val="NormalWeb"/>
+                          <w:spacing w:before="0" w:beforeAutospacing="0" w:after="160" w:afterAutospacing="0" w:line="252" w:lineRule="auto"/>
+                        </w:pPr>
+                        <w:r>
+                          <w:rPr>
+                            <w:rFonts w:ascii="Bahnschrift" w:eastAsia="Times New Roman" w:hAnsi="Bahnschrift"/>
+                            <w:sz w:val="32"/>
+                            <w:szCs w:val="32"/>
+                            <w:lang w:val="en-AU"/>
+                          </w:rPr>
+                          <w:t>̇̇ẏ</w:t>
+                        </w:r>
+                      </w:p>
+                    </w:txbxContent>
+                  </v:textbox>
+                </v:shape>
+                <v:shape id="Text Box 255" o:spid="_x0000_s1396" type="#_x0000_t202" style="position:absolute;left:4776;top:16845;width:4115;height:3588;visibility:visible;mso-wrap-style:square;v-text-anchor:top" o:gfxdata="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" filled="f" stroked="f" strokeweight=".5pt">
+                  <v:textbox>
+                    <w:txbxContent>
+                      <w:p>
+                        <w:pPr>
+                          <w:pStyle w:val="NormalWeb"/>
+                          <w:spacing w:before="0" w:beforeAutospacing="0" w:after="160" w:afterAutospacing="0" w:line="252" w:lineRule="auto"/>
+                        </w:pPr>
+                        <w:r>
+                          <w:rPr>
+                            <w:rFonts w:ascii="Bahnschrift" w:eastAsia="Times New Roman" w:hAnsi="Bahnschrift"/>
+                            <w:sz w:val="32"/>
+                            <w:szCs w:val="32"/>
+                            <w:lang w:val="en-AU"/>
+                          </w:rPr>
+                          <w:t>̇̇ż</w:t>
+                        </w:r>
+                      </w:p>
+                    </w:txbxContent>
+                  </v:textbox>
+                </v:shape>
+                <v:shape id="Straight Arrow Connector 464" o:spid="_x0000_s1397" type="#_x0000_t32" style="position:absolute;left:6919;top:11911;width:4032;height:0;visibility:visible;mso-wrap-style:square" o:connectortype="straight" o:gfxdata="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" strokecolor="black [3213]" strokeweight=".5pt">
+                  <v:stroke endarrow="block" joinstyle="miter"/>
+                </v:shape>
+                <v:shape id="Straight Arrow Connector 465" o:spid="_x0000_s1398" type="#_x0000_t32" style="position:absolute;left:6917;top:14126;width:4032;height:0;visibility:visible;mso-wrap-style:square" o:connectortype="straight" o:gfxdata="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" strokecolor="black [3213]" strokeweight=".5pt">
+                  <v:stroke endarrow="block" joinstyle="miter"/>
+                </v:shape>
+                <v:shape id="Straight Arrow Connector 466" o:spid="_x0000_s1399" type="#_x0000_t32" style="position:absolute;left:6919;top:16264;width:4032;height:0;visibility:visible;mso-wrap-style:square" o:connectortype="straight" o:gfxdata="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" strokecolor="black [3213]" strokeweight=".5pt">
+                  <v:stroke endarrow="block" joinstyle="miter"/>
+                </v:shape>
+                <v:shape id="Straight Arrow Connector 467" o:spid="_x0000_s1400" type="#_x0000_t32" style="position:absolute;left:6919;top:18517;width:4032;height:0;visibility:visible;mso-wrap-style:square" o:connectortype="straight" o:gfxdata="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" strokecolor="black [3213]" strokeweight=".5pt">
+                  <v:stroke endarrow="block" joinstyle="miter"/>
+                </v:shape>
+                <v:rect id="Rectangle 138" o:spid="_x0000_s1401" style="position:absolute;left:27988;top:4293;width:22715;height:22264;visibility:visible;mso-wrap-style:square;v-text-anchor:middle" o:gfxdata="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" filled="f" strokecolor="#1f3763 [1604]" strokeweight="1pt">
+                  <v:stroke dashstyle="3 1"/>
+                </v:rect>
+                <v:shape id="Text Box 139" o:spid="_x0000_s1402" type="#_x0000_t202" style="position:absolute;left:38381;top:23297;width:12232;height:3099;visibility:visible;mso-wrap-style:square;v-text-anchor:top" o:gfxdata="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" fillcolor="white [3201]" stroked="f" strokeweight=".5pt">
+                  <v:textbox>
+                    <w:txbxContent>
+                      <w:p>
+                        <w:pPr>
+                          <w:jc w:val="right"/>
+                          <w:rPr>
+                            <w:rFonts w:ascii="Bahnschrift" w:hAnsi="Bahnschrift"/>
+                            <w:lang w:val="en-AU"/>
+                          </w:rPr>
+                        </w:pPr>
+                        <w:r>
+                          <w:rPr>
+                            <w:rFonts w:ascii="Bahnschrift" w:hAnsi="Bahnschrift"/>
+                            <w:lang w:val="en-AU"/>
+                          </w:rPr>
+                          <w:t>UAV Dynamics</w:t>
+                        </w:r>
+                      </w:p>
+                    </w:txbxContent>
+                  </v:textbox>
+                </v:shape>
+              </v:group>
+            </w:pict>
+          </mc:Fallback>
+        </mc:AlternateContent>
+      </w:r>
+    </w:p>
+    <w:p/>
+    <w:p/>
+    <w:p/>
+    <w:p/>
+    <w:p/>
+    <w:p/>
+    <w:p/>
+    <w:p/>
+    <w:p/>
+    <w:p/>
+    <w:p/>
+    <w:p/>
+    <w:p/>
+    <w:p/>
+    <w:p/>
+    <w:p/>
+    <w:p/>
+    <w:p/>
     <w:p/>
     <w:p/>
     <w:p/>
@@ -16214,6 +20561,7 @@
   <w:style w:type="character" w:default="1" w:styleId="DefaultParagraphFont">
     <w:name w:val="Default Paragraph Font"/>
     <w:uiPriority w:val="1"/>
+    <w:semiHidden/>
     <w:unhideWhenUsed/>
   </w:style>
   <w:style w:type="table" w:default="1" w:styleId="TableNormal">
